--- a/doc/module quản trị.docx
+++ b/doc/module quản trị.docx
@@ -1409,34 +1409,7 @@
           <w:sz w:val="24"/>
           <w:szCs w:val="24"/>
         </w:rPr>
-        <w:t>huyện</w:t>
-      </w:r>
-      <w:r>
-        <w:rPr>
-          <w:rFonts w:ascii="Times New Roman" w:eastAsia="Times New Roman" w:hAnsi="Times New Roman" w:cs="Times New Roman"/>
-          <w:color w:val="000000"/>
-          <w:sz w:val="24"/>
-          <w:szCs w:val="24"/>
-        </w:rPr>
-        <w:t>(con)</w:t>
-      </w:r>
-      <w:r>
-        <w:rPr>
-          <w:rFonts w:ascii="Times New Roman" w:eastAsia="Times New Roman" w:hAnsi="Times New Roman" w:cs="Times New Roman"/>
-          <w:color w:val="000000"/>
-          <w:sz w:val="24"/>
-          <w:szCs w:val="24"/>
-        </w:rPr>
-        <w:t xml:space="preserve">,xã </w:t>
-      </w:r>
-      <w:r>
-        <w:rPr>
-          <w:rFonts w:ascii="Times New Roman" w:eastAsia="Times New Roman" w:hAnsi="Times New Roman" w:cs="Times New Roman"/>
-          <w:color w:val="000000"/>
-          <w:sz w:val="24"/>
-          <w:szCs w:val="24"/>
-        </w:rPr>
-        <w:t>(con)</w:t>
+        <w:t>huyện(con),xã (con)</w:t>
       </w:r>
     </w:p>
     <w:p>
@@ -1466,15 +1439,7 @@
           <w:sz w:val="24"/>
           <w:szCs w:val="24"/>
         </w:rPr>
-        <w:t>, khách hàng(con), nhà cung cấp(con), nhân viên</w:t>
-      </w:r>
-      <w:r>
-        <w:rPr>
-          <w:rFonts w:ascii="Times New Roman" w:hAnsi="Times New Roman" w:cs="Times New Roman"/>
-          <w:sz w:val="24"/>
-          <w:szCs w:val="24"/>
-        </w:rPr>
-        <w:t>(con)</w:t>
+        <w:t>, khách hàng(con), nhà cung cấp(con), nhân viên(con)</w:t>
       </w:r>
     </w:p>
     <w:p>
@@ -1645,39 +1610,15 @@
           <w:sz w:val="24"/>
           <w:szCs w:val="24"/>
         </w:rPr>
-        <w:t>các trường khác trong bảng</w:t>
-      </w:r>
-      <w:r>
-        <w:rPr>
-          <w:rFonts w:ascii="Times New Roman" w:hAnsi="Times New Roman" w:cs="Times New Roman"/>
-          <w:sz w:val="24"/>
-          <w:szCs w:val="24"/>
-        </w:rPr>
-        <w:t xml:space="preserve">  và </w:t>
-      </w:r>
-      <w:r>
-        <w:rPr>
-          <w:rFonts w:ascii="Times New Roman" w:hAnsi="Times New Roman" w:cs="Times New Roman"/>
-          <w:sz w:val="24"/>
-          <w:szCs w:val="24"/>
-        </w:rPr>
-        <w:t>BaseEntity(</w:t>
-      </w:r>
-      <w:r>
-        <w:rPr>
-          <w:rFonts w:ascii="Times New Roman" w:hAnsi="Times New Roman" w:cs="Times New Roman"/>
-          <w:sz w:val="24"/>
-          <w:szCs w:val="24"/>
-        </w:rPr>
-        <w:t>createddate, createdby, updateddate, updatedby</w:t>
-      </w:r>
-      <w:r>
-        <w:rPr>
-          <w:rFonts w:ascii="Times New Roman" w:hAnsi="Times New Roman" w:cs="Times New Roman"/>
-          <w:sz w:val="24"/>
-          <w:szCs w:val="24"/>
-        </w:rPr>
-        <w:t>)</w:t>
+        <w:t xml:space="preserve">các trường khác trong bảng  và </w:t>
+      </w:r>
+      <w:r>
+        <w:rPr>
+          <w:rFonts w:ascii="Times New Roman" w:hAnsi="Times New Roman" w:cs="Times New Roman"/>
+          <w:sz w:val="24"/>
+          <w:szCs w:val="24"/>
+        </w:rPr>
+        <w:t>BaseEntity(createddate, createdby, updateddate, updatedby)</w:t>
       </w:r>
     </w:p>
     <w:p>
@@ -1866,6 +1807,24 @@
           <w:szCs w:val="24"/>
         </w:rPr>
         <w:t>Data</w:t>
+      </w:r>
+    </w:p>
+    <w:p>
+      <w:pPr>
+        <w:ind w:left="1080"/>
+        <w:rPr>
+          <w:rFonts w:ascii="Times New Roman" w:hAnsi="Times New Roman" w:cs="Times New Roman"/>
+          <w:sz w:val="24"/>
+          <w:szCs w:val="24"/>
+        </w:rPr>
+      </w:pPr>
+      <w:r>
+        <w:rPr>
+          <w:rFonts w:ascii="Times New Roman" w:hAnsi="Times New Roman" w:cs="Times New Roman"/>
+          <w:sz w:val="24"/>
+          <w:szCs w:val="24"/>
+        </w:rPr>
+        <w:t>provinceId::4::eq</w:t>
       </w:r>
     </w:p>
     <w:p>
@@ -2350,6 +2309,7 @@
           <w:szCs w:val="24"/>
           <w:lang w:val="vi-VN"/>
         </w:rPr>
+        <w:lastRenderedPageBreak/>
         <w:t>}</w:t>
       </w:r>
     </w:p>
@@ -2503,6 +2463,7 @@
       <w:r>
         <w:rPr>
           <w:rFonts w:ascii="Times New Roman" w:hAnsi="Times New Roman" w:cs="Times New Roman"/>
+          <w:noProof/>
           <w:color w:val="4C94D8" w:themeColor="text2" w:themeTint="80"/>
           <w:sz w:val="24"/>
           <w:szCs w:val="24"/>
@@ -7571,6 +7532,7 @@
   <w:style w:type="character" w:default="1" w:styleId="DefaultParagraphFont">
     <w:name w:val="Default Paragraph Font"/>
     <w:uiPriority w:val="1"/>
+    <w:semiHidden/>
     <w:unhideWhenUsed/>
   </w:style>
   <w:style w:type="table" w:default="1" w:styleId="TableNormal">

--- a/doc/module quản trị.docx
+++ b/doc/module quản trị.docx
@@ -999,6 +999,15 @@
           <w:szCs w:val="24"/>
         </w:rPr>
         <w:t xml:space="preserve"> Quản lý thông tin nhận hàng</w:t>
+      </w:r>
+      <w:r>
+        <w:rPr>
+          <w:rFonts w:ascii="Times New Roman" w:eastAsia="Times New Roman" w:hAnsi="Times New Roman" w:cs="Times New Roman"/>
+          <w:color w:val="000000"/>
+          <w:sz w:val="24"/>
+          <w:szCs w:val="24"/>
+        </w:rPr>
+        <w:t>(Danh mục)</w:t>
       </w:r>
     </w:p>
     <w:p>

--- a/doc/module quản trị.docx
+++ b/doc/module quản trị.docx
@@ -1269,6 +1269,34 @@
     </w:p>
     <w:p>
       <w:pPr>
+        <w:pBdr>
+          <w:top w:val="nil"/>
+          <w:left w:val="nil"/>
+          <w:bottom w:val="nil"/>
+          <w:right w:val="nil"/>
+          <w:between w:val="nil"/>
+        </w:pBdr>
+        <w:spacing w:after="0" w:line="360" w:lineRule="auto"/>
+        <w:jc w:val="both"/>
+        <w:rPr>
+          <w:rFonts w:ascii="Times New Roman" w:eastAsia="Times New Roman" w:hAnsi="Times New Roman" w:cs="Times New Roman"/>
+          <w:color w:val="000000"/>
+          <w:sz w:val="24"/>
+          <w:szCs w:val="24"/>
+        </w:rPr>
+      </w:pPr>
+      <w:r>
+        <w:rPr>
+          <w:rFonts w:ascii="Times New Roman" w:eastAsia="Times New Roman" w:hAnsi="Times New Roman" w:cs="Times New Roman"/>
+          <w:color w:val="000000"/>
+          <w:sz w:val="24"/>
+          <w:szCs w:val="24"/>
+        </w:rPr>
+        <w:t>danh mục loại sản phẩm, thương hiệu</w:t>
+      </w:r>
+    </w:p>
+    <w:p>
+      <w:pPr>
         <w:rPr>
           <w:rFonts w:ascii="Times New Roman" w:eastAsia="Times New Roman" w:hAnsi="Times New Roman" w:cs="Times New Roman"/>
           <w:color w:val="000000"/>
@@ -1654,6 +1682,7 @@
           <w:sz w:val="24"/>
           <w:szCs w:val="24"/>
         </w:rPr>
+        <w:lastRenderedPageBreak/>
         <w:t>Chỉ cập nhật các trường trong bảng trừ entity, nếu có khóa ngoại thì cho input là select option(chọn)</w:t>
       </w:r>
     </w:p>
@@ -1671,7 +1700,6 @@
           <w:sz w:val="24"/>
           <w:szCs w:val="24"/>
         </w:rPr>
-        <w:lastRenderedPageBreak/>
         <w:t>Chức năng:</w:t>
       </w:r>
     </w:p>
@@ -2257,6 +2285,7 @@
           <w:szCs w:val="24"/>
           <w:lang w:val="vi-VN"/>
         </w:rPr>
+        <w:lastRenderedPageBreak/>
         <w:t xml:space="preserve">  "message": "Thành công",</w:t>
       </w:r>
     </w:p>
@@ -2309,7 +2338,6 @@
           <w:szCs w:val="24"/>
           <w:lang w:val="vi-VN"/>
         </w:rPr>
-        <w:lastRenderedPageBreak/>
         <w:t>}</w:t>
       </w:r>
     </w:p>

--- a/doc/module quản trị.docx
+++ b/doc/module quản trị.docx
@@ -1196,15 +1196,15 @@
         <w:jc w:val="both"/>
         <w:rPr>
           <w:rFonts w:ascii="Times New Roman" w:eastAsia="Times New Roman" w:hAnsi="Times New Roman" w:cs="Times New Roman"/>
-          <w:color w:val="000000"/>
-          <w:sz w:val="24"/>
-          <w:szCs w:val="24"/>
-        </w:rPr>
-      </w:pPr>
-      <w:r>
-        <w:rPr>
-          <w:rFonts w:ascii="Times New Roman" w:eastAsia="Times New Roman" w:hAnsi="Times New Roman" w:cs="Times New Roman"/>
-          <w:color w:val="000000"/>
+          <w:color w:val="4EA72E" w:themeColor="accent6"/>
+          <w:sz w:val="24"/>
+          <w:szCs w:val="24"/>
+        </w:rPr>
+      </w:pPr>
+      <w:r>
+        <w:rPr>
+          <w:rFonts w:ascii="Times New Roman" w:eastAsia="Times New Roman" w:hAnsi="Times New Roman" w:cs="Times New Roman"/>
+          <w:color w:val="4EA72E" w:themeColor="accent6"/>
           <w:sz w:val="24"/>
           <w:szCs w:val="24"/>
         </w:rPr>
@@ -1224,15 +1224,15 @@
         <w:jc w:val="both"/>
         <w:rPr>
           <w:rFonts w:ascii="Times New Roman" w:eastAsia="Times New Roman" w:hAnsi="Times New Roman" w:cs="Times New Roman"/>
-          <w:color w:val="000000"/>
-          <w:sz w:val="24"/>
-          <w:szCs w:val="24"/>
-        </w:rPr>
-      </w:pPr>
-      <w:r>
-        <w:rPr>
-          <w:rFonts w:ascii="Times New Roman" w:eastAsia="Times New Roman" w:hAnsi="Times New Roman" w:cs="Times New Roman"/>
-          <w:color w:val="000000"/>
+          <w:color w:val="4EA72E" w:themeColor="accent6"/>
+          <w:sz w:val="24"/>
+          <w:szCs w:val="24"/>
+        </w:rPr>
+      </w:pPr>
+      <w:r>
+        <w:rPr>
+          <w:rFonts w:ascii="Times New Roman" w:eastAsia="Times New Roman" w:hAnsi="Times New Roman" w:cs="Times New Roman"/>
+          <w:color w:val="4EA72E" w:themeColor="accent6"/>
           <w:sz w:val="24"/>
           <w:szCs w:val="24"/>
         </w:rPr>
@@ -1252,19 +1252,19 @@
         <w:jc w:val="both"/>
         <w:rPr>
           <w:rFonts w:ascii="Times New Roman" w:eastAsia="Times New Roman" w:hAnsi="Times New Roman" w:cs="Times New Roman"/>
-          <w:color w:val="000000"/>
-          <w:sz w:val="24"/>
-          <w:szCs w:val="24"/>
-        </w:rPr>
-      </w:pPr>
-      <w:r>
-        <w:rPr>
-          <w:rFonts w:ascii="Times New Roman" w:eastAsia="Times New Roman" w:hAnsi="Times New Roman" w:cs="Times New Roman"/>
-          <w:color w:val="000000"/>
-          <w:sz w:val="24"/>
-          <w:szCs w:val="24"/>
-        </w:rPr>
-        <w:t>Quản lý nhân viên và phân quyền người dùng</w:t>
+          <w:color w:val="4EA72E" w:themeColor="accent6"/>
+          <w:sz w:val="24"/>
+          <w:szCs w:val="24"/>
+        </w:rPr>
+      </w:pPr>
+      <w:r>
+        <w:rPr>
+          <w:rFonts w:ascii="Times New Roman" w:eastAsia="Times New Roman" w:hAnsi="Times New Roman" w:cs="Times New Roman"/>
+          <w:color w:val="4EA72E" w:themeColor="accent6"/>
+          <w:sz w:val="24"/>
+          <w:szCs w:val="24"/>
+        </w:rPr>
+        <w:t>Quản lý nhà cung cấp</w:t>
       </w:r>
     </w:p>
     <w:p>
@@ -1280,15 +1280,43 @@
         <w:jc w:val="both"/>
         <w:rPr>
           <w:rFonts w:ascii="Times New Roman" w:eastAsia="Times New Roman" w:hAnsi="Times New Roman" w:cs="Times New Roman"/>
-          <w:color w:val="000000"/>
-          <w:sz w:val="24"/>
-          <w:szCs w:val="24"/>
-        </w:rPr>
-      </w:pPr>
-      <w:r>
-        <w:rPr>
-          <w:rFonts w:ascii="Times New Roman" w:eastAsia="Times New Roman" w:hAnsi="Times New Roman" w:cs="Times New Roman"/>
-          <w:color w:val="000000"/>
+          <w:color w:val="4EA72E" w:themeColor="accent6"/>
+          <w:sz w:val="24"/>
+          <w:szCs w:val="24"/>
+        </w:rPr>
+      </w:pPr>
+      <w:r>
+        <w:rPr>
+          <w:rFonts w:ascii="Times New Roman" w:eastAsia="Times New Roman" w:hAnsi="Times New Roman" w:cs="Times New Roman"/>
+          <w:color w:val="4EA72E" w:themeColor="accent6"/>
+          <w:sz w:val="24"/>
+          <w:szCs w:val="24"/>
+        </w:rPr>
+        <w:t>Quản lý nhân viên và phân quyền người dùng</w:t>
+      </w:r>
+    </w:p>
+    <w:p>
+      <w:pPr>
+        <w:pBdr>
+          <w:top w:val="nil"/>
+          <w:left w:val="nil"/>
+          <w:bottom w:val="nil"/>
+          <w:right w:val="nil"/>
+          <w:between w:val="nil"/>
+        </w:pBdr>
+        <w:spacing w:after="0" w:line="360" w:lineRule="auto"/>
+        <w:jc w:val="both"/>
+        <w:rPr>
+          <w:rFonts w:ascii="Times New Roman" w:eastAsia="Times New Roman" w:hAnsi="Times New Roman" w:cs="Times New Roman"/>
+          <w:color w:val="4EA72E" w:themeColor="accent6"/>
+          <w:sz w:val="24"/>
+          <w:szCs w:val="24"/>
+        </w:rPr>
+      </w:pPr>
+      <w:r>
+        <w:rPr>
+          <w:rFonts w:ascii="Times New Roman" w:eastAsia="Times New Roman" w:hAnsi="Times New Roman" w:cs="Times New Roman"/>
+          <w:color w:val="4EA72E" w:themeColor="accent6"/>
           <w:sz w:val="24"/>
           <w:szCs w:val="24"/>
         </w:rPr>
@@ -1299,15 +1327,15 @@
       <w:pPr>
         <w:rPr>
           <w:rFonts w:ascii="Times New Roman" w:eastAsia="Times New Roman" w:hAnsi="Times New Roman" w:cs="Times New Roman"/>
-          <w:color w:val="000000"/>
-          <w:sz w:val="24"/>
-          <w:szCs w:val="24"/>
-        </w:rPr>
-      </w:pPr>
-      <w:r>
-        <w:rPr>
-          <w:rFonts w:ascii="Times New Roman" w:eastAsia="Times New Roman" w:hAnsi="Times New Roman" w:cs="Times New Roman"/>
-          <w:color w:val="000000"/>
+          <w:color w:val="4EA72E" w:themeColor="accent6"/>
+          <w:sz w:val="24"/>
+          <w:szCs w:val="24"/>
+        </w:rPr>
+      </w:pPr>
+      <w:r>
+        <w:rPr>
+          <w:rFonts w:ascii="Times New Roman" w:eastAsia="Times New Roman" w:hAnsi="Times New Roman" w:cs="Times New Roman"/>
+          <w:color w:val="4EA72E" w:themeColor="accent6"/>
           <w:sz w:val="24"/>
           <w:szCs w:val="24"/>
         </w:rPr>
@@ -1318,20 +1346,153 @@
       <w:pPr>
         <w:rPr>
           <w:rFonts w:ascii="Times New Roman" w:eastAsia="Times New Roman" w:hAnsi="Times New Roman" w:cs="Times New Roman"/>
-          <w:color w:val="000000"/>
-          <w:sz w:val="24"/>
-          <w:szCs w:val="24"/>
-        </w:rPr>
-      </w:pPr>
-      <w:r>
-        <w:rPr>
-          <w:rFonts w:ascii="Times New Roman" w:eastAsia="Times New Roman" w:hAnsi="Times New Roman" w:cs="Times New Roman"/>
-          <w:color w:val="000000"/>
+          <w:color w:val="4EA72E" w:themeColor="accent6"/>
+          <w:sz w:val="24"/>
+          <w:szCs w:val="24"/>
+        </w:rPr>
+      </w:pPr>
+      <w:r>
+        <w:rPr>
+          <w:rFonts w:ascii="Times New Roman" w:eastAsia="Times New Roman" w:hAnsi="Times New Roman" w:cs="Times New Roman"/>
+          <w:color w:val="4EA72E" w:themeColor="accent6"/>
           <w:sz w:val="24"/>
           <w:szCs w:val="24"/>
         </w:rPr>
         <w:t>Quản lý banner</w:t>
       </w:r>
+    </w:p>
+    <w:p>
+      <w:pPr>
+        <w:rPr>
+          <w:rFonts w:ascii="Times New Roman" w:eastAsia="Times New Roman" w:hAnsi="Times New Roman" w:cs="Times New Roman"/>
+          <w:color w:val="4EA72E" w:themeColor="accent6"/>
+          <w:sz w:val="24"/>
+          <w:szCs w:val="24"/>
+        </w:rPr>
+      </w:pPr>
+      <w:r>
+        <w:rPr>
+          <w:rFonts w:ascii="Times New Roman" w:eastAsia="Times New Roman" w:hAnsi="Times New Roman" w:cs="Times New Roman"/>
+          <w:color w:val="4EA72E" w:themeColor="accent6"/>
+          <w:sz w:val="24"/>
+          <w:szCs w:val="24"/>
+        </w:rPr>
+        <w:t>Done api các phần trên</w:t>
+      </w:r>
+    </w:p>
+    <w:p>
+      <w:pPr>
+        <w:rPr>
+          <w:rFonts w:ascii="Times New Roman" w:eastAsia="Times New Roman" w:hAnsi="Times New Roman" w:cs="Times New Roman"/>
+          <w:color w:val="000000"/>
+          <w:sz w:val="24"/>
+          <w:szCs w:val="24"/>
+        </w:rPr>
+      </w:pPr>
+      <w:r>
+        <w:rPr>
+          <w:rFonts w:ascii="Times New Roman" w:eastAsia="Times New Roman" w:hAnsi="Times New Roman" w:cs="Times New Roman"/>
+          <w:color w:val="000000"/>
+          <w:sz w:val="24"/>
+          <w:szCs w:val="24"/>
+        </w:rPr>
+        <w:t>Công việc tiếp theo:</w:t>
+      </w:r>
+    </w:p>
+    <w:p>
+      <w:pPr>
+        <w:rPr>
+          <w:rFonts w:ascii="Times New Roman" w:eastAsia="Times New Roman" w:hAnsi="Times New Roman" w:cs="Times New Roman"/>
+          <w:color w:val="000000"/>
+          <w:sz w:val="24"/>
+          <w:szCs w:val="24"/>
+        </w:rPr>
+      </w:pPr>
+      <w:r>
+        <w:rPr>
+          <w:rFonts w:ascii="Times New Roman" w:eastAsia="Times New Roman" w:hAnsi="Times New Roman" w:cs="Times New Roman"/>
+          <w:color w:val="000000"/>
+          <w:sz w:val="24"/>
+          <w:szCs w:val="24"/>
+        </w:rPr>
+        <w:t>Quản lý tìm kiếm sản phẩm(sử dụng elasticsearch)</w:t>
+      </w:r>
+    </w:p>
+    <w:p>
+      <w:pPr>
+        <w:rPr>
+          <w:rFonts w:ascii="Times New Roman" w:eastAsia="Times New Roman" w:hAnsi="Times New Roman" w:cs="Times New Roman"/>
+          <w:color w:val="000000"/>
+          <w:sz w:val="24"/>
+          <w:szCs w:val="24"/>
+        </w:rPr>
+      </w:pPr>
+      <w:r>
+        <w:rPr>
+          <w:rFonts w:ascii="Times New Roman" w:eastAsia="Times New Roman" w:hAnsi="Times New Roman" w:cs="Times New Roman"/>
+          <w:color w:val="000000"/>
+          <w:sz w:val="24"/>
+          <w:szCs w:val="24"/>
+        </w:rPr>
+        <w:t>Quản lý phương thức thanh toán</w:t>
+      </w:r>
+    </w:p>
+    <w:p>
+      <w:pPr>
+        <w:rPr>
+          <w:rFonts w:ascii="Times New Roman" w:eastAsia="Times New Roman" w:hAnsi="Times New Roman" w:cs="Times New Roman"/>
+          <w:color w:val="000000"/>
+          <w:sz w:val="24"/>
+          <w:szCs w:val="24"/>
+        </w:rPr>
+      </w:pPr>
+      <w:r>
+        <w:rPr>
+          <w:rFonts w:ascii="Times New Roman" w:eastAsia="Times New Roman" w:hAnsi="Times New Roman" w:cs="Times New Roman"/>
+          <w:color w:val="000000"/>
+          <w:sz w:val="24"/>
+          <w:szCs w:val="24"/>
+        </w:rPr>
+        <w:t>Quản lý chương trình khuyến mãi</w:t>
+      </w:r>
+    </w:p>
+    <w:p>
+      <w:pPr>
+        <w:pBdr>
+          <w:top w:val="nil"/>
+          <w:left w:val="nil"/>
+          <w:bottom w:val="nil"/>
+          <w:right w:val="nil"/>
+          <w:between w:val="nil"/>
+        </w:pBdr>
+        <w:spacing w:after="0" w:line="360" w:lineRule="auto"/>
+        <w:jc w:val="both"/>
+        <w:rPr>
+          <w:rFonts w:ascii="Times New Roman" w:eastAsia="Times New Roman" w:hAnsi="Times New Roman" w:cs="Times New Roman"/>
+          <w:color w:val="000000"/>
+          <w:sz w:val="24"/>
+          <w:szCs w:val="24"/>
+        </w:rPr>
+      </w:pPr>
+      <w:r>
+        <w:rPr>
+          <w:rFonts w:ascii="Times New Roman" w:eastAsia="Times New Roman" w:hAnsi="Times New Roman" w:cs="Times New Roman"/>
+          <w:color w:val="000000"/>
+          <w:sz w:val="24"/>
+          <w:szCs w:val="24"/>
+        </w:rPr>
+        <w:t>Thống kê doanh thu, thống kê kho hàng, thống kê đơn nhập.</w:t>
+      </w:r>
+    </w:p>
+    <w:p>
+      <w:pPr>
+        <w:rPr>
+          <w:rFonts w:ascii="Times New Roman" w:eastAsia="Times New Roman" w:hAnsi="Times New Roman" w:cs="Times New Roman"/>
+          <w:color w:val="000000"/>
+          <w:sz w:val="24"/>
+          <w:szCs w:val="24"/>
+        </w:rPr>
+      </w:pPr>
     </w:p>
     <w:p>
       <w:pPr>
@@ -1682,7 +1843,6 @@
           <w:sz w:val="24"/>
           <w:szCs w:val="24"/>
         </w:rPr>
-        <w:lastRenderedPageBreak/>
         <w:t>Chỉ cập nhật các trường trong bảng trừ entity, nếu có khóa ngoại thì cho input là select option(chọn)</w:t>
       </w:r>
     </w:p>
@@ -2104,6 +2264,7 @@
           <w:sz w:val="24"/>
           <w:szCs w:val="24"/>
         </w:rPr>
+        <w:lastRenderedPageBreak/>
         <w:t>+ Bình thường</w:t>
       </w:r>
     </w:p>
@@ -2285,7 +2446,6 @@
           <w:szCs w:val="24"/>
           <w:lang w:val="vi-VN"/>
         </w:rPr>
-        <w:lastRenderedPageBreak/>
         <w:t xml:space="preserve">  "message": "Thành công",</w:t>
       </w:r>
     </w:p>
@@ -2496,6 +2656,7 @@
           <w:sz w:val="24"/>
           <w:szCs w:val="24"/>
         </w:rPr>
+        <w:lastRenderedPageBreak/>
         <w:drawing>
           <wp:inline distT="0" distB="0" distL="0" distR="0" wp14:anchorId="75994C74" wp14:editId="09CB4D2D">
             <wp:extent cx="5943600" cy="5255895"/>
@@ -2532,6 +2693,37 @@
           </wp:inline>
         </w:drawing>
       </w:r>
+    </w:p>
+    <w:p>
+      <w:pPr>
+        <w:ind w:left="720"/>
+        <w:rPr>
+          <w:rFonts w:ascii="Times New Roman" w:hAnsi="Times New Roman" w:cs="Times New Roman"/>
+          <w:color w:val="4C94D8" w:themeColor="text2" w:themeTint="80"/>
+          <w:sz w:val="24"/>
+          <w:szCs w:val="24"/>
+        </w:rPr>
+      </w:pPr>
+      <w:r>
+        <w:rPr>
+          <w:rFonts w:ascii="Times New Roman" w:hAnsi="Times New Roman" w:cs="Times New Roman"/>
+          <w:color w:val="4C94D8" w:themeColor="text2" w:themeTint="80"/>
+          <w:sz w:val="24"/>
+          <w:szCs w:val="24"/>
+        </w:rPr>
+        <w:t>Công việc tiếp theo:</w:t>
+      </w:r>
+    </w:p>
+    <w:p>
+      <w:pPr>
+        <w:ind w:left="720"/>
+        <w:rPr>
+          <w:rFonts w:ascii="Times New Roman" w:hAnsi="Times New Roman" w:cs="Times New Roman"/>
+          <w:color w:val="4C94D8" w:themeColor="text2" w:themeTint="80"/>
+          <w:sz w:val="24"/>
+          <w:szCs w:val="24"/>
+        </w:rPr>
+      </w:pPr>
     </w:p>
     <w:sectPr>
       <w:headerReference w:type="default" r:id="rId9"/>
@@ -7350,7 +7542,7 @@
   <w:style w:type="paragraph" w:default="1" w:styleId="Normal">
     <w:name w:val="Normal"/>
     <w:qFormat/>
-    <w:rsid w:val="006161E9"/>
+    <w:rsid w:val="004A7D5A"/>
     <w:rPr>
       <w:rFonts w:ascii="Calibri" w:eastAsia="Calibri" w:hAnsi="Calibri" w:cs="Calibri"/>
       <w:kern w:val="0"/>

--- a/doc/module quản trị.docx
+++ b/doc/module quản trị.docx
@@ -2720,6 +2720,3892 @@
         <w:rPr>
           <w:rFonts w:ascii="Times New Roman" w:hAnsi="Times New Roman" w:cs="Times New Roman"/>
           <w:color w:val="4C94D8" w:themeColor="text2" w:themeTint="80"/>
+          <w:sz w:val="24"/>
+          <w:szCs w:val="24"/>
+        </w:rPr>
+      </w:pPr>
+    </w:p>
+    <w:p>
+      <w:pPr>
+        <w:ind w:left="720"/>
+        <w:rPr>
+          <w:rFonts w:ascii="Times New Roman" w:hAnsi="Times New Roman" w:cs="Times New Roman"/>
+          <w:color w:val="4C94D8" w:themeColor="text2" w:themeTint="80"/>
+          <w:sz w:val="24"/>
+          <w:szCs w:val="24"/>
+        </w:rPr>
+      </w:pPr>
+    </w:p>
+    <w:p>
+      <w:pPr>
+        <w:ind w:left="720"/>
+        <w:rPr>
+          <w:rFonts w:ascii="Times New Roman" w:hAnsi="Times New Roman" w:cs="Times New Roman"/>
+          <w:color w:val="4C94D8" w:themeColor="text2" w:themeTint="80"/>
+          <w:sz w:val="24"/>
+          <w:szCs w:val="24"/>
+        </w:rPr>
+      </w:pPr>
+    </w:p>
+    <w:p>
+      <w:pPr>
+        <w:ind w:left="720"/>
+        <w:rPr>
+          <w:rFonts w:ascii="Times New Roman" w:hAnsi="Times New Roman" w:cs="Times New Roman"/>
+          <w:color w:val="4C94D8" w:themeColor="text2" w:themeTint="80"/>
+          <w:sz w:val="24"/>
+          <w:szCs w:val="24"/>
+        </w:rPr>
+      </w:pPr>
+    </w:p>
+    <w:p>
+      <w:pPr>
+        <w:ind w:left="720"/>
+        <w:rPr>
+          <w:rFonts w:ascii="Times New Roman" w:hAnsi="Times New Roman" w:cs="Times New Roman"/>
+          <w:color w:val="4C94D8" w:themeColor="text2" w:themeTint="80"/>
+          <w:sz w:val="24"/>
+          <w:szCs w:val="24"/>
+        </w:rPr>
+      </w:pPr>
+    </w:p>
+    <w:p>
+      <w:pPr>
+        <w:ind w:left="720"/>
+        <w:rPr>
+          <w:rFonts w:ascii="Times New Roman" w:hAnsi="Times New Roman" w:cs="Times New Roman"/>
+          <w:color w:val="4C94D8" w:themeColor="text2" w:themeTint="80"/>
+          <w:sz w:val="24"/>
+          <w:szCs w:val="24"/>
+        </w:rPr>
+      </w:pPr>
+    </w:p>
+    <w:p>
+      <w:pPr>
+        <w:ind w:left="720"/>
+        <w:rPr>
+          <w:rFonts w:ascii="Times New Roman" w:hAnsi="Times New Roman" w:cs="Times New Roman"/>
+          <w:color w:val="4C94D8" w:themeColor="text2" w:themeTint="80"/>
+          <w:sz w:val="24"/>
+          <w:szCs w:val="24"/>
+        </w:rPr>
+      </w:pPr>
+    </w:p>
+    <w:p>
+      <w:pPr>
+        <w:ind w:left="720"/>
+        <w:rPr>
+          <w:rFonts w:ascii="Times New Roman" w:hAnsi="Times New Roman" w:cs="Times New Roman"/>
+          <w:color w:val="4C94D8" w:themeColor="text2" w:themeTint="80"/>
+          <w:sz w:val="24"/>
+          <w:szCs w:val="24"/>
+        </w:rPr>
+      </w:pPr>
+    </w:p>
+    <w:p>
+      <w:pPr>
+        <w:ind w:left="720"/>
+        <w:rPr>
+          <w:rFonts w:ascii="Times New Roman" w:hAnsi="Times New Roman" w:cs="Times New Roman"/>
+          <w:color w:val="4C94D8" w:themeColor="text2" w:themeTint="80"/>
+          <w:sz w:val="24"/>
+          <w:szCs w:val="24"/>
+        </w:rPr>
+      </w:pPr>
+    </w:p>
+    <w:p>
+      <w:pPr>
+        <w:ind w:left="720"/>
+        <w:rPr>
+          <w:rFonts w:ascii="Times New Roman" w:hAnsi="Times New Roman" w:cs="Times New Roman"/>
+          <w:color w:val="4C94D8" w:themeColor="text2" w:themeTint="80"/>
+          <w:sz w:val="24"/>
+          <w:szCs w:val="24"/>
+        </w:rPr>
+      </w:pPr>
+      <w:r>
+        <w:rPr>
+          <w:rFonts w:ascii="Times New Roman" w:hAnsi="Times New Roman" w:cs="Times New Roman"/>
+          <w:color w:val="4C94D8" w:themeColor="text2" w:themeTint="80"/>
+          <w:sz w:val="24"/>
+          <w:szCs w:val="24"/>
+        </w:rPr>
+        <w:lastRenderedPageBreak/>
+        <w:t>Lưu ý phiếu giảm giấ</w:t>
+      </w:r>
+    </w:p>
+    <w:p>
+      <w:pPr>
+        <w:ind w:left="720"/>
+        <w:rPr>
+          <w:rFonts w:ascii="Times New Roman" w:hAnsi="Times New Roman" w:cs="Times New Roman"/>
+          <w:color w:val="4C94D8" w:themeColor="text2" w:themeTint="80"/>
+          <w:sz w:val="24"/>
+          <w:szCs w:val="24"/>
+        </w:rPr>
+      </w:pPr>
+      <w:r>
+        <w:rPr>
+          <w:rFonts w:ascii="Times New Roman" w:hAnsi="Times New Roman" w:cs="Times New Roman"/>
+          <w:color w:val="4C94D8" w:themeColor="text2" w:themeTint="80"/>
+          <w:sz w:val="24"/>
+          <w:szCs w:val="24"/>
+        </w:rPr>
+        <w:t>Điều kiện giảm giấ</w:t>
+      </w:r>
+    </w:p>
+    <w:p>
+      <w:pPr>
+        <w:ind w:left="720"/>
+        <w:rPr>
+          <w:rFonts w:ascii="Times New Roman" w:hAnsi="Times New Roman" w:cs="Times New Roman"/>
+          <w:b/>
+          <w:bCs/>
+          <w:sz w:val="24"/>
+          <w:szCs w:val="24"/>
+          <w:lang w:val="vi-VN"/>
+        </w:rPr>
+      </w:pPr>
+      <w:r>
+        <w:rPr>
+          <w:rFonts w:ascii="Times New Roman" w:hAnsi="Times New Roman" w:cs="Times New Roman"/>
+          <w:b/>
+          <w:bCs/>
+          <w:sz w:val="24"/>
+          <w:szCs w:val="24"/>
+          <w:lang w:val="vi-VN"/>
+        </w:rPr>
+        <w:t>1. Điều kiện giảm giá cho từng DiscountType</w:t>
+      </w:r>
+    </w:p>
+    <w:tbl>
+      <w:tblPr>
+        <w:tblW w:w="0" w:type="auto"/>
+        <w:tblCellSpacing w:w="15" w:type="dxa"/>
+        <w:tblCellMar>
+          <w:top w:w="15" w:type="dxa"/>
+          <w:left w:w="15" w:type="dxa"/>
+          <w:bottom w:w="15" w:type="dxa"/>
+          <w:right w:w="15" w:type="dxa"/>
+        </w:tblCellMar>
+        <w:tblLook w:val="04A0" w:firstRow="1" w:lastRow="0" w:firstColumn="1" w:lastColumn="0" w:noHBand="0" w:noVBand="1"/>
+      </w:tblPr>
+      <w:tblGrid>
+        <w:gridCol w:w="2436"/>
+        <w:gridCol w:w="6924"/>
+      </w:tblGrid>
+      <w:tr>
+        <w:trPr>
+          <w:tblHeader/>
+          <w:tblCellSpacing w:w="15" w:type="dxa"/>
+        </w:trPr>
+        <w:tc>
+          <w:tcPr>
+            <w:tcW w:w="0" w:type="auto"/>
+            <w:vAlign w:val="center"/>
+            <w:hideMark/>
+          </w:tcPr>
+          <w:p>
+            <w:pPr>
+              <w:ind w:left="720"/>
+              <w:rPr>
+                <w:rFonts w:ascii="Times New Roman" w:hAnsi="Times New Roman" w:cs="Times New Roman"/>
+                <w:b/>
+                <w:bCs/>
+                <w:sz w:val="24"/>
+                <w:szCs w:val="24"/>
+                <w:lang w:val="vi-VN"/>
+              </w:rPr>
+            </w:pPr>
+            <w:r>
+              <w:rPr>
+                <w:rFonts w:ascii="Times New Roman" w:hAnsi="Times New Roman" w:cs="Times New Roman"/>
+                <w:b/>
+                <w:bCs/>
+                <w:sz w:val="24"/>
+                <w:szCs w:val="24"/>
+                <w:lang w:val="vi-VN"/>
+              </w:rPr>
+              <w:t>DiscountType</w:t>
+            </w:r>
+          </w:p>
+        </w:tc>
+        <w:tc>
+          <w:tcPr>
+            <w:tcW w:w="0" w:type="auto"/>
+            <w:vAlign w:val="center"/>
+            <w:hideMark/>
+          </w:tcPr>
+          <w:p>
+            <w:pPr>
+              <w:ind w:left="720"/>
+              <w:rPr>
+                <w:rFonts w:ascii="Times New Roman" w:hAnsi="Times New Roman" w:cs="Times New Roman"/>
+                <w:b/>
+                <w:bCs/>
+                <w:sz w:val="24"/>
+                <w:szCs w:val="24"/>
+                <w:lang w:val="vi-VN"/>
+              </w:rPr>
+            </w:pPr>
+            <w:r>
+              <w:rPr>
+                <w:rFonts w:ascii="Times New Roman" w:hAnsi="Times New Roman" w:cs="Times New Roman"/>
+                <w:b/>
+                <w:bCs/>
+                <w:sz w:val="24"/>
+                <w:szCs w:val="24"/>
+                <w:lang w:val="vi-VN"/>
+              </w:rPr>
+              <w:t>Điều kiện áp dụng phổ biến</w:t>
+            </w:r>
+          </w:p>
+        </w:tc>
+      </w:tr>
+      <w:tr>
+        <w:trPr>
+          <w:tblCellSpacing w:w="15" w:type="dxa"/>
+        </w:trPr>
+        <w:tc>
+          <w:tcPr>
+            <w:tcW w:w="0" w:type="auto"/>
+            <w:vAlign w:val="center"/>
+            <w:hideMark/>
+          </w:tcPr>
+          <w:p>
+            <w:pPr>
+              <w:ind w:left="720"/>
+              <w:rPr>
+                <w:rFonts w:ascii="Times New Roman" w:hAnsi="Times New Roman" w:cs="Times New Roman"/>
+                <w:sz w:val="24"/>
+                <w:szCs w:val="24"/>
+                <w:lang w:val="vi-VN"/>
+              </w:rPr>
+            </w:pPr>
+            <w:r>
+              <w:rPr>
+                <w:rFonts w:ascii="Times New Roman" w:hAnsi="Times New Roman" w:cs="Times New Roman"/>
+                <w:b/>
+                <w:bCs/>
+                <w:sz w:val="24"/>
+                <w:szCs w:val="24"/>
+                <w:lang w:val="vi-VN"/>
+              </w:rPr>
+              <w:t>Percentage</w:t>
+            </w:r>
+          </w:p>
+        </w:tc>
+        <w:tc>
+          <w:tcPr>
+            <w:tcW w:w="0" w:type="auto"/>
+            <w:vAlign w:val="center"/>
+            <w:hideMark/>
+          </w:tcPr>
+          <w:p>
+            <w:pPr>
+              <w:ind w:left="720"/>
+              <w:rPr>
+                <w:rFonts w:ascii="Times New Roman" w:hAnsi="Times New Roman" w:cs="Times New Roman"/>
+                <w:sz w:val="24"/>
+                <w:szCs w:val="24"/>
+                <w:lang w:val="vi-VN"/>
+              </w:rPr>
+            </w:pPr>
+            <w:r>
+              <w:rPr>
+                <w:rFonts w:ascii="Segoe UI Emoji" w:hAnsi="Segoe UI Emoji" w:cs="Segoe UI Emoji"/>
+                <w:sz w:val="24"/>
+                <w:szCs w:val="24"/>
+                <w:lang w:val="vi-VN"/>
+              </w:rPr>
+              <w:t>✅</w:t>
+            </w:r>
+            <w:r>
+              <w:rPr>
+                <w:rFonts w:ascii="Times New Roman" w:hAnsi="Times New Roman" w:cs="Times New Roman"/>
+                <w:sz w:val="24"/>
+                <w:szCs w:val="24"/>
+                <w:lang w:val="vi-VN"/>
+              </w:rPr>
+              <w:t xml:space="preserve"> Đơn hàng tối thiểu (</w:t>
+            </w:r>
+            <w:r>
+              <w:rPr>
+                <w:rFonts w:ascii="Times New Roman" w:hAnsi="Times New Roman" w:cs="Times New Roman"/>
+                <w:b/>
+                <w:bCs/>
+                <w:sz w:val="24"/>
+                <w:szCs w:val="24"/>
+                <w:lang w:val="vi-VN"/>
+              </w:rPr>
+              <w:t>MinOrderValue</w:t>
+            </w:r>
+            <w:r>
+              <w:rPr>
+                <w:rFonts w:ascii="Times New Roman" w:hAnsi="Times New Roman" w:cs="Times New Roman"/>
+                <w:sz w:val="24"/>
+                <w:szCs w:val="24"/>
+                <w:lang w:val="vi-VN"/>
+              </w:rPr>
+              <w:t>).</w:t>
+            </w:r>
+            <w:r>
+              <w:rPr>
+                <w:rFonts w:ascii="Times New Roman" w:hAnsi="Times New Roman" w:cs="Times New Roman"/>
+                <w:sz w:val="24"/>
+                <w:szCs w:val="24"/>
+                <w:lang w:val="vi-VN"/>
+              </w:rPr>
+              <w:br/>
+            </w:r>
+            <w:r>
+              <w:rPr>
+                <w:rFonts w:ascii="Segoe UI Emoji" w:hAnsi="Segoe UI Emoji" w:cs="Segoe UI Emoji"/>
+                <w:sz w:val="24"/>
+                <w:szCs w:val="24"/>
+                <w:lang w:val="vi-VN"/>
+              </w:rPr>
+              <w:t>✅</w:t>
+            </w:r>
+            <w:r>
+              <w:rPr>
+                <w:rFonts w:ascii="Times New Roman" w:hAnsi="Times New Roman" w:cs="Times New Roman"/>
+                <w:sz w:val="24"/>
+                <w:szCs w:val="24"/>
+                <w:lang w:val="vi-VN"/>
+              </w:rPr>
+              <w:t xml:space="preserve"> Mức giảm tối đa (</w:t>
+            </w:r>
+            <w:r>
+              <w:rPr>
+                <w:rFonts w:ascii="Times New Roman" w:hAnsi="Times New Roman" w:cs="Times New Roman"/>
+                <w:b/>
+                <w:bCs/>
+                <w:sz w:val="24"/>
+                <w:szCs w:val="24"/>
+                <w:lang w:val="vi-VN"/>
+              </w:rPr>
+              <w:t>MaxDiscountAmount</w:t>
+            </w:r>
+            <w:r>
+              <w:rPr>
+                <w:rFonts w:ascii="Times New Roman" w:hAnsi="Times New Roman" w:cs="Times New Roman"/>
+                <w:sz w:val="24"/>
+                <w:szCs w:val="24"/>
+                <w:lang w:val="vi-VN"/>
+              </w:rPr>
+              <w:t>).</w:t>
+            </w:r>
+          </w:p>
+        </w:tc>
+      </w:tr>
+      <w:tr>
+        <w:trPr>
+          <w:tblCellSpacing w:w="15" w:type="dxa"/>
+        </w:trPr>
+        <w:tc>
+          <w:tcPr>
+            <w:tcW w:w="0" w:type="auto"/>
+            <w:vAlign w:val="center"/>
+            <w:hideMark/>
+          </w:tcPr>
+          <w:p>
+            <w:pPr>
+              <w:ind w:left="720"/>
+              <w:rPr>
+                <w:rFonts w:ascii="Times New Roman" w:hAnsi="Times New Roman" w:cs="Times New Roman"/>
+                <w:sz w:val="24"/>
+                <w:szCs w:val="24"/>
+                <w:lang w:val="vi-VN"/>
+              </w:rPr>
+            </w:pPr>
+            <w:r>
+              <w:rPr>
+                <w:rFonts w:ascii="Times New Roman" w:hAnsi="Times New Roman" w:cs="Times New Roman"/>
+                <w:b/>
+                <w:bCs/>
+                <w:sz w:val="24"/>
+                <w:szCs w:val="24"/>
+                <w:lang w:val="vi-VN"/>
+              </w:rPr>
+              <w:t>FixedAmount</w:t>
+            </w:r>
+          </w:p>
+        </w:tc>
+        <w:tc>
+          <w:tcPr>
+            <w:tcW w:w="0" w:type="auto"/>
+            <w:vAlign w:val="center"/>
+            <w:hideMark/>
+          </w:tcPr>
+          <w:p>
+            <w:pPr>
+              <w:ind w:left="720"/>
+              <w:rPr>
+                <w:rFonts w:ascii="Times New Roman" w:hAnsi="Times New Roman" w:cs="Times New Roman"/>
+                <w:sz w:val="24"/>
+                <w:szCs w:val="24"/>
+                <w:lang w:val="vi-VN"/>
+              </w:rPr>
+            </w:pPr>
+            <w:r>
+              <w:rPr>
+                <w:rFonts w:ascii="Segoe UI Emoji" w:hAnsi="Segoe UI Emoji" w:cs="Segoe UI Emoji"/>
+                <w:sz w:val="24"/>
+                <w:szCs w:val="24"/>
+                <w:lang w:val="vi-VN"/>
+              </w:rPr>
+              <w:t>✅</w:t>
+            </w:r>
+            <w:r>
+              <w:rPr>
+                <w:rFonts w:ascii="Times New Roman" w:hAnsi="Times New Roman" w:cs="Times New Roman"/>
+                <w:sz w:val="24"/>
+                <w:szCs w:val="24"/>
+                <w:lang w:val="vi-VN"/>
+              </w:rPr>
+              <w:t xml:space="preserve"> Đơn hàng tối thiểu (</w:t>
+            </w:r>
+            <w:r>
+              <w:rPr>
+                <w:rFonts w:ascii="Times New Roman" w:hAnsi="Times New Roman" w:cs="Times New Roman"/>
+                <w:b/>
+                <w:bCs/>
+                <w:sz w:val="24"/>
+                <w:szCs w:val="24"/>
+                <w:lang w:val="vi-VN"/>
+              </w:rPr>
+              <w:t>MinOrderValue</w:t>
+            </w:r>
+            <w:r>
+              <w:rPr>
+                <w:rFonts w:ascii="Times New Roman" w:hAnsi="Times New Roman" w:cs="Times New Roman"/>
+                <w:sz w:val="24"/>
+                <w:szCs w:val="24"/>
+                <w:lang w:val="vi-VN"/>
+              </w:rPr>
+              <w:t>).</w:t>
+            </w:r>
+            <w:r>
+              <w:rPr>
+                <w:rFonts w:ascii="Times New Roman" w:hAnsi="Times New Roman" w:cs="Times New Roman"/>
+                <w:sz w:val="24"/>
+                <w:szCs w:val="24"/>
+                <w:lang w:val="vi-VN"/>
+              </w:rPr>
+              <w:br/>
+            </w:r>
+            <w:r>
+              <w:rPr>
+                <w:rFonts w:ascii="Segoe UI Emoji" w:hAnsi="Segoe UI Emoji" w:cs="Segoe UI Emoji"/>
+                <w:sz w:val="24"/>
+                <w:szCs w:val="24"/>
+                <w:lang w:val="vi-VN"/>
+              </w:rPr>
+              <w:t>✅</w:t>
+            </w:r>
+            <w:r>
+              <w:rPr>
+                <w:rFonts w:ascii="Times New Roman" w:hAnsi="Times New Roman" w:cs="Times New Roman"/>
+                <w:sz w:val="24"/>
+                <w:szCs w:val="24"/>
+                <w:lang w:val="vi-VN"/>
+              </w:rPr>
+              <w:t xml:space="preserve"> Không được giảm quá giá trị đơn hàng (</w:t>
+            </w:r>
+            <w:r>
+              <w:rPr>
+                <w:rFonts w:ascii="Times New Roman" w:hAnsi="Times New Roman" w:cs="Times New Roman"/>
+                <w:b/>
+                <w:bCs/>
+                <w:sz w:val="24"/>
+                <w:szCs w:val="24"/>
+                <w:lang w:val="vi-VN"/>
+              </w:rPr>
+              <w:t>CannotExceedTotal</w:t>
+            </w:r>
+            <w:r>
+              <w:rPr>
+                <w:rFonts w:ascii="Times New Roman" w:hAnsi="Times New Roman" w:cs="Times New Roman"/>
+                <w:sz w:val="24"/>
+                <w:szCs w:val="24"/>
+                <w:lang w:val="vi-VN"/>
+              </w:rPr>
+              <w:t>).</w:t>
+            </w:r>
+          </w:p>
+        </w:tc>
+      </w:tr>
+      <w:tr>
+        <w:trPr>
+          <w:tblCellSpacing w:w="15" w:type="dxa"/>
+        </w:trPr>
+        <w:tc>
+          <w:tcPr>
+            <w:tcW w:w="0" w:type="auto"/>
+            <w:vAlign w:val="center"/>
+            <w:hideMark/>
+          </w:tcPr>
+          <w:p>
+            <w:pPr>
+              <w:ind w:left="720"/>
+              <w:rPr>
+                <w:rFonts w:ascii="Times New Roman" w:hAnsi="Times New Roman" w:cs="Times New Roman"/>
+                <w:sz w:val="24"/>
+                <w:szCs w:val="24"/>
+                <w:lang w:val="vi-VN"/>
+              </w:rPr>
+            </w:pPr>
+            <w:r>
+              <w:rPr>
+                <w:rFonts w:ascii="Times New Roman" w:hAnsi="Times New Roman" w:cs="Times New Roman"/>
+                <w:b/>
+                <w:bCs/>
+                <w:sz w:val="24"/>
+                <w:szCs w:val="24"/>
+                <w:lang w:val="vi-VN"/>
+              </w:rPr>
+              <w:t>BuyXGetY</w:t>
+            </w:r>
+          </w:p>
+        </w:tc>
+        <w:tc>
+          <w:tcPr>
+            <w:tcW w:w="0" w:type="auto"/>
+            <w:vAlign w:val="center"/>
+            <w:hideMark/>
+          </w:tcPr>
+          <w:p>
+            <w:pPr>
+              <w:ind w:left="720"/>
+              <w:rPr>
+                <w:rFonts w:ascii="Times New Roman" w:hAnsi="Times New Roman" w:cs="Times New Roman"/>
+                <w:sz w:val="24"/>
+                <w:szCs w:val="24"/>
+                <w:lang w:val="vi-VN"/>
+              </w:rPr>
+            </w:pPr>
+            <w:r>
+              <w:rPr>
+                <w:rFonts w:ascii="Segoe UI Emoji" w:hAnsi="Segoe UI Emoji" w:cs="Segoe UI Emoji"/>
+                <w:sz w:val="24"/>
+                <w:szCs w:val="24"/>
+                <w:lang w:val="vi-VN"/>
+              </w:rPr>
+              <w:t>✅</w:t>
+            </w:r>
+            <w:r>
+              <w:rPr>
+                <w:rFonts w:ascii="Times New Roman" w:hAnsi="Times New Roman" w:cs="Times New Roman"/>
+                <w:sz w:val="24"/>
+                <w:szCs w:val="24"/>
+                <w:lang w:val="vi-VN"/>
+              </w:rPr>
+              <w:t xml:space="preserve"> Phải mua ít nhất X sản phẩm (</w:t>
+            </w:r>
+            <w:r>
+              <w:rPr>
+                <w:rFonts w:ascii="Times New Roman" w:hAnsi="Times New Roman" w:cs="Times New Roman"/>
+                <w:b/>
+                <w:bCs/>
+                <w:sz w:val="24"/>
+                <w:szCs w:val="24"/>
+                <w:lang w:val="vi-VN"/>
+              </w:rPr>
+              <w:t>RequiredQuantity</w:t>
+            </w:r>
+            <w:r>
+              <w:rPr>
+                <w:rFonts w:ascii="Times New Roman" w:hAnsi="Times New Roman" w:cs="Times New Roman"/>
+                <w:sz w:val="24"/>
+                <w:szCs w:val="24"/>
+                <w:lang w:val="vi-VN"/>
+              </w:rPr>
+              <w:t>).</w:t>
+            </w:r>
+            <w:r>
+              <w:rPr>
+                <w:rFonts w:ascii="Times New Roman" w:hAnsi="Times New Roman" w:cs="Times New Roman"/>
+                <w:sz w:val="24"/>
+                <w:szCs w:val="24"/>
+                <w:lang w:val="vi-VN"/>
+              </w:rPr>
+              <w:br/>
+            </w:r>
+            <w:r>
+              <w:rPr>
+                <w:rFonts w:ascii="Segoe UI Emoji" w:hAnsi="Segoe UI Emoji" w:cs="Segoe UI Emoji"/>
+                <w:sz w:val="24"/>
+                <w:szCs w:val="24"/>
+                <w:lang w:val="vi-VN"/>
+              </w:rPr>
+              <w:t>✅</w:t>
+            </w:r>
+            <w:r>
+              <w:rPr>
+                <w:rFonts w:ascii="Times New Roman" w:hAnsi="Times New Roman" w:cs="Times New Roman"/>
+                <w:sz w:val="24"/>
+                <w:szCs w:val="24"/>
+                <w:lang w:val="vi-VN"/>
+              </w:rPr>
+              <w:t xml:space="preserve"> Sản phẩm tặng phải có trong kho (</w:t>
+            </w:r>
+            <w:r>
+              <w:rPr>
+                <w:rFonts w:ascii="Times New Roman" w:hAnsi="Times New Roman" w:cs="Times New Roman"/>
+                <w:b/>
+                <w:bCs/>
+                <w:sz w:val="24"/>
+                <w:szCs w:val="24"/>
+                <w:lang w:val="vi-VN"/>
+              </w:rPr>
+              <w:t>StockAvailability</w:t>
+            </w:r>
+            <w:r>
+              <w:rPr>
+                <w:rFonts w:ascii="Times New Roman" w:hAnsi="Times New Roman" w:cs="Times New Roman"/>
+                <w:sz w:val="24"/>
+                <w:szCs w:val="24"/>
+                <w:lang w:val="vi-VN"/>
+              </w:rPr>
+              <w:t>).</w:t>
+            </w:r>
+          </w:p>
+        </w:tc>
+      </w:tr>
+      <w:tr>
+        <w:trPr>
+          <w:tblCellSpacing w:w="15" w:type="dxa"/>
+        </w:trPr>
+        <w:tc>
+          <w:tcPr>
+            <w:tcW w:w="0" w:type="auto"/>
+            <w:vAlign w:val="center"/>
+            <w:hideMark/>
+          </w:tcPr>
+          <w:p>
+            <w:pPr>
+              <w:ind w:left="720"/>
+              <w:rPr>
+                <w:rFonts w:ascii="Times New Roman" w:hAnsi="Times New Roman" w:cs="Times New Roman"/>
+                <w:sz w:val="24"/>
+                <w:szCs w:val="24"/>
+                <w:lang w:val="vi-VN"/>
+              </w:rPr>
+            </w:pPr>
+            <w:r>
+              <w:rPr>
+                <w:rFonts w:ascii="Times New Roman" w:hAnsi="Times New Roman" w:cs="Times New Roman"/>
+                <w:b/>
+                <w:bCs/>
+                <w:sz w:val="24"/>
+                <w:szCs w:val="24"/>
+                <w:lang w:val="vi-VN"/>
+              </w:rPr>
+              <w:t>FreeShipping</w:t>
+            </w:r>
+          </w:p>
+        </w:tc>
+        <w:tc>
+          <w:tcPr>
+            <w:tcW w:w="0" w:type="auto"/>
+            <w:vAlign w:val="center"/>
+            <w:hideMark/>
+          </w:tcPr>
+          <w:p>
+            <w:pPr>
+              <w:ind w:left="720"/>
+              <w:rPr>
+                <w:rFonts w:ascii="Times New Roman" w:hAnsi="Times New Roman" w:cs="Times New Roman"/>
+                <w:sz w:val="24"/>
+                <w:szCs w:val="24"/>
+                <w:lang w:val="vi-VN"/>
+              </w:rPr>
+            </w:pPr>
+            <w:r>
+              <w:rPr>
+                <w:rFonts w:ascii="Segoe UI Emoji" w:hAnsi="Segoe UI Emoji" w:cs="Segoe UI Emoji"/>
+                <w:sz w:val="24"/>
+                <w:szCs w:val="24"/>
+                <w:lang w:val="vi-VN"/>
+              </w:rPr>
+              <w:t>✅</w:t>
+            </w:r>
+            <w:r>
+              <w:rPr>
+                <w:rFonts w:ascii="Times New Roman" w:hAnsi="Times New Roman" w:cs="Times New Roman"/>
+                <w:sz w:val="24"/>
+                <w:szCs w:val="24"/>
+                <w:lang w:val="vi-VN"/>
+              </w:rPr>
+              <w:t xml:space="preserve"> Áp dụng cho đơn hàng từ mức tối thiểu (</w:t>
+            </w:r>
+            <w:r>
+              <w:rPr>
+                <w:rFonts w:ascii="Times New Roman" w:hAnsi="Times New Roman" w:cs="Times New Roman"/>
+                <w:b/>
+                <w:bCs/>
+                <w:sz w:val="24"/>
+                <w:szCs w:val="24"/>
+                <w:lang w:val="vi-VN"/>
+              </w:rPr>
+              <w:t>MinOrderValue</w:t>
+            </w:r>
+            <w:r>
+              <w:rPr>
+                <w:rFonts w:ascii="Times New Roman" w:hAnsi="Times New Roman" w:cs="Times New Roman"/>
+                <w:sz w:val="24"/>
+                <w:szCs w:val="24"/>
+                <w:lang w:val="vi-VN"/>
+              </w:rPr>
+              <w:t>).</w:t>
+            </w:r>
+            <w:r>
+              <w:rPr>
+                <w:rFonts w:ascii="Times New Roman" w:hAnsi="Times New Roman" w:cs="Times New Roman"/>
+                <w:sz w:val="24"/>
+                <w:szCs w:val="24"/>
+                <w:lang w:val="vi-VN"/>
+              </w:rPr>
+              <w:br/>
+            </w:r>
+            <w:r>
+              <w:rPr>
+                <w:rFonts w:ascii="Segoe UI Emoji" w:hAnsi="Segoe UI Emoji" w:cs="Segoe UI Emoji"/>
+                <w:sz w:val="24"/>
+                <w:szCs w:val="24"/>
+                <w:lang w:val="vi-VN"/>
+              </w:rPr>
+              <w:t>✅</w:t>
+            </w:r>
+            <w:r>
+              <w:rPr>
+                <w:rFonts w:ascii="Times New Roman" w:hAnsi="Times New Roman" w:cs="Times New Roman"/>
+                <w:sz w:val="24"/>
+                <w:szCs w:val="24"/>
+                <w:lang w:val="vi-VN"/>
+              </w:rPr>
+              <w:t xml:space="preserve"> Giới hạn khu vực vận chuyển (</w:t>
+            </w:r>
+            <w:r>
+              <w:rPr>
+                <w:rFonts w:ascii="Times New Roman" w:hAnsi="Times New Roman" w:cs="Times New Roman"/>
+                <w:b/>
+                <w:bCs/>
+                <w:sz w:val="24"/>
+                <w:szCs w:val="24"/>
+                <w:lang w:val="vi-VN"/>
+              </w:rPr>
+              <w:t>AllowedRegions</w:t>
+            </w:r>
+            <w:r>
+              <w:rPr>
+                <w:rFonts w:ascii="Times New Roman" w:hAnsi="Times New Roman" w:cs="Times New Roman"/>
+                <w:sz w:val="24"/>
+                <w:szCs w:val="24"/>
+                <w:lang w:val="vi-VN"/>
+              </w:rPr>
+              <w:t>).</w:t>
+            </w:r>
+          </w:p>
+        </w:tc>
+      </w:tr>
+      <w:tr>
+        <w:trPr>
+          <w:tblCellSpacing w:w="15" w:type="dxa"/>
+        </w:trPr>
+        <w:tc>
+          <w:tcPr>
+            <w:tcW w:w="0" w:type="auto"/>
+            <w:vAlign w:val="center"/>
+            <w:hideMark/>
+          </w:tcPr>
+          <w:p>
+            <w:pPr>
+              <w:ind w:left="720"/>
+              <w:rPr>
+                <w:rFonts w:ascii="Times New Roman" w:hAnsi="Times New Roman" w:cs="Times New Roman"/>
+                <w:sz w:val="24"/>
+                <w:szCs w:val="24"/>
+                <w:lang w:val="vi-VN"/>
+              </w:rPr>
+            </w:pPr>
+            <w:r>
+              <w:rPr>
+                <w:rFonts w:ascii="Times New Roman" w:hAnsi="Times New Roman" w:cs="Times New Roman"/>
+                <w:b/>
+                <w:bCs/>
+                <w:sz w:val="24"/>
+                <w:szCs w:val="24"/>
+                <w:lang w:val="vi-VN"/>
+              </w:rPr>
+              <w:t>TieredDiscount</w:t>
+            </w:r>
+          </w:p>
+        </w:tc>
+        <w:tc>
+          <w:tcPr>
+            <w:tcW w:w="0" w:type="auto"/>
+            <w:vAlign w:val="center"/>
+            <w:hideMark/>
+          </w:tcPr>
+          <w:p>
+            <w:pPr>
+              <w:ind w:left="720"/>
+              <w:rPr>
+                <w:rFonts w:ascii="Times New Roman" w:hAnsi="Times New Roman" w:cs="Times New Roman"/>
+                <w:sz w:val="24"/>
+                <w:szCs w:val="24"/>
+                <w:lang w:val="vi-VN"/>
+              </w:rPr>
+            </w:pPr>
+            <w:r>
+              <w:rPr>
+                <w:rFonts w:ascii="Segoe UI Emoji" w:hAnsi="Segoe UI Emoji" w:cs="Segoe UI Emoji"/>
+                <w:sz w:val="24"/>
+                <w:szCs w:val="24"/>
+                <w:lang w:val="vi-VN"/>
+              </w:rPr>
+              <w:t>✅</w:t>
+            </w:r>
+            <w:r>
+              <w:rPr>
+                <w:rFonts w:ascii="Times New Roman" w:hAnsi="Times New Roman" w:cs="Times New Roman"/>
+                <w:sz w:val="24"/>
+                <w:szCs w:val="24"/>
+                <w:lang w:val="vi-VN"/>
+              </w:rPr>
+              <w:t xml:space="preserve"> Giảm giá theo cấp bậc (</w:t>
+            </w:r>
+            <w:r>
+              <w:rPr>
+                <w:rFonts w:ascii="Times New Roman" w:hAnsi="Times New Roman" w:cs="Times New Roman"/>
+                <w:b/>
+                <w:bCs/>
+                <w:sz w:val="24"/>
+                <w:szCs w:val="24"/>
+                <w:lang w:val="vi-VN"/>
+              </w:rPr>
+              <w:t>TierLevels</w:t>
+            </w:r>
+            <w:r>
+              <w:rPr>
+                <w:rFonts w:ascii="Times New Roman" w:hAnsi="Times New Roman" w:cs="Times New Roman"/>
+                <w:sz w:val="24"/>
+                <w:szCs w:val="24"/>
+                <w:lang w:val="vi-VN"/>
+              </w:rPr>
+              <w:t>).</w:t>
+            </w:r>
+          </w:p>
+        </w:tc>
+      </w:tr>
+      <w:tr>
+        <w:trPr>
+          <w:tblCellSpacing w:w="15" w:type="dxa"/>
+        </w:trPr>
+        <w:tc>
+          <w:tcPr>
+            <w:tcW w:w="0" w:type="auto"/>
+            <w:vAlign w:val="center"/>
+            <w:hideMark/>
+          </w:tcPr>
+          <w:p>
+            <w:pPr>
+              <w:ind w:left="720"/>
+              <w:rPr>
+                <w:rFonts w:ascii="Times New Roman" w:hAnsi="Times New Roman" w:cs="Times New Roman"/>
+                <w:sz w:val="24"/>
+                <w:szCs w:val="24"/>
+                <w:lang w:val="vi-VN"/>
+              </w:rPr>
+            </w:pPr>
+            <w:r>
+              <w:rPr>
+                <w:rFonts w:ascii="Times New Roman" w:hAnsi="Times New Roman" w:cs="Times New Roman"/>
+                <w:b/>
+                <w:bCs/>
+                <w:sz w:val="24"/>
+                <w:szCs w:val="24"/>
+                <w:lang w:val="vi-VN"/>
+              </w:rPr>
+              <w:t>BundleDiscount</w:t>
+            </w:r>
+          </w:p>
+        </w:tc>
+        <w:tc>
+          <w:tcPr>
+            <w:tcW w:w="0" w:type="auto"/>
+            <w:vAlign w:val="center"/>
+            <w:hideMark/>
+          </w:tcPr>
+          <w:p>
+            <w:pPr>
+              <w:ind w:left="720"/>
+              <w:rPr>
+                <w:rFonts w:ascii="Times New Roman" w:hAnsi="Times New Roman" w:cs="Times New Roman"/>
+                <w:sz w:val="24"/>
+                <w:szCs w:val="24"/>
+                <w:lang w:val="vi-VN"/>
+              </w:rPr>
+            </w:pPr>
+            <w:r>
+              <w:rPr>
+                <w:rFonts w:ascii="Segoe UI Emoji" w:hAnsi="Segoe UI Emoji" w:cs="Segoe UI Emoji"/>
+                <w:sz w:val="24"/>
+                <w:szCs w:val="24"/>
+                <w:lang w:val="vi-VN"/>
+              </w:rPr>
+              <w:t>✅</w:t>
+            </w:r>
+            <w:r>
+              <w:rPr>
+                <w:rFonts w:ascii="Times New Roman" w:hAnsi="Times New Roman" w:cs="Times New Roman"/>
+                <w:sz w:val="24"/>
+                <w:szCs w:val="24"/>
+                <w:lang w:val="vi-VN"/>
+              </w:rPr>
+              <w:t xml:space="preserve"> Chỉ áp dụng khi mua combo sản phẩm (</w:t>
+            </w:r>
+            <w:r>
+              <w:rPr>
+                <w:rFonts w:ascii="Times New Roman" w:hAnsi="Times New Roman" w:cs="Times New Roman"/>
+                <w:b/>
+                <w:bCs/>
+                <w:sz w:val="24"/>
+                <w:szCs w:val="24"/>
+                <w:lang w:val="vi-VN"/>
+              </w:rPr>
+              <w:t>RequiredProducts</w:t>
+            </w:r>
+            <w:r>
+              <w:rPr>
+                <w:rFonts w:ascii="Times New Roman" w:hAnsi="Times New Roman" w:cs="Times New Roman"/>
+                <w:sz w:val="24"/>
+                <w:szCs w:val="24"/>
+                <w:lang w:val="vi-VN"/>
+              </w:rPr>
+              <w:t>).</w:t>
+            </w:r>
+          </w:p>
+        </w:tc>
+      </w:tr>
+    </w:tbl>
+    <w:p>
+      <w:pPr>
+        <w:ind w:left="720"/>
+        <w:rPr>
+          <w:rFonts w:ascii="Times New Roman" w:hAnsi="Times New Roman" w:cs="Times New Roman"/>
+          <w:sz w:val="24"/>
+          <w:szCs w:val="24"/>
+          <w:lang w:val="vi-VN"/>
+        </w:rPr>
+      </w:pPr>
+      <w:r>
+        <w:rPr>
+          <w:rFonts w:ascii="Times New Roman" w:hAnsi="Times New Roman" w:cs="Times New Roman"/>
+          <w:sz w:val="24"/>
+          <w:szCs w:val="24"/>
+          <w:lang w:val="vi-VN"/>
+        </w:rPr>
+        <w:pict w14:anchorId="177857EF">
+          <v:rect id="_x0000_i1445" style="width:0;height:1.5pt" o:hralign="center" o:hrstd="t" o:hr="t" fillcolor="#a0a0a0" stroked="f"/>
+        </w:pict>
+      </w:r>
+    </w:p>
+    <w:p>
+      <w:pPr>
+        <w:ind w:left="720"/>
+        <w:rPr>
+          <w:rFonts w:ascii="Times New Roman" w:hAnsi="Times New Roman" w:cs="Times New Roman"/>
+          <w:b/>
+          <w:bCs/>
+          <w:sz w:val="24"/>
+          <w:szCs w:val="24"/>
+          <w:lang w:val="vi-VN"/>
+        </w:rPr>
+      </w:pPr>
+      <w:r>
+        <w:rPr>
+          <w:rFonts w:ascii="Segoe UI Emoji" w:hAnsi="Segoe UI Emoji" w:cs="Segoe UI Emoji"/>
+          <w:b/>
+          <w:bCs/>
+          <w:sz w:val="24"/>
+          <w:szCs w:val="24"/>
+          <w:lang w:val="vi-VN"/>
+        </w:rPr>
+        <w:t>🔹</w:t>
+      </w:r>
+      <w:r>
+        <w:rPr>
+          <w:rFonts w:ascii="Times New Roman" w:hAnsi="Times New Roman" w:cs="Times New Roman"/>
+          <w:b/>
+          <w:bCs/>
+          <w:sz w:val="24"/>
+          <w:szCs w:val="24"/>
+          <w:lang w:val="vi-VN"/>
+        </w:rPr>
+        <w:t xml:space="preserve"> 2. Lưu điều kiện vào Database</w:t>
+      </w:r>
+    </w:p>
+    <w:p>
+      <w:pPr>
+        <w:ind w:left="720"/>
+        <w:rPr>
+          <w:rFonts w:ascii="Times New Roman" w:hAnsi="Times New Roman" w:cs="Times New Roman"/>
+          <w:sz w:val="24"/>
+          <w:szCs w:val="24"/>
+          <w:lang w:val="vi-VN"/>
+        </w:rPr>
+      </w:pPr>
+      <w:r>
+        <w:rPr>
+          <w:rFonts w:ascii="Times New Roman" w:hAnsi="Times New Roman" w:cs="Times New Roman"/>
+          <w:sz w:val="24"/>
+          <w:szCs w:val="24"/>
+          <w:lang w:val="vi-VN"/>
+        </w:rPr>
+        <w:t>Dùng bảng VoucherConditions để lưu từng điều kiện.</w:t>
+      </w:r>
+    </w:p>
+    <w:p>
+      <w:pPr>
+        <w:ind w:left="720"/>
+        <w:rPr>
+          <w:rFonts w:ascii="Times New Roman" w:hAnsi="Times New Roman" w:cs="Times New Roman"/>
+          <w:sz w:val="24"/>
+          <w:szCs w:val="24"/>
+          <w:lang w:val="vi-VN"/>
+        </w:rPr>
+      </w:pPr>
+      <w:r>
+        <w:rPr>
+          <w:rFonts w:ascii="Times New Roman" w:hAnsi="Times New Roman" w:cs="Times New Roman"/>
+          <w:sz w:val="24"/>
+          <w:szCs w:val="24"/>
+          <w:lang w:val="vi-VN"/>
+        </w:rPr>
+        <w:t>sql</w:t>
+      </w:r>
+    </w:p>
+    <w:p>
+      <w:pPr>
+        <w:ind w:left="720"/>
+        <w:rPr>
+          <w:rFonts w:ascii="Times New Roman" w:hAnsi="Times New Roman" w:cs="Times New Roman"/>
+          <w:sz w:val="24"/>
+          <w:szCs w:val="24"/>
+          <w:lang w:val="vi-VN"/>
+        </w:rPr>
+      </w:pPr>
+      <w:r>
+        <w:rPr>
+          <w:rFonts w:ascii="Times New Roman" w:hAnsi="Times New Roman" w:cs="Times New Roman"/>
+          <w:sz w:val="24"/>
+          <w:szCs w:val="24"/>
+          <w:lang w:val="vi-VN"/>
+        </w:rPr>
+        <w:t>Sao chépChỉnh sửa</w:t>
+      </w:r>
+    </w:p>
+    <w:p>
+      <w:pPr>
+        <w:pBdr>
+          <w:top w:val="single" w:sz="4" w:space="1" w:color="auto"/>
+          <w:left w:val="single" w:sz="4" w:space="4" w:color="auto"/>
+          <w:bottom w:val="single" w:sz="4" w:space="1" w:color="auto"/>
+          <w:right w:val="single" w:sz="4" w:space="4" w:color="auto"/>
+        </w:pBdr>
+        <w:ind w:left="720"/>
+        <w:rPr>
+          <w:rFonts w:ascii="Times New Roman" w:hAnsi="Times New Roman" w:cs="Times New Roman"/>
+          <w:sz w:val="24"/>
+          <w:szCs w:val="24"/>
+          <w:lang w:val="vi-VN"/>
+        </w:rPr>
+      </w:pPr>
+      <w:r>
+        <w:rPr>
+          <w:rFonts w:ascii="Times New Roman" w:hAnsi="Times New Roman" w:cs="Times New Roman"/>
+          <w:sz w:val="24"/>
+          <w:szCs w:val="24"/>
+          <w:lang w:val="vi-VN"/>
+        </w:rPr>
+        <w:t>CREATE TABLE VoucherConditions (</w:t>
+      </w:r>
+    </w:p>
+    <w:p>
+      <w:pPr>
+        <w:pBdr>
+          <w:top w:val="single" w:sz="4" w:space="1" w:color="auto"/>
+          <w:left w:val="single" w:sz="4" w:space="4" w:color="auto"/>
+          <w:bottom w:val="single" w:sz="4" w:space="1" w:color="auto"/>
+          <w:right w:val="single" w:sz="4" w:space="4" w:color="auto"/>
+        </w:pBdr>
+        <w:ind w:left="720"/>
+        <w:rPr>
+          <w:rFonts w:ascii="Times New Roman" w:hAnsi="Times New Roman" w:cs="Times New Roman"/>
+          <w:sz w:val="24"/>
+          <w:szCs w:val="24"/>
+          <w:lang w:val="vi-VN"/>
+        </w:rPr>
+      </w:pPr>
+      <w:r>
+        <w:rPr>
+          <w:rFonts w:ascii="Times New Roman" w:hAnsi="Times New Roman" w:cs="Times New Roman"/>
+          <w:sz w:val="24"/>
+          <w:szCs w:val="24"/>
+          <w:lang w:val="vi-VN"/>
+        </w:rPr>
+        <w:t xml:space="preserve">    Id INT PRIMARY KEY AUTO_INCREMENT,</w:t>
+      </w:r>
+    </w:p>
+    <w:p>
+      <w:pPr>
+        <w:pBdr>
+          <w:top w:val="single" w:sz="4" w:space="1" w:color="auto"/>
+          <w:left w:val="single" w:sz="4" w:space="4" w:color="auto"/>
+          <w:bottom w:val="single" w:sz="4" w:space="1" w:color="auto"/>
+          <w:right w:val="single" w:sz="4" w:space="4" w:color="auto"/>
+        </w:pBdr>
+        <w:ind w:left="720"/>
+        <w:rPr>
+          <w:rFonts w:ascii="Times New Roman" w:hAnsi="Times New Roman" w:cs="Times New Roman"/>
+          <w:sz w:val="24"/>
+          <w:szCs w:val="24"/>
+          <w:lang w:val="vi-VN"/>
+        </w:rPr>
+      </w:pPr>
+      <w:r>
+        <w:rPr>
+          <w:rFonts w:ascii="Times New Roman" w:hAnsi="Times New Roman" w:cs="Times New Roman"/>
+          <w:sz w:val="24"/>
+          <w:szCs w:val="24"/>
+          <w:lang w:val="vi-VN"/>
+        </w:rPr>
+        <w:t xml:space="preserve">    VoucherId INT NOT NULL,</w:t>
+      </w:r>
+    </w:p>
+    <w:p>
+      <w:pPr>
+        <w:pBdr>
+          <w:top w:val="single" w:sz="4" w:space="1" w:color="auto"/>
+          <w:left w:val="single" w:sz="4" w:space="4" w:color="auto"/>
+          <w:bottom w:val="single" w:sz="4" w:space="1" w:color="auto"/>
+          <w:right w:val="single" w:sz="4" w:space="4" w:color="auto"/>
+        </w:pBdr>
+        <w:ind w:left="720"/>
+        <w:rPr>
+          <w:rFonts w:ascii="Times New Roman" w:hAnsi="Times New Roman" w:cs="Times New Roman"/>
+          <w:sz w:val="24"/>
+          <w:szCs w:val="24"/>
+          <w:lang w:val="vi-VN"/>
+        </w:rPr>
+      </w:pPr>
+      <w:r>
+        <w:rPr>
+          <w:rFonts w:ascii="Times New Roman" w:hAnsi="Times New Roman" w:cs="Times New Roman"/>
+          <w:sz w:val="24"/>
+          <w:szCs w:val="24"/>
+          <w:lang w:val="vi-VN"/>
+        </w:rPr>
+        <w:t xml:space="preserve">    ConditionType ENUM(</w:t>
+      </w:r>
+    </w:p>
+    <w:p>
+      <w:pPr>
+        <w:pBdr>
+          <w:top w:val="single" w:sz="4" w:space="1" w:color="auto"/>
+          <w:left w:val="single" w:sz="4" w:space="4" w:color="auto"/>
+          <w:bottom w:val="single" w:sz="4" w:space="1" w:color="auto"/>
+          <w:right w:val="single" w:sz="4" w:space="4" w:color="auto"/>
+        </w:pBdr>
+        <w:ind w:left="720"/>
+        <w:rPr>
+          <w:rFonts w:ascii="Times New Roman" w:hAnsi="Times New Roman" w:cs="Times New Roman"/>
+          <w:sz w:val="24"/>
+          <w:szCs w:val="24"/>
+          <w:lang w:val="vi-VN"/>
+        </w:rPr>
+      </w:pPr>
+      <w:r>
+        <w:rPr>
+          <w:rFonts w:ascii="Times New Roman" w:hAnsi="Times New Roman" w:cs="Times New Roman"/>
+          <w:sz w:val="24"/>
+          <w:szCs w:val="24"/>
+          <w:lang w:val="vi-VN"/>
+        </w:rPr>
+        <w:t xml:space="preserve">        'MinOrderValue',</w:t>
+      </w:r>
+    </w:p>
+    <w:p>
+      <w:pPr>
+        <w:pBdr>
+          <w:top w:val="single" w:sz="4" w:space="1" w:color="auto"/>
+          <w:left w:val="single" w:sz="4" w:space="4" w:color="auto"/>
+          <w:bottom w:val="single" w:sz="4" w:space="1" w:color="auto"/>
+          <w:right w:val="single" w:sz="4" w:space="4" w:color="auto"/>
+        </w:pBdr>
+        <w:ind w:left="720"/>
+        <w:rPr>
+          <w:rFonts w:ascii="Times New Roman" w:hAnsi="Times New Roman" w:cs="Times New Roman"/>
+          <w:sz w:val="24"/>
+          <w:szCs w:val="24"/>
+          <w:lang w:val="vi-VN"/>
+        </w:rPr>
+      </w:pPr>
+      <w:r>
+        <w:rPr>
+          <w:rFonts w:ascii="Times New Roman" w:hAnsi="Times New Roman" w:cs="Times New Roman"/>
+          <w:sz w:val="24"/>
+          <w:szCs w:val="24"/>
+          <w:lang w:val="vi-VN"/>
+        </w:rPr>
+        <w:t xml:space="preserve">        'MaxDiscountAmount',</w:t>
+      </w:r>
+    </w:p>
+    <w:p>
+      <w:pPr>
+        <w:pBdr>
+          <w:top w:val="single" w:sz="4" w:space="1" w:color="auto"/>
+          <w:left w:val="single" w:sz="4" w:space="4" w:color="auto"/>
+          <w:bottom w:val="single" w:sz="4" w:space="1" w:color="auto"/>
+          <w:right w:val="single" w:sz="4" w:space="4" w:color="auto"/>
+        </w:pBdr>
+        <w:ind w:left="720"/>
+        <w:rPr>
+          <w:rFonts w:ascii="Times New Roman" w:hAnsi="Times New Roman" w:cs="Times New Roman"/>
+          <w:sz w:val="24"/>
+          <w:szCs w:val="24"/>
+          <w:lang w:val="vi-VN"/>
+        </w:rPr>
+      </w:pPr>
+      <w:r>
+        <w:rPr>
+          <w:rFonts w:ascii="Times New Roman" w:hAnsi="Times New Roman" w:cs="Times New Roman"/>
+          <w:sz w:val="24"/>
+          <w:szCs w:val="24"/>
+          <w:lang w:val="vi-VN"/>
+        </w:rPr>
+        <w:t xml:space="preserve">        'RequiredQuantity',</w:t>
+      </w:r>
+    </w:p>
+    <w:p>
+      <w:pPr>
+        <w:pBdr>
+          <w:top w:val="single" w:sz="4" w:space="1" w:color="auto"/>
+          <w:left w:val="single" w:sz="4" w:space="4" w:color="auto"/>
+          <w:bottom w:val="single" w:sz="4" w:space="1" w:color="auto"/>
+          <w:right w:val="single" w:sz="4" w:space="4" w:color="auto"/>
+        </w:pBdr>
+        <w:ind w:left="720"/>
+        <w:rPr>
+          <w:rFonts w:ascii="Times New Roman" w:hAnsi="Times New Roman" w:cs="Times New Roman"/>
+          <w:sz w:val="24"/>
+          <w:szCs w:val="24"/>
+          <w:lang w:val="vi-VN"/>
+        </w:rPr>
+      </w:pPr>
+      <w:r>
+        <w:rPr>
+          <w:rFonts w:ascii="Times New Roman" w:hAnsi="Times New Roman" w:cs="Times New Roman"/>
+          <w:sz w:val="24"/>
+          <w:szCs w:val="24"/>
+          <w:lang w:val="vi-VN"/>
+        </w:rPr>
+        <w:lastRenderedPageBreak/>
+        <w:t xml:space="preserve">        'AllowedRegions',</w:t>
+      </w:r>
+    </w:p>
+    <w:p>
+      <w:pPr>
+        <w:pBdr>
+          <w:top w:val="single" w:sz="4" w:space="1" w:color="auto"/>
+          <w:left w:val="single" w:sz="4" w:space="4" w:color="auto"/>
+          <w:bottom w:val="single" w:sz="4" w:space="1" w:color="auto"/>
+          <w:right w:val="single" w:sz="4" w:space="4" w:color="auto"/>
+        </w:pBdr>
+        <w:ind w:left="720"/>
+        <w:rPr>
+          <w:rFonts w:ascii="Times New Roman" w:hAnsi="Times New Roman" w:cs="Times New Roman"/>
+          <w:sz w:val="24"/>
+          <w:szCs w:val="24"/>
+          <w:lang w:val="vi-VN"/>
+        </w:rPr>
+      </w:pPr>
+      <w:r>
+        <w:rPr>
+          <w:rFonts w:ascii="Times New Roman" w:hAnsi="Times New Roman" w:cs="Times New Roman"/>
+          <w:sz w:val="24"/>
+          <w:szCs w:val="24"/>
+          <w:lang w:val="vi-VN"/>
+        </w:rPr>
+        <w:t xml:space="preserve">        'TierLevels',</w:t>
+      </w:r>
+    </w:p>
+    <w:p>
+      <w:pPr>
+        <w:pBdr>
+          <w:top w:val="single" w:sz="4" w:space="1" w:color="auto"/>
+          <w:left w:val="single" w:sz="4" w:space="4" w:color="auto"/>
+          <w:bottom w:val="single" w:sz="4" w:space="1" w:color="auto"/>
+          <w:right w:val="single" w:sz="4" w:space="4" w:color="auto"/>
+        </w:pBdr>
+        <w:ind w:left="720"/>
+        <w:rPr>
+          <w:rFonts w:ascii="Times New Roman" w:hAnsi="Times New Roman" w:cs="Times New Roman"/>
+          <w:sz w:val="24"/>
+          <w:szCs w:val="24"/>
+          <w:lang w:val="vi-VN"/>
+        </w:rPr>
+      </w:pPr>
+      <w:r>
+        <w:rPr>
+          <w:rFonts w:ascii="Times New Roman" w:hAnsi="Times New Roman" w:cs="Times New Roman"/>
+          <w:sz w:val="24"/>
+          <w:szCs w:val="24"/>
+          <w:lang w:val="vi-VN"/>
+        </w:rPr>
+        <w:t xml:space="preserve">        'AllowedPaymentMethods',</w:t>
+      </w:r>
+    </w:p>
+    <w:p>
+      <w:pPr>
+        <w:pBdr>
+          <w:top w:val="single" w:sz="4" w:space="1" w:color="auto"/>
+          <w:left w:val="single" w:sz="4" w:space="4" w:color="auto"/>
+          <w:bottom w:val="single" w:sz="4" w:space="1" w:color="auto"/>
+          <w:right w:val="single" w:sz="4" w:space="4" w:color="auto"/>
+        </w:pBdr>
+        <w:ind w:left="720"/>
+        <w:rPr>
+          <w:rFonts w:ascii="Times New Roman" w:hAnsi="Times New Roman" w:cs="Times New Roman"/>
+          <w:sz w:val="24"/>
+          <w:szCs w:val="24"/>
+          <w:lang w:val="vi-VN"/>
+        </w:rPr>
+      </w:pPr>
+      <w:r>
+        <w:rPr>
+          <w:rFonts w:ascii="Times New Roman" w:hAnsi="Times New Roman" w:cs="Times New Roman"/>
+          <w:sz w:val="24"/>
+          <w:szCs w:val="24"/>
+          <w:lang w:val="vi-VN"/>
+        </w:rPr>
+        <w:t xml:space="preserve">        'MinPointsRequired',</w:t>
+      </w:r>
+    </w:p>
+    <w:p>
+      <w:pPr>
+        <w:pBdr>
+          <w:top w:val="single" w:sz="4" w:space="1" w:color="auto"/>
+          <w:left w:val="single" w:sz="4" w:space="4" w:color="auto"/>
+          <w:bottom w:val="single" w:sz="4" w:space="1" w:color="auto"/>
+          <w:right w:val="single" w:sz="4" w:space="4" w:color="auto"/>
+        </w:pBdr>
+        <w:ind w:left="720"/>
+        <w:rPr>
+          <w:rFonts w:ascii="Times New Roman" w:hAnsi="Times New Roman" w:cs="Times New Roman"/>
+          <w:sz w:val="24"/>
+          <w:szCs w:val="24"/>
+          <w:lang w:val="vi-VN"/>
+        </w:rPr>
+      </w:pPr>
+      <w:r>
+        <w:rPr>
+          <w:rFonts w:ascii="Times New Roman" w:hAnsi="Times New Roman" w:cs="Times New Roman"/>
+          <w:sz w:val="24"/>
+          <w:szCs w:val="24"/>
+          <w:lang w:val="vi-VN"/>
+        </w:rPr>
+        <w:t xml:space="preserve">        'RequiredProducts'</w:t>
+      </w:r>
+    </w:p>
+    <w:p>
+      <w:pPr>
+        <w:pBdr>
+          <w:top w:val="single" w:sz="4" w:space="1" w:color="auto"/>
+          <w:left w:val="single" w:sz="4" w:space="4" w:color="auto"/>
+          <w:bottom w:val="single" w:sz="4" w:space="1" w:color="auto"/>
+          <w:right w:val="single" w:sz="4" w:space="4" w:color="auto"/>
+        </w:pBdr>
+        <w:ind w:left="720"/>
+        <w:rPr>
+          <w:rFonts w:ascii="Times New Roman" w:hAnsi="Times New Roman" w:cs="Times New Roman"/>
+          <w:sz w:val="24"/>
+          <w:szCs w:val="24"/>
+          <w:lang w:val="vi-VN"/>
+        </w:rPr>
+      </w:pPr>
+      <w:r>
+        <w:rPr>
+          <w:rFonts w:ascii="Times New Roman" w:hAnsi="Times New Roman" w:cs="Times New Roman"/>
+          <w:sz w:val="24"/>
+          <w:szCs w:val="24"/>
+          <w:lang w:val="vi-VN"/>
+        </w:rPr>
+        <w:t xml:space="preserve">    ),</w:t>
+      </w:r>
+    </w:p>
+    <w:p>
+      <w:pPr>
+        <w:pBdr>
+          <w:top w:val="single" w:sz="4" w:space="1" w:color="auto"/>
+          <w:left w:val="single" w:sz="4" w:space="4" w:color="auto"/>
+          <w:bottom w:val="single" w:sz="4" w:space="1" w:color="auto"/>
+          <w:right w:val="single" w:sz="4" w:space="4" w:color="auto"/>
+        </w:pBdr>
+        <w:ind w:left="720"/>
+        <w:rPr>
+          <w:rFonts w:ascii="Times New Roman" w:hAnsi="Times New Roman" w:cs="Times New Roman"/>
+          <w:sz w:val="24"/>
+          <w:szCs w:val="24"/>
+          <w:lang w:val="vi-VN"/>
+        </w:rPr>
+      </w:pPr>
+      <w:r>
+        <w:rPr>
+          <w:rFonts w:ascii="Times New Roman" w:hAnsi="Times New Roman" w:cs="Times New Roman"/>
+          <w:sz w:val="24"/>
+          <w:szCs w:val="24"/>
+          <w:lang w:val="vi-VN"/>
+        </w:rPr>
+        <w:t xml:space="preserve">    ConditionValue VARCHAR(255) NOT NULL,</w:t>
+      </w:r>
+    </w:p>
+    <w:p>
+      <w:pPr>
+        <w:pBdr>
+          <w:top w:val="single" w:sz="4" w:space="1" w:color="auto"/>
+          <w:left w:val="single" w:sz="4" w:space="4" w:color="auto"/>
+          <w:bottom w:val="single" w:sz="4" w:space="1" w:color="auto"/>
+          <w:right w:val="single" w:sz="4" w:space="4" w:color="auto"/>
+        </w:pBdr>
+        <w:ind w:left="720"/>
+        <w:rPr>
+          <w:rFonts w:ascii="Times New Roman" w:hAnsi="Times New Roman" w:cs="Times New Roman"/>
+          <w:sz w:val="24"/>
+          <w:szCs w:val="24"/>
+          <w:lang w:val="vi-VN"/>
+        </w:rPr>
+      </w:pPr>
+      <w:r>
+        <w:rPr>
+          <w:rFonts w:ascii="Times New Roman" w:hAnsi="Times New Roman" w:cs="Times New Roman"/>
+          <w:sz w:val="24"/>
+          <w:szCs w:val="24"/>
+          <w:lang w:val="vi-VN"/>
+        </w:rPr>
+        <w:t xml:space="preserve">    FOREIGN KEY (VoucherId) REFERENCES Vouchers(Id) ON DELETE CASCADE</w:t>
+      </w:r>
+    </w:p>
+    <w:p>
+      <w:pPr>
+        <w:pBdr>
+          <w:top w:val="single" w:sz="4" w:space="1" w:color="auto"/>
+          <w:left w:val="single" w:sz="4" w:space="4" w:color="auto"/>
+          <w:bottom w:val="single" w:sz="4" w:space="1" w:color="auto"/>
+          <w:right w:val="single" w:sz="4" w:space="4" w:color="auto"/>
+        </w:pBdr>
+        <w:ind w:left="720"/>
+        <w:rPr>
+          <w:rFonts w:ascii="Times New Roman" w:hAnsi="Times New Roman" w:cs="Times New Roman"/>
+          <w:sz w:val="24"/>
+          <w:szCs w:val="24"/>
+          <w:lang w:val="vi-VN"/>
+        </w:rPr>
+      </w:pPr>
+      <w:r>
+        <w:rPr>
+          <w:rFonts w:ascii="Times New Roman" w:hAnsi="Times New Roman" w:cs="Times New Roman"/>
+          <w:sz w:val="24"/>
+          <w:szCs w:val="24"/>
+          <w:lang w:val="vi-VN"/>
+        </w:rPr>
+        <w:t>);</w:t>
+      </w:r>
+    </w:p>
+    <w:p>
+      <w:pPr>
+        <w:ind w:left="720"/>
+        <w:rPr>
+          <w:rFonts w:ascii="Times New Roman" w:hAnsi="Times New Roman" w:cs="Times New Roman"/>
+          <w:sz w:val="24"/>
+          <w:szCs w:val="24"/>
+          <w:lang w:val="vi-VN"/>
+        </w:rPr>
+      </w:pPr>
+      <w:r>
+        <w:rPr>
+          <w:rFonts w:ascii="Times New Roman" w:hAnsi="Times New Roman" w:cs="Times New Roman"/>
+          <w:sz w:val="24"/>
+          <w:szCs w:val="24"/>
+          <w:lang w:val="vi-VN"/>
+        </w:rPr>
+        <w:pict w14:anchorId="7ED22058">
+          <v:rect id="_x0000_i1446" style="width:0;height:1.5pt" o:hralign="center" o:hrstd="t" o:hr="t" fillcolor="#a0a0a0" stroked="f"/>
+        </w:pict>
+      </w:r>
+    </w:p>
+    <w:p>
+      <w:pPr>
+        <w:ind w:left="720"/>
+        <w:rPr>
+          <w:rFonts w:ascii="Times New Roman" w:hAnsi="Times New Roman" w:cs="Times New Roman"/>
+          <w:b/>
+          <w:bCs/>
+          <w:sz w:val="24"/>
+          <w:szCs w:val="24"/>
+          <w:lang w:val="vi-VN"/>
+        </w:rPr>
+      </w:pPr>
+      <w:r>
+        <w:rPr>
+          <w:rFonts w:ascii="Segoe UI Emoji" w:hAnsi="Segoe UI Emoji" w:cs="Segoe UI Emoji"/>
+          <w:b/>
+          <w:bCs/>
+          <w:sz w:val="24"/>
+          <w:szCs w:val="24"/>
+          <w:lang w:val="vi-VN"/>
+        </w:rPr>
+        <w:t>🔹</w:t>
+      </w:r>
+      <w:r>
+        <w:rPr>
+          <w:rFonts w:ascii="Times New Roman" w:hAnsi="Times New Roman" w:cs="Times New Roman"/>
+          <w:b/>
+          <w:bCs/>
+          <w:sz w:val="24"/>
+          <w:szCs w:val="24"/>
+          <w:lang w:val="vi-VN"/>
+        </w:rPr>
+        <w:t xml:space="preserve"> 3. Ví dụ chi tiết từng loại DiscountType</w:t>
+      </w:r>
+    </w:p>
+    <w:p>
+      <w:pPr>
+        <w:ind w:left="720"/>
+        <w:rPr>
+          <w:rFonts w:ascii="Times New Roman" w:hAnsi="Times New Roman" w:cs="Times New Roman"/>
+          <w:sz w:val="24"/>
+          <w:szCs w:val="24"/>
+          <w:lang w:val="vi-VN"/>
+        </w:rPr>
+      </w:pPr>
+      <w:r>
+        <w:rPr>
+          <w:rFonts w:ascii="Times New Roman" w:hAnsi="Times New Roman" w:cs="Times New Roman"/>
+          <w:sz w:val="24"/>
+          <w:szCs w:val="24"/>
+          <w:lang w:val="vi-VN"/>
+        </w:rPr>
+        <w:t xml:space="preserve">Dưới đây là </w:t>
+      </w:r>
+      <w:r>
+        <w:rPr>
+          <w:rFonts w:ascii="Times New Roman" w:hAnsi="Times New Roman" w:cs="Times New Roman"/>
+          <w:b/>
+          <w:bCs/>
+          <w:sz w:val="24"/>
+          <w:szCs w:val="24"/>
+          <w:lang w:val="vi-VN"/>
+        </w:rPr>
+        <w:t>cách lưu điều kiện giảm giá</w:t>
+      </w:r>
+      <w:r>
+        <w:rPr>
+          <w:rFonts w:ascii="Times New Roman" w:hAnsi="Times New Roman" w:cs="Times New Roman"/>
+          <w:sz w:val="24"/>
+          <w:szCs w:val="24"/>
+          <w:lang w:val="vi-VN"/>
+        </w:rPr>
+        <w:t xml:space="preserve"> cho từng loại vào database.</w:t>
+      </w:r>
+    </w:p>
+    <w:p>
+      <w:pPr>
+        <w:ind w:left="720"/>
+        <w:rPr>
+          <w:rFonts w:ascii="Times New Roman" w:hAnsi="Times New Roman" w:cs="Times New Roman"/>
+          <w:b/>
+          <w:bCs/>
+          <w:sz w:val="24"/>
+          <w:szCs w:val="24"/>
+          <w:lang w:val="vi-VN"/>
+        </w:rPr>
+      </w:pPr>
+      <w:r>
+        <w:rPr>
+          <w:rFonts w:ascii="Segoe UI Emoji" w:hAnsi="Segoe UI Emoji" w:cs="Segoe UI Emoji"/>
+          <w:b/>
+          <w:bCs/>
+          <w:sz w:val="24"/>
+          <w:szCs w:val="24"/>
+          <w:lang w:val="vi-VN"/>
+        </w:rPr>
+        <w:t>🔸</w:t>
+      </w:r>
+      <w:r>
+        <w:rPr>
+          <w:rFonts w:ascii="Times New Roman" w:hAnsi="Times New Roman" w:cs="Times New Roman"/>
+          <w:b/>
+          <w:bCs/>
+          <w:sz w:val="24"/>
+          <w:szCs w:val="24"/>
+          <w:lang w:val="vi-VN"/>
+        </w:rPr>
+        <w:t xml:space="preserve"> 1. Percentage (Giảm theo phần trăm)</w:t>
+      </w:r>
+    </w:p>
+    <w:p>
+      <w:pPr>
+        <w:ind w:left="720"/>
+        <w:rPr>
+          <w:rFonts w:ascii="Times New Roman" w:hAnsi="Times New Roman" w:cs="Times New Roman"/>
+          <w:sz w:val="24"/>
+          <w:szCs w:val="24"/>
+          <w:lang w:val="vi-VN"/>
+        </w:rPr>
+      </w:pPr>
+      <w:r>
+        <w:rPr>
+          <w:rFonts w:ascii="Times New Roman" w:hAnsi="Times New Roman" w:cs="Times New Roman"/>
+          <w:sz w:val="24"/>
+          <w:szCs w:val="24"/>
+          <w:lang w:val="vi-VN"/>
+        </w:rPr>
+        <w:t>sql</w:t>
+      </w:r>
+    </w:p>
+    <w:p>
+      <w:pPr>
+        <w:ind w:left="720"/>
+        <w:rPr>
+          <w:rFonts w:ascii="Times New Roman" w:hAnsi="Times New Roman" w:cs="Times New Roman"/>
+          <w:sz w:val="24"/>
+          <w:szCs w:val="24"/>
+          <w:lang w:val="vi-VN"/>
+        </w:rPr>
+      </w:pPr>
+      <w:r>
+        <w:rPr>
+          <w:rFonts w:ascii="Times New Roman" w:hAnsi="Times New Roman" w:cs="Times New Roman"/>
+          <w:sz w:val="24"/>
+          <w:szCs w:val="24"/>
+          <w:lang w:val="vi-VN"/>
+        </w:rPr>
+        <w:t>Sao chépChỉnh sửa</w:t>
+      </w:r>
+    </w:p>
+    <w:p>
+      <w:pPr>
+        <w:pBdr>
+          <w:top w:val="single" w:sz="4" w:space="1" w:color="auto"/>
+          <w:left w:val="single" w:sz="4" w:space="4" w:color="auto"/>
+          <w:bottom w:val="single" w:sz="4" w:space="1" w:color="auto"/>
+          <w:right w:val="single" w:sz="4" w:space="4" w:color="auto"/>
+        </w:pBdr>
+        <w:ind w:left="720"/>
+        <w:rPr>
+          <w:rFonts w:ascii="Times New Roman" w:hAnsi="Times New Roman" w:cs="Times New Roman"/>
+          <w:sz w:val="24"/>
+          <w:szCs w:val="24"/>
+          <w:lang w:val="vi-VN"/>
+        </w:rPr>
+      </w:pPr>
+      <w:r>
+        <w:rPr>
+          <w:rFonts w:ascii="Times New Roman" w:hAnsi="Times New Roman" w:cs="Times New Roman"/>
+          <w:sz w:val="24"/>
+          <w:szCs w:val="24"/>
+          <w:lang w:val="vi-VN"/>
+        </w:rPr>
+        <w:t>INSERT INTO VoucherConditions (VoucherId, ConditionType, ConditionValue)</w:t>
+      </w:r>
+    </w:p>
+    <w:p>
+      <w:pPr>
+        <w:pBdr>
+          <w:top w:val="single" w:sz="4" w:space="1" w:color="auto"/>
+          <w:left w:val="single" w:sz="4" w:space="4" w:color="auto"/>
+          <w:bottom w:val="single" w:sz="4" w:space="1" w:color="auto"/>
+          <w:right w:val="single" w:sz="4" w:space="4" w:color="auto"/>
+        </w:pBdr>
+        <w:ind w:left="720"/>
+        <w:rPr>
+          <w:rFonts w:ascii="Times New Roman" w:hAnsi="Times New Roman" w:cs="Times New Roman"/>
+          <w:sz w:val="24"/>
+          <w:szCs w:val="24"/>
+          <w:lang w:val="vi-VN"/>
+        </w:rPr>
+      </w:pPr>
+      <w:r>
+        <w:rPr>
+          <w:rFonts w:ascii="Times New Roman" w:hAnsi="Times New Roman" w:cs="Times New Roman"/>
+          <w:sz w:val="24"/>
+          <w:szCs w:val="24"/>
+          <w:lang w:val="vi-VN"/>
+        </w:rPr>
+        <w:t>VALUES (1, 'MinOrderValue', '500000'),  -- Đơn hàng tối thiểu 500.000 VNĐ</w:t>
+      </w:r>
+    </w:p>
+    <w:p>
+      <w:pPr>
+        <w:pBdr>
+          <w:top w:val="single" w:sz="4" w:space="1" w:color="auto"/>
+          <w:left w:val="single" w:sz="4" w:space="4" w:color="auto"/>
+          <w:bottom w:val="single" w:sz="4" w:space="1" w:color="auto"/>
+          <w:right w:val="single" w:sz="4" w:space="4" w:color="auto"/>
+        </w:pBdr>
+        <w:ind w:left="720"/>
+        <w:rPr>
+          <w:rFonts w:ascii="Times New Roman" w:hAnsi="Times New Roman" w:cs="Times New Roman"/>
+          <w:sz w:val="24"/>
+          <w:szCs w:val="24"/>
+          <w:lang w:val="vi-VN"/>
+        </w:rPr>
+      </w:pPr>
+      <w:r>
+        <w:rPr>
+          <w:rFonts w:ascii="Times New Roman" w:hAnsi="Times New Roman" w:cs="Times New Roman"/>
+          <w:sz w:val="24"/>
+          <w:szCs w:val="24"/>
+          <w:lang w:val="vi-VN"/>
+        </w:rPr>
+        <w:t xml:space="preserve">       (1, 'MaxDiscountAmount', '100000'); -- Giảm tối đa 100.000 VNĐ</w:t>
+      </w:r>
+    </w:p>
+    <w:p>
+      <w:pPr>
+        <w:ind w:left="720"/>
+        <w:rPr>
+          <w:rFonts w:ascii="Times New Roman" w:hAnsi="Times New Roman" w:cs="Times New Roman"/>
+          <w:sz w:val="24"/>
+          <w:szCs w:val="24"/>
+          <w:lang w:val="vi-VN"/>
+        </w:rPr>
+      </w:pPr>
+      <w:r>
+        <w:rPr>
+          <w:rFonts w:ascii="Times New Roman" w:hAnsi="Times New Roman" w:cs="Times New Roman"/>
+          <w:sz w:val="24"/>
+          <w:szCs w:val="24"/>
+          <w:lang w:val="vi-VN"/>
+        </w:rPr>
+        <w:pict w14:anchorId="5E2FDCD5">
+          <v:rect id="_x0000_i1447" style="width:0;height:1.5pt" o:hralign="center" o:hrstd="t" o:hr="t" fillcolor="#a0a0a0" stroked="f"/>
+        </w:pict>
+      </w:r>
+    </w:p>
+    <w:p>
+      <w:pPr>
+        <w:ind w:left="720"/>
+        <w:rPr>
+          <w:rFonts w:ascii="Times New Roman" w:hAnsi="Times New Roman" w:cs="Times New Roman"/>
+          <w:b/>
+          <w:bCs/>
+          <w:sz w:val="24"/>
+          <w:szCs w:val="24"/>
+          <w:lang w:val="vi-VN"/>
+        </w:rPr>
+      </w:pPr>
+      <w:r>
+        <w:rPr>
+          <w:rFonts w:ascii="Segoe UI Emoji" w:hAnsi="Segoe UI Emoji" w:cs="Segoe UI Emoji"/>
+          <w:b/>
+          <w:bCs/>
+          <w:sz w:val="24"/>
+          <w:szCs w:val="24"/>
+          <w:lang w:val="vi-VN"/>
+        </w:rPr>
+        <w:t>🔸</w:t>
+      </w:r>
+      <w:r>
+        <w:rPr>
+          <w:rFonts w:ascii="Times New Roman" w:hAnsi="Times New Roman" w:cs="Times New Roman"/>
+          <w:b/>
+          <w:bCs/>
+          <w:sz w:val="24"/>
+          <w:szCs w:val="24"/>
+          <w:lang w:val="vi-VN"/>
+        </w:rPr>
+        <w:t xml:space="preserve"> 2. FixedAmount (Giảm số tiền cố định)</w:t>
+      </w:r>
+    </w:p>
+    <w:p>
+      <w:pPr>
+        <w:ind w:left="720"/>
+        <w:rPr>
+          <w:rFonts w:ascii="Times New Roman" w:hAnsi="Times New Roman" w:cs="Times New Roman"/>
+          <w:sz w:val="24"/>
+          <w:szCs w:val="24"/>
+          <w:lang w:val="vi-VN"/>
+        </w:rPr>
+      </w:pPr>
+      <w:r>
+        <w:rPr>
+          <w:rFonts w:ascii="Times New Roman" w:hAnsi="Times New Roman" w:cs="Times New Roman"/>
+          <w:sz w:val="24"/>
+          <w:szCs w:val="24"/>
+          <w:lang w:val="vi-VN"/>
+        </w:rPr>
+        <w:t>sql</w:t>
+      </w:r>
+    </w:p>
+    <w:p>
+      <w:pPr>
+        <w:ind w:left="720"/>
+        <w:rPr>
+          <w:rFonts w:ascii="Times New Roman" w:hAnsi="Times New Roman" w:cs="Times New Roman"/>
+          <w:sz w:val="24"/>
+          <w:szCs w:val="24"/>
+          <w:lang w:val="vi-VN"/>
+        </w:rPr>
+      </w:pPr>
+      <w:r>
+        <w:rPr>
+          <w:rFonts w:ascii="Times New Roman" w:hAnsi="Times New Roman" w:cs="Times New Roman"/>
+          <w:sz w:val="24"/>
+          <w:szCs w:val="24"/>
+          <w:lang w:val="vi-VN"/>
+        </w:rPr>
+        <w:t>Sao chépChỉnh sửa</w:t>
+      </w:r>
+    </w:p>
+    <w:p>
+      <w:pPr>
+        <w:pBdr>
+          <w:top w:val="single" w:sz="4" w:space="1" w:color="auto"/>
+          <w:left w:val="single" w:sz="4" w:space="4" w:color="auto"/>
+          <w:bottom w:val="single" w:sz="4" w:space="1" w:color="auto"/>
+          <w:right w:val="single" w:sz="4" w:space="4" w:color="auto"/>
+        </w:pBdr>
+        <w:ind w:left="720"/>
+        <w:rPr>
+          <w:rFonts w:ascii="Times New Roman" w:hAnsi="Times New Roman" w:cs="Times New Roman"/>
+          <w:sz w:val="24"/>
+          <w:szCs w:val="24"/>
+          <w:lang w:val="vi-VN"/>
+        </w:rPr>
+      </w:pPr>
+      <w:r>
+        <w:rPr>
+          <w:rFonts w:ascii="Times New Roman" w:hAnsi="Times New Roman" w:cs="Times New Roman"/>
+          <w:sz w:val="24"/>
+          <w:szCs w:val="24"/>
+          <w:lang w:val="vi-VN"/>
+        </w:rPr>
+        <w:t>INSERT INTO VoucherConditions (VoucherId, ConditionType, ConditionValue)</w:t>
+      </w:r>
+    </w:p>
+    <w:p>
+      <w:pPr>
+        <w:pBdr>
+          <w:top w:val="single" w:sz="4" w:space="1" w:color="auto"/>
+          <w:left w:val="single" w:sz="4" w:space="4" w:color="auto"/>
+          <w:bottom w:val="single" w:sz="4" w:space="1" w:color="auto"/>
+          <w:right w:val="single" w:sz="4" w:space="4" w:color="auto"/>
+        </w:pBdr>
+        <w:ind w:left="720"/>
+        <w:rPr>
+          <w:rFonts w:ascii="Times New Roman" w:hAnsi="Times New Roman" w:cs="Times New Roman"/>
+          <w:sz w:val="24"/>
+          <w:szCs w:val="24"/>
+          <w:lang w:val="vi-VN"/>
+        </w:rPr>
+      </w:pPr>
+      <w:r>
+        <w:rPr>
+          <w:rFonts w:ascii="Times New Roman" w:hAnsi="Times New Roman" w:cs="Times New Roman"/>
+          <w:sz w:val="24"/>
+          <w:szCs w:val="24"/>
+          <w:lang w:val="vi-VN"/>
+        </w:rPr>
+        <w:t>VALUES (2, 'MinOrderValue', '200000');  -- Đơn hàng tối thiểu 200.000 VNĐ</w:t>
+      </w:r>
+    </w:p>
+    <w:p>
+      <w:pPr>
+        <w:ind w:left="720"/>
+        <w:rPr>
+          <w:rFonts w:ascii="Times New Roman" w:hAnsi="Times New Roman" w:cs="Times New Roman"/>
+          <w:sz w:val="24"/>
+          <w:szCs w:val="24"/>
+          <w:lang w:val="vi-VN"/>
+        </w:rPr>
+      </w:pPr>
+      <w:r>
+        <w:rPr>
+          <w:rFonts w:ascii="Times New Roman" w:hAnsi="Times New Roman" w:cs="Times New Roman"/>
+          <w:sz w:val="24"/>
+          <w:szCs w:val="24"/>
+          <w:lang w:val="vi-VN"/>
+        </w:rPr>
+        <w:pict w14:anchorId="6D37C3CC">
+          <v:rect id="_x0000_i1448" style="width:0;height:1.5pt" o:hralign="center" o:hrstd="t" o:hr="t" fillcolor="#a0a0a0" stroked="f"/>
+        </w:pict>
+      </w:r>
+    </w:p>
+    <w:p>
+      <w:pPr>
+        <w:ind w:left="720"/>
+        <w:rPr>
+          <w:rFonts w:ascii="Times New Roman" w:hAnsi="Times New Roman" w:cs="Times New Roman"/>
+          <w:b/>
+          <w:bCs/>
+          <w:sz w:val="24"/>
+          <w:szCs w:val="24"/>
+          <w:lang w:val="vi-VN"/>
+        </w:rPr>
+      </w:pPr>
+      <w:r>
+        <w:rPr>
+          <w:rFonts w:ascii="Segoe UI Emoji" w:hAnsi="Segoe UI Emoji" w:cs="Segoe UI Emoji"/>
+          <w:b/>
+          <w:bCs/>
+          <w:sz w:val="24"/>
+          <w:szCs w:val="24"/>
+          <w:lang w:val="vi-VN"/>
+        </w:rPr>
+        <w:t>🔸</w:t>
+      </w:r>
+      <w:r>
+        <w:rPr>
+          <w:rFonts w:ascii="Times New Roman" w:hAnsi="Times New Roman" w:cs="Times New Roman"/>
+          <w:b/>
+          <w:bCs/>
+          <w:sz w:val="24"/>
+          <w:szCs w:val="24"/>
+          <w:lang w:val="vi-VN"/>
+        </w:rPr>
+        <w:t xml:space="preserve"> 3. BuyXGetY (Mua X tặng Y)</w:t>
+      </w:r>
+    </w:p>
+    <w:p>
+      <w:pPr>
+        <w:ind w:left="720"/>
+        <w:rPr>
+          <w:rFonts w:ascii="Times New Roman" w:hAnsi="Times New Roman" w:cs="Times New Roman"/>
+          <w:sz w:val="24"/>
+          <w:szCs w:val="24"/>
+          <w:lang w:val="vi-VN"/>
+        </w:rPr>
+      </w:pPr>
+      <w:r>
+        <w:rPr>
+          <w:rFonts w:ascii="Times New Roman" w:hAnsi="Times New Roman" w:cs="Times New Roman"/>
+          <w:sz w:val="24"/>
+          <w:szCs w:val="24"/>
+          <w:lang w:val="vi-VN"/>
+        </w:rPr>
+        <w:t>sql</w:t>
+      </w:r>
+    </w:p>
+    <w:p>
+      <w:pPr>
+        <w:ind w:left="720"/>
+        <w:rPr>
+          <w:rFonts w:ascii="Times New Roman" w:hAnsi="Times New Roman" w:cs="Times New Roman"/>
+          <w:sz w:val="24"/>
+          <w:szCs w:val="24"/>
+          <w:lang w:val="vi-VN"/>
+        </w:rPr>
+      </w:pPr>
+      <w:r>
+        <w:rPr>
+          <w:rFonts w:ascii="Times New Roman" w:hAnsi="Times New Roman" w:cs="Times New Roman"/>
+          <w:sz w:val="24"/>
+          <w:szCs w:val="24"/>
+          <w:lang w:val="vi-VN"/>
+        </w:rPr>
+        <w:lastRenderedPageBreak/>
+        <w:t>Sao chépChỉnh sửa</w:t>
+      </w:r>
+    </w:p>
+    <w:p>
+      <w:pPr>
+        <w:pBdr>
+          <w:top w:val="single" w:sz="4" w:space="1" w:color="auto"/>
+          <w:left w:val="single" w:sz="4" w:space="4" w:color="auto"/>
+          <w:bottom w:val="single" w:sz="4" w:space="1" w:color="auto"/>
+          <w:right w:val="single" w:sz="4" w:space="4" w:color="auto"/>
+        </w:pBdr>
+        <w:ind w:left="720"/>
+        <w:rPr>
+          <w:rFonts w:ascii="Times New Roman" w:hAnsi="Times New Roman" w:cs="Times New Roman"/>
+          <w:sz w:val="24"/>
+          <w:szCs w:val="24"/>
+          <w:lang w:val="vi-VN"/>
+        </w:rPr>
+      </w:pPr>
+      <w:r>
+        <w:rPr>
+          <w:rFonts w:ascii="Times New Roman" w:hAnsi="Times New Roman" w:cs="Times New Roman"/>
+          <w:sz w:val="24"/>
+          <w:szCs w:val="24"/>
+          <w:lang w:val="vi-VN"/>
+        </w:rPr>
+        <w:t>INSERT INTO VoucherConditions (VoucherId, ConditionType, ConditionValue)</w:t>
+      </w:r>
+    </w:p>
+    <w:p>
+      <w:pPr>
+        <w:pBdr>
+          <w:top w:val="single" w:sz="4" w:space="1" w:color="auto"/>
+          <w:left w:val="single" w:sz="4" w:space="4" w:color="auto"/>
+          <w:bottom w:val="single" w:sz="4" w:space="1" w:color="auto"/>
+          <w:right w:val="single" w:sz="4" w:space="4" w:color="auto"/>
+        </w:pBdr>
+        <w:ind w:left="720"/>
+        <w:rPr>
+          <w:rFonts w:ascii="Times New Roman" w:hAnsi="Times New Roman" w:cs="Times New Roman"/>
+          <w:sz w:val="24"/>
+          <w:szCs w:val="24"/>
+          <w:lang w:val="vi-VN"/>
+        </w:rPr>
+      </w:pPr>
+      <w:r>
+        <w:rPr>
+          <w:rFonts w:ascii="Times New Roman" w:hAnsi="Times New Roman" w:cs="Times New Roman"/>
+          <w:sz w:val="24"/>
+          <w:szCs w:val="24"/>
+          <w:lang w:val="vi-VN"/>
+        </w:rPr>
+        <w:t>VALUES (3, 'RequiredQuantity', '2');  -- Mua ít nhất 2 sản phẩm</w:t>
+      </w:r>
+    </w:p>
+    <w:p>
+      <w:pPr>
+        <w:ind w:left="720"/>
+        <w:rPr>
+          <w:rFonts w:ascii="Times New Roman" w:hAnsi="Times New Roman" w:cs="Times New Roman"/>
+          <w:sz w:val="24"/>
+          <w:szCs w:val="24"/>
+          <w:lang w:val="vi-VN"/>
+        </w:rPr>
+      </w:pPr>
+      <w:r>
+        <w:rPr>
+          <w:rFonts w:ascii="Times New Roman" w:hAnsi="Times New Roman" w:cs="Times New Roman"/>
+          <w:sz w:val="24"/>
+          <w:szCs w:val="24"/>
+          <w:lang w:val="vi-VN"/>
+        </w:rPr>
+        <w:pict w14:anchorId="0F5F62F2">
+          <v:rect id="_x0000_i1449" style="width:0;height:1.5pt" o:hralign="center" o:hrstd="t" o:hr="t" fillcolor="#a0a0a0" stroked="f"/>
+        </w:pict>
+      </w:r>
+    </w:p>
+    <w:p>
+      <w:pPr>
+        <w:ind w:left="720"/>
+        <w:rPr>
+          <w:rFonts w:ascii="Times New Roman" w:hAnsi="Times New Roman" w:cs="Times New Roman"/>
+          <w:b/>
+          <w:bCs/>
+          <w:sz w:val="24"/>
+          <w:szCs w:val="24"/>
+          <w:lang w:val="vi-VN"/>
+        </w:rPr>
+      </w:pPr>
+      <w:r>
+        <w:rPr>
+          <w:rFonts w:ascii="Segoe UI Emoji" w:hAnsi="Segoe UI Emoji" w:cs="Segoe UI Emoji"/>
+          <w:b/>
+          <w:bCs/>
+          <w:sz w:val="24"/>
+          <w:szCs w:val="24"/>
+          <w:lang w:val="vi-VN"/>
+        </w:rPr>
+        <w:t>🔸</w:t>
+      </w:r>
+      <w:r>
+        <w:rPr>
+          <w:rFonts w:ascii="Times New Roman" w:hAnsi="Times New Roman" w:cs="Times New Roman"/>
+          <w:b/>
+          <w:bCs/>
+          <w:sz w:val="24"/>
+          <w:szCs w:val="24"/>
+          <w:lang w:val="vi-VN"/>
+        </w:rPr>
+        <w:t xml:space="preserve"> 4. FreeShipping (Miễn phí vận chuyển)</w:t>
+      </w:r>
+    </w:p>
+    <w:p>
+      <w:pPr>
+        <w:ind w:left="720"/>
+        <w:rPr>
+          <w:rFonts w:ascii="Times New Roman" w:hAnsi="Times New Roman" w:cs="Times New Roman"/>
+          <w:sz w:val="24"/>
+          <w:szCs w:val="24"/>
+          <w:lang w:val="vi-VN"/>
+        </w:rPr>
+      </w:pPr>
+      <w:r>
+        <w:rPr>
+          <w:rFonts w:ascii="Times New Roman" w:hAnsi="Times New Roman" w:cs="Times New Roman"/>
+          <w:sz w:val="24"/>
+          <w:szCs w:val="24"/>
+          <w:lang w:val="vi-VN"/>
+        </w:rPr>
+        <w:t>sql</w:t>
+      </w:r>
+    </w:p>
+    <w:p>
+      <w:pPr>
+        <w:ind w:left="720"/>
+        <w:rPr>
+          <w:rFonts w:ascii="Times New Roman" w:hAnsi="Times New Roman" w:cs="Times New Roman"/>
+          <w:sz w:val="24"/>
+          <w:szCs w:val="24"/>
+          <w:lang w:val="vi-VN"/>
+        </w:rPr>
+      </w:pPr>
+      <w:r>
+        <w:rPr>
+          <w:rFonts w:ascii="Times New Roman" w:hAnsi="Times New Roman" w:cs="Times New Roman"/>
+          <w:sz w:val="24"/>
+          <w:szCs w:val="24"/>
+          <w:lang w:val="vi-VN"/>
+        </w:rPr>
+        <w:t>Sao chépChỉnh sửa</w:t>
+      </w:r>
+    </w:p>
+    <w:p>
+      <w:pPr>
+        <w:pBdr>
+          <w:top w:val="single" w:sz="4" w:space="1" w:color="auto"/>
+          <w:left w:val="single" w:sz="4" w:space="4" w:color="auto"/>
+          <w:bottom w:val="single" w:sz="4" w:space="1" w:color="auto"/>
+          <w:right w:val="single" w:sz="4" w:space="4" w:color="auto"/>
+        </w:pBdr>
+        <w:ind w:left="720"/>
+        <w:rPr>
+          <w:rFonts w:ascii="Times New Roman" w:hAnsi="Times New Roman" w:cs="Times New Roman"/>
+          <w:sz w:val="24"/>
+          <w:szCs w:val="24"/>
+          <w:lang w:val="vi-VN"/>
+        </w:rPr>
+      </w:pPr>
+      <w:r>
+        <w:rPr>
+          <w:rFonts w:ascii="Times New Roman" w:hAnsi="Times New Roman" w:cs="Times New Roman"/>
+          <w:sz w:val="24"/>
+          <w:szCs w:val="24"/>
+          <w:lang w:val="vi-VN"/>
+        </w:rPr>
+        <w:t>INSERT INTO VoucherConditions (VoucherId, ConditionType, ConditionValue)</w:t>
+      </w:r>
+    </w:p>
+    <w:p>
+      <w:pPr>
+        <w:pBdr>
+          <w:top w:val="single" w:sz="4" w:space="1" w:color="auto"/>
+          <w:left w:val="single" w:sz="4" w:space="4" w:color="auto"/>
+          <w:bottom w:val="single" w:sz="4" w:space="1" w:color="auto"/>
+          <w:right w:val="single" w:sz="4" w:space="4" w:color="auto"/>
+        </w:pBdr>
+        <w:ind w:left="720"/>
+        <w:rPr>
+          <w:rFonts w:ascii="Times New Roman" w:hAnsi="Times New Roman" w:cs="Times New Roman"/>
+          <w:sz w:val="24"/>
+          <w:szCs w:val="24"/>
+          <w:lang w:val="vi-VN"/>
+        </w:rPr>
+      </w:pPr>
+      <w:r>
+        <w:rPr>
+          <w:rFonts w:ascii="Times New Roman" w:hAnsi="Times New Roman" w:cs="Times New Roman"/>
+          <w:sz w:val="24"/>
+          <w:szCs w:val="24"/>
+          <w:lang w:val="vi-VN"/>
+        </w:rPr>
+        <w:t>VALUES (4, 'MinOrderValue', '300000'),  -- Đơn hàng tối thiểu 300.000 VNĐ</w:t>
+      </w:r>
+    </w:p>
+    <w:p>
+      <w:pPr>
+        <w:pBdr>
+          <w:top w:val="single" w:sz="4" w:space="1" w:color="auto"/>
+          <w:left w:val="single" w:sz="4" w:space="4" w:color="auto"/>
+          <w:bottom w:val="single" w:sz="4" w:space="1" w:color="auto"/>
+          <w:right w:val="single" w:sz="4" w:space="4" w:color="auto"/>
+        </w:pBdr>
+        <w:ind w:left="720"/>
+        <w:rPr>
+          <w:rFonts w:ascii="Times New Roman" w:hAnsi="Times New Roman" w:cs="Times New Roman"/>
+          <w:sz w:val="24"/>
+          <w:szCs w:val="24"/>
+          <w:lang w:val="vi-VN"/>
+        </w:rPr>
+      </w:pPr>
+      <w:r>
+        <w:rPr>
+          <w:rFonts w:ascii="Times New Roman" w:hAnsi="Times New Roman" w:cs="Times New Roman"/>
+          <w:sz w:val="24"/>
+          <w:szCs w:val="24"/>
+          <w:lang w:val="vi-VN"/>
+        </w:rPr>
+        <w:t xml:space="preserve">       (4, 'AllowedRegions', 'Hanoi,HoChiMinh'); -- Chỉ áp dụng cho Hà Nội &amp; HCM</w:t>
+      </w:r>
+    </w:p>
+    <w:p>
+      <w:pPr>
+        <w:ind w:left="720"/>
+        <w:rPr>
+          <w:rFonts w:ascii="Times New Roman" w:hAnsi="Times New Roman" w:cs="Times New Roman"/>
+          <w:sz w:val="24"/>
+          <w:szCs w:val="24"/>
+          <w:lang w:val="vi-VN"/>
+        </w:rPr>
+      </w:pPr>
+      <w:r>
+        <w:rPr>
+          <w:rFonts w:ascii="Times New Roman" w:hAnsi="Times New Roman" w:cs="Times New Roman"/>
+          <w:sz w:val="24"/>
+          <w:szCs w:val="24"/>
+          <w:lang w:val="vi-VN"/>
+        </w:rPr>
+        <w:pict w14:anchorId="59639EE0">
+          <v:rect id="_x0000_i1450" style="width:0;height:1.5pt" o:hralign="center" o:hrstd="t" o:hr="t" fillcolor="#a0a0a0" stroked="f"/>
+        </w:pict>
+      </w:r>
+    </w:p>
+    <w:p>
+      <w:pPr>
+        <w:ind w:left="720"/>
+        <w:rPr>
+          <w:rFonts w:ascii="Times New Roman" w:hAnsi="Times New Roman" w:cs="Times New Roman"/>
+          <w:b/>
+          <w:bCs/>
+          <w:sz w:val="24"/>
+          <w:szCs w:val="24"/>
+          <w:lang w:val="vi-VN"/>
+        </w:rPr>
+      </w:pPr>
+      <w:r>
+        <w:rPr>
+          <w:rFonts w:ascii="Segoe UI Emoji" w:hAnsi="Segoe UI Emoji" w:cs="Segoe UI Emoji"/>
+          <w:b/>
+          <w:bCs/>
+          <w:sz w:val="24"/>
+          <w:szCs w:val="24"/>
+          <w:lang w:val="vi-VN"/>
+        </w:rPr>
+        <w:t>🔸</w:t>
+      </w:r>
+      <w:r>
+        <w:rPr>
+          <w:rFonts w:ascii="Times New Roman" w:hAnsi="Times New Roman" w:cs="Times New Roman"/>
+          <w:b/>
+          <w:bCs/>
+          <w:sz w:val="24"/>
+          <w:szCs w:val="24"/>
+          <w:lang w:val="vi-VN"/>
+        </w:rPr>
+        <w:t xml:space="preserve"> 5. TieredDiscount (Giảm giá theo cấp bậc)</w:t>
+      </w:r>
+    </w:p>
+    <w:p>
+      <w:pPr>
+        <w:ind w:left="720"/>
+        <w:rPr>
+          <w:rFonts w:ascii="Times New Roman" w:hAnsi="Times New Roman" w:cs="Times New Roman"/>
+          <w:sz w:val="24"/>
+          <w:szCs w:val="24"/>
+          <w:lang w:val="vi-VN"/>
+        </w:rPr>
+      </w:pPr>
+      <w:r>
+        <w:rPr>
+          <w:rFonts w:ascii="Times New Roman" w:hAnsi="Times New Roman" w:cs="Times New Roman"/>
+          <w:sz w:val="24"/>
+          <w:szCs w:val="24"/>
+          <w:lang w:val="vi-VN"/>
+        </w:rPr>
+        <w:t>sql</w:t>
+      </w:r>
+    </w:p>
+    <w:p>
+      <w:pPr>
+        <w:ind w:left="720"/>
+        <w:rPr>
+          <w:rFonts w:ascii="Times New Roman" w:hAnsi="Times New Roman" w:cs="Times New Roman"/>
+          <w:sz w:val="24"/>
+          <w:szCs w:val="24"/>
+          <w:lang w:val="vi-VN"/>
+        </w:rPr>
+      </w:pPr>
+      <w:r>
+        <w:rPr>
+          <w:rFonts w:ascii="Times New Roman" w:hAnsi="Times New Roman" w:cs="Times New Roman"/>
+          <w:sz w:val="24"/>
+          <w:szCs w:val="24"/>
+          <w:lang w:val="vi-VN"/>
+        </w:rPr>
+        <w:t>Sao chépChỉnh sửa</w:t>
+      </w:r>
+    </w:p>
+    <w:p>
+      <w:pPr>
+        <w:pBdr>
+          <w:top w:val="single" w:sz="4" w:space="1" w:color="auto"/>
+          <w:left w:val="single" w:sz="4" w:space="4" w:color="auto"/>
+          <w:bottom w:val="single" w:sz="4" w:space="1" w:color="auto"/>
+          <w:right w:val="single" w:sz="4" w:space="4" w:color="auto"/>
+        </w:pBdr>
+        <w:ind w:left="720"/>
+        <w:rPr>
+          <w:rFonts w:ascii="Times New Roman" w:hAnsi="Times New Roman" w:cs="Times New Roman"/>
+          <w:sz w:val="24"/>
+          <w:szCs w:val="24"/>
+          <w:lang w:val="vi-VN"/>
+        </w:rPr>
+      </w:pPr>
+      <w:r>
+        <w:rPr>
+          <w:rFonts w:ascii="Times New Roman" w:hAnsi="Times New Roman" w:cs="Times New Roman"/>
+          <w:sz w:val="24"/>
+          <w:szCs w:val="24"/>
+          <w:lang w:val="vi-VN"/>
+        </w:rPr>
+        <w:t>INSERT INTO VoucherConditions (VoucherId, ConditionType, ConditionValue)</w:t>
+      </w:r>
+    </w:p>
+    <w:p>
+      <w:pPr>
+        <w:pBdr>
+          <w:top w:val="single" w:sz="4" w:space="1" w:color="auto"/>
+          <w:left w:val="single" w:sz="4" w:space="4" w:color="auto"/>
+          <w:bottom w:val="single" w:sz="4" w:space="1" w:color="auto"/>
+          <w:right w:val="single" w:sz="4" w:space="4" w:color="auto"/>
+        </w:pBdr>
+        <w:ind w:left="720"/>
+        <w:rPr>
+          <w:rFonts w:ascii="Times New Roman" w:hAnsi="Times New Roman" w:cs="Times New Roman"/>
+          <w:sz w:val="24"/>
+          <w:szCs w:val="24"/>
+          <w:lang w:val="vi-VN"/>
+        </w:rPr>
+      </w:pPr>
+      <w:r>
+        <w:rPr>
+          <w:rFonts w:ascii="Times New Roman" w:hAnsi="Times New Roman" w:cs="Times New Roman"/>
+          <w:sz w:val="24"/>
+          <w:szCs w:val="24"/>
+          <w:lang w:val="vi-VN"/>
+        </w:rPr>
+        <w:t>VALUES (5, 'TierLevels', '2:5%,3:10%');  -- Mua 2 sản phẩm giảm 5%, mua 3 giảm 10%</w:t>
+      </w:r>
+    </w:p>
+    <w:p>
+      <w:pPr>
+        <w:ind w:left="720"/>
+        <w:rPr>
+          <w:rFonts w:ascii="Times New Roman" w:hAnsi="Times New Roman" w:cs="Times New Roman"/>
+          <w:sz w:val="24"/>
+          <w:szCs w:val="24"/>
+        </w:rPr>
+      </w:pPr>
+      <w:r>
+        <w:rPr>
+          <w:rFonts w:ascii="Times New Roman" w:hAnsi="Times New Roman" w:cs="Times New Roman"/>
+          <w:sz w:val="24"/>
+          <w:szCs w:val="24"/>
+          <w:lang w:val="vi-VN"/>
+        </w:rPr>
+        <w:pict w14:anchorId="5DD2E3B8">
+          <v:rect id="_x0000_i1451" style="width:0;height:1.5pt" o:hralign="center" o:hrstd="t" o:hr="t" fillcolor="#a0a0a0" stroked="f"/>
+        </w:pict>
+      </w:r>
+    </w:p>
+    <w:p>
+      <w:pPr>
+        <w:ind w:left="720"/>
+        <w:rPr>
+          <w:rFonts w:ascii="Times New Roman" w:hAnsi="Times New Roman" w:cs="Times New Roman"/>
+          <w:b/>
+          <w:bCs/>
+          <w:sz w:val="24"/>
+          <w:szCs w:val="24"/>
+          <w:lang w:val="vi-VN"/>
+        </w:rPr>
+      </w:pPr>
+      <w:r>
+        <w:rPr>
+          <w:rFonts w:ascii="Segoe UI Emoji" w:hAnsi="Segoe UI Emoji" w:cs="Segoe UI Emoji"/>
+          <w:b/>
+          <w:bCs/>
+          <w:sz w:val="24"/>
+          <w:szCs w:val="24"/>
+          <w:lang w:val="vi-VN"/>
+        </w:rPr>
+        <w:t>🔸</w:t>
+      </w:r>
+      <w:r>
+        <w:rPr>
+          <w:rFonts w:ascii="Times New Roman" w:hAnsi="Times New Roman" w:cs="Times New Roman"/>
+          <w:b/>
+          <w:bCs/>
+          <w:sz w:val="24"/>
+          <w:szCs w:val="24"/>
+          <w:lang w:val="vi-VN"/>
+        </w:rPr>
+        <w:t xml:space="preserve"> 8. BundleDiscount (Giảm giá khi mua combo)</w:t>
+      </w:r>
+    </w:p>
+    <w:p>
+      <w:pPr>
+        <w:ind w:left="720"/>
+        <w:rPr>
+          <w:rFonts w:ascii="Times New Roman" w:hAnsi="Times New Roman" w:cs="Times New Roman"/>
+          <w:sz w:val="24"/>
+          <w:szCs w:val="24"/>
+          <w:lang w:val="vi-VN"/>
+        </w:rPr>
+      </w:pPr>
+      <w:r>
+        <w:rPr>
+          <w:rFonts w:ascii="Times New Roman" w:hAnsi="Times New Roman" w:cs="Times New Roman"/>
+          <w:sz w:val="24"/>
+          <w:szCs w:val="24"/>
+          <w:lang w:val="vi-VN"/>
+        </w:rPr>
+        <w:t>sql</w:t>
+      </w:r>
+    </w:p>
+    <w:p>
+      <w:pPr>
+        <w:ind w:left="720"/>
+        <w:rPr>
+          <w:rFonts w:ascii="Times New Roman" w:hAnsi="Times New Roman" w:cs="Times New Roman"/>
+          <w:sz w:val="24"/>
+          <w:szCs w:val="24"/>
+          <w:lang w:val="vi-VN"/>
+        </w:rPr>
+      </w:pPr>
+      <w:r>
+        <w:rPr>
+          <w:rFonts w:ascii="Times New Roman" w:hAnsi="Times New Roman" w:cs="Times New Roman"/>
+          <w:sz w:val="24"/>
+          <w:szCs w:val="24"/>
+          <w:lang w:val="vi-VN"/>
+        </w:rPr>
+        <w:t>Sao chépChỉnh sửa</w:t>
+      </w:r>
+    </w:p>
+    <w:p>
+      <w:pPr>
+        <w:pBdr>
+          <w:top w:val="single" w:sz="4" w:space="1" w:color="auto"/>
+          <w:left w:val="single" w:sz="4" w:space="4" w:color="auto"/>
+          <w:bottom w:val="single" w:sz="4" w:space="1" w:color="auto"/>
+          <w:right w:val="single" w:sz="4" w:space="4" w:color="auto"/>
+        </w:pBdr>
+        <w:ind w:left="720"/>
+        <w:rPr>
+          <w:rFonts w:ascii="Times New Roman" w:hAnsi="Times New Roman" w:cs="Times New Roman"/>
+          <w:sz w:val="24"/>
+          <w:szCs w:val="24"/>
+          <w:lang w:val="vi-VN"/>
+        </w:rPr>
+      </w:pPr>
+      <w:r>
+        <w:rPr>
+          <w:rFonts w:ascii="Times New Roman" w:hAnsi="Times New Roman" w:cs="Times New Roman"/>
+          <w:sz w:val="24"/>
+          <w:szCs w:val="24"/>
+          <w:lang w:val="vi-VN"/>
+        </w:rPr>
+        <w:t>INSERT INTO VoucherConditions (VoucherId, ConditionType, ConditionValue)</w:t>
+      </w:r>
+    </w:p>
+    <w:p>
+      <w:pPr>
+        <w:pBdr>
+          <w:top w:val="single" w:sz="4" w:space="1" w:color="auto"/>
+          <w:left w:val="single" w:sz="4" w:space="4" w:color="auto"/>
+          <w:bottom w:val="single" w:sz="4" w:space="1" w:color="auto"/>
+          <w:right w:val="single" w:sz="4" w:space="4" w:color="auto"/>
+        </w:pBdr>
+        <w:ind w:left="720"/>
+        <w:rPr>
+          <w:rFonts w:ascii="Times New Roman" w:hAnsi="Times New Roman" w:cs="Times New Roman"/>
+          <w:sz w:val="24"/>
+          <w:szCs w:val="24"/>
+          <w:lang w:val="vi-VN"/>
+        </w:rPr>
+      </w:pPr>
+      <w:r>
+        <w:rPr>
+          <w:rFonts w:ascii="Times New Roman" w:hAnsi="Times New Roman" w:cs="Times New Roman"/>
+          <w:sz w:val="24"/>
+          <w:szCs w:val="24"/>
+          <w:lang w:val="vi-VN"/>
+        </w:rPr>
+        <w:t>VALUES (8, 'RequiredProducts', '101,102,103');  -- Chỉ áp dụng khi mua sản phẩm ID 101, 102, 103</w:t>
+      </w:r>
+    </w:p>
+    <w:p>
+      <w:pPr>
+        <w:ind w:left="720"/>
+        <w:rPr>
+          <w:rFonts w:ascii="Times New Roman" w:hAnsi="Times New Roman" w:cs="Times New Roman"/>
+          <w:sz w:val="24"/>
+          <w:szCs w:val="24"/>
+          <w:lang w:val="vi-VN"/>
+        </w:rPr>
+      </w:pPr>
+      <w:r>
+        <w:rPr>
+          <w:rFonts w:ascii="Times New Roman" w:hAnsi="Times New Roman" w:cs="Times New Roman"/>
+          <w:sz w:val="24"/>
+          <w:szCs w:val="24"/>
+          <w:lang w:val="vi-VN"/>
+        </w:rPr>
+        <w:pict w14:anchorId="11B4ABC3">
+          <v:rect id="_x0000_i1454" style="width:0;height:1.5pt" o:hralign="center" o:hrstd="t" o:hr="t" fillcolor="#a0a0a0" stroked="f"/>
+        </w:pict>
+      </w:r>
+    </w:p>
+    <w:p>
+      <w:pPr>
+        <w:ind w:left="720"/>
+        <w:rPr>
+          <w:rFonts w:ascii="Times New Roman" w:hAnsi="Times New Roman" w:cs="Times New Roman"/>
+          <w:b/>
+          <w:bCs/>
+          <w:sz w:val="24"/>
+          <w:szCs w:val="24"/>
+          <w:lang w:val="vi-VN"/>
+        </w:rPr>
+      </w:pPr>
+      <w:r>
+        <w:rPr>
+          <w:rFonts w:ascii="Segoe UI Emoji" w:hAnsi="Segoe UI Emoji" w:cs="Segoe UI Emoji"/>
+          <w:b/>
+          <w:bCs/>
+          <w:sz w:val="24"/>
+          <w:szCs w:val="24"/>
+          <w:lang w:val="vi-VN"/>
+        </w:rPr>
+        <w:t>🔹</w:t>
+      </w:r>
+      <w:r>
+        <w:rPr>
+          <w:rFonts w:ascii="Times New Roman" w:hAnsi="Times New Roman" w:cs="Times New Roman"/>
+          <w:b/>
+          <w:bCs/>
+          <w:sz w:val="24"/>
+          <w:szCs w:val="24"/>
+          <w:lang w:val="vi-VN"/>
+        </w:rPr>
+        <w:t xml:space="preserve"> 4. Kiểm tra điều kiện trong C#</w:t>
+      </w:r>
+    </w:p>
+    <w:p>
+      <w:pPr>
+        <w:ind w:left="720"/>
+        <w:rPr>
+          <w:rFonts w:ascii="Times New Roman" w:hAnsi="Times New Roman" w:cs="Times New Roman"/>
+          <w:sz w:val="24"/>
+          <w:szCs w:val="24"/>
+          <w:lang w:val="vi-VN"/>
+        </w:rPr>
+      </w:pPr>
+      <w:r>
+        <w:rPr>
+          <w:rFonts w:ascii="Times New Roman" w:hAnsi="Times New Roman" w:cs="Times New Roman"/>
+          <w:sz w:val="24"/>
+          <w:szCs w:val="24"/>
+          <w:lang w:val="vi-VN"/>
+        </w:rPr>
+        <w:t>Sau khi lưu điều kiện vào database, bạn có thể kiểm tra chúng như sau:</w:t>
+      </w:r>
+    </w:p>
+    <w:p>
+      <w:pPr>
+        <w:ind w:left="720"/>
+        <w:rPr>
+          <w:rFonts w:ascii="Times New Roman" w:hAnsi="Times New Roman" w:cs="Times New Roman"/>
+          <w:sz w:val="24"/>
+          <w:szCs w:val="24"/>
+          <w:lang w:val="vi-VN"/>
+        </w:rPr>
+      </w:pPr>
+      <w:r>
+        <w:rPr>
+          <w:rFonts w:ascii="Times New Roman" w:hAnsi="Times New Roman" w:cs="Times New Roman"/>
+          <w:sz w:val="24"/>
+          <w:szCs w:val="24"/>
+          <w:lang w:val="vi-VN"/>
+        </w:rPr>
+        <w:t>csharp</w:t>
+      </w:r>
+    </w:p>
+    <w:p>
+      <w:pPr>
+        <w:ind w:left="720"/>
+        <w:rPr>
+          <w:rFonts w:ascii="Times New Roman" w:hAnsi="Times New Roman" w:cs="Times New Roman"/>
+          <w:sz w:val="24"/>
+          <w:szCs w:val="24"/>
+          <w:lang w:val="vi-VN"/>
+        </w:rPr>
+      </w:pPr>
+      <w:r>
+        <w:rPr>
+          <w:rFonts w:ascii="Times New Roman" w:hAnsi="Times New Roman" w:cs="Times New Roman"/>
+          <w:sz w:val="24"/>
+          <w:szCs w:val="24"/>
+          <w:lang w:val="vi-VN"/>
+        </w:rPr>
+        <w:t>Sao chépChỉnh sửa</w:t>
+      </w:r>
+    </w:p>
+    <w:p>
+      <w:pPr>
+        <w:pBdr>
+          <w:top w:val="single" w:sz="4" w:space="1" w:color="auto"/>
+          <w:left w:val="single" w:sz="4" w:space="1" w:color="auto"/>
+          <w:bottom w:val="single" w:sz="4" w:space="1" w:color="auto"/>
+          <w:right w:val="single" w:sz="4" w:space="1" w:color="auto"/>
+        </w:pBdr>
+        <w:ind w:left="720"/>
+        <w:rPr>
+          <w:rFonts w:ascii="Times New Roman" w:hAnsi="Times New Roman" w:cs="Times New Roman"/>
+          <w:sz w:val="24"/>
+          <w:szCs w:val="24"/>
+          <w:lang w:val="vi-VN"/>
+        </w:rPr>
+      </w:pPr>
+      <w:r>
+        <w:rPr>
+          <w:rFonts w:ascii="Times New Roman" w:hAnsi="Times New Roman" w:cs="Times New Roman"/>
+          <w:sz w:val="24"/>
+          <w:szCs w:val="24"/>
+          <w:lang w:val="vi-VN"/>
+        </w:rPr>
+        <w:lastRenderedPageBreak/>
+        <w:t>public bool ValidateVoucher(Order order, Voucher voucher)</w:t>
+      </w:r>
+    </w:p>
+    <w:p>
+      <w:pPr>
+        <w:pBdr>
+          <w:top w:val="single" w:sz="4" w:space="1" w:color="auto"/>
+          <w:left w:val="single" w:sz="4" w:space="1" w:color="auto"/>
+          <w:bottom w:val="single" w:sz="4" w:space="1" w:color="auto"/>
+          <w:right w:val="single" w:sz="4" w:space="1" w:color="auto"/>
+        </w:pBdr>
+        <w:ind w:left="720"/>
+        <w:rPr>
+          <w:rFonts w:ascii="Times New Roman" w:hAnsi="Times New Roman" w:cs="Times New Roman"/>
+          <w:sz w:val="24"/>
+          <w:szCs w:val="24"/>
+          <w:lang w:val="vi-VN"/>
+        </w:rPr>
+      </w:pPr>
+      <w:r>
+        <w:rPr>
+          <w:rFonts w:ascii="Times New Roman" w:hAnsi="Times New Roman" w:cs="Times New Roman"/>
+          <w:sz w:val="24"/>
+          <w:szCs w:val="24"/>
+          <w:lang w:val="vi-VN"/>
+        </w:rPr>
+        <w:t>{</w:t>
+      </w:r>
+    </w:p>
+    <w:p>
+      <w:pPr>
+        <w:pBdr>
+          <w:top w:val="single" w:sz="4" w:space="1" w:color="auto"/>
+          <w:left w:val="single" w:sz="4" w:space="1" w:color="auto"/>
+          <w:bottom w:val="single" w:sz="4" w:space="1" w:color="auto"/>
+          <w:right w:val="single" w:sz="4" w:space="1" w:color="auto"/>
+        </w:pBdr>
+        <w:ind w:left="720"/>
+        <w:rPr>
+          <w:rFonts w:ascii="Times New Roman" w:hAnsi="Times New Roman" w:cs="Times New Roman"/>
+          <w:sz w:val="24"/>
+          <w:szCs w:val="24"/>
+          <w:lang w:val="vi-VN"/>
+        </w:rPr>
+      </w:pPr>
+      <w:r>
+        <w:rPr>
+          <w:rFonts w:ascii="Times New Roman" w:hAnsi="Times New Roman" w:cs="Times New Roman"/>
+          <w:sz w:val="24"/>
+          <w:szCs w:val="24"/>
+          <w:lang w:val="vi-VN"/>
+        </w:rPr>
+        <w:t xml:space="preserve">    var conditions = _dbContext.VoucherConditions</w:t>
+      </w:r>
+    </w:p>
+    <w:p>
+      <w:pPr>
+        <w:pBdr>
+          <w:top w:val="single" w:sz="4" w:space="1" w:color="auto"/>
+          <w:left w:val="single" w:sz="4" w:space="1" w:color="auto"/>
+          <w:bottom w:val="single" w:sz="4" w:space="1" w:color="auto"/>
+          <w:right w:val="single" w:sz="4" w:space="1" w:color="auto"/>
+        </w:pBdr>
+        <w:ind w:left="720"/>
+        <w:rPr>
+          <w:rFonts w:ascii="Times New Roman" w:hAnsi="Times New Roman" w:cs="Times New Roman"/>
+          <w:sz w:val="24"/>
+          <w:szCs w:val="24"/>
+          <w:lang w:val="vi-VN"/>
+        </w:rPr>
+      </w:pPr>
+      <w:r>
+        <w:rPr>
+          <w:rFonts w:ascii="Times New Roman" w:hAnsi="Times New Roman" w:cs="Times New Roman"/>
+          <w:sz w:val="24"/>
+          <w:szCs w:val="24"/>
+          <w:lang w:val="vi-VN"/>
+        </w:rPr>
+        <w:t xml:space="preserve">        .Where(vc =&gt; vc.VoucherId == voucher.Id)</w:t>
+      </w:r>
+    </w:p>
+    <w:p>
+      <w:pPr>
+        <w:pBdr>
+          <w:top w:val="single" w:sz="4" w:space="1" w:color="auto"/>
+          <w:left w:val="single" w:sz="4" w:space="1" w:color="auto"/>
+          <w:bottom w:val="single" w:sz="4" w:space="1" w:color="auto"/>
+          <w:right w:val="single" w:sz="4" w:space="1" w:color="auto"/>
+        </w:pBdr>
+        <w:ind w:left="720"/>
+        <w:rPr>
+          <w:rFonts w:ascii="Times New Roman" w:hAnsi="Times New Roman" w:cs="Times New Roman"/>
+          <w:sz w:val="24"/>
+          <w:szCs w:val="24"/>
+          <w:lang w:val="vi-VN"/>
+        </w:rPr>
+      </w:pPr>
+      <w:r>
+        <w:rPr>
+          <w:rFonts w:ascii="Times New Roman" w:hAnsi="Times New Roman" w:cs="Times New Roman"/>
+          <w:sz w:val="24"/>
+          <w:szCs w:val="24"/>
+          <w:lang w:val="vi-VN"/>
+        </w:rPr>
+        <w:t xml:space="preserve">        .ToList();</w:t>
+      </w:r>
+    </w:p>
+    <w:p>
+      <w:pPr>
+        <w:pBdr>
+          <w:top w:val="single" w:sz="4" w:space="1" w:color="auto"/>
+          <w:left w:val="single" w:sz="4" w:space="1" w:color="auto"/>
+          <w:bottom w:val="single" w:sz="4" w:space="1" w:color="auto"/>
+          <w:right w:val="single" w:sz="4" w:space="1" w:color="auto"/>
+        </w:pBdr>
+        <w:ind w:left="720"/>
+        <w:rPr>
+          <w:rFonts w:ascii="Times New Roman" w:hAnsi="Times New Roman" w:cs="Times New Roman"/>
+          <w:sz w:val="24"/>
+          <w:szCs w:val="24"/>
+          <w:lang w:val="vi-VN"/>
+        </w:rPr>
+      </w:pPr>
+    </w:p>
+    <w:p>
+      <w:pPr>
+        <w:pBdr>
+          <w:top w:val="single" w:sz="4" w:space="1" w:color="auto"/>
+          <w:left w:val="single" w:sz="4" w:space="1" w:color="auto"/>
+          <w:bottom w:val="single" w:sz="4" w:space="1" w:color="auto"/>
+          <w:right w:val="single" w:sz="4" w:space="1" w:color="auto"/>
+        </w:pBdr>
+        <w:ind w:left="720"/>
+        <w:rPr>
+          <w:rFonts w:ascii="Times New Roman" w:hAnsi="Times New Roman" w:cs="Times New Roman"/>
+          <w:sz w:val="24"/>
+          <w:szCs w:val="24"/>
+          <w:lang w:val="vi-VN"/>
+        </w:rPr>
+      </w:pPr>
+      <w:r>
+        <w:rPr>
+          <w:rFonts w:ascii="Times New Roman" w:hAnsi="Times New Roman" w:cs="Times New Roman"/>
+          <w:sz w:val="24"/>
+          <w:szCs w:val="24"/>
+          <w:lang w:val="vi-VN"/>
+        </w:rPr>
+        <w:t xml:space="preserve">    foreach (var condition in conditions)</w:t>
+      </w:r>
+    </w:p>
+    <w:p>
+      <w:pPr>
+        <w:pBdr>
+          <w:top w:val="single" w:sz="4" w:space="1" w:color="auto"/>
+          <w:left w:val="single" w:sz="4" w:space="1" w:color="auto"/>
+          <w:bottom w:val="single" w:sz="4" w:space="1" w:color="auto"/>
+          <w:right w:val="single" w:sz="4" w:space="1" w:color="auto"/>
+        </w:pBdr>
+        <w:ind w:left="720"/>
+        <w:rPr>
+          <w:rFonts w:ascii="Times New Roman" w:hAnsi="Times New Roman" w:cs="Times New Roman"/>
+          <w:sz w:val="24"/>
+          <w:szCs w:val="24"/>
+          <w:lang w:val="vi-VN"/>
+        </w:rPr>
+      </w:pPr>
+      <w:r>
+        <w:rPr>
+          <w:rFonts w:ascii="Times New Roman" w:hAnsi="Times New Roman" w:cs="Times New Roman"/>
+          <w:sz w:val="24"/>
+          <w:szCs w:val="24"/>
+          <w:lang w:val="vi-VN"/>
+        </w:rPr>
+        <w:t xml:space="preserve">    {</w:t>
+      </w:r>
+    </w:p>
+    <w:p>
+      <w:pPr>
+        <w:pBdr>
+          <w:top w:val="single" w:sz="4" w:space="1" w:color="auto"/>
+          <w:left w:val="single" w:sz="4" w:space="1" w:color="auto"/>
+          <w:bottom w:val="single" w:sz="4" w:space="1" w:color="auto"/>
+          <w:right w:val="single" w:sz="4" w:space="1" w:color="auto"/>
+        </w:pBdr>
+        <w:ind w:left="720"/>
+        <w:rPr>
+          <w:rFonts w:ascii="Times New Roman" w:hAnsi="Times New Roman" w:cs="Times New Roman"/>
+          <w:sz w:val="24"/>
+          <w:szCs w:val="24"/>
+          <w:lang w:val="vi-VN"/>
+        </w:rPr>
+      </w:pPr>
+      <w:r>
+        <w:rPr>
+          <w:rFonts w:ascii="Times New Roman" w:hAnsi="Times New Roman" w:cs="Times New Roman"/>
+          <w:sz w:val="24"/>
+          <w:szCs w:val="24"/>
+          <w:lang w:val="vi-VN"/>
+        </w:rPr>
+        <w:t xml:space="preserve">        switch (condition.ConditionType)</w:t>
+      </w:r>
+    </w:p>
+    <w:p>
+      <w:pPr>
+        <w:pBdr>
+          <w:top w:val="single" w:sz="4" w:space="1" w:color="auto"/>
+          <w:left w:val="single" w:sz="4" w:space="1" w:color="auto"/>
+          <w:bottom w:val="single" w:sz="4" w:space="1" w:color="auto"/>
+          <w:right w:val="single" w:sz="4" w:space="1" w:color="auto"/>
+        </w:pBdr>
+        <w:ind w:left="720"/>
+        <w:rPr>
+          <w:rFonts w:ascii="Times New Roman" w:hAnsi="Times New Roman" w:cs="Times New Roman"/>
+          <w:sz w:val="24"/>
+          <w:szCs w:val="24"/>
+          <w:lang w:val="vi-VN"/>
+        </w:rPr>
+      </w:pPr>
+      <w:r>
+        <w:rPr>
+          <w:rFonts w:ascii="Times New Roman" w:hAnsi="Times New Roman" w:cs="Times New Roman"/>
+          <w:sz w:val="24"/>
+          <w:szCs w:val="24"/>
+          <w:lang w:val="vi-VN"/>
+        </w:rPr>
+        <w:t xml:space="preserve">        {</w:t>
+      </w:r>
+    </w:p>
+    <w:p>
+      <w:pPr>
+        <w:pBdr>
+          <w:top w:val="single" w:sz="4" w:space="1" w:color="auto"/>
+          <w:left w:val="single" w:sz="4" w:space="1" w:color="auto"/>
+          <w:bottom w:val="single" w:sz="4" w:space="1" w:color="auto"/>
+          <w:right w:val="single" w:sz="4" w:space="1" w:color="auto"/>
+        </w:pBdr>
+        <w:ind w:left="720"/>
+        <w:rPr>
+          <w:rFonts w:ascii="Times New Roman" w:hAnsi="Times New Roman" w:cs="Times New Roman"/>
+          <w:sz w:val="24"/>
+          <w:szCs w:val="24"/>
+          <w:lang w:val="vi-VN"/>
+        </w:rPr>
+      </w:pPr>
+      <w:r>
+        <w:rPr>
+          <w:rFonts w:ascii="Times New Roman" w:hAnsi="Times New Roman" w:cs="Times New Roman"/>
+          <w:sz w:val="24"/>
+          <w:szCs w:val="24"/>
+          <w:lang w:val="vi-VN"/>
+        </w:rPr>
+        <w:t xml:space="preserve">            case "MinOrderValue":</w:t>
+      </w:r>
+    </w:p>
+    <w:p>
+      <w:pPr>
+        <w:pBdr>
+          <w:top w:val="single" w:sz="4" w:space="1" w:color="auto"/>
+          <w:left w:val="single" w:sz="4" w:space="1" w:color="auto"/>
+          <w:bottom w:val="single" w:sz="4" w:space="1" w:color="auto"/>
+          <w:right w:val="single" w:sz="4" w:space="1" w:color="auto"/>
+        </w:pBdr>
+        <w:ind w:left="720"/>
+        <w:rPr>
+          <w:rFonts w:ascii="Times New Roman" w:hAnsi="Times New Roman" w:cs="Times New Roman"/>
+          <w:sz w:val="24"/>
+          <w:szCs w:val="24"/>
+          <w:lang w:val="vi-VN"/>
+        </w:rPr>
+      </w:pPr>
+      <w:r>
+        <w:rPr>
+          <w:rFonts w:ascii="Times New Roman" w:hAnsi="Times New Roman" w:cs="Times New Roman"/>
+          <w:sz w:val="24"/>
+          <w:szCs w:val="24"/>
+          <w:lang w:val="vi-VN"/>
+        </w:rPr>
+        <w:t xml:space="preserve">                if (order.TotalPrice &lt; Convert.ToDecimal(condition.ConditionValue))</w:t>
+      </w:r>
+    </w:p>
+    <w:p>
+      <w:pPr>
+        <w:pBdr>
+          <w:top w:val="single" w:sz="4" w:space="1" w:color="auto"/>
+          <w:left w:val="single" w:sz="4" w:space="1" w:color="auto"/>
+          <w:bottom w:val="single" w:sz="4" w:space="1" w:color="auto"/>
+          <w:right w:val="single" w:sz="4" w:space="1" w:color="auto"/>
+        </w:pBdr>
+        <w:ind w:left="720"/>
+        <w:rPr>
+          <w:rFonts w:ascii="Times New Roman" w:hAnsi="Times New Roman" w:cs="Times New Roman"/>
+          <w:sz w:val="24"/>
+          <w:szCs w:val="24"/>
+          <w:lang w:val="vi-VN"/>
+        </w:rPr>
+      </w:pPr>
+      <w:r>
+        <w:rPr>
+          <w:rFonts w:ascii="Times New Roman" w:hAnsi="Times New Roman" w:cs="Times New Roman"/>
+          <w:sz w:val="24"/>
+          <w:szCs w:val="24"/>
+          <w:lang w:val="vi-VN"/>
+        </w:rPr>
+        <w:t xml:space="preserve">                    return false;</w:t>
+      </w:r>
+    </w:p>
+    <w:p>
+      <w:pPr>
+        <w:pBdr>
+          <w:top w:val="single" w:sz="4" w:space="1" w:color="auto"/>
+          <w:left w:val="single" w:sz="4" w:space="1" w:color="auto"/>
+          <w:bottom w:val="single" w:sz="4" w:space="1" w:color="auto"/>
+          <w:right w:val="single" w:sz="4" w:space="1" w:color="auto"/>
+        </w:pBdr>
+        <w:ind w:left="720"/>
+        <w:rPr>
+          <w:rFonts w:ascii="Times New Roman" w:hAnsi="Times New Roman" w:cs="Times New Roman"/>
+          <w:sz w:val="24"/>
+          <w:szCs w:val="24"/>
+          <w:lang w:val="vi-VN"/>
+        </w:rPr>
+      </w:pPr>
+      <w:r>
+        <w:rPr>
+          <w:rFonts w:ascii="Times New Roman" w:hAnsi="Times New Roman" w:cs="Times New Roman"/>
+          <w:sz w:val="24"/>
+          <w:szCs w:val="24"/>
+          <w:lang w:val="vi-VN"/>
+        </w:rPr>
+        <w:t xml:space="preserve">                break;</w:t>
+      </w:r>
+    </w:p>
+    <w:p>
+      <w:pPr>
+        <w:pBdr>
+          <w:top w:val="single" w:sz="4" w:space="1" w:color="auto"/>
+          <w:left w:val="single" w:sz="4" w:space="1" w:color="auto"/>
+          <w:bottom w:val="single" w:sz="4" w:space="1" w:color="auto"/>
+          <w:right w:val="single" w:sz="4" w:space="1" w:color="auto"/>
+        </w:pBdr>
+        <w:ind w:left="720"/>
+        <w:rPr>
+          <w:rFonts w:ascii="Times New Roman" w:hAnsi="Times New Roman" w:cs="Times New Roman"/>
+          <w:sz w:val="24"/>
+          <w:szCs w:val="24"/>
+          <w:lang w:val="vi-VN"/>
+        </w:rPr>
+      </w:pPr>
+    </w:p>
+    <w:p>
+      <w:pPr>
+        <w:pBdr>
+          <w:top w:val="single" w:sz="4" w:space="1" w:color="auto"/>
+          <w:left w:val="single" w:sz="4" w:space="1" w:color="auto"/>
+          <w:bottom w:val="single" w:sz="4" w:space="1" w:color="auto"/>
+          <w:right w:val="single" w:sz="4" w:space="1" w:color="auto"/>
+        </w:pBdr>
+        <w:ind w:left="720"/>
+        <w:rPr>
+          <w:rFonts w:ascii="Times New Roman" w:hAnsi="Times New Roman" w:cs="Times New Roman"/>
+          <w:sz w:val="24"/>
+          <w:szCs w:val="24"/>
+          <w:lang w:val="vi-VN"/>
+        </w:rPr>
+      </w:pPr>
+      <w:r>
+        <w:rPr>
+          <w:rFonts w:ascii="Times New Roman" w:hAnsi="Times New Roman" w:cs="Times New Roman"/>
+          <w:sz w:val="24"/>
+          <w:szCs w:val="24"/>
+          <w:lang w:val="vi-VN"/>
+        </w:rPr>
+        <w:t xml:space="preserve">            case "MaxDiscountAmount":</w:t>
+      </w:r>
+    </w:p>
+    <w:p>
+      <w:pPr>
+        <w:pBdr>
+          <w:top w:val="single" w:sz="4" w:space="1" w:color="auto"/>
+          <w:left w:val="single" w:sz="4" w:space="1" w:color="auto"/>
+          <w:bottom w:val="single" w:sz="4" w:space="1" w:color="auto"/>
+          <w:right w:val="single" w:sz="4" w:space="1" w:color="auto"/>
+        </w:pBdr>
+        <w:ind w:left="720"/>
+        <w:rPr>
+          <w:rFonts w:ascii="Times New Roman" w:hAnsi="Times New Roman" w:cs="Times New Roman"/>
+          <w:sz w:val="24"/>
+          <w:szCs w:val="24"/>
+          <w:lang w:val="vi-VN"/>
+        </w:rPr>
+      </w:pPr>
+      <w:r>
+        <w:rPr>
+          <w:rFonts w:ascii="Times New Roman" w:hAnsi="Times New Roman" w:cs="Times New Roman"/>
+          <w:sz w:val="24"/>
+          <w:szCs w:val="24"/>
+          <w:lang w:val="vi-VN"/>
+        </w:rPr>
+        <w:t xml:space="preserve">                if (voucher.DiscountType == DiscountType.Percentage)</w:t>
+      </w:r>
+    </w:p>
+    <w:p>
+      <w:pPr>
+        <w:pBdr>
+          <w:top w:val="single" w:sz="4" w:space="1" w:color="auto"/>
+          <w:left w:val="single" w:sz="4" w:space="1" w:color="auto"/>
+          <w:bottom w:val="single" w:sz="4" w:space="1" w:color="auto"/>
+          <w:right w:val="single" w:sz="4" w:space="1" w:color="auto"/>
+        </w:pBdr>
+        <w:ind w:left="720"/>
+        <w:rPr>
+          <w:rFonts w:ascii="Times New Roman" w:hAnsi="Times New Roman" w:cs="Times New Roman"/>
+          <w:sz w:val="24"/>
+          <w:szCs w:val="24"/>
+          <w:lang w:val="vi-VN"/>
+        </w:rPr>
+      </w:pPr>
+      <w:r>
+        <w:rPr>
+          <w:rFonts w:ascii="Times New Roman" w:hAnsi="Times New Roman" w:cs="Times New Roman"/>
+          <w:sz w:val="24"/>
+          <w:szCs w:val="24"/>
+          <w:lang w:val="vi-VN"/>
+        </w:rPr>
+        <w:t xml:space="preserve">                {</w:t>
+      </w:r>
+    </w:p>
+    <w:p>
+      <w:pPr>
+        <w:pBdr>
+          <w:top w:val="single" w:sz="4" w:space="1" w:color="auto"/>
+          <w:left w:val="single" w:sz="4" w:space="1" w:color="auto"/>
+          <w:bottom w:val="single" w:sz="4" w:space="1" w:color="auto"/>
+          <w:right w:val="single" w:sz="4" w:space="1" w:color="auto"/>
+        </w:pBdr>
+        <w:ind w:left="720"/>
+        <w:rPr>
+          <w:rFonts w:ascii="Times New Roman" w:hAnsi="Times New Roman" w:cs="Times New Roman"/>
+          <w:sz w:val="24"/>
+          <w:szCs w:val="24"/>
+          <w:lang w:val="vi-VN"/>
+        </w:rPr>
+      </w:pPr>
+      <w:r>
+        <w:rPr>
+          <w:rFonts w:ascii="Times New Roman" w:hAnsi="Times New Roman" w:cs="Times New Roman"/>
+          <w:sz w:val="24"/>
+          <w:szCs w:val="24"/>
+          <w:lang w:val="vi-VN"/>
+        </w:rPr>
+        <w:t xml:space="preserve">                    decimal maxDiscount = Convert.ToDecimal(condition.ConditionValue);</w:t>
+      </w:r>
+    </w:p>
+    <w:p>
+      <w:pPr>
+        <w:pBdr>
+          <w:top w:val="single" w:sz="4" w:space="1" w:color="auto"/>
+          <w:left w:val="single" w:sz="4" w:space="1" w:color="auto"/>
+          <w:bottom w:val="single" w:sz="4" w:space="1" w:color="auto"/>
+          <w:right w:val="single" w:sz="4" w:space="1" w:color="auto"/>
+        </w:pBdr>
+        <w:ind w:left="720"/>
+        <w:rPr>
+          <w:rFonts w:ascii="Times New Roman" w:hAnsi="Times New Roman" w:cs="Times New Roman"/>
+          <w:sz w:val="24"/>
+          <w:szCs w:val="24"/>
+          <w:lang w:val="vi-VN"/>
+        </w:rPr>
+      </w:pPr>
+      <w:r>
+        <w:rPr>
+          <w:rFonts w:ascii="Times New Roman" w:hAnsi="Times New Roman" w:cs="Times New Roman"/>
+          <w:sz w:val="24"/>
+          <w:szCs w:val="24"/>
+          <w:lang w:val="vi-VN"/>
+        </w:rPr>
+        <w:t xml:space="preserve">                    decimal discountAmount = (order.TotalPrice * voucher.Value) / 100;</w:t>
+      </w:r>
+    </w:p>
+    <w:p>
+      <w:pPr>
+        <w:pBdr>
+          <w:top w:val="single" w:sz="4" w:space="1" w:color="auto"/>
+          <w:left w:val="single" w:sz="4" w:space="1" w:color="auto"/>
+          <w:bottom w:val="single" w:sz="4" w:space="1" w:color="auto"/>
+          <w:right w:val="single" w:sz="4" w:space="1" w:color="auto"/>
+        </w:pBdr>
+        <w:ind w:left="720"/>
+        <w:rPr>
+          <w:rFonts w:ascii="Times New Roman" w:hAnsi="Times New Roman" w:cs="Times New Roman"/>
+          <w:sz w:val="24"/>
+          <w:szCs w:val="24"/>
+          <w:lang w:val="vi-VN"/>
+        </w:rPr>
+      </w:pPr>
+      <w:r>
+        <w:rPr>
+          <w:rFonts w:ascii="Times New Roman" w:hAnsi="Times New Roman" w:cs="Times New Roman"/>
+          <w:sz w:val="24"/>
+          <w:szCs w:val="24"/>
+          <w:lang w:val="vi-VN"/>
+        </w:rPr>
+        <w:t xml:space="preserve">                    if (discountAmount &gt; maxDiscount) return false;</w:t>
+      </w:r>
+    </w:p>
+    <w:p>
+      <w:pPr>
+        <w:pBdr>
+          <w:top w:val="single" w:sz="4" w:space="1" w:color="auto"/>
+          <w:left w:val="single" w:sz="4" w:space="1" w:color="auto"/>
+          <w:bottom w:val="single" w:sz="4" w:space="1" w:color="auto"/>
+          <w:right w:val="single" w:sz="4" w:space="1" w:color="auto"/>
+        </w:pBdr>
+        <w:ind w:left="720"/>
+        <w:rPr>
+          <w:rFonts w:ascii="Times New Roman" w:hAnsi="Times New Roman" w:cs="Times New Roman"/>
+          <w:sz w:val="24"/>
+          <w:szCs w:val="24"/>
+          <w:lang w:val="vi-VN"/>
+        </w:rPr>
+      </w:pPr>
+      <w:r>
+        <w:rPr>
+          <w:rFonts w:ascii="Times New Roman" w:hAnsi="Times New Roman" w:cs="Times New Roman"/>
+          <w:sz w:val="24"/>
+          <w:szCs w:val="24"/>
+          <w:lang w:val="vi-VN"/>
+        </w:rPr>
+        <w:t xml:space="preserve">                }</w:t>
+      </w:r>
+    </w:p>
+    <w:p>
+      <w:pPr>
+        <w:pBdr>
+          <w:top w:val="single" w:sz="4" w:space="1" w:color="auto"/>
+          <w:left w:val="single" w:sz="4" w:space="1" w:color="auto"/>
+          <w:bottom w:val="single" w:sz="4" w:space="1" w:color="auto"/>
+          <w:right w:val="single" w:sz="4" w:space="1" w:color="auto"/>
+        </w:pBdr>
+        <w:ind w:left="720"/>
+        <w:rPr>
+          <w:rFonts w:ascii="Times New Roman" w:hAnsi="Times New Roman" w:cs="Times New Roman"/>
+          <w:sz w:val="24"/>
+          <w:szCs w:val="24"/>
+          <w:lang w:val="vi-VN"/>
+        </w:rPr>
+      </w:pPr>
+      <w:r>
+        <w:rPr>
+          <w:rFonts w:ascii="Times New Roman" w:hAnsi="Times New Roman" w:cs="Times New Roman"/>
+          <w:sz w:val="24"/>
+          <w:szCs w:val="24"/>
+          <w:lang w:val="vi-VN"/>
+        </w:rPr>
+        <w:t xml:space="preserve">                break;</w:t>
+      </w:r>
+    </w:p>
+    <w:p>
+      <w:pPr>
+        <w:pBdr>
+          <w:top w:val="single" w:sz="4" w:space="1" w:color="auto"/>
+          <w:left w:val="single" w:sz="4" w:space="1" w:color="auto"/>
+          <w:bottom w:val="single" w:sz="4" w:space="1" w:color="auto"/>
+          <w:right w:val="single" w:sz="4" w:space="1" w:color="auto"/>
+        </w:pBdr>
+        <w:ind w:left="720"/>
+        <w:rPr>
+          <w:rFonts w:ascii="Times New Roman" w:hAnsi="Times New Roman" w:cs="Times New Roman"/>
+          <w:sz w:val="24"/>
+          <w:szCs w:val="24"/>
+          <w:lang w:val="vi-VN"/>
+        </w:rPr>
+      </w:pPr>
+    </w:p>
+    <w:p>
+      <w:pPr>
+        <w:pBdr>
+          <w:top w:val="single" w:sz="4" w:space="1" w:color="auto"/>
+          <w:left w:val="single" w:sz="4" w:space="1" w:color="auto"/>
+          <w:bottom w:val="single" w:sz="4" w:space="1" w:color="auto"/>
+          <w:right w:val="single" w:sz="4" w:space="1" w:color="auto"/>
+        </w:pBdr>
+        <w:ind w:left="720"/>
+        <w:rPr>
+          <w:rFonts w:ascii="Times New Roman" w:hAnsi="Times New Roman" w:cs="Times New Roman"/>
+          <w:sz w:val="24"/>
+          <w:szCs w:val="24"/>
+          <w:lang w:val="vi-VN"/>
+        </w:rPr>
+      </w:pPr>
+      <w:r>
+        <w:rPr>
+          <w:rFonts w:ascii="Times New Roman" w:hAnsi="Times New Roman" w:cs="Times New Roman"/>
+          <w:sz w:val="24"/>
+          <w:szCs w:val="24"/>
+          <w:lang w:val="vi-VN"/>
+        </w:rPr>
+        <w:t xml:space="preserve">            case "RequiredQuantity":</w:t>
+      </w:r>
+    </w:p>
+    <w:p>
+      <w:pPr>
+        <w:pBdr>
+          <w:top w:val="single" w:sz="4" w:space="1" w:color="auto"/>
+          <w:left w:val="single" w:sz="4" w:space="1" w:color="auto"/>
+          <w:bottom w:val="single" w:sz="4" w:space="1" w:color="auto"/>
+          <w:right w:val="single" w:sz="4" w:space="1" w:color="auto"/>
+        </w:pBdr>
+        <w:ind w:left="720"/>
+        <w:rPr>
+          <w:rFonts w:ascii="Times New Roman" w:hAnsi="Times New Roman" w:cs="Times New Roman"/>
+          <w:sz w:val="24"/>
+          <w:szCs w:val="24"/>
+          <w:lang w:val="vi-VN"/>
+        </w:rPr>
+      </w:pPr>
+      <w:r>
+        <w:rPr>
+          <w:rFonts w:ascii="Times New Roman" w:hAnsi="Times New Roman" w:cs="Times New Roman"/>
+          <w:sz w:val="24"/>
+          <w:szCs w:val="24"/>
+          <w:lang w:val="vi-VN"/>
+        </w:rPr>
+        <w:t xml:space="preserve">                if (order.TotalQuantity &lt; Convert.ToInt32(condition.ConditionValue))</w:t>
+      </w:r>
+    </w:p>
+    <w:p>
+      <w:pPr>
+        <w:pBdr>
+          <w:top w:val="single" w:sz="4" w:space="1" w:color="auto"/>
+          <w:left w:val="single" w:sz="4" w:space="1" w:color="auto"/>
+          <w:bottom w:val="single" w:sz="4" w:space="1" w:color="auto"/>
+          <w:right w:val="single" w:sz="4" w:space="1" w:color="auto"/>
+        </w:pBdr>
+        <w:ind w:left="720"/>
+        <w:rPr>
+          <w:rFonts w:ascii="Times New Roman" w:hAnsi="Times New Roman" w:cs="Times New Roman"/>
+          <w:sz w:val="24"/>
+          <w:szCs w:val="24"/>
+          <w:lang w:val="vi-VN"/>
+        </w:rPr>
+      </w:pPr>
+      <w:r>
+        <w:rPr>
+          <w:rFonts w:ascii="Times New Roman" w:hAnsi="Times New Roman" w:cs="Times New Roman"/>
+          <w:sz w:val="24"/>
+          <w:szCs w:val="24"/>
+          <w:lang w:val="vi-VN"/>
+        </w:rPr>
+        <w:t xml:space="preserve">                    return false;</w:t>
+      </w:r>
+    </w:p>
+    <w:p>
+      <w:pPr>
+        <w:pBdr>
+          <w:top w:val="single" w:sz="4" w:space="1" w:color="auto"/>
+          <w:left w:val="single" w:sz="4" w:space="1" w:color="auto"/>
+          <w:bottom w:val="single" w:sz="4" w:space="1" w:color="auto"/>
+          <w:right w:val="single" w:sz="4" w:space="1" w:color="auto"/>
+        </w:pBdr>
+        <w:ind w:left="720"/>
+        <w:rPr>
+          <w:rFonts w:ascii="Times New Roman" w:hAnsi="Times New Roman" w:cs="Times New Roman"/>
+          <w:sz w:val="24"/>
+          <w:szCs w:val="24"/>
+          <w:lang w:val="vi-VN"/>
+        </w:rPr>
+      </w:pPr>
+      <w:r>
+        <w:rPr>
+          <w:rFonts w:ascii="Times New Roman" w:hAnsi="Times New Roman" w:cs="Times New Roman"/>
+          <w:sz w:val="24"/>
+          <w:szCs w:val="24"/>
+          <w:lang w:val="vi-VN"/>
+        </w:rPr>
+        <w:t xml:space="preserve">                break;</w:t>
+      </w:r>
+    </w:p>
+    <w:p>
+      <w:pPr>
+        <w:pBdr>
+          <w:top w:val="single" w:sz="4" w:space="1" w:color="auto"/>
+          <w:left w:val="single" w:sz="4" w:space="1" w:color="auto"/>
+          <w:bottom w:val="single" w:sz="4" w:space="1" w:color="auto"/>
+          <w:right w:val="single" w:sz="4" w:space="1" w:color="auto"/>
+        </w:pBdr>
+        <w:ind w:left="720"/>
+        <w:rPr>
+          <w:rFonts w:ascii="Times New Roman" w:hAnsi="Times New Roman" w:cs="Times New Roman"/>
+          <w:sz w:val="24"/>
+          <w:szCs w:val="24"/>
+          <w:lang w:val="vi-VN"/>
+        </w:rPr>
+      </w:pPr>
+    </w:p>
+    <w:p>
+      <w:pPr>
+        <w:pBdr>
+          <w:top w:val="single" w:sz="4" w:space="1" w:color="auto"/>
+          <w:left w:val="single" w:sz="4" w:space="1" w:color="auto"/>
+          <w:bottom w:val="single" w:sz="4" w:space="1" w:color="auto"/>
+          <w:right w:val="single" w:sz="4" w:space="1" w:color="auto"/>
+        </w:pBdr>
+        <w:ind w:left="720"/>
+        <w:rPr>
+          <w:rFonts w:ascii="Times New Roman" w:hAnsi="Times New Roman" w:cs="Times New Roman"/>
+          <w:sz w:val="24"/>
+          <w:szCs w:val="24"/>
+          <w:lang w:val="vi-VN"/>
+        </w:rPr>
+      </w:pPr>
+      <w:r>
+        <w:rPr>
+          <w:rFonts w:ascii="Times New Roman" w:hAnsi="Times New Roman" w:cs="Times New Roman"/>
+          <w:sz w:val="24"/>
+          <w:szCs w:val="24"/>
+          <w:lang w:val="vi-VN"/>
+        </w:rPr>
+        <w:t xml:space="preserve">            case "AllowedRegions":</w:t>
+      </w:r>
+    </w:p>
+    <w:p>
+      <w:pPr>
+        <w:pBdr>
+          <w:top w:val="single" w:sz="4" w:space="1" w:color="auto"/>
+          <w:left w:val="single" w:sz="4" w:space="1" w:color="auto"/>
+          <w:bottom w:val="single" w:sz="4" w:space="1" w:color="auto"/>
+          <w:right w:val="single" w:sz="4" w:space="1" w:color="auto"/>
+        </w:pBdr>
+        <w:ind w:left="720"/>
+        <w:rPr>
+          <w:rFonts w:ascii="Times New Roman" w:hAnsi="Times New Roman" w:cs="Times New Roman"/>
+          <w:sz w:val="24"/>
+          <w:szCs w:val="24"/>
+          <w:lang w:val="vi-VN"/>
+        </w:rPr>
+      </w:pPr>
+      <w:r>
+        <w:rPr>
+          <w:rFonts w:ascii="Times New Roman" w:hAnsi="Times New Roman" w:cs="Times New Roman"/>
+          <w:sz w:val="24"/>
+          <w:szCs w:val="24"/>
+          <w:lang w:val="vi-VN"/>
+        </w:rPr>
+        <w:t xml:space="preserve">                var allowedRegions = condition.ConditionValue.Split(',');</w:t>
+      </w:r>
+    </w:p>
+    <w:p>
+      <w:pPr>
+        <w:pBdr>
+          <w:top w:val="single" w:sz="4" w:space="1" w:color="auto"/>
+          <w:left w:val="single" w:sz="4" w:space="1" w:color="auto"/>
+          <w:bottom w:val="single" w:sz="4" w:space="1" w:color="auto"/>
+          <w:right w:val="single" w:sz="4" w:space="1" w:color="auto"/>
+        </w:pBdr>
+        <w:ind w:left="720"/>
+        <w:rPr>
+          <w:rFonts w:ascii="Times New Roman" w:hAnsi="Times New Roman" w:cs="Times New Roman"/>
+          <w:sz w:val="24"/>
+          <w:szCs w:val="24"/>
+          <w:lang w:val="vi-VN"/>
+        </w:rPr>
+      </w:pPr>
+      <w:r>
+        <w:rPr>
+          <w:rFonts w:ascii="Times New Roman" w:hAnsi="Times New Roman" w:cs="Times New Roman"/>
+          <w:sz w:val="24"/>
+          <w:szCs w:val="24"/>
+          <w:lang w:val="vi-VN"/>
+        </w:rPr>
+        <w:t xml:space="preserve">                if (!allowedRegions.Contains(order.ShippingRegion))</w:t>
+      </w:r>
+    </w:p>
+    <w:p>
+      <w:pPr>
+        <w:pBdr>
+          <w:top w:val="single" w:sz="4" w:space="1" w:color="auto"/>
+          <w:left w:val="single" w:sz="4" w:space="1" w:color="auto"/>
+          <w:bottom w:val="single" w:sz="4" w:space="1" w:color="auto"/>
+          <w:right w:val="single" w:sz="4" w:space="1" w:color="auto"/>
+        </w:pBdr>
+        <w:ind w:left="720"/>
+        <w:rPr>
+          <w:rFonts w:ascii="Times New Roman" w:hAnsi="Times New Roman" w:cs="Times New Roman"/>
+          <w:sz w:val="24"/>
+          <w:szCs w:val="24"/>
+          <w:lang w:val="vi-VN"/>
+        </w:rPr>
+      </w:pPr>
+      <w:r>
+        <w:rPr>
+          <w:rFonts w:ascii="Times New Roman" w:hAnsi="Times New Roman" w:cs="Times New Roman"/>
+          <w:sz w:val="24"/>
+          <w:szCs w:val="24"/>
+          <w:lang w:val="vi-VN"/>
+        </w:rPr>
+        <w:t xml:space="preserve">                    return false;</w:t>
+      </w:r>
+    </w:p>
+    <w:p>
+      <w:pPr>
+        <w:pBdr>
+          <w:top w:val="single" w:sz="4" w:space="1" w:color="auto"/>
+          <w:left w:val="single" w:sz="4" w:space="1" w:color="auto"/>
+          <w:bottom w:val="single" w:sz="4" w:space="1" w:color="auto"/>
+          <w:right w:val="single" w:sz="4" w:space="1" w:color="auto"/>
+        </w:pBdr>
+        <w:ind w:left="720"/>
+        <w:rPr>
+          <w:rFonts w:ascii="Times New Roman" w:hAnsi="Times New Roman" w:cs="Times New Roman"/>
+          <w:sz w:val="24"/>
+          <w:szCs w:val="24"/>
+          <w:lang w:val="vi-VN"/>
+        </w:rPr>
+      </w:pPr>
+      <w:r>
+        <w:rPr>
+          <w:rFonts w:ascii="Times New Roman" w:hAnsi="Times New Roman" w:cs="Times New Roman"/>
+          <w:sz w:val="24"/>
+          <w:szCs w:val="24"/>
+          <w:lang w:val="vi-VN"/>
+        </w:rPr>
+        <w:t xml:space="preserve">                break;</w:t>
+      </w:r>
+    </w:p>
+    <w:p>
+      <w:pPr>
+        <w:pBdr>
+          <w:top w:val="single" w:sz="4" w:space="1" w:color="auto"/>
+          <w:left w:val="single" w:sz="4" w:space="1" w:color="auto"/>
+          <w:bottom w:val="single" w:sz="4" w:space="1" w:color="auto"/>
+          <w:right w:val="single" w:sz="4" w:space="1" w:color="auto"/>
+        </w:pBdr>
+        <w:ind w:left="720"/>
+        <w:rPr>
+          <w:rFonts w:ascii="Times New Roman" w:hAnsi="Times New Roman" w:cs="Times New Roman"/>
+          <w:sz w:val="24"/>
+          <w:szCs w:val="24"/>
+          <w:lang w:val="vi-VN"/>
+        </w:rPr>
+      </w:pPr>
+    </w:p>
+    <w:p>
+      <w:pPr>
+        <w:pBdr>
+          <w:top w:val="single" w:sz="4" w:space="1" w:color="auto"/>
+          <w:left w:val="single" w:sz="4" w:space="1" w:color="auto"/>
+          <w:bottom w:val="single" w:sz="4" w:space="1" w:color="auto"/>
+          <w:right w:val="single" w:sz="4" w:space="1" w:color="auto"/>
+        </w:pBdr>
+        <w:ind w:left="720"/>
+        <w:rPr>
+          <w:rFonts w:ascii="Times New Roman" w:hAnsi="Times New Roman" w:cs="Times New Roman"/>
+          <w:sz w:val="24"/>
+          <w:szCs w:val="24"/>
+          <w:lang w:val="vi-VN"/>
+        </w:rPr>
+      </w:pPr>
+      <w:r>
+        <w:rPr>
+          <w:rFonts w:ascii="Times New Roman" w:hAnsi="Times New Roman" w:cs="Times New Roman"/>
+          <w:sz w:val="24"/>
+          <w:szCs w:val="24"/>
+          <w:lang w:val="vi-VN"/>
+        </w:rPr>
+        <w:t xml:space="preserve">            case "MinPointsRequired":</w:t>
+      </w:r>
+    </w:p>
+    <w:p>
+      <w:pPr>
+        <w:pBdr>
+          <w:top w:val="single" w:sz="4" w:space="1" w:color="auto"/>
+          <w:left w:val="single" w:sz="4" w:space="1" w:color="auto"/>
+          <w:bottom w:val="single" w:sz="4" w:space="1" w:color="auto"/>
+          <w:right w:val="single" w:sz="4" w:space="1" w:color="auto"/>
+        </w:pBdr>
+        <w:ind w:left="720"/>
+        <w:rPr>
+          <w:rFonts w:ascii="Times New Roman" w:hAnsi="Times New Roman" w:cs="Times New Roman"/>
+          <w:sz w:val="24"/>
+          <w:szCs w:val="24"/>
+          <w:lang w:val="vi-VN"/>
+        </w:rPr>
+      </w:pPr>
+      <w:r>
+        <w:rPr>
+          <w:rFonts w:ascii="Times New Roman" w:hAnsi="Times New Roman" w:cs="Times New Roman"/>
+          <w:sz w:val="24"/>
+          <w:szCs w:val="24"/>
+          <w:lang w:val="vi-VN"/>
+        </w:rPr>
+        <w:t xml:space="preserve">                if (order.Customer.Points &lt; Convert.ToInt32(condition.ConditionValue))</w:t>
+      </w:r>
+    </w:p>
+    <w:p>
+      <w:pPr>
+        <w:pBdr>
+          <w:top w:val="single" w:sz="4" w:space="1" w:color="auto"/>
+          <w:left w:val="single" w:sz="4" w:space="1" w:color="auto"/>
+          <w:bottom w:val="single" w:sz="4" w:space="1" w:color="auto"/>
+          <w:right w:val="single" w:sz="4" w:space="1" w:color="auto"/>
+        </w:pBdr>
+        <w:ind w:left="720"/>
+        <w:rPr>
+          <w:rFonts w:ascii="Times New Roman" w:hAnsi="Times New Roman" w:cs="Times New Roman"/>
+          <w:sz w:val="24"/>
+          <w:szCs w:val="24"/>
+          <w:lang w:val="vi-VN"/>
+        </w:rPr>
+      </w:pPr>
+      <w:r>
+        <w:rPr>
+          <w:rFonts w:ascii="Times New Roman" w:hAnsi="Times New Roman" w:cs="Times New Roman"/>
+          <w:sz w:val="24"/>
+          <w:szCs w:val="24"/>
+          <w:lang w:val="vi-VN"/>
+        </w:rPr>
+        <w:t xml:space="preserve">                    return false;</w:t>
+      </w:r>
+    </w:p>
+    <w:p>
+      <w:pPr>
+        <w:pBdr>
+          <w:top w:val="single" w:sz="4" w:space="1" w:color="auto"/>
+          <w:left w:val="single" w:sz="4" w:space="1" w:color="auto"/>
+          <w:bottom w:val="single" w:sz="4" w:space="1" w:color="auto"/>
+          <w:right w:val="single" w:sz="4" w:space="1" w:color="auto"/>
+        </w:pBdr>
+        <w:ind w:left="720"/>
+        <w:rPr>
+          <w:rFonts w:ascii="Times New Roman" w:hAnsi="Times New Roman" w:cs="Times New Roman"/>
+          <w:sz w:val="24"/>
+          <w:szCs w:val="24"/>
+          <w:lang w:val="vi-VN"/>
+        </w:rPr>
+      </w:pPr>
+      <w:r>
+        <w:rPr>
+          <w:rFonts w:ascii="Times New Roman" w:hAnsi="Times New Roman" w:cs="Times New Roman"/>
+          <w:sz w:val="24"/>
+          <w:szCs w:val="24"/>
+          <w:lang w:val="vi-VN"/>
+        </w:rPr>
+        <w:t xml:space="preserve">                break;</w:t>
+      </w:r>
+    </w:p>
+    <w:p>
+      <w:pPr>
+        <w:pBdr>
+          <w:top w:val="single" w:sz="4" w:space="1" w:color="auto"/>
+          <w:left w:val="single" w:sz="4" w:space="1" w:color="auto"/>
+          <w:bottom w:val="single" w:sz="4" w:space="1" w:color="auto"/>
+          <w:right w:val="single" w:sz="4" w:space="1" w:color="auto"/>
+        </w:pBdr>
+        <w:ind w:left="720"/>
+        <w:rPr>
+          <w:rFonts w:ascii="Times New Roman" w:hAnsi="Times New Roman" w:cs="Times New Roman"/>
+          <w:sz w:val="24"/>
+          <w:szCs w:val="24"/>
+          <w:lang w:val="vi-VN"/>
+        </w:rPr>
+      </w:pPr>
+    </w:p>
+    <w:p>
+      <w:pPr>
+        <w:pBdr>
+          <w:top w:val="single" w:sz="4" w:space="1" w:color="auto"/>
+          <w:left w:val="single" w:sz="4" w:space="1" w:color="auto"/>
+          <w:bottom w:val="single" w:sz="4" w:space="1" w:color="auto"/>
+          <w:right w:val="single" w:sz="4" w:space="1" w:color="auto"/>
+        </w:pBdr>
+        <w:ind w:left="720"/>
+        <w:rPr>
+          <w:rFonts w:ascii="Times New Roman" w:hAnsi="Times New Roman" w:cs="Times New Roman"/>
+          <w:sz w:val="24"/>
+          <w:szCs w:val="24"/>
+          <w:lang w:val="vi-VN"/>
+        </w:rPr>
+      </w:pPr>
+      <w:r>
+        <w:rPr>
+          <w:rFonts w:ascii="Times New Roman" w:hAnsi="Times New Roman" w:cs="Times New Roman"/>
+          <w:sz w:val="24"/>
+          <w:szCs w:val="24"/>
+          <w:lang w:val="vi-VN"/>
+        </w:rPr>
+        <w:t xml:space="preserve">            case "RequiredProducts":</w:t>
+      </w:r>
+    </w:p>
+    <w:p>
+      <w:pPr>
+        <w:pBdr>
+          <w:top w:val="single" w:sz="4" w:space="1" w:color="auto"/>
+          <w:left w:val="single" w:sz="4" w:space="1" w:color="auto"/>
+          <w:bottom w:val="single" w:sz="4" w:space="1" w:color="auto"/>
+          <w:right w:val="single" w:sz="4" w:space="1" w:color="auto"/>
+        </w:pBdr>
+        <w:ind w:left="720"/>
+        <w:rPr>
+          <w:rFonts w:ascii="Times New Roman" w:hAnsi="Times New Roman" w:cs="Times New Roman"/>
+          <w:sz w:val="24"/>
+          <w:szCs w:val="24"/>
+          <w:lang w:val="vi-VN"/>
+        </w:rPr>
+      </w:pPr>
+      <w:r>
+        <w:rPr>
+          <w:rFonts w:ascii="Times New Roman" w:hAnsi="Times New Roman" w:cs="Times New Roman"/>
+          <w:sz w:val="24"/>
+          <w:szCs w:val="24"/>
+          <w:lang w:val="vi-VN"/>
+        </w:rPr>
+        <w:t xml:space="preserve">                var requiredProducts = condition.ConditionValue.Split(',').Select(int.Parse);</w:t>
+      </w:r>
+    </w:p>
+    <w:p>
+      <w:pPr>
+        <w:pBdr>
+          <w:top w:val="single" w:sz="4" w:space="1" w:color="auto"/>
+          <w:left w:val="single" w:sz="4" w:space="1" w:color="auto"/>
+          <w:bottom w:val="single" w:sz="4" w:space="1" w:color="auto"/>
+          <w:right w:val="single" w:sz="4" w:space="1" w:color="auto"/>
+        </w:pBdr>
+        <w:ind w:left="720"/>
+        <w:rPr>
+          <w:rFonts w:ascii="Times New Roman" w:hAnsi="Times New Roman" w:cs="Times New Roman"/>
+          <w:sz w:val="24"/>
+          <w:szCs w:val="24"/>
+          <w:lang w:val="vi-VN"/>
+        </w:rPr>
+      </w:pPr>
+      <w:r>
+        <w:rPr>
+          <w:rFonts w:ascii="Times New Roman" w:hAnsi="Times New Roman" w:cs="Times New Roman"/>
+          <w:sz w:val="24"/>
+          <w:szCs w:val="24"/>
+          <w:lang w:val="vi-VN"/>
+        </w:rPr>
+        <w:t xml:space="preserve">                if (!order.Items.Any(item =&gt; requiredProducts.Contains(item.ProductId)))</w:t>
+      </w:r>
+    </w:p>
+    <w:p>
+      <w:pPr>
+        <w:pBdr>
+          <w:top w:val="single" w:sz="4" w:space="1" w:color="auto"/>
+          <w:left w:val="single" w:sz="4" w:space="1" w:color="auto"/>
+          <w:bottom w:val="single" w:sz="4" w:space="1" w:color="auto"/>
+          <w:right w:val="single" w:sz="4" w:space="1" w:color="auto"/>
+        </w:pBdr>
+        <w:ind w:left="720"/>
+        <w:rPr>
+          <w:rFonts w:ascii="Times New Roman" w:hAnsi="Times New Roman" w:cs="Times New Roman"/>
+          <w:sz w:val="24"/>
+          <w:szCs w:val="24"/>
+          <w:lang w:val="vi-VN"/>
+        </w:rPr>
+      </w:pPr>
+      <w:r>
+        <w:rPr>
+          <w:rFonts w:ascii="Times New Roman" w:hAnsi="Times New Roman" w:cs="Times New Roman"/>
+          <w:sz w:val="24"/>
+          <w:szCs w:val="24"/>
+          <w:lang w:val="vi-VN"/>
+        </w:rPr>
+        <w:t xml:space="preserve">                    return false;</w:t>
+      </w:r>
+    </w:p>
+    <w:p>
+      <w:pPr>
+        <w:pBdr>
+          <w:top w:val="single" w:sz="4" w:space="1" w:color="auto"/>
+          <w:left w:val="single" w:sz="4" w:space="1" w:color="auto"/>
+          <w:bottom w:val="single" w:sz="4" w:space="1" w:color="auto"/>
+          <w:right w:val="single" w:sz="4" w:space="1" w:color="auto"/>
+        </w:pBdr>
+        <w:ind w:left="720"/>
+        <w:rPr>
+          <w:rFonts w:ascii="Times New Roman" w:hAnsi="Times New Roman" w:cs="Times New Roman"/>
+          <w:sz w:val="24"/>
+          <w:szCs w:val="24"/>
+          <w:lang w:val="vi-VN"/>
+        </w:rPr>
+      </w:pPr>
+      <w:r>
+        <w:rPr>
+          <w:rFonts w:ascii="Times New Roman" w:hAnsi="Times New Roman" w:cs="Times New Roman"/>
+          <w:sz w:val="24"/>
+          <w:szCs w:val="24"/>
+          <w:lang w:val="vi-VN"/>
+        </w:rPr>
+        <w:t xml:space="preserve">                break;</w:t>
+      </w:r>
+    </w:p>
+    <w:p>
+      <w:pPr>
+        <w:pBdr>
+          <w:top w:val="single" w:sz="4" w:space="1" w:color="auto"/>
+          <w:left w:val="single" w:sz="4" w:space="1" w:color="auto"/>
+          <w:bottom w:val="single" w:sz="4" w:space="1" w:color="auto"/>
+          <w:right w:val="single" w:sz="4" w:space="1" w:color="auto"/>
+        </w:pBdr>
+        <w:ind w:left="720"/>
+        <w:rPr>
+          <w:rFonts w:ascii="Times New Roman" w:hAnsi="Times New Roman" w:cs="Times New Roman"/>
+          <w:sz w:val="24"/>
+          <w:szCs w:val="24"/>
+          <w:lang w:val="vi-VN"/>
+        </w:rPr>
+      </w:pPr>
+      <w:r>
+        <w:rPr>
+          <w:rFonts w:ascii="Times New Roman" w:hAnsi="Times New Roman" w:cs="Times New Roman"/>
+          <w:sz w:val="24"/>
+          <w:szCs w:val="24"/>
+          <w:lang w:val="vi-VN"/>
+        </w:rPr>
+        <w:t xml:space="preserve">        }</w:t>
+      </w:r>
+    </w:p>
+    <w:p>
+      <w:pPr>
+        <w:pBdr>
+          <w:top w:val="single" w:sz="4" w:space="1" w:color="auto"/>
+          <w:left w:val="single" w:sz="4" w:space="1" w:color="auto"/>
+          <w:bottom w:val="single" w:sz="4" w:space="1" w:color="auto"/>
+          <w:right w:val="single" w:sz="4" w:space="1" w:color="auto"/>
+        </w:pBdr>
+        <w:ind w:left="720"/>
+        <w:rPr>
+          <w:rFonts w:ascii="Times New Roman" w:hAnsi="Times New Roman" w:cs="Times New Roman"/>
+          <w:sz w:val="24"/>
+          <w:szCs w:val="24"/>
+          <w:lang w:val="vi-VN"/>
+        </w:rPr>
+      </w:pPr>
+      <w:r>
+        <w:rPr>
+          <w:rFonts w:ascii="Times New Roman" w:hAnsi="Times New Roman" w:cs="Times New Roman"/>
+          <w:sz w:val="24"/>
+          <w:szCs w:val="24"/>
+          <w:lang w:val="vi-VN"/>
+        </w:rPr>
+        <w:t xml:space="preserve">    }</w:t>
+      </w:r>
+    </w:p>
+    <w:p>
+      <w:pPr>
+        <w:pBdr>
+          <w:top w:val="single" w:sz="4" w:space="1" w:color="auto"/>
+          <w:left w:val="single" w:sz="4" w:space="1" w:color="auto"/>
+          <w:bottom w:val="single" w:sz="4" w:space="1" w:color="auto"/>
+          <w:right w:val="single" w:sz="4" w:space="1" w:color="auto"/>
+        </w:pBdr>
+        <w:ind w:left="720"/>
+        <w:rPr>
+          <w:rFonts w:ascii="Times New Roman" w:hAnsi="Times New Roman" w:cs="Times New Roman"/>
+          <w:sz w:val="24"/>
+          <w:szCs w:val="24"/>
+          <w:lang w:val="vi-VN"/>
+        </w:rPr>
+      </w:pPr>
+    </w:p>
+    <w:p>
+      <w:pPr>
+        <w:pBdr>
+          <w:top w:val="single" w:sz="4" w:space="1" w:color="auto"/>
+          <w:left w:val="single" w:sz="4" w:space="1" w:color="auto"/>
+          <w:bottom w:val="single" w:sz="4" w:space="1" w:color="auto"/>
+          <w:right w:val="single" w:sz="4" w:space="1" w:color="auto"/>
+        </w:pBdr>
+        <w:ind w:left="720"/>
+        <w:rPr>
+          <w:rFonts w:ascii="Times New Roman" w:hAnsi="Times New Roman" w:cs="Times New Roman"/>
+          <w:sz w:val="24"/>
+          <w:szCs w:val="24"/>
+          <w:lang w:val="vi-VN"/>
+        </w:rPr>
+      </w:pPr>
+      <w:r>
+        <w:rPr>
+          <w:rFonts w:ascii="Times New Roman" w:hAnsi="Times New Roman" w:cs="Times New Roman"/>
+          <w:sz w:val="24"/>
+          <w:szCs w:val="24"/>
+          <w:lang w:val="vi-VN"/>
+        </w:rPr>
+        <w:t xml:space="preserve">    return true;</w:t>
+      </w:r>
+    </w:p>
+    <w:p>
+      <w:pPr>
+        <w:pBdr>
+          <w:top w:val="single" w:sz="4" w:space="1" w:color="auto"/>
+          <w:left w:val="single" w:sz="4" w:space="1" w:color="auto"/>
+          <w:bottom w:val="single" w:sz="4" w:space="1" w:color="auto"/>
+          <w:right w:val="single" w:sz="4" w:space="1" w:color="auto"/>
+        </w:pBdr>
+        <w:ind w:left="720"/>
+        <w:rPr>
+          <w:rFonts w:ascii="Times New Roman" w:hAnsi="Times New Roman" w:cs="Times New Roman"/>
+          <w:sz w:val="24"/>
+          <w:szCs w:val="24"/>
+          <w:lang w:val="vi-VN"/>
+        </w:rPr>
+      </w:pPr>
+      <w:r>
+        <w:rPr>
+          <w:rFonts w:ascii="Times New Roman" w:hAnsi="Times New Roman" w:cs="Times New Roman"/>
+          <w:sz w:val="24"/>
+          <w:szCs w:val="24"/>
+          <w:lang w:val="vi-VN"/>
+        </w:rPr>
+        <w:t>}</w:t>
+      </w:r>
+    </w:p>
+    <w:p>
+      <w:pPr>
+        <w:ind w:left="720"/>
+        <w:rPr>
+          <w:rFonts w:ascii="Times New Roman" w:hAnsi="Times New Roman" w:cs="Times New Roman"/>
           <w:sz w:val="24"/>
           <w:szCs w:val="24"/>
         </w:rPr>
@@ -7752,7 +11638,6 @@
   <w:style w:type="character" w:default="1" w:styleId="DefaultParagraphFont">
     <w:name w:val="Default Paragraph Font"/>
     <w:uiPriority w:val="1"/>
-    <w:semiHidden/>
     <w:unhideWhenUsed/>
   </w:style>
   <w:style w:type="table" w:default="1" w:styleId="TableNormal">

--- a/doc/module quản trị.docx
+++ b/doc/module quản trị.docx
@@ -3,6 +3,6678 @@
 <w:document xmlns:wpc="http://schemas.microsoft.com/office/word/2010/wordprocessingCanvas" xmlns:cx="http://schemas.microsoft.com/office/drawing/2014/chartex" xmlns:cx1="http://schemas.microsoft.com/office/drawing/2015/9/8/chartex" xmlns:cx2="http://schemas.microsoft.com/office/drawing/2015/10/21/chartex" xmlns:cx3="http://schemas.microsoft.com/office/drawing/2016/5/9/chartex" xmlns:cx4="http://schemas.microsoft.com/office/drawing/2016/5/10/chartex" xmlns:cx5="http://schemas.microsoft.com/office/drawing/2016/5/11/chartex" xmlns:cx6="http://schemas.microsoft.com/office/drawing/2016/5/12/chartex" xmlns:cx7="http://schemas.microsoft.com/office/drawing/2016/5/13/chartex" xmlns:cx8="http://schemas.microsoft.com/office/drawing/2016/5/14/chartex" xmlns:mc="http://schemas.openxmlformats.org/markup-compatibility/2006" xmlns:aink="http://schemas.microsoft.com/office/drawing/2016/ink" xmlns:am3d="http://schemas.microsoft.com/office/drawing/2017/model3d" xmlns:o="urn:schemas-microsoft-com:office:office" xmlns:oel="http://schemas.microsoft.com/office/2019/extlst" xmlns:r="http://schemas.openxmlformats.org/officeDocument/2006/relationships" xmlns:m="http://schemas.openxmlformats.org/officeDocument/2006/math" xmlns:v="urn:schemas-microsoft-com:vml" xmlns:wp14="http://schemas.microsoft.com/office/word/2010/wordprocessingDrawing" xmlns:wp="http://schemas.openxmlformats.org/drawingml/2006/wordprocessingDrawing" xmlns:w10="urn:schemas-microsoft-com:office:word" xmlns:w="http://schemas.openxmlformats.org/wordprocessingml/2006/main" xmlns:w14="http://schemas.microsoft.com/office/word/2010/wordml" xmlns:w15="http://schemas.microsoft.com/office/word/2012/wordml" xmlns:w16cex="http://schemas.microsoft.com/office/word/2018/wordml/cex" xmlns:w16cid="http://schemas.microsoft.com/office/word/2016/wordml/cid" xmlns:w16="http://schemas.microsoft.com/office/word/2018/wordml" xmlns:w16du="http://schemas.microsoft.com/office/word/2023/wordml/word16du" xmlns:w16sdtdh="http://schemas.microsoft.com/office/word/2020/wordml/sdtdatahash" xmlns:w16sdtfl="http://schemas.microsoft.com/office/word/2024/wordml/sdtformatlock" xmlns:w16se="http://schemas.microsoft.com/office/word/2015/wordml/symex" xmlns:wpg="http://schemas.microsoft.com/office/word/2010/wordprocessingGroup" xmlns:wpi="http://schemas.microsoft.com/office/word/2010/wordprocessingInk" xmlns:wne="http://schemas.microsoft.com/office/word/2006/wordml" xmlns:wps="http://schemas.microsoft.com/office/word/2010/wordprocessingShape" mc:Ignorable="w14 w15 w16se w16cid w16 w16cex w16sdtdh w16sdtfl w16du wp14">
   <w:body>
     <w:p>
+      <w:pPr>
+        <w:pStyle w:val="ListParagraph"/>
+        <w:numPr>
+          <w:ilvl w:val="1"/>
+          <w:numId w:val="11"/>
+        </w:numPr>
+        <w:pBdr>
+          <w:top w:val="nil"/>
+          <w:left w:val="nil"/>
+          <w:bottom w:val="nil"/>
+          <w:right w:val="nil"/>
+          <w:between w:val="nil"/>
+        </w:pBdr>
+        <w:spacing w:after="0" w:line="360" w:lineRule="auto"/>
+        <w:jc w:val="both"/>
+        <w:rPr>
+          <w:rFonts w:ascii="Times New Roman" w:eastAsia="Times New Roman" w:hAnsi="Times New Roman" w:cs="Times New Roman"/>
+          <w:color w:val="000000"/>
+          <w:sz w:val="24"/>
+          <w:szCs w:val="24"/>
+        </w:rPr>
+      </w:pPr>
+      <w:r>
+        <w:rPr>
+          <w:rFonts w:ascii="Times New Roman" w:eastAsia="Times New Roman" w:hAnsi="Times New Roman" w:cs="Times New Roman"/>
+          <w:color w:val="000000"/>
+          <w:sz w:val="24"/>
+          <w:szCs w:val="24"/>
+        </w:rPr>
+        <w:t>Chức năng cho quản trị viên:</w:t>
+      </w:r>
+    </w:p>
+    <w:p>
+      <w:pPr>
+        <w:numPr>
+          <w:ilvl w:val="2"/>
+          <w:numId w:val="11"/>
+        </w:numPr>
+        <w:pBdr>
+          <w:top w:val="nil"/>
+          <w:left w:val="nil"/>
+          <w:bottom w:val="nil"/>
+          <w:right w:val="nil"/>
+          <w:between w:val="nil"/>
+        </w:pBdr>
+        <w:spacing w:after="0" w:line="360" w:lineRule="auto"/>
+        <w:jc w:val="both"/>
+        <w:rPr>
+          <w:rFonts w:ascii="Times New Roman" w:eastAsia="Times New Roman" w:hAnsi="Times New Roman" w:cs="Times New Roman"/>
+          <w:color w:val="000000"/>
+          <w:sz w:val="24"/>
+          <w:szCs w:val="24"/>
+        </w:rPr>
+      </w:pPr>
+      <w:r>
+        <w:rPr>
+          <w:rFonts w:ascii="Times New Roman" w:eastAsia="Times New Roman" w:hAnsi="Times New Roman" w:cs="Times New Roman"/>
+          <w:color w:val="000000"/>
+          <w:sz w:val="24"/>
+          <w:szCs w:val="24"/>
+        </w:rPr>
+        <w:t>Danh mục thành phố, quận/huyện, phường/xã</w:t>
+      </w:r>
+    </w:p>
+    <w:p>
+      <w:pPr>
+        <w:numPr>
+          <w:ilvl w:val="2"/>
+          <w:numId w:val="11"/>
+        </w:numPr>
+        <w:pBdr>
+          <w:top w:val="nil"/>
+          <w:left w:val="nil"/>
+          <w:bottom w:val="nil"/>
+          <w:right w:val="nil"/>
+          <w:between w:val="nil"/>
+        </w:pBdr>
+        <w:spacing w:after="0" w:line="360" w:lineRule="auto"/>
+        <w:jc w:val="both"/>
+        <w:rPr>
+          <w:rFonts w:ascii="Times New Roman" w:eastAsia="Times New Roman" w:hAnsi="Times New Roman" w:cs="Times New Roman"/>
+          <w:color w:val="000000"/>
+          <w:sz w:val="24"/>
+          <w:szCs w:val="24"/>
+        </w:rPr>
+      </w:pPr>
+      <w:r>
+        <w:rPr>
+          <w:rFonts w:ascii="Times New Roman" w:eastAsia="Times New Roman" w:hAnsi="Times New Roman" w:cs="Times New Roman"/>
+          <w:color w:val="000000"/>
+          <w:sz w:val="24"/>
+          <w:szCs w:val="24"/>
+        </w:rPr>
+        <w:t xml:space="preserve"> Quản lý phương thức thanh toán</w:t>
+      </w:r>
+    </w:p>
+    <w:p>
+      <w:pPr>
+        <w:numPr>
+          <w:ilvl w:val="2"/>
+          <w:numId w:val="11"/>
+        </w:numPr>
+        <w:pBdr>
+          <w:top w:val="nil"/>
+          <w:left w:val="nil"/>
+          <w:bottom w:val="nil"/>
+          <w:right w:val="nil"/>
+          <w:between w:val="nil"/>
+        </w:pBdr>
+        <w:spacing w:after="0" w:line="360" w:lineRule="auto"/>
+        <w:jc w:val="both"/>
+        <w:rPr>
+          <w:rFonts w:ascii="Times New Roman" w:eastAsia="Times New Roman" w:hAnsi="Times New Roman" w:cs="Times New Roman"/>
+          <w:color w:val="000000"/>
+          <w:sz w:val="24"/>
+          <w:szCs w:val="24"/>
+        </w:rPr>
+      </w:pPr>
+      <w:r>
+        <w:rPr>
+          <w:rFonts w:ascii="Times New Roman" w:eastAsia="Times New Roman" w:hAnsi="Times New Roman" w:cs="Times New Roman"/>
+          <w:color w:val="000000"/>
+          <w:sz w:val="24"/>
+          <w:szCs w:val="24"/>
+        </w:rPr>
+        <w:t xml:space="preserve"> Quản lý khách hàng</w:t>
+      </w:r>
+    </w:p>
+    <w:p>
+      <w:pPr>
+        <w:numPr>
+          <w:ilvl w:val="2"/>
+          <w:numId w:val="11"/>
+        </w:numPr>
+        <w:pBdr>
+          <w:top w:val="nil"/>
+          <w:left w:val="nil"/>
+          <w:bottom w:val="nil"/>
+          <w:right w:val="nil"/>
+          <w:between w:val="nil"/>
+        </w:pBdr>
+        <w:spacing w:after="0" w:line="360" w:lineRule="auto"/>
+        <w:jc w:val="both"/>
+        <w:rPr>
+          <w:rFonts w:ascii="Times New Roman" w:eastAsia="Times New Roman" w:hAnsi="Times New Roman" w:cs="Times New Roman"/>
+          <w:color w:val="000000"/>
+          <w:sz w:val="24"/>
+          <w:szCs w:val="24"/>
+        </w:rPr>
+      </w:pPr>
+      <w:r>
+        <w:rPr>
+          <w:rFonts w:ascii="Times New Roman" w:eastAsia="Times New Roman" w:hAnsi="Times New Roman" w:cs="Times New Roman"/>
+          <w:color w:val="000000"/>
+          <w:sz w:val="24"/>
+          <w:szCs w:val="24"/>
+        </w:rPr>
+        <w:t xml:space="preserve"> Quản lý nhân viên và phân quyền người dùng</w:t>
+      </w:r>
+    </w:p>
+    <w:p>
+      <w:pPr>
+        <w:numPr>
+          <w:ilvl w:val="2"/>
+          <w:numId w:val="11"/>
+        </w:numPr>
+        <w:pBdr>
+          <w:top w:val="nil"/>
+          <w:left w:val="nil"/>
+          <w:bottom w:val="nil"/>
+          <w:right w:val="nil"/>
+          <w:between w:val="nil"/>
+        </w:pBdr>
+        <w:spacing w:after="0" w:line="360" w:lineRule="auto"/>
+        <w:jc w:val="both"/>
+        <w:rPr>
+          <w:rFonts w:ascii="Times New Roman" w:eastAsia="Times New Roman" w:hAnsi="Times New Roman" w:cs="Times New Roman"/>
+          <w:color w:val="000000"/>
+          <w:sz w:val="24"/>
+          <w:szCs w:val="24"/>
+        </w:rPr>
+      </w:pPr>
+      <w:r>
+        <w:rPr>
+          <w:rFonts w:ascii="Times New Roman" w:eastAsia="Times New Roman" w:hAnsi="Times New Roman" w:cs="Times New Roman"/>
+          <w:color w:val="000000"/>
+          <w:sz w:val="24"/>
+          <w:szCs w:val="24"/>
+        </w:rPr>
+        <w:t xml:space="preserve"> Quản lý sản phẩm(danh mục loại sản phẩm, thương hiệu, tồn kho)</w:t>
+      </w:r>
+    </w:p>
+    <w:p>
+      <w:pPr>
+        <w:numPr>
+          <w:ilvl w:val="2"/>
+          <w:numId w:val="11"/>
+        </w:numPr>
+        <w:pBdr>
+          <w:top w:val="nil"/>
+          <w:left w:val="nil"/>
+          <w:bottom w:val="nil"/>
+          <w:right w:val="nil"/>
+          <w:between w:val="nil"/>
+        </w:pBdr>
+        <w:spacing w:after="0" w:line="360" w:lineRule="auto"/>
+        <w:jc w:val="both"/>
+        <w:rPr>
+          <w:rFonts w:ascii="Times New Roman" w:eastAsia="Times New Roman" w:hAnsi="Times New Roman" w:cs="Times New Roman"/>
+          <w:color w:val="000000"/>
+          <w:sz w:val="24"/>
+          <w:szCs w:val="24"/>
+        </w:rPr>
+      </w:pPr>
+      <w:r>
+        <w:rPr>
+          <w:rFonts w:ascii="Times New Roman" w:eastAsia="Times New Roman" w:hAnsi="Times New Roman" w:cs="Times New Roman"/>
+          <w:color w:val="000000"/>
+          <w:sz w:val="24"/>
+          <w:szCs w:val="24"/>
+        </w:rPr>
+        <w:t xml:space="preserve"> Quản lý đơn hàng của khách hàng</w:t>
+      </w:r>
+    </w:p>
+    <w:p>
+      <w:pPr>
+        <w:numPr>
+          <w:ilvl w:val="2"/>
+          <w:numId w:val="11"/>
+        </w:numPr>
+        <w:pBdr>
+          <w:top w:val="nil"/>
+          <w:left w:val="nil"/>
+          <w:bottom w:val="nil"/>
+          <w:right w:val="nil"/>
+          <w:between w:val="nil"/>
+        </w:pBdr>
+        <w:spacing w:after="0" w:line="360" w:lineRule="auto"/>
+        <w:jc w:val="both"/>
+        <w:rPr>
+          <w:rFonts w:ascii="Times New Roman" w:eastAsia="Times New Roman" w:hAnsi="Times New Roman" w:cs="Times New Roman"/>
+          <w:color w:val="000000"/>
+          <w:sz w:val="24"/>
+          <w:szCs w:val="24"/>
+        </w:rPr>
+      </w:pPr>
+      <w:r>
+        <w:rPr>
+          <w:rFonts w:ascii="Times New Roman" w:eastAsia="Times New Roman" w:hAnsi="Times New Roman" w:cs="Times New Roman"/>
+          <w:color w:val="000000"/>
+          <w:sz w:val="24"/>
+          <w:szCs w:val="24"/>
+        </w:rPr>
+        <w:t xml:space="preserve"> Quản lý thanh toán</w:t>
+      </w:r>
+    </w:p>
+    <w:p>
+      <w:pPr>
+        <w:numPr>
+          <w:ilvl w:val="2"/>
+          <w:numId w:val="11"/>
+        </w:numPr>
+        <w:pBdr>
+          <w:top w:val="nil"/>
+          <w:left w:val="nil"/>
+          <w:bottom w:val="nil"/>
+          <w:right w:val="nil"/>
+          <w:between w:val="nil"/>
+        </w:pBdr>
+        <w:spacing w:after="0" w:line="360" w:lineRule="auto"/>
+        <w:jc w:val="both"/>
+        <w:rPr>
+          <w:rFonts w:ascii="Times New Roman" w:eastAsia="Times New Roman" w:hAnsi="Times New Roman" w:cs="Times New Roman"/>
+          <w:color w:val="000000"/>
+          <w:sz w:val="24"/>
+          <w:szCs w:val="24"/>
+        </w:rPr>
+      </w:pPr>
+      <w:r>
+        <w:rPr>
+          <w:rFonts w:ascii="Times New Roman" w:eastAsia="Times New Roman" w:hAnsi="Times New Roman" w:cs="Times New Roman"/>
+          <w:color w:val="000000"/>
+          <w:sz w:val="24"/>
+          <w:szCs w:val="24"/>
+        </w:rPr>
+        <w:t xml:space="preserve"> Quản lý nhập hàng</w:t>
+      </w:r>
+    </w:p>
+    <w:p>
+      <w:pPr>
+        <w:numPr>
+          <w:ilvl w:val="2"/>
+          <w:numId w:val="11"/>
+        </w:numPr>
+        <w:pBdr>
+          <w:top w:val="nil"/>
+          <w:left w:val="nil"/>
+          <w:bottom w:val="nil"/>
+          <w:right w:val="nil"/>
+          <w:between w:val="nil"/>
+        </w:pBdr>
+        <w:spacing w:after="0" w:line="360" w:lineRule="auto"/>
+        <w:jc w:val="both"/>
+        <w:rPr>
+          <w:rFonts w:ascii="Times New Roman" w:eastAsia="Times New Roman" w:hAnsi="Times New Roman" w:cs="Times New Roman"/>
+          <w:color w:val="000000"/>
+          <w:sz w:val="24"/>
+          <w:szCs w:val="24"/>
+        </w:rPr>
+      </w:pPr>
+      <w:r>
+        <w:rPr>
+          <w:rFonts w:ascii="Times New Roman" w:eastAsia="Times New Roman" w:hAnsi="Times New Roman" w:cs="Times New Roman"/>
+          <w:color w:val="000000"/>
+          <w:sz w:val="24"/>
+          <w:szCs w:val="24"/>
+        </w:rPr>
+        <w:t xml:space="preserve"> Quản lý chương trình khuyến mãi</w:t>
+      </w:r>
+    </w:p>
+    <w:p>
+      <w:pPr>
+        <w:numPr>
+          <w:ilvl w:val="2"/>
+          <w:numId w:val="11"/>
+        </w:numPr>
+        <w:pBdr>
+          <w:top w:val="nil"/>
+          <w:left w:val="nil"/>
+          <w:bottom w:val="nil"/>
+          <w:right w:val="nil"/>
+          <w:between w:val="nil"/>
+        </w:pBdr>
+        <w:spacing w:after="0" w:line="360" w:lineRule="auto"/>
+        <w:jc w:val="both"/>
+        <w:rPr>
+          <w:rFonts w:ascii="Times New Roman" w:eastAsia="Times New Roman" w:hAnsi="Times New Roman" w:cs="Times New Roman"/>
+          <w:color w:val="000000"/>
+          <w:sz w:val="24"/>
+          <w:szCs w:val="24"/>
+        </w:rPr>
+      </w:pPr>
+      <w:r>
+        <w:rPr>
+          <w:rFonts w:ascii="Times New Roman" w:eastAsia="Times New Roman" w:hAnsi="Times New Roman" w:cs="Times New Roman"/>
+          <w:color w:val="000000"/>
+          <w:sz w:val="24"/>
+          <w:szCs w:val="24"/>
+        </w:rPr>
+        <w:t xml:space="preserve"> Quản lý banner</w:t>
+      </w:r>
+    </w:p>
+    <w:p>
+      <w:pPr>
+        <w:numPr>
+          <w:ilvl w:val="2"/>
+          <w:numId w:val="11"/>
+        </w:numPr>
+        <w:pBdr>
+          <w:top w:val="nil"/>
+          <w:left w:val="nil"/>
+          <w:bottom w:val="nil"/>
+          <w:right w:val="nil"/>
+          <w:between w:val="nil"/>
+        </w:pBdr>
+        <w:spacing w:after="0" w:line="360" w:lineRule="auto"/>
+        <w:jc w:val="both"/>
+        <w:rPr>
+          <w:rFonts w:ascii="Times New Roman" w:eastAsia="Times New Roman" w:hAnsi="Times New Roman" w:cs="Times New Roman"/>
+          <w:color w:val="000000"/>
+          <w:sz w:val="24"/>
+          <w:szCs w:val="24"/>
+        </w:rPr>
+      </w:pPr>
+      <w:r>
+        <w:rPr>
+          <w:rFonts w:ascii="Times New Roman" w:eastAsia="Times New Roman" w:hAnsi="Times New Roman" w:cs="Times New Roman"/>
+          <w:color w:val="000000"/>
+          <w:sz w:val="24"/>
+          <w:szCs w:val="24"/>
+        </w:rPr>
+        <w:t xml:space="preserve"> Quản lý tìm kiếm sản phẩm(sử dụng elasticsearch)</w:t>
+      </w:r>
+    </w:p>
+    <w:p>
+      <w:pPr>
+        <w:numPr>
+          <w:ilvl w:val="2"/>
+          <w:numId w:val="11"/>
+        </w:numPr>
+        <w:pBdr>
+          <w:top w:val="nil"/>
+          <w:left w:val="nil"/>
+          <w:bottom w:val="nil"/>
+          <w:right w:val="nil"/>
+          <w:between w:val="nil"/>
+        </w:pBdr>
+        <w:spacing w:after="0" w:line="360" w:lineRule="auto"/>
+        <w:jc w:val="both"/>
+        <w:rPr>
+          <w:rFonts w:ascii="Times New Roman" w:eastAsia="Times New Roman" w:hAnsi="Times New Roman" w:cs="Times New Roman"/>
+          <w:color w:val="000000"/>
+          <w:sz w:val="24"/>
+          <w:szCs w:val="24"/>
+        </w:rPr>
+      </w:pPr>
+      <w:r>
+        <w:rPr>
+          <w:rFonts w:ascii="Times New Roman" w:eastAsia="Times New Roman" w:hAnsi="Times New Roman" w:cs="Times New Roman"/>
+          <w:color w:val="000000"/>
+          <w:sz w:val="24"/>
+          <w:szCs w:val="24"/>
+        </w:rPr>
+        <w:t xml:space="preserve"> Quản lý đánh giá sản phẩm</w:t>
+      </w:r>
+    </w:p>
+    <w:p>
+      <w:pPr>
+        <w:numPr>
+          <w:ilvl w:val="2"/>
+          <w:numId w:val="11"/>
+        </w:numPr>
+        <w:pBdr>
+          <w:top w:val="nil"/>
+          <w:left w:val="nil"/>
+          <w:bottom w:val="nil"/>
+          <w:right w:val="nil"/>
+          <w:between w:val="nil"/>
+        </w:pBdr>
+        <w:spacing w:after="0" w:line="360" w:lineRule="auto"/>
+        <w:jc w:val="both"/>
+        <w:rPr>
+          <w:rFonts w:ascii="Times New Roman" w:eastAsia="Times New Roman" w:hAnsi="Times New Roman" w:cs="Times New Roman"/>
+          <w:color w:val="000000"/>
+          <w:sz w:val="24"/>
+          <w:szCs w:val="24"/>
+        </w:rPr>
+      </w:pPr>
+      <w:r>
+        <w:rPr>
+          <w:rFonts w:ascii="Times New Roman" w:eastAsia="Times New Roman" w:hAnsi="Times New Roman" w:cs="Times New Roman"/>
+          <w:color w:val="000000"/>
+          <w:sz w:val="24"/>
+          <w:szCs w:val="24"/>
+        </w:rPr>
+        <w:t xml:space="preserve"> Quản lý thông báo</w:t>
+      </w:r>
+    </w:p>
+    <w:p>
+      <w:pPr>
+        <w:numPr>
+          <w:ilvl w:val="2"/>
+          <w:numId w:val="11"/>
+        </w:numPr>
+        <w:pBdr>
+          <w:top w:val="nil"/>
+          <w:left w:val="nil"/>
+          <w:bottom w:val="nil"/>
+          <w:right w:val="nil"/>
+          <w:between w:val="nil"/>
+        </w:pBdr>
+        <w:spacing w:after="0" w:line="360" w:lineRule="auto"/>
+        <w:jc w:val="both"/>
+        <w:rPr>
+          <w:rFonts w:ascii="Times New Roman" w:eastAsia="Times New Roman" w:hAnsi="Times New Roman" w:cs="Times New Roman"/>
+          <w:color w:val="000000"/>
+          <w:sz w:val="24"/>
+          <w:szCs w:val="24"/>
+        </w:rPr>
+      </w:pPr>
+      <w:r>
+        <w:rPr>
+          <w:rFonts w:ascii="Times New Roman" w:eastAsia="Times New Roman" w:hAnsi="Times New Roman" w:cs="Times New Roman"/>
+          <w:color w:val="000000"/>
+          <w:sz w:val="24"/>
+          <w:szCs w:val="24"/>
+        </w:rPr>
+        <w:t xml:space="preserve"> Chăm sóc khách hàng(Chat trực tiếp)</w:t>
+      </w:r>
+    </w:p>
+    <w:p>
+      <w:pPr>
+        <w:numPr>
+          <w:ilvl w:val="2"/>
+          <w:numId w:val="11"/>
+        </w:numPr>
+        <w:pBdr>
+          <w:top w:val="nil"/>
+          <w:left w:val="nil"/>
+          <w:bottom w:val="nil"/>
+          <w:right w:val="nil"/>
+          <w:between w:val="nil"/>
+        </w:pBdr>
+        <w:spacing w:after="0" w:line="360" w:lineRule="auto"/>
+        <w:jc w:val="both"/>
+        <w:rPr>
+          <w:rFonts w:ascii="Times New Roman" w:eastAsia="Times New Roman" w:hAnsi="Times New Roman" w:cs="Times New Roman"/>
+          <w:color w:val="000000"/>
+          <w:sz w:val="24"/>
+          <w:szCs w:val="24"/>
+        </w:rPr>
+      </w:pPr>
+      <w:r>
+        <w:rPr>
+          <w:rFonts w:ascii="Times New Roman" w:eastAsia="Times New Roman" w:hAnsi="Times New Roman" w:cs="Times New Roman"/>
+          <w:color w:val="000000"/>
+          <w:sz w:val="24"/>
+          <w:szCs w:val="24"/>
+        </w:rPr>
+        <w:t>Thống kê doanh thu, thống kê kho hàng, thống kê đơn nhập.</w:t>
+      </w:r>
+    </w:p>
+    <w:p>
+      <w:pPr>
+        <w:numPr>
+          <w:ilvl w:val="0"/>
+          <w:numId w:val="17"/>
+        </w:numPr>
+        <w:pBdr>
+          <w:top w:val="nil"/>
+          <w:left w:val="nil"/>
+          <w:bottom w:val="nil"/>
+          <w:right w:val="nil"/>
+          <w:between w:val="nil"/>
+        </w:pBdr>
+        <w:spacing w:after="0" w:line="360" w:lineRule="auto"/>
+        <w:jc w:val="both"/>
+        <w:rPr>
+          <w:rFonts w:ascii="Times New Roman" w:eastAsia="Times New Roman" w:hAnsi="Times New Roman" w:cs="Times New Roman"/>
+          <w:color w:val="000000"/>
+          <w:sz w:val="24"/>
+          <w:szCs w:val="24"/>
+        </w:rPr>
+      </w:pPr>
+      <w:r>
+        <w:rPr>
+          <w:rFonts w:ascii="Times New Roman" w:eastAsia="Times New Roman" w:hAnsi="Times New Roman" w:cs="Times New Roman"/>
+          <w:color w:val="000000"/>
+          <w:sz w:val="24"/>
+          <w:szCs w:val="24"/>
+        </w:rPr>
+        <w:t>Chức năng cho nhân viên:</w:t>
+      </w:r>
+    </w:p>
+    <w:p>
+      <w:pPr>
+        <w:numPr>
+          <w:ilvl w:val="2"/>
+          <w:numId w:val="11"/>
+        </w:numPr>
+        <w:pBdr>
+          <w:top w:val="nil"/>
+          <w:left w:val="nil"/>
+          <w:bottom w:val="nil"/>
+          <w:right w:val="nil"/>
+          <w:between w:val="nil"/>
+        </w:pBdr>
+        <w:spacing w:after="0" w:line="360" w:lineRule="auto"/>
+        <w:jc w:val="both"/>
+        <w:rPr>
+          <w:rFonts w:ascii="Times New Roman" w:eastAsia="Times New Roman" w:hAnsi="Times New Roman" w:cs="Times New Roman"/>
+          <w:color w:val="000000"/>
+          <w:sz w:val="24"/>
+          <w:szCs w:val="24"/>
+        </w:rPr>
+      </w:pPr>
+      <w:r>
+        <w:rPr>
+          <w:rFonts w:ascii="Times New Roman" w:eastAsia="Times New Roman" w:hAnsi="Times New Roman" w:cs="Times New Roman"/>
+          <w:color w:val="000000"/>
+          <w:sz w:val="24"/>
+          <w:szCs w:val="24"/>
+        </w:rPr>
+        <w:t>Quản lý khách hàng</w:t>
+      </w:r>
+    </w:p>
+    <w:p>
+      <w:pPr>
+        <w:numPr>
+          <w:ilvl w:val="2"/>
+          <w:numId w:val="11"/>
+        </w:numPr>
+        <w:pBdr>
+          <w:top w:val="nil"/>
+          <w:left w:val="nil"/>
+          <w:bottom w:val="nil"/>
+          <w:right w:val="nil"/>
+          <w:between w:val="nil"/>
+        </w:pBdr>
+        <w:spacing w:after="0" w:line="360" w:lineRule="auto"/>
+        <w:jc w:val="both"/>
+        <w:rPr>
+          <w:rFonts w:ascii="Times New Roman" w:eastAsia="Times New Roman" w:hAnsi="Times New Roman" w:cs="Times New Roman"/>
+          <w:color w:val="000000"/>
+          <w:sz w:val="24"/>
+          <w:szCs w:val="24"/>
+        </w:rPr>
+      </w:pPr>
+      <w:r>
+        <w:rPr>
+          <w:rFonts w:ascii="Times New Roman" w:eastAsia="Times New Roman" w:hAnsi="Times New Roman" w:cs="Times New Roman"/>
+          <w:color w:val="000000"/>
+          <w:sz w:val="24"/>
+          <w:szCs w:val="24"/>
+        </w:rPr>
+        <w:t xml:space="preserve"> Quản lý sản phẩm(danh mục loại sản phẩm, thương hiệu, tồn kho)</w:t>
+      </w:r>
+    </w:p>
+    <w:p>
+      <w:pPr>
+        <w:numPr>
+          <w:ilvl w:val="2"/>
+          <w:numId w:val="11"/>
+        </w:numPr>
+        <w:pBdr>
+          <w:top w:val="nil"/>
+          <w:left w:val="nil"/>
+          <w:bottom w:val="nil"/>
+          <w:right w:val="nil"/>
+          <w:between w:val="nil"/>
+        </w:pBdr>
+        <w:spacing w:after="0" w:line="360" w:lineRule="auto"/>
+        <w:jc w:val="both"/>
+        <w:rPr>
+          <w:rFonts w:ascii="Times New Roman" w:eastAsia="Times New Roman" w:hAnsi="Times New Roman" w:cs="Times New Roman"/>
+          <w:color w:val="000000"/>
+          <w:sz w:val="24"/>
+          <w:szCs w:val="24"/>
+        </w:rPr>
+      </w:pPr>
+      <w:r>
+        <w:rPr>
+          <w:rFonts w:ascii="Times New Roman" w:eastAsia="Times New Roman" w:hAnsi="Times New Roman" w:cs="Times New Roman"/>
+          <w:color w:val="000000"/>
+          <w:sz w:val="24"/>
+          <w:szCs w:val="24"/>
+        </w:rPr>
+        <w:t xml:space="preserve"> Quản lý đơn hàng của khách hàng</w:t>
+      </w:r>
+    </w:p>
+    <w:p>
+      <w:pPr>
+        <w:numPr>
+          <w:ilvl w:val="2"/>
+          <w:numId w:val="11"/>
+        </w:numPr>
+        <w:pBdr>
+          <w:top w:val="nil"/>
+          <w:left w:val="nil"/>
+          <w:bottom w:val="nil"/>
+          <w:right w:val="nil"/>
+          <w:between w:val="nil"/>
+        </w:pBdr>
+        <w:spacing w:after="0" w:line="360" w:lineRule="auto"/>
+        <w:jc w:val="both"/>
+        <w:rPr>
+          <w:rFonts w:ascii="Times New Roman" w:eastAsia="Times New Roman" w:hAnsi="Times New Roman" w:cs="Times New Roman"/>
+          <w:color w:val="000000"/>
+          <w:sz w:val="24"/>
+          <w:szCs w:val="24"/>
+        </w:rPr>
+      </w:pPr>
+      <w:r>
+        <w:rPr>
+          <w:rFonts w:ascii="Times New Roman" w:eastAsia="Times New Roman" w:hAnsi="Times New Roman" w:cs="Times New Roman"/>
+          <w:color w:val="000000"/>
+          <w:sz w:val="24"/>
+          <w:szCs w:val="24"/>
+        </w:rPr>
+        <w:t xml:space="preserve"> Quản lý thanh toán</w:t>
+      </w:r>
+    </w:p>
+    <w:p>
+      <w:pPr>
+        <w:numPr>
+          <w:ilvl w:val="2"/>
+          <w:numId w:val="11"/>
+        </w:numPr>
+        <w:pBdr>
+          <w:top w:val="nil"/>
+          <w:left w:val="nil"/>
+          <w:bottom w:val="nil"/>
+          <w:right w:val="nil"/>
+          <w:between w:val="nil"/>
+        </w:pBdr>
+        <w:spacing w:after="0" w:line="360" w:lineRule="auto"/>
+        <w:jc w:val="both"/>
+        <w:rPr>
+          <w:rFonts w:ascii="Times New Roman" w:eastAsia="Times New Roman" w:hAnsi="Times New Roman" w:cs="Times New Roman"/>
+          <w:color w:val="000000"/>
+          <w:sz w:val="24"/>
+          <w:szCs w:val="24"/>
+        </w:rPr>
+      </w:pPr>
+      <w:r>
+        <w:rPr>
+          <w:rFonts w:ascii="Times New Roman" w:eastAsia="Times New Roman" w:hAnsi="Times New Roman" w:cs="Times New Roman"/>
+          <w:color w:val="000000"/>
+          <w:sz w:val="24"/>
+          <w:szCs w:val="24"/>
+        </w:rPr>
+        <w:t xml:space="preserve"> Quản lý nhập hàng</w:t>
+      </w:r>
+    </w:p>
+    <w:p>
+      <w:pPr>
+        <w:numPr>
+          <w:ilvl w:val="2"/>
+          <w:numId w:val="11"/>
+        </w:numPr>
+        <w:pBdr>
+          <w:top w:val="nil"/>
+          <w:left w:val="nil"/>
+          <w:bottom w:val="nil"/>
+          <w:right w:val="nil"/>
+          <w:between w:val="nil"/>
+        </w:pBdr>
+        <w:spacing w:after="0" w:line="360" w:lineRule="auto"/>
+        <w:jc w:val="both"/>
+        <w:rPr>
+          <w:rFonts w:ascii="Times New Roman" w:eastAsia="Times New Roman" w:hAnsi="Times New Roman" w:cs="Times New Roman"/>
+          <w:color w:val="000000"/>
+          <w:sz w:val="24"/>
+          <w:szCs w:val="24"/>
+        </w:rPr>
+      </w:pPr>
+      <w:r>
+        <w:rPr>
+          <w:rFonts w:ascii="Times New Roman" w:eastAsia="Times New Roman" w:hAnsi="Times New Roman" w:cs="Times New Roman"/>
+          <w:color w:val="000000"/>
+          <w:sz w:val="24"/>
+          <w:szCs w:val="24"/>
+        </w:rPr>
+        <w:t xml:space="preserve"> Quản lý đánh giá sản phẩm</w:t>
+      </w:r>
+    </w:p>
+    <w:p>
+      <w:pPr>
+        <w:numPr>
+          <w:ilvl w:val="2"/>
+          <w:numId w:val="11"/>
+        </w:numPr>
+        <w:pBdr>
+          <w:top w:val="nil"/>
+          <w:left w:val="nil"/>
+          <w:bottom w:val="nil"/>
+          <w:right w:val="nil"/>
+          <w:between w:val="nil"/>
+        </w:pBdr>
+        <w:spacing w:after="0" w:line="360" w:lineRule="auto"/>
+        <w:jc w:val="both"/>
+        <w:rPr>
+          <w:rFonts w:ascii="Times New Roman" w:eastAsia="Times New Roman" w:hAnsi="Times New Roman" w:cs="Times New Roman"/>
+          <w:color w:val="000000"/>
+          <w:sz w:val="24"/>
+          <w:szCs w:val="24"/>
+        </w:rPr>
+      </w:pPr>
+      <w:r>
+        <w:rPr>
+          <w:rFonts w:ascii="Times New Roman" w:eastAsia="Times New Roman" w:hAnsi="Times New Roman" w:cs="Times New Roman"/>
+          <w:color w:val="000000"/>
+          <w:sz w:val="24"/>
+          <w:szCs w:val="24"/>
+        </w:rPr>
+        <w:t xml:space="preserve"> Chăm sóc khách hàng(Chat trực tiếp). </w:t>
+      </w:r>
+    </w:p>
+    <w:p>
+      <w:pPr>
+        <w:numPr>
+          <w:ilvl w:val="0"/>
+          <w:numId w:val="17"/>
+        </w:numPr>
+        <w:pBdr>
+          <w:top w:val="nil"/>
+          <w:left w:val="nil"/>
+          <w:bottom w:val="nil"/>
+          <w:right w:val="nil"/>
+          <w:between w:val="nil"/>
+        </w:pBdr>
+        <w:spacing w:after="0" w:line="360" w:lineRule="auto"/>
+        <w:jc w:val="both"/>
+        <w:rPr>
+          <w:rFonts w:ascii="Times New Roman" w:eastAsia="Times New Roman" w:hAnsi="Times New Roman" w:cs="Times New Roman"/>
+          <w:color w:val="000000"/>
+          <w:sz w:val="24"/>
+          <w:szCs w:val="24"/>
+        </w:rPr>
+      </w:pPr>
+      <w:r>
+        <w:rPr>
+          <w:rFonts w:ascii="Times New Roman" w:eastAsia="Times New Roman" w:hAnsi="Times New Roman" w:cs="Times New Roman"/>
+          <w:color w:val="000000"/>
+          <w:sz w:val="24"/>
+          <w:szCs w:val="24"/>
+        </w:rPr>
+        <w:t>Chức năng của khách hàng</w:t>
+      </w:r>
+    </w:p>
+    <w:p>
+      <w:pPr>
+        <w:pStyle w:val="ListParagraph"/>
+        <w:numPr>
+          <w:ilvl w:val="1"/>
+          <w:numId w:val="17"/>
+        </w:numPr>
+        <w:pBdr>
+          <w:top w:val="nil"/>
+          <w:left w:val="nil"/>
+          <w:bottom w:val="nil"/>
+          <w:right w:val="nil"/>
+          <w:between w:val="nil"/>
+        </w:pBdr>
+        <w:spacing w:after="0" w:line="360" w:lineRule="auto"/>
+        <w:jc w:val="both"/>
+        <w:rPr>
+          <w:rFonts w:ascii="Times New Roman" w:eastAsia="Times New Roman" w:hAnsi="Times New Roman" w:cs="Times New Roman"/>
+          <w:color w:val="000000"/>
+          <w:sz w:val="24"/>
+          <w:szCs w:val="24"/>
+        </w:rPr>
+      </w:pPr>
+      <w:r>
+        <w:rPr>
+          <w:rFonts w:ascii="Times New Roman" w:eastAsia="Times New Roman" w:hAnsi="Times New Roman" w:cs="Times New Roman"/>
+          <w:color w:val="000000"/>
+          <w:sz w:val="24"/>
+          <w:szCs w:val="24"/>
+        </w:rPr>
+        <w:t>Đăng ký, đăng nhập hệ thống, quản lý tài khoản</w:t>
+      </w:r>
+    </w:p>
+    <w:p>
+      <w:pPr>
+        <w:pStyle w:val="ListParagraph"/>
+        <w:numPr>
+          <w:ilvl w:val="1"/>
+          <w:numId w:val="17"/>
+        </w:numPr>
+        <w:pBdr>
+          <w:top w:val="nil"/>
+          <w:left w:val="nil"/>
+          <w:bottom w:val="nil"/>
+          <w:right w:val="nil"/>
+          <w:between w:val="nil"/>
+        </w:pBdr>
+        <w:spacing w:after="0" w:line="360" w:lineRule="auto"/>
+        <w:jc w:val="both"/>
+        <w:rPr>
+          <w:rFonts w:ascii="Times New Roman" w:eastAsia="Times New Roman" w:hAnsi="Times New Roman" w:cs="Times New Roman"/>
+          <w:color w:val="000000"/>
+          <w:sz w:val="24"/>
+          <w:szCs w:val="24"/>
+        </w:rPr>
+      </w:pPr>
+      <w:r>
+        <w:rPr>
+          <w:rFonts w:ascii="Times New Roman" w:eastAsia="Times New Roman" w:hAnsi="Times New Roman" w:cs="Times New Roman"/>
+          <w:color w:val="000000"/>
+          <w:sz w:val="24"/>
+          <w:szCs w:val="24"/>
+        </w:rPr>
+        <w:t xml:space="preserve"> Xem thông tin sản phẩm, tìm kiếm sản phẩm(tìm kiếm nâng cao)</w:t>
+      </w:r>
+    </w:p>
+    <w:p>
+      <w:pPr>
+        <w:pStyle w:val="ListParagraph"/>
+        <w:numPr>
+          <w:ilvl w:val="1"/>
+          <w:numId w:val="17"/>
+        </w:numPr>
+        <w:pBdr>
+          <w:top w:val="nil"/>
+          <w:left w:val="nil"/>
+          <w:bottom w:val="nil"/>
+          <w:right w:val="nil"/>
+          <w:between w:val="nil"/>
+        </w:pBdr>
+        <w:spacing w:after="0" w:line="360" w:lineRule="auto"/>
+        <w:jc w:val="both"/>
+        <w:rPr>
+          <w:rFonts w:ascii="Times New Roman" w:eastAsia="Times New Roman" w:hAnsi="Times New Roman" w:cs="Times New Roman"/>
+          <w:color w:val="000000"/>
+          <w:sz w:val="24"/>
+          <w:szCs w:val="24"/>
+        </w:rPr>
+      </w:pPr>
+      <w:r>
+        <w:rPr>
+          <w:rFonts w:ascii="Times New Roman" w:eastAsia="Times New Roman" w:hAnsi="Times New Roman" w:cs="Times New Roman"/>
+          <w:color w:val="000000"/>
+          <w:sz w:val="24"/>
+          <w:szCs w:val="24"/>
+        </w:rPr>
+        <w:t xml:space="preserve"> Quản lý giỏ hàng, mua hàng, thanh toán đơn hàng(có thanh toán online)</w:t>
+      </w:r>
+    </w:p>
+    <w:p>
+      <w:pPr>
+        <w:pStyle w:val="ListParagraph"/>
+        <w:numPr>
+          <w:ilvl w:val="1"/>
+          <w:numId w:val="17"/>
+        </w:numPr>
+        <w:pBdr>
+          <w:top w:val="nil"/>
+          <w:left w:val="nil"/>
+          <w:bottom w:val="nil"/>
+          <w:right w:val="nil"/>
+          <w:between w:val="nil"/>
+        </w:pBdr>
+        <w:spacing w:after="0" w:line="360" w:lineRule="auto"/>
+        <w:jc w:val="both"/>
+        <w:rPr>
+          <w:rFonts w:ascii="Times New Roman" w:eastAsia="Times New Roman" w:hAnsi="Times New Roman" w:cs="Times New Roman"/>
+          <w:color w:val="000000"/>
+          <w:sz w:val="24"/>
+          <w:szCs w:val="24"/>
+        </w:rPr>
+      </w:pPr>
+      <w:r>
+        <w:rPr>
+          <w:rFonts w:ascii="Times New Roman" w:eastAsia="Times New Roman" w:hAnsi="Times New Roman" w:cs="Times New Roman"/>
+          <w:color w:val="000000"/>
+          <w:sz w:val="24"/>
+          <w:szCs w:val="24"/>
+        </w:rPr>
+        <w:t xml:space="preserve"> Quản lý đơn hàng(theo dõi đơn hàng, hủy đơn hàng)</w:t>
+      </w:r>
+    </w:p>
+    <w:p>
+      <w:pPr>
+        <w:pStyle w:val="ListParagraph"/>
+        <w:numPr>
+          <w:ilvl w:val="1"/>
+          <w:numId w:val="17"/>
+        </w:numPr>
+        <w:pBdr>
+          <w:top w:val="nil"/>
+          <w:left w:val="nil"/>
+          <w:bottom w:val="nil"/>
+          <w:right w:val="nil"/>
+          <w:between w:val="nil"/>
+        </w:pBdr>
+        <w:spacing w:after="0" w:line="360" w:lineRule="auto"/>
+        <w:jc w:val="both"/>
+        <w:rPr>
+          <w:rFonts w:ascii="Times New Roman" w:eastAsia="Times New Roman" w:hAnsi="Times New Roman" w:cs="Times New Roman"/>
+          <w:color w:val="000000"/>
+          <w:sz w:val="24"/>
+          <w:szCs w:val="24"/>
+        </w:rPr>
+      </w:pPr>
+      <w:r>
+        <w:rPr>
+          <w:rFonts w:ascii="Times New Roman" w:eastAsia="Times New Roman" w:hAnsi="Times New Roman" w:cs="Times New Roman"/>
+          <w:color w:val="000000"/>
+          <w:sz w:val="24"/>
+          <w:szCs w:val="24"/>
+        </w:rPr>
+        <w:t xml:space="preserve"> Quản lý thông báo</w:t>
+      </w:r>
+    </w:p>
+    <w:p>
+      <w:pPr>
+        <w:pStyle w:val="ListParagraph"/>
+        <w:numPr>
+          <w:ilvl w:val="1"/>
+          <w:numId w:val="17"/>
+        </w:numPr>
+        <w:pBdr>
+          <w:top w:val="nil"/>
+          <w:left w:val="nil"/>
+          <w:bottom w:val="nil"/>
+          <w:right w:val="nil"/>
+          <w:between w:val="nil"/>
+        </w:pBdr>
+        <w:spacing w:after="0" w:line="360" w:lineRule="auto"/>
+        <w:jc w:val="both"/>
+        <w:rPr>
+          <w:rFonts w:ascii="Times New Roman" w:eastAsia="Times New Roman" w:hAnsi="Times New Roman" w:cs="Times New Roman"/>
+          <w:color w:val="000000"/>
+          <w:sz w:val="24"/>
+          <w:szCs w:val="24"/>
+        </w:rPr>
+      </w:pPr>
+      <w:r>
+        <w:rPr>
+          <w:rFonts w:ascii="Times New Roman" w:eastAsia="Times New Roman" w:hAnsi="Times New Roman" w:cs="Times New Roman"/>
+          <w:color w:val="000000"/>
+          <w:sz w:val="24"/>
+          <w:szCs w:val="24"/>
+        </w:rPr>
+        <w:t xml:space="preserve"> Quản lý thông tin nhận hàng</w:t>
+      </w:r>
+    </w:p>
+    <w:p>
+      <w:pPr>
+        <w:pStyle w:val="ListParagraph"/>
+        <w:numPr>
+          <w:ilvl w:val="1"/>
+          <w:numId w:val="17"/>
+        </w:numPr>
+        <w:pBdr>
+          <w:top w:val="nil"/>
+          <w:left w:val="nil"/>
+          <w:bottom w:val="nil"/>
+          <w:right w:val="nil"/>
+          <w:between w:val="nil"/>
+        </w:pBdr>
+        <w:spacing w:after="0" w:line="360" w:lineRule="auto"/>
+        <w:jc w:val="both"/>
+        <w:rPr>
+          <w:rFonts w:ascii="Times New Roman" w:eastAsia="Times New Roman" w:hAnsi="Times New Roman" w:cs="Times New Roman"/>
+          <w:color w:val="000000"/>
+          <w:sz w:val="24"/>
+          <w:szCs w:val="24"/>
+        </w:rPr>
+      </w:pPr>
+      <w:r>
+        <w:rPr>
+          <w:rFonts w:ascii="Times New Roman" w:eastAsia="Times New Roman" w:hAnsi="Times New Roman" w:cs="Times New Roman"/>
+          <w:color w:val="000000"/>
+          <w:sz w:val="24"/>
+          <w:szCs w:val="24"/>
+        </w:rPr>
+        <w:lastRenderedPageBreak/>
+        <w:t xml:space="preserve"> Đánh giá sản phẩm</w:t>
+      </w:r>
+    </w:p>
+    <w:p>
+      <w:pPr>
+        <w:pStyle w:val="ListParagraph"/>
+        <w:numPr>
+          <w:ilvl w:val="1"/>
+          <w:numId w:val="17"/>
+        </w:numPr>
+        <w:pBdr>
+          <w:top w:val="nil"/>
+          <w:left w:val="nil"/>
+          <w:bottom w:val="nil"/>
+          <w:right w:val="nil"/>
+          <w:between w:val="nil"/>
+        </w:pBdr>
+        <w:spacing w:after="0" w:line="360" w:lineRule="auto"/>
+        <w:jc w:val="both"/>
+        <w:rPr>
+          <w:rFonts w:ascii="Times New Roman" w:eastAsia="Times New Roman" w:hAnsi="Times New Roman" w:cs="Times New Roman"/>
+          <w:color w:val="000000"/>
+          <w:sz w:val="24"/>
+          <w:szCs w:val="24"/>
+        </w:rPr>
+      </w:pPr>
+      <w:r>
+        <w:rPr>
+          <w:rFonts w:ascii="Times New Roman" w:eastAsia="Times New Roman" w:hAnsi="Times New Roman" w:cs="Times New Roman"/>
+          <w:color w:val="000000"/>
+          <w:sz w:val="24"/>
+          <w:szCs w:val="24"/>
+        </w:rPr>
+        <w:t xml:space="preserve"> Quản lý sản phẩm yêu thích</w:t>
+      </w:r>
+    </w:p>
+    <w:p>
+      <w:pPr>
+        <w:pStyle w:val="ListParagraph"/>
+        <w:numPr>
+          <w:ilvl w:val="1"/>
+          <w:numId w:val="17"/>
+        </w:numPr>
+        <w:pBdr>
+          <w:top w:val="nil"/>
+          <w:left w:val="nil"/>
+          <w:bottom w:val="nil"/>
+          <w:right w:val="nil"/>
+          <w:between w:val="nil"/>
+        </w:pBdr>
+        <w:spacing w:after="0" w:line="360" w:lineRule="auto"/>
+        <w:jc w:val="both"/>
+        <w:rPr>
+          <w:rFonts w:ascii="Times New Roman" w:eastAsia="Times New Roman" w:hAnsi="Times New Roman" w:cs="Times New Roman"/>
+          <w:color w:val="000000"/>
+          <w:sz w:val="24"/>
+          <w:szCs w:val="24"/>
+        </w:rPr>
+      </w:pPr>
+      <w:r>
+        <w:rPr>
+          <w:rFonts w:ascii="Times New Roman" w:eastAsia="Times New Roman" w:hAnsi="Times New Roman" w:cs="Times New Roman"/>
+          <w:color w:val="000000"/>
+          <w:sz w:val="24"/>
+          <w:szCs w:val="24"/>
+        </w:rPr>
+        <w:t xml:space="preserve"> Quản lý voucher</w:t>
+      </w:r>
+    </w:p>
+    <w:p>
+      <w:pPr>
+        <w:rPr>
+          <w:rFonts w:ascii="Times New Roman" w:hAnsi="Times New Roman" w:cs="Times New Roman"/>
+          <w:sz w:val="24"/>
+          <w:szCs w:val="24"/>
+        </w:rPr>
+      </w:pPr>
+    </w:p>
+    <w:p>
+      <w:pPr>
+        <w:rPr>
+          <w:rFonts w:ascii="Times New Roman" w:hAnsi="Times New Roman" w:cs="Times New Roman"/>
+          <w:sz w:val="24"/>
+          <w:szCs w:val="24"/>
+        </w:rPr>
+      </w:pPr>
+    </w:p>
+    <w:p>
+      <w:pPr>
+        <w:rPr>
+          <w:rFonts w:ascii="Times New Roman" w:hAnsi="Times New Roman" w:cs="Times New Roman"/>
+          <w:sz w:val="24"/>
+          <w:szCs w:val="24"/>
+        </w:rPr>
+      </w:pPr>
+    </w:p>
+    <w:p>
+      <w:pPr>
+        <w:rPr>
+          <w:rFonts w:ascii="Times New Roman" w:hAnsi="Times New Roman" w:cs="Times New Roman"/>
+          <w:sz w:val="24"/>
+          <w:szCs w:val="24"/>
+        </w:rPr>
+      </w:pPr>
+      <w:r>
+        <w:rPr>
+          <w:rFonts w:ascii="Times New Roman" w:hAnsi="Times New Roman" w:cs="Times New Roman"/>
+          <w:sz w:val="24"/>
+          <w:szCs w:val="24"/>
+        </w:rPr>
+        <w:t>Việc cần làm</w:t>
+      </w:r>
+    </w:p>
+    <w:p>
+      <w:pPr>
+        <w:pStyle w:val="ListParagraph"/>
+        <w:numPr>
+          <w:ilvl w:val="0"/>
+          <w:numId w:val="36"/>
+        </w:numPr>
+        <w:rPr>
+          <w:rFonts w:ascii="Times New Roman" w:hAnsi="Times New Roman" w:cs="Times New Roman"/>
+          <w:sz w:val="24"/>
+          <w:szCs w:val="24"/>
+        </w:rPr>
+      </w:pPr>
+      <w:r>
+        <w:rPr>
+          <w:rFonts w:ascii="Times New Roman" w:hAnsi="Times New Roman" w:cs="Times New Roman"/>
+          <w:sz w:val="24"/>
+          <w:szCs w:val="24"/>
+        </w:rPr>
+        <w:t xml:space="preserve">Quản lý các danh muc: </w:t>
+      </w:r>
+      <w:r>
+        <w:rPr>
+          <w:rFonts w:ascii="Times New Roman" w:hAnsi="Times New Roman" w:cs="Times New Roman"/>
+          <w:sz w:val="24"/>
+          <w:szCs w:val="24"/>
+        </w:rPr>
+        <w:t xml:space="preserve">hiển thị, </w:t>
+      </w:r>
+      <w:r>
+        <w:rPr>
+          <w:rFonts w:ascii="Times New Roman" w:hAnsi="Times New Roman" w:cs="Times New Roman"/>
+          <w:sz w:val="24"/>
+          <w:szCs w:val="24"/>
+        </w:rPr>
+        <w:t>thêm, sửa, xóa</w:t>
+      </w:r>
+    </w:p>
+    <w:p>
+      <w:pPr>
+        <w:pBdr>
+          <w:top w:val="nil"/>
+          <w:left w:val="nil"/>
+          <w:bottom w:val="nil"/>
+          <w:right w:val="nil"/>
+          <w:between w:val="nil"/>
+        </w:pBdr>
+        <w:spacing w:after="0" w:line="360" w:lineRule="auto"/>
+        <w:jc w:val="both"/>
+        <w:rPr>
+          <w:rFonts w:ascii="Times New Roman" w:eastAsia="Times New Roman" w:hAnsi="Times New Roman" w:cs="Times New Roman"/>
+          <w:color w:val="4EA72E" w:themeColor="accent6"/>
+          <w:sz w:val="24"/>
+          <w:szCs w:val="24"/>
+        </w:rPr>
+      </w:pPr>
+      <w:r>
+        <w:rPr>
+          <w:rFonts w:ascii="Times New Roman" w:eastAsia="Times New Roman" w:hAnsi="Times New Roman" w:cs="Times New Roman"/>
+          <w:color w:val="4EA72E" w:themeColor="accent6"/>
+          <w:sz w:val="24"/>
+          <w:szCs w:val="24"/>
+        </w:rPr>
+        <w:t>Danh mục thành phố, quận/huyện, phường/xã</w:t>
+      </w:r>
+    </w:p>
+    <w:p>
+      <w:pPr>
+        <w:pBdr>
+          <w:top w:val="nil"/>
+          <w:left w:val="nil"/>
+          <w:bottom w:val="nil"/>
+          <w:right w:val="nil"/>
+          <w:between w:val="nil"/>
+        </w:pBdr>
+        <w:spacing w:after="0" w:line="360" w:lineRule="auto"/>
+        <w:jc w:val="both"/>
+        <w:rPr>
+          <w:rFonts w:ascii="Times New Roman" w:eastAsia="Times New Roman" w:hAnsi="Times New Roman" w:cs="Times New Roman"/>
+          <w:color w:val="4EA72E" w:themeColor="accent6"/>
+          <w:sz w:val="24"/>
+          <w:szCs w:val="24"/>
+        </w:rPr>
+      </w:pPr>
+      <w:r>
+        <w:rPr>
+          <w:rFonts w:ascii="Times New Roman" w:eastAsia="Times New Roman" w:hAnsi="Times New Roman" w:cs="Times New Roman"/>
+          <w:color w:val="4EA72E" w:themeColor="accent6"/>
+          <w:sz w:val="24"/>
+          <w:szCs w:val="24"/>
+        </w:rPr>
+        <w:t>Quản lý khách hàng</w:t>
+      </w:r>
+    </w:p>
+    <w:p>
+      <w:pPr>
+        <w:pBdr>
+          <w:top w:val="nil"/>
+          <w:left w:val="nil"/>
+          <w:bottom w:val="nil"/>
+          <w:right w:val="nil"/>
+          <w:between w:val="nil"/>
+        </w:pBdr>
+        <w:spacing w:after="0" w:line="360" w:lineRule="auto"/>
+        <w:jc w:val="both"/>
+        <w:rPr>
+          <w:rFonts w:ascii="Times New Roman" w:eastAsia="Times New Roman" w:hAnsi="Times New Roman" w:cs="Times New Roman"/>
+          <w:color w:val="4EA72E" w:themeColor="accent6"/>
+          <w:sz w:val="24"/>
+          <w:szCs w:val="24"/>
+        </w:rPr>
+      </w:pPr>
+      <w:r>
+        <w:rPr>
+          <w:rFonts w:ascii="Times New Roman" w:eastAsia="Times New Roman" w:hAnsi="Times New Roman" w:cs="Times New Roman"/>
+          <w:color w:val="4EA72E" w:themeColor="accent6"/>
+          <w:sz w:val="24"/>
+          <w:szCs w:val="24"/>
+        </w:rPr>
+        <w:t>Quản lý nhà cung cấp</w:t>
+      </w:r>
+    </w:p>
+    <w:p>
+      <w:pPr>
+        <w:pBdr>
+          <w:top w:val="nil"/>
+          <w:left w:val="nil"/>
+          <w:bottom w:val="nil"/>
+          <w:right w:val="nil"/>
+          <w:between w:val="nil"/>
+        </w:pBdr>
+        <w:spacing w:after="0" w:line="360" w:lineRule="auto"/>
+        <w:jc w:val="both"/>
+        <w:rPr>
+          <w:rFonts w:ascii="Times New Roman" w:eastAsia="Times New Roman" w:hAnsi="Times New Roman" w:cs="Times New Roman"/>
+          <w:color w:val="4EA72E" w:themeColor="accent6"/>
+          <w:sz w:val="24"/>
+          <w:szCs w:val="24"/>
+        </w:rPr>
+      </w:pPr>
+      <w:r>
+        <w:rPr>
+          <w:rFonts w:ascii="Times New Roman" w:eastAsia="Times New Roman" w:hAnsi="Times New Roman" w:cs="Times New Roman"/>
+          <w:color w:val="4EA72E" w:themeColor="accent6"/>
+          <w:sz w:val="24"/>
+          <w:szCs w:val="24"/>
+        </w:rPr>
+        <w:t>Quản lý nhân viên và phân quyền người dùng</w:t>
+      </w:r>
+    </w:p>
+    <w:p>
+      <w:pPr>
+        <w:pBdr>
+          <w:top w:val="nil"/>
+          <w:left w:val="nil"/>
+          <w:bottom w:val="nil"/>
+          <w:right w:val="nil"/>
+          <w:between w:val="nil"/>
+        </w:pBdr>
+        <w:spacing w:after="0" w:line="360" w:lineRule="auto"/>
+        <w:jc w:val="both"/>
+        <w:rPr>
+          <w:rFonts w:ascii="Times New Roman" w:eastAsia="Times New Roman" w:hAnsi="Times New Roman" w:cs="Times New Roman"/>
+          <w:color w:val="4EA72E" w:themeColor="accent6"/>
+          <w:sz w:val="24"/>
+          <w:szCs w:val="24"/>
+        </w:rPr>
+      </w:pPr>
+      <w:r>
+        <w:rPr>
+          <w:rFonts w:ascii="Times New Roman" w:eastAsia="Times New Roman" w:hAnsi="Times New Roman" w:cs="Times New Roman"/>
+          <w:color w:val="4EA72E" w:themeColor="accent6"/>
+          <w:sz w:val="24"/>
+          <w:szCs w:val="24"/>
+        </w:rPr>
+        <w:t>danh mục loại sản phẩm, thương hiệu</w:t>
+      </w:r>
+    </w:p>
+    <w:p>
+      <w:pPr>
+        <w:rPr>
+          <w:rFonts w:ascii="Times New Roman" w:eastAsia="Times New Roman" w:hAnsi="Times New Roman" w:cs="Times New Roman"/>
+          <w:color w:val="4EA72E" w:themeColor="accent6"/>
+          <w:sz w:val="24"/>
+          <w:szCs w:val="24"/>
+        </w:rPr>
+      </w:pPr>
+      <w:r>
+        <w:rPr>
+          <w:rFonts w:ascii="Times New Roman" w:eastAsia="Times New Roman" w:hAnsi="Times New Roman" w:cs="Times New Roman"/>
+          <w:color w:val="4EA72E" w:themeColor="accent6"/>
+          <w:sz w:val="24"/>
+          <w:szCs w:val="24"/>
+        </w:rPr>
+        <w:t>Quản lý sản phẩm</w:t>
+      </w:r>
+    </w:p>
+    <w:p>
+      <w:pPr>
+        <w:rPr>
+          <w:rFonts w:ascii="Times New Roman" w:eastAsia="Times New Roman" w:hAnsi="Times New Roman" w:cs="Times New Roman"/>
+          <w:color w:val="4EA72E" w:themeColor="accent6"/>
+          <w:sz w:val="24"/>
+          <w:szCs w:val="24"/>
+        </w:rPr>
+      </w:pPr>
+      <w:r>
+        <w:rPr>
+          <w:rFonts w:ascii="Times New Roman" w:eastAsia="Times New Roman" w:hAnsi="Times New Roman" w:cs="Times New Roman"/>
+          <w:color w:val="4EA72E" w:themeColor="accent6"/>
+          <w:sz w:val="24"/>
+          <w:szCs w:val="24"/>
+        </w:rPr>
+        <w:t>Quản lý banner</w:t>
+      </w:r>
+    </w:p>
+    <w:p>
+      <w:pPr>
+        <w:rPr>
+          <w:rFonts w:ascii="Times New Roman" w:eastAsia="Times New Roman" w:hAnsi="Times New Roman" w:cs="Times New Roman"/>
+          <w:color w:val="4EA72E" w:themeColor="accent6"/>
+          <w:sz w:val="24"/>
+          <w:szCs w:val="24"/>
+        </w:rPr>
+      </w:pPr>
+      <w:r>
+        <w:rPr>
+          <w:rFonts w:ascii="Times New Roman" w:eastAsia="Times New Roman" w:hAnsi="Times New Roman" w:cs="Times New Roman"/>
+          <w:color w:val="4EA72E" w:themeColor="accent6"/>
+          <w:sz w:val="24"/>
+          <w:szCs w:val="24"/>
+        </w:rPr>
+        <w:t>Done api các phần trên</w:t>
+      </w:r>
+    </w:p>
+    <w:p>
+      <w:pPr>
+        <w:rPr>
+          <w:rFonts w:ascii="Times New Roman" w:eastAsia="Times New Roman" w:hAnsi="Times New Roman" w:cs="Times New Roman"/>
+          <w:color w:val="000000"/>
+          <w:sz w:val="24"/>
+          <w:szCs w:val="24"/>
+        </w:rPr>
+      </w:pPr>
+      <w:r>
+        <w:rPr>
+          <w:rFonts w:ascii="Times New Roman" w:eastAsia="Times New Roman" w:hAnsi="Times New Roman" w:cs="Times New Roman"/>
+          <w:color w:val="000000"/>
+          <w:sz w:val="24"/>
+          <w:szCs w:val="24"/>
+        </w:rPr>
+        <w:t>Công việc tiếp theo:</w:t>
+      </w:r>
+    </w:p>
+    <w:p>
+      <w:pPr>
+        <w:rPr>
+          <w:rFonts w:ascii="Times New Roman" w:eastAsia="Times New Roman" w:hAnsi="Times New Roman" w:cs="Times New Roman"/>
+          <w:color w:val="000000"/>
+          <w:sz w:val="24"/>
+          <w:szCs w:val="24"/>
+        </w:rPr>
+      </w:pPr>
+      <w:r>
+        <w:rPr>
+          <w:rFonts w:ascii="Times New Roman" w:eastAsia="Times New Roman" w:hAnsi="Times New Roman" w:cs="Times New Roman"/>
+          <w:color w:val="000000"/>
+          <w:sz w:val="24"/>
+          <w:szCs w:val="24"/>
+        </w:rPr>
+        <w:t>Quản lý tìm kiếm sản phẩm(sử dụng elasticsearch)</w:t>
+      </w:r>
+    </w:p>
+    <w:p>
+      <w:pPr>
+        <w:rPr>
+          <w:rFonts w:ascii="Times New Roman" w:eastAsia="Times New Roman" w:hAnsi="Times New Roman" w:cs="Times New Roman"/>
+          <w:color w:val="000000"/>
+          <w:sz w:val="24"/>
+          <w:szCs w:val="24"/>
+        </w:rPr>
+      </w:pPr>
+      <w:r>
+        <w:rPr>
+          <w:rFonts w:ascii="Times New Roman" w:eastAsia="Times New Roman" w:hAnsi="Times New Roman" w:cs="Times New Roman"/>
+          <w:color w:val="000000"/>
+          <w:sz w:val="24"/>
+          <w:szCs w:val="24"/>
+        </w:rPr>
+        <w:t>Quản lý phương thức thanh toán</w:t>
+      </w:r>
+    </w:p>
+    <w:p>
+      <w:pPr>
+        <w:rPr>
+          <w:rFonts w:ascii="Times New Roman" w:eastAsia="Times New Roman" w:hAnsi="Times New Roman" w:cs="Times New Roman"/>
+          <w:color w:val="000000"/>
+          <w:sz w:val="24"/>
+          <w:szCs w:val="24"/>
+        </w:rPr>
+      </w:pPr>
+      <w:r>
+        <w:rPr>
+          <w:rFonts w:ascii="Times New Roman" w:eastAsia="Times New Roman" w:hAnsi="Times New Roman" w:cs="Times New Roman"/>
+          <w:color w:val="000000"/>
+          <w:sz w:val="24"/>
+          <w:szCs w:val="24"/>
+        </w:rPr>
+        <w:t>Quản lý chương trình khuyến mãi</w:t>
+      </w:r>
+    </w:p>
+    <w:p>
+      <w:pPr>
+        <w:pBdr>
+          <w:top w:val="nil"/>
+          <w:left w:val="nil"/>
+          <w:bottom w:val="nil"/>
+          <w:right w:val="nil"/>
+          <w:between w:val="nil"/>
+        </w:pBdr>
+        <w:spacing w:after="0" w:line="360" w:lineRule="auto"/>
+        <w:jc w:val="both"/>
+        <w:rPr>
+          <w:rFonts w:ascii="Times New Roman" w:eastAsia="Times New Roman" w:hAnsi="Times New Roman" w:cs="Times New Roman"/>
+          <w:color w:val="000000"/>
+          <w:sz w:val="24"/>
+          <w:szCs w:val="24"/>
+        </w:rPr>
+      </w:pPr>
+      <w:r>
+        <w:rPr>
+          <w:rFonts w:ascii="Times New Roman" w:eastAsia="Times New Roman" w:hAnsi="Times New Roman" w:cs="Times New Roman"/>
+          <w:color w:val="000000"/>
+          <w:sz w:val="24"/>
+          <w:szCs w:val="24"/>
+        </w:rPr>
+        <w:t>Thống kê doanh thu, thống kê kho hàng, thống kê đơn nhập.</w:t>
+      </w:r>
+    </w:p>
+    <w:p>
+      <w:pPr>
+        <w:rPr>
+          <w:rFonts w:ascii="Times New Roman" w:eastAsia="Times New Roman" w:hAnsi="Times New Roman" w:cs="Times New Roman"/>
+          <w:color w:val="000000"/>
+          <w:sz w:val="24"/>
+          <w:szCs w:val="24"/>
+        </w:rPr>
+      </w:pPr>
+    </w:p>
+    <w:p>
+      <w:pPr>
+        <w:rPr>
+          <w:rFonts w:ascii="Times New Roman" w:eastAsia="Times New Roman" w:hAnsi="Times New Roman" w:cs="Times New Roman"/>
+          <w:color w:val="000000"/>
+          <w:sz w:val="24"/>
+          <w:szCs w:val="24"/>
+        </w:rPr>
+      </w:pPr>
+    </w:p>
+    <w:p>
+      <w:pPr>
+        <w:rPr>
+          <w:rFonts w:ascii="Times New Roman" w:eastAsia="Times New Roman" w:hAnsi="Times New Roman" w:cs="Times New Roman"/>
+          <w:color w:val="000000"/>
+          <w:sz w:val="24"/>
+          <w:szCs w:val="24"/>
+        </w:rPr>
+      </w:pPr>
+      <w:r>
+        <w:rPr>
+          <w:rFonts w:ascii="Times New Roman" w:eastAsia="Times New Roman" w:hAnsi="Times New Roman" w:cs="Times New Roman"/>
+          <w:color w:val="000000"/>
+          <w:sz w:val="24"/>
+          <w:szCs w:val="24"/>
+        </w:rPr>
+        <w:t>Thống nhất giao diện</w:t>
+      </w:r>
+    </w:p>
+    <w:p>
+      <w:pPr>
+        <w:rPr>
+          <w:rFonts w:ascii="Times New Roman" w:eastAsia="Times New Roman" w:hAnsi="Times New Roman" w:cs="Times New Roman"/>
+          <w:color w:val="000000"/>
+          <w:sz w:val="24"/>
+          <w:szCs w:val="24"/>
+        </w:rPr>
+      </w:pPr>
+      <w:r>
+        <w:rPr>
+          <w:rFonts w:ascii="Times New Roman" w:eastAsia="Times New Roman" w:hAnsi="Times New Roman" w:cs="Times New Roman"/>
+          <w:color w:val="000000"/>
+          <w:sz w:val="24"/>
+          <w:szCs w:val="24"/>
+        </w:rPr>
+        <w:t>Navbar:</w:t>
+      </w:r>
+    </w:p>
+    <w:p>
+      <w:pPr>
+        <w:pStyle w:val="ListParagraph"/>
+        <w:numPr>
+          <w:ilvl w:val="0"/>
+          <w:numId w:val="36"/>
+        </w:numPr>
+        <w:rPr>
+          <w:rFonts w:ascii="Times New Roman" w:hAnsi="Times New Roman" w:cs="Times New Roman"/>
+          <w:sz w:val="24"/>
+          <w:szCs w:val="24"/>
+        </w:rPr>
+      </w:pPr>
+      <w:r>
+        <w:rPr>
+          <w:rFonts w:ascii="Times New Roman" w:eastAsia="Times New Roman" w:hAnsi="Times New Roman" w:cs="Times New Roman"/>
+          <w:color w:val="000000"/>
+          <w:sz w:val="24"/>
+          <w:szCs w:val="24"/>
+        </w:rPr>
+        <w:t>Danh mục địa chỉ(cha), tỉnh</w:t>
+      </w:r>
+      <w:r>
+        <w:rPr>
+          <w:rFonts w:ascii="Times New Roman" w:eastAsia="Times New Roman" w:hAnsi="Times New Roman" w:cs="Times New Roman"/>
+          <w:color w:val="000000"/>
+          <w:sz w:val="24"/>
+          <w:szCs w:val="24"/>
+        </w:rPr>
+        <w:t>/thành phố</w:t>
+      </w:r>
+      <w:r>
+        <w:rPr>
+          <w:rFonts w:ascii="Times New Roman" w:eastAsia="Times New Roman" w:hAnsi="Times New Roman" w:cs="Times New Roman"/>
+          <w:color w:val="000000"/>
+          <w:sz w:val="24"/>
+          <w:szCs w:val="24"/>
+        </w:rPr>
+        <w:t>(con), quận</w:t>
+      </w:r>
+      <w:r>
+        <w:rPr>
+          <w:rFonts w:ascii="Times New Roman" w:eastAsia="Times New Roman" w:hAnsi="Times New Roman" w:cs="Times New Roman"/>
+          <w:color w:val="000000"/>
+          <w:sz w:val="24"/>
+          <w:szCs w:val="24"/>
+        </w:rPr>
+        <w:t>/</w:t>
+      </w:r>
+      <w:r>
+        <w:rPr>
+          <w:rFonts w:ascii="Times New Roman" w:eastAsia="Times New Roman" w:hAnsi="Times New Roman" w:cs="Times New Roman"/>
+          <w:color w:val="000000"/>
+          <w:sz w:val="24"/>
+          <w:szCs w:val="24"/>
+        </w:rPr>
+        <w:t>huyện(con),xã (con)</w:t>
+      </w:r>
+    </w:p>
+    <w:p>
+      <w:pPr>
+        <w:pStyle w:val="ListParagraph"/>
+        <w:numPr>
+          <w:ilvl w:val="0"/>
+          <w:numId w:val="36"/>
+        </w:numPr>
+        <w:rPr>
+          <w:rFonts w:ascii="Times New Roman" w:hAnsi="Times New Roman" w:cs="Times New Roman"/>
+          <w:sz w:val="24"/>
+          <w:szCs w:val="24"/>
+        </w:rPr>
+      </w:pPr>
+      <w:r>
+        <w:rPr>
+          <w:rFonts w:ascii="Times New Roman" w:hAnsi="Times New Roman" w:cs="Times New Roman"/>
+          <w:sz w:val="24"/>
+          <w:szCs w:val="24"/>
+        </w:rPr>
+        <w:t>Quản lý người dùng(cha)</w:t>
+      </w:r>
+      <w:r>
+        <w:rPr>
+          <w:rFonts w:ascii="Times New Roman" w:hAnsi="Times New Roman" w:cs="Times New Roman"/>
+          <w:sz w:val="24"/>
+          <w:szCs w:val="24"/>
+        </w:rPr>
+        <w:t>, khách hàng(con), nhà cung cấp(con), nhân viên(con)</w:t>
+      </w:r>
+    </w:p>
+    <w:p>
+      <w:pPr>
+        <w:pStyle w:val="ListParagraph"/>
+        <w:numPr>
+          <w:ilvl w:val="0"/>
+          <w:numId w:val="36"/>
+        </w:numPr>
+        <w:rPr>
+          <w:rFonts w:ascii="Times New Roman" w:hAnsi="Times New Roman" w:cs="Times New Roman"/>
+          <w:sz w:val="24"/>
+          <w:szCs w:val="24"/>
+        </w:rPr>
+      </w:pPr>
+      <w:r>
+        <w:rPr>
+          <w:rFonts w:ascii="Times New Roman" w:hAnsi="Times New Roman" w:cs="Times New Roman"/>
+          <w:sz w:val="24"/>
+          <w:szCs w:val="24"/>
+        </w:rPr>
+        <w:t xml:space="preserve">Quản lý sản phẩm(cha), </w:t>
+      </w:r>
+      <w:r>
+        <w:rPr>
+          <w:rFonts w:ascii="Times New Roman" w:hAnsi="Times New Roman" w:cs="Times New Roman"/>
+          <w:sz w:val="24"/>
+          <w:szCs w:val="24"/>
+        </w:rPr>
+        <w:t xml:space="preserve">Danh mục </w:t>
+      </w:r>
+      <w:r>
+        <w:rPr>
+          <w:rFonts w:ascii="Times New Roman" w:hAnsi="Times New Roman" w:cs="Times New Roman"/>
+          <w:sz w:val="24"/>
+          <w:szCs w:val="24"/>
+        </w:rPr>
+        <w:t xml:space="preserve">sản phẩm(con), Thương hiệu(con), </w:t>
+      </w:r>
+      <w:r>
+        <w:rPr>
+          <w:rFonts w:ascii="Times New Roman" w:hAnsi="Times New Roman" w:cs="Times New Roman"/>
+          <w:sz w:val="24"/>
+          <w:szCs w:val="24"/>
+        </w:rPr>
+        <w:t>danh sách sản phẩm(con)</w:t>
+      </w:r>
+    </w:p>
+    <w:p>
+      <w:pPr>
+        <w:pStyle w:val="ListParagraph"/>
+        <w:numPr>
+          <w:ilvl w:val="0"/>
+          <w:numId w:val="36"/>
+        </w:numPr>
+        <w:rPr>
+          <w:rFonts w:ascii="Times New Roman" w:hAnsi="Times New Roman" w:cs="Times New Roman"/>
+          <w:sz w:val="24"/>
+          <w:szCs w:val="24"/>
+        </w:rPr>
+      </w:pPr>
+      <w:r>
+        <w:rPr>
+          <w:rFonts w:ascii="Times New Roman" w:hAnsi="Times New Roman" w:cs="Times New Roman"/>
+          <w:sz w:val="24"/>
+          <w:szCs w:val="24"/>
+        </w:rPr>
+        <w:t>Cài đặt(cha), Banner(con)</w:t>
+      </w:r>
+    </w:p>
+    <w:p>
+      <w:pPr>
+        <w:rPr>
+          <w:rFonts w:ascii="Times New Roman" w:hAnsi="Times New Roman" w:cs="Times New Roman"/>
+          <w:sz w:val="24"/>
+          <w:szCs w:val="24"/>
+        </w:rPr>
+      </w:pPr>
+    </w:p>
+    <w:p>
+      <w:pPr>
+        <w:rPr>
+          <w:rFonts w:ascii="Times New Roman" w:hAnsi="Times New Roman" w:cs="Times New Roman"/>
+          <w:sz w:val="24"/>
+          <w:szCs w:val="24"/>
+        </w:rPr>
+      </w:pPr>
+      <w:r>
+        <w:rPr>
+          <w:rFonts w:ascii="Times New Roman" w:hAnsi="Times New Roman" w:cs="Times New Roman"/>
+          <w:sz w:val="24"/>
+          <w:szCs w:val="24"/>
+        </w:rPr>
+        <w:t>quy định chung</w:t>
+      </w:r>
+    </w:p>
+    <w:p>
+      <w:pPr>
+        <w:rPr>
+          <w:rFonts w:ascii="Times New Roman" w:hAnsi="Times New Roman" w:cs="Times New Roman"/>
+          <w:color w:val="FF0000"/>
+          <w:sz w:val="24"/>
+          <w:szCs w:val="24"/>
+        </w:rPr>
+      </w:pPr>
+      <w:r>
+        <w:rPr>
+          <w:rFonts w:ascii="Times New Roman" w:hAnsi="Times New Roman" w:cs="Times New Roman"/>
+          <w:color w:val="FF0000"/>
+          <w:sz w:val="24"/>
+          <w:szCs w:val="24"/>
+        </w:rPr>
+        <w:t>Hiển thị</w:t>
+      </w:r>
+    </w:p>
+    <w:p>
+      <w:pPr>
+        <w:rPr>
+          <w:rFonts w:ascii="Times New Roman" w:hAnsi="Times New Roman" w:cs="Times New Roman"/>
+          <w:sz w:val="24"/>
+          <w:szCs w:val="24"/>
+        </w:rPr>
+      </w:pPr>
+      <w:r>
+        <w:rPr>
+          <w:rFonts w:ascii="Times New Roman" w:hAnsi="Times New Roman" w:cs="Times New Roman"/>
+          <w:sz w:val="24"/>
+          <w:szCs w:val="24"/>
+        </w:rPr>
+        <w:t xml:space="preserve">BaseEntity: </w:t>
+      </w:r>
+      <w:r>
+        <w:rPr>
+          <w:rFonts w:ascii="Times New Roman" w:hAnsi="Times New Roman" w:cs="Times New Roman"/>
+          <w:sz w:val="24"/>
+          <w:szCs w:val="24"/>
+        </w:rPr>
+        <w:t xml:space="preserve">Id, </w:t>
+      </w:r>
+      <w:r>
+        <w:rPr>
+          <w:rFonts w:ascii="Times New Roman" w:hAnsi="Times New Roman" w:cs="Times New Roman"/>
+          <w:sz w:val="24"/>
+          <w:szCs w:val="24"/>
+        </w:rPr>
+        <w:t>culture, createddate, createdby, updateddate, updatedby, isActive, isDeleted, displayorder</w:t>
+      </w:r>
+    </w:p>
+    <w:p>
+      <w:pPr>
+        <w:rPr>
+          <w:rFonts w:ascii="Times New Roman" w:hAnsi="Times New Roman" w:cs="Times New Roman"/>
+          <w:sz w:val="24"/>
+          <w:szCs w:val="24"/>
+        </w:rPr>
+      </w:pPr>
+      <w:r>
+        <w:rPr>
+          <w:rFonts w:ascii="Times New Roman" w:hAnsi="Times New Roman" w:cs="Times New Roman"/>
+          <w:sz w:val="24"/>
+          <w:szCs w:val="24"/>
+        </w:rPr>
+        <w:t xml:space="preserve">Hiển thị dạng bảng: </w:t>
+      </w:r>
+      <w:r>
+        <w:rPr>
+          <w:rFonts w:ascii="Times New Roman" w:hAnsi="Times New Roman" w:cs="Times New Roman"/>
+          <w:sz w:val="24"/>
+          <w:szCs w:val="24"/>
+        </w:rPr>
+        <w:t xml:space="preserve">các trường khác trong bảng  và </w:t>
+      </w:r>
+      <w:r>
+        <w:rPr>
+          <w:rFonts w:ascii="Times New Roman" w:hAnsi="Times New Roman" w:cs="Times New Roman"/>
+          <w:sz w:val="24"/>
+          <w:szCs w:val="24"/>
+        </w:rPr>
+        <w:t>BaseEntity(createddate, createdby, updateddate, updatedby)</w:t>
+      </w:r>
+    </w:p>
+    <w:p>
+      <w:pPr>
+        <w:rPr>
+          <w:rFonts w:ascii="Times New Roman" w:hAnsi="Times New Roman" w:cs="Times New Roman"/>
+          <w:color w:val="FF0000"/>
+          <w:sz w:val="24"/>
+          <w:szCs w:val="24"/>
+        </w:rPr>
+      </w:pPr>
+      <w:r>
+        <w:rPr>
+          <w:rFonts w:ascii="Times New Roman" w:hAnsi="Times New Roman" w:cs="Times New Roman"/>
+          <w:color w:val="FF0000"/>
+          <w:sz w:val="24"/>
+          <w:szCs w:val="24"/>
+        </w:rPr>
+        <w:t>Thêm, sửa</w:t>
+      </w:r>
+    </w:p>
+    <w:p>
+      <w:pPr>
+        <w:rPr>
+          <w:rFonts w:ascii="Times New Roman" w:hAnsi="Times New Roman" w:cs="Times New Roman"/>
+          <w:sz w:val="24"/>
+          <w:szCs w:val="24"/>
+        </w:rPr>
+      </w:pPr>
+      <w:r>
+        <w:rPr>
+          <w:rFonts w:ascii="Times New Roman" w:hAnsi="Times New Roman" w:cs="Times New Roman"/>
+          <w:sz w:val="24"/>
+          <w:szCs w:val="24"/>
+        </w:rPr>
+        <w:t>Chỉ cập nhật các trường trong bảng trừ entity, nếu có khóa ngoại thì cho input là select option(chọn)</w:t>
+      </w:r>
+    </w:p>
+    <w:p>
+      <w:pPr>
+        <w:rPr>
+          <w:rFonts w:ascii="Times New Roman" w:hAnsi="Times New Roman" w:cs="Times New Roman"/>
+          <w:sz w:val="24"/>
+          <w:szCs w:val="24"/>
+        </w:rPr>
+      </w:pPr>
+      <w:r>
+        <w:rPr>
+          <w:rFonts w:ascii="Times New Roman" w:hAnsi="Times New Roman" w:cs="Times New Roman"/>
+          <w:sz w:val="24"/>
+          <w:szCs w:val="24"/>
+        </w:rPr>
+        <w:t>Chức năng:</w:t>
+      </w:r>
+    </w:p>
+    <w:p>
+      <w:pPr>
+        <w:rPr>
+          <w:rFonts w:ascii="Times New Roman" w:hAnsi="Times New Roman" w:cs="Times New Roman"/>
+          <w:sz w:val="24"/>
+          <w:szCs w:val="24"/>
+        </w:rPr>
+      </w:pPr>
+      <w:r>
+        <w:rPr>
+          <w:rFonts w:ascii="Times New Roman" w:hAnsi="Times New Roman" w:cs="Times New Roman"/>
+          <w:sz w:val="24"/>
+          <w:szCs w:val="24"/>
+        </w:rPr>
+        <w:t>Hiển thị: dạng table, có paging, có filter, search</w:t>
+      </w:r>
+    </w:p>
+    <w:p>
+      <w:pPr>
+        <w:rPr>
+          <w:rFonts w:ascii="Times New Roman" w:hAnsi="Times New Roman" w:cs="Times New Roman"/>
+          <w:sz w:val="24"/>
+          <w:szCs w:val="24"/>
+        </w:rPr>
+      </w:pPr>
+      <w:r>
+        <w:rPr>
+          <w:rFonts w:ascii="Times New Roman" w:hAnsi="Times New Roman" w:cs="Times New Roman"/>
+          <w:sz w:val="24"/>
+          <w:szCs w:val="24"/>
+        </w:rPr>
+        <w:t xml:space="preserve">Thêm sửa: Thêm error ở mỗi trường, </w:t>
+      </w:r>
+      <w:r>
+        <w:rPr>
+          <w:rFonts w:ascii="Times New Roman" w:hAnsi="Times New Roman" w:cs="Times New Roman"/>
+          <w:sz w:val="24"/>
+          <w:szCs w:val="24"/>
+        </w:rPr>
+        <w:t>hiện thỉ thông báo server thì bằng toast</w:t>
+      </w:r>
+    </w:p>
+    <w:p>
+      <w:pPr>
+        <w:rPr>
+          <w:rFonts w:ascii="Times New Roman" w:hAnsi="Times New Roman" w:cs="Times New Roman"/>
+          <w:sz w:val="24"/>
+          <w:szCs w:val="24"/>
+        </w:rPr>
+      </w:pPr>
+    </w:p>
+    <w:p>
+      <w:pPr>
+        <w:rPr>
+          <w:rFonts w:ascii="Times New Roman" w:hAnsi="Times New Roman" w:cs="Times New Roman"/>
+          <w:sz w:val="24"/>
+          <w:szCs w:val="24"/>
+        </w:rPr>
+      </w:pPr>
+    </w:p>
+    <w:p>
+      <w:pPr>
+        <w:rPr>
+          <w:rFonts w:ascii="Times New Roman" w:hAnsi="Times New Roman" w:cs="Times New Roman"/>
+          <w:sz w:val="24"/>
+          <w:szCs w:val="24"/>
+        </w:rPr>
+      </w:pPr>
+    </w:p>
+    <w:p>
+      <w:pPr>
+        <w:rPr>
+          <w:rFonts w:ascii="Times New Roman" w:hAnsi="Times New Roman" w:cs="Times New Roman"/>
+          <w:sz w:val="24"/>
+          <w:szCs w:val="24"/>
+        </w:rPr>
+      </w:pPr>
+      <w:r>
+        <w:rPr>
+          <w:rFonts w:ascii="Times New Roman" w:hAnsi="Times New Roman" w:cs="Times New Roman"/>
+          <w:sz w:val="24"/>
+          <w:szCs w:val="24"/>
+        </w:rPr>
+        <w:t>Backend api</w:t>
+      </w:r>
+    </w:p>
+    <w:p>
+      <w:pPr>
+        <w:ind w:firstLine="720"/>
+        <w:rPr>
+          <w:rFonts w:ascii="Times New Roman" w:hAnsi="Times New Roman" w:cs="Times New Roman"/>
+          <w:sz w:val="24"/>
+          <w:szCs w:val="24"/>
+        </w:rPr>
+      </w:pPr>
+      <w:r>
+        <w:rPr>
+          <w:rFonts w:ascii="Times New Roman" w:hAnsi="Times New Roman" w:cs="Times New Roman"/>
+          <w:sz w:val="24"/>
+          <w:szCs w:val="24"/>
+        </w:rPr>
+        <w:t>Input phía api</w:t>
+      </w:r>
+    </w:p>
+    <w:p>
+      <w:pPr>
+        <w:pStyle w:val="ListParagraph"/>
+        <w:numPr>
+          <w:ilvl w:val="0"/>
+          <w:numId w:val="37"/>
+        </w:numPr>
+        <w:rPr>
+          <w:rFonts w:ascii="Times New Roman" w:hAnsi="Times New Roman" w:cs="Times New Roman"/>
+          <w:sz w:val="24"/>
+          <w:szCs w:val="24"/>
+        </w:rPr>
+      </w:pPr>
+      <w:r>
+        <w:rPr>
+          <w:rFonts w:ascii="Times New Roman" w:hAnsi="Times New Roman" w:cs="Times New Roman"/>
+          <w:sz w:val="24"/>
+          <w:szCs w:val="24"/>
+        </w:rPr>
+        <w:t>Get</w:t>
+      </w:r>
+      <w:r>
+        <w:rPr>
+          <w:rFonts w:ascii="Times New Roman" w:hAnsi="Times New Roman" w:cs="Times New Roman"/>
+          <w:sz w:val="24"/>
+          <w:szCs w:val="24"/>
+        </w:rPr>
+        <w:t>Data</w:t>
+      </w:r>
+    </w:p>
+    <w:p>
+      <w:pPr>
+        <w:ind w:left="1080"/>
+        <w:rPr>
+          <w:rFonts w:ascii="Times New Roman" w:hAnsi="Times New Roman" w:cs="Times New Roman"/>
+          <w:sz w:val="24"/>
+          <w:szCs w:val="24"/>
+        </w:rPr>
+      </w:pPr>
+      <w:r>
+        <w:rPr>
+          <w:rFonts w:ascii="Times New Roman" w:hAnsi="Times New Roman" w:cs="Times New Roman"/>
+          <w:sz w:val="24"/>
+          <w:szCs w:val="24"/>
+        </w:rPr>
+        <w:t>provinceId::4::eq</w:t>
+      </w:r>
+    </w:p>
+    <w:p>
+      <w:pPr>
+        <w:ind w:left="1080"/>
+        <w:rPr>
+          <w:rFonts w:ascii="Times New Roman" w:hAnsi="Times New Roman" w:cs="Times New Roman"/>
+          <w:sz w:val="24"/>
+          <w:szCs w:val="24"/>
+        </w:rPr>
+      </w:pPr>
+      <w:r>
+        <w:rPr>
+          <w:rFonts w:ascii="Times New Roman" w:hAnsi="Times New Roman" w:cs="Times New Roman"/>
+          <w:sz w:val="24"/>
+          <w:szCs w:val="24"/>
+          <w:lang w:val="vi-VN"/>
+        </w:rPr>
+        <w:t>RequestFilterModel</w:t>
+      </w:r>
+      <w:r>
+        <w:rPr>
+          <w:rFonts w:ascii="Times New Roman" w:hAnsi="Times New Roman" w:cs="Times New Roman"/>
+          <w:sz w:val="24"/>
+          <w:szCs w:val="24"/>
+        </w:rPr>
+        <w:t xml:space="preserve">: </w:t>
+      </w:r>
+      <w:r>
+        <w:rPr>
+          <w:rFonts w:ascii="Times New Roman" w:hAnsi="Times New Roman" w:cs="Times New Roman"/>
+          <w:sz w:val="24"/>
+          <w:szCs w:val="24"/>
+        </w:rPr>
+        <w:t>skip(int), take(int), filters(string), orderby(string), dir(string), type(RequestType), paging(bool), r</w:t>
+      </w:r>
+      <w:r>
+        <w:rPr>
+          <w:rFonts w:ascii="Times New Roman" w:hAnsi="Times New Roman" w:cs="Times New Roman"/>
+          <w:sz w:val="24"/>
+          <w:szCs w:val="24"/>
+          <w:lang w:val="vi-VN"/>
+        </w:rPr>
+        <w:t>estrictOrderBy</w:t>
+      </w:r>
+      <w:r>
+        <w:rPr>
+          <w:rFonts w:ascii="Times New Roman" w:hAnsi="Times New Roman" w:cs="Times New Roman"/>
+          <w:sz w:val="24"/>
+          <w:szCs w:val="24"/>
+        </w:rPr>
+        <w:t>(bool), k</w:t>
+      </w:r>
+      <w:r>
+        <w:rPr>
+          <w:rFonts w:ascii="Times New Roman" w:hAnsi="Times New Roman" w:cs="Times New Roman"/>
+          <w:sz w:val="24"/>
+          <w:szCs w:val="24"/>
+          <w:lang w:val="vi-VN"/>
+        </w:rPr>
+        <w:t>eywords</w:t>
+      </w:r>
+      <w:r>
+        <w:rPr>
+          <w:rFonts w:ascii="Times New Roman" w:hAnsi="Times New Roman" w:cs="Times New Roman"/>
+          <w:sz w:val="24"/>
+          <w:szCs w:val="24"/>
+        </w:rPr>
+        <w:t>(string), p</w:t>
+      </w:r>
+      <w:r>
+        <w:rPr>
+          <w:rFonts w:ascii="Times New Roman" w:hAnsi="Times New Roman" w:cs="Times New Roman"/>
+          <w:sz w:val="24"/>
+          <w:szCs w:val="24"/>
+          <w:lang w:val="vi-VN"/>
+        </w:rPr>
+        <w:t>ropertyFilterModels</w:t>
+      </w:r>
+      <w:r>
+        <w:rPr>
+          <w:rFonts w:ascii="Times New Roman" w:hAnsi="Times New Roman" w:cs="Times New Roman"/>
+          <w:sz w:val="24"/>
+          <w:szCs w:val="24"/>
+        </w:rPr>
+        <w:t>([</w:t>
+      </w:r>
+      <w:r>
+        <w:rPr>
+          <w:rFonts w:ascii="Times New Roman" w:hAnsi="Times New Roman" w:cs="Times New Roman"/>
+          <w:sz w:val="24"/>
+          <w:szCs w:val="24"/>
+        </w:rPr>
+        <w:t>{</w:t>
+      </w:r>
+    </w:p>
+    <w:p>
+      <w:pPr>
+        <w:ind w:left="1080"/>
+        <w:rPr>
+          <w:rFonts w:ascii="Times New Roman" w:hAnsi="Times New Roman" w:cs="Times New Roman"/>
+          <w:sz w:val="24"/>
+          <w:szCs w:val="24"/>
+        </w:rPr>
+      </w:pPr>
+      <w:r>
+        <w:rPr>
+          <w:rFonts w:ascii="Times New Roman" w:hAnsi="Times New Roman" w:cs="Times New Roman"/>
+          <w:sz w:val="24"/>
+          <w:szCs w:val="24"/>
+        </w:rPr>
+        <w:t xml:space="preserve">  "field": "string",</w:t>
+      </w:r>
+    </w:p>
+    <w:p>
+      <w:pPr>
+        <w:ind w:left="1080"/>
+        <w:rPr>
+          <w:rFonts w:ascii="Times New Roman" w:hAnsi="Times New Roman" w:cs="Times New Roman"/>
+          <w:sz w:val="24"/>
+          <w:szCs w:val="24"/>
+        </w:rPr>
+      </w:pPr>
+      <w:r>
+        <w:rPr>
+          <w:rFonts w:ascii="Times New Roman" w:hAnsi="Times New Roman" w:cs="Times New Roman"/>
+          <w:sz w:val="24"/>
+          <w:szCs w:val="24"/>
+        </w:rPr>
+        <w:t xml:space="preserve">  "operator": "string",</w:t>
+      </w:r>
+    </w:p>
+    <w:p>
+      <w:pPr>
+        <w:ind w:left="1080"/>
+        <w:rPr>
+          <w:rFonts w:ascii="Times New Roman" w:hAnsi="Times New Roman" w:cs="Times New Roman"/>
+          <w:sz w:val="24"/>
+          <w:szCs w:val="24"/>
+        </w:rPr>
+      </w:pPr>
+      <w:r>
+        <w:rPr>
+          <w:rFonts w:ascii="Times New Roman" w:hAnsi="Times New Roman" w:cs="Times New Roman"/>
+          <w:sz w:val="24"/>
+          <w:szCs w:val="24"/>
+        </w:rPr>
+        <w:t xml:space="preserve">  "filterValue": "string"</w:t>
+      </w:r>
+    </w:p>
+    <w:p>
+      <w:pPr>
+        <w:ind w:left="1080"/>
+        <w:rPr>
+          <w:rFonts w:ascii="Times New Roman" w:hAnsi="Times New Roman" w:cs="Times New Roman"/>
+          <w:sz w:val="24"/>
+          <w:szCs w:val="24"/>
+        </w:rPr>
+      </w:pPr>
+      <w:r>
+        <w:rPr>
+          <w:rFonts w:ascii="Times New Roman" w:hAnsi="Times New Roman" w:cs="Times New Roman"/>
+          <w:sz w:val="24"/>
+          <w:szCs w:val="24"/>
+        </w:rPr>
+        <w:t>}</w:t>
+      </w:r>
+      <w:r>
+        <w:rPr>
+          <w:rFonts w:ascii="Times New Roman" w:hAnsi="Times New Roman" w:cs="Times New Roman"/>
+          <w:sz w:val="24"/>
+          <w:szCs w:val="24"/>
+        </w:rPr>
+        <w:t>])</w:t>
+      </w:r>
+    </w:p>
+    <w:p>
+      <w:pPr>
+        <w:pStyle w:val="ListParagraph"/>
+        <w:numPr>
+          <w:ilvl w:val="0"/>
+          <w:numId w:val="37"/>
+        </w:numPr>
+        <w:rPr>
+          <w:rFonts w:ascii="Times New Roman" w:hAnsi="Times New Roman" w:cs="Times New Roman"/>
+          <w:sz w:val="24"/>
+          <w:szCs w:val="24"/>
+        </w:rPr>
+      </w:pPr>
+      <w:r>
+        <w:rPr>
+          <w:rFonts w:ascii="Times New Roman" w:hAnsi="Times New Roman" w:cs="Times New Roman"/>
+          <w:sz w:val="24"/>
+          <w:szCs w:val="24"/>
+        </w:rPr>
+        <w:t>Post</w:t>
+      </w:r>
+    </w:p>
+    <w:p>
+      <w:pPr>
+        <w:ind w:left="1080"/>
+        <w:rPr>
+          <w:rFonts w:ascii="Times New Roman" w:hAnsi="Times New Roman" w:cs="Times New Roman"/>
+          <w:sz w:val="24"/>
+          <w:szCs w:val="24"/>
+        </w:rPr>
+      </w:pPr>
+      <w:r>
+        <w:rPr>
+          <w:rFonts w:ascii="Times New Roman" w:hAnsi="Times New Roman" w:cs="Times New Roman"/>
+          <w:sz w:val="24"/>
+          <w:szCs w:val="24"/>
+        </w:rPr>
+        <w:t>Property có trong bảng trừ BaseEntity</w:t>
+      </w:r>
+    </w:p>
+    <w:p>
+      <w:pPr>
+        <w:ind w:firstLine="720"/>
+        <w:rPr>
+          <w:rFonts w:ascii="Times New Roman" w:hAnsi="Times New Roman" w:cs="Times New Roman"/>
+          <w:sz w:val="24"/>
+          <w:szCs w:val="24"/>
+        </w:rPr>
+      </w:pPr>
+      <w:r>
+        <w:rPr>
+          <w:rFonts w:ascii="Times New Roman" w:hAnsi="Times New Roman" w:cs="Times New Roman"/>
+          <w:sz w:val="24"/>
+          <w:szCs w:val="24"/>
+        </w:rPr>
+        <w:t>Output phía api</w:t>
+      </w:r>
+    </w:p>
+    <w:p>
+      <w:pPr>
+        <w:ind w:left="720"/>
+        <w:rPr>
+          <w:rFonts w:ascii="Times New Roman" w:hAnsi="Times New Roman" w:cs="Times New Roman"/>
+          <w:color w:val="0E2841" w:themeColor="text2"/>
+          <w:sz w:val="24"/>
+          <w:szCs w:val="24"/>
+        </w:rPr>
+      </w:pPr>
+      <w:r>
+        <w:rPr>
+          <w:rFonts w:ascii="Times New Roman" w:hAnsi="Times New Roman" w:cs="Times New Roman"/>
+          <w:color w:val="0E2841" w:themeColor="text2"/>
+          <w:sz w:val="24"/>
+          <w:szCs w:val="24"/>
+        </w:rPr>
+        <w:lastRenderedPageBreak/>
+        <w:t>+ Bình thường</w:t>
+      </w:r>
+    </w:p>
+    <w:p>
+      <w:pPr>
+        <w:pBdr>
+          <w:top w:val="single" w:sz="4" w:space="1" w:color="auto"/>
+          <w:left w:val="single" w:sz="4" w:space="4" w:color="auto"/>
+          <w:bottom w:val="single" w:sz="4" w:space="1" w:color="auto"/>
+          <w:right w:val="single" w:sz="4" w:space="4" w:color="auto"/>
+        </w:pBdr>
+        <w:ind w:left="720"/>
+        <w:rPr>
+          <w:rFonts w:ascii="Times New Roman" w:hAnsi="Times New Roman" w:cs="Times New Roman"/>
+          <w:sz w:val="24"/>
+          <w:szCs w:val="24"/>
+          <w:lang w:val="vi-VN"/>
+        </w:rPr>
+      </w:pPr>
+      <w:r>
+        <w:rPr>
+          <w:rFonts w:ascii="Times New Roman" w:hAnsi="Times New Roman" w:cs="Times New Roman"/>
+          <w:sz w:val="24"/>
+          <w:szCs w:val="24"/>
+          <w:lang w:val="vi-VN"/>
+        </w:rPr>
+        <w:t>{</w:t>
+      </w:r>
+    </w:p>
+    <w:p>
+      <w:pPr>
+        <w:pBdr>
+          <w:top w:val="single" w:sz="4" w:space="1" w:color="auto"/>
+          <w:left w:val="single" w:sz="4" w:space="4" w:color="auto"/>
+          <w:bottom w:val="single" w:sz="4" w:space="1" w:color="auto"/>
+          <w:right w:val="single" w:sz="4" w:space="4" w:color="auto"/>
+        </w:pBdr>
+        <w:ind w:left="720"/>
+        <w:rPr>
+          <w:rFonts w:ascii="Times New Roman" w:hAnsi="Times New Roman" w:cs="Times New Roman"/>
+          <w:sz w:val="24"/>
+          <w:szCs w:val="24"/>
+          <w:lang w:val="vi-VN"/>
+        </w:rPr>
+      </w:pPr>
+      <w:r>
+        <w:rPr>
+          <w:rFonts w:ascii="Times New Roman" w:hAnsi="Times New Roman" w:cs="Times New Roman"/>
+          <w:sz w:val="24"/>
+          <w:szCs w:val="24"/>
+          <w:lang w:val="vi-VN"/>
+        </w:rPr>
+        <w:t xml:space="preserve">  "result": [</w:t>
+      </w:r>
+    </w:p>
+    <w:p>
+      <w:pPr>
+        <w:pBdr>
+          <w:top w:val="single" w:sz="4" w:space="1" w:color="auto"/>
+          <w:left w:val="single" w:sz="4" w:space="4" w:color="auto"/>
+          <w:bottom w:val="single" w:sz="4" w:space="1" w:color="auto"/>
+          <w:right w:val="single" w:sz="4" w:space="4" w:color="auto"/>
+        </w:pBdr>
+        <w:ind w:left="720"/>
+        <w:rPr>
+          <w:rFonts w:ascii="Times New Roman" w:hAnsi="Times New Roman" w:cs="Times New Roman"/>
+          <w:sz w:val="24"/>
+          <w:szCs w:val="24"/>
+        </w:rPr>
+      </w:pPr>
+      <w:r>
+        <w:rPr>
+          <w:rFonts w:ascii="Times New Roman" w:hAnsi="Times New Roman" w:cs="Times New Roman"/>
+          <w:sz w:val="24"/>
+          <w:szCs w:val="24"/>
+          <w:lang w:val="vi-VN"/>
+        </w:rPr>
+        <w:t xml:space="preserve">    {</w:t>
+      </w:r>
+    </w:p>
+    <w:p>
+      <w:pPr>
+        <w:pBdr>
+          <w:top w:val="single" w:sz="4" w:space="1" w:color="auto"/>
+          <w:left w:val="single" w:sz="4" w:space="4" w:color="auto"/>
+          <w:bottom w:val="single" w:sz="4" w:space="1" w:color="auto"/>
+          <w:right w:val="single" w:sz="4" w:space="4" w:color="auto"/>
+        </w:pBdr>
+        <w:ind w:left="720"/>
+        <w:rPr>
+          <w:rFonts w:ascii="Times New Roman" w:hAnsi="Times New Roman" w:cs="Times New Roman"/>
+          <w:sz w:val="24"/>
+          <w:szCs w:val="24"/>
+          <w:lang w:val="vi-VN"/>
+        </w:rPr>
+      </w:pPr>
+      <w:r>
+        <w:rPr>
+          <w:rFonts w:ascii="Times New Roman" w:hAnsi="Times New Roman" w:cs="Times New Roman"/>
+          <w:sz w:val="24"/>
+          <w:szCs w:val="24"/>
+          <w:lang w:val="vi-VN"/>
+        </w:rPr>
+        <w:t xml:space="preserve">    }</w:t>
+      </w:r>
+    </w:p>
+    <w:p>
+      <w:pPr>
+        <w:pBdr>
+          <w:top w:val="single" w:sz="4" w:space="1" w:color="auto"/>
+          <w:left w:val="single" w:sz="4" w:space="4" w:color="auto"/>
+          <w:bottom w:val="single" w:sz="4" w:space="1" w:color="auto"/>
+          <w:right w:val="single" w:sz="4" w:space="4" w:color="auto"/>
+        </w:pBdr>
+        <w:ind w:left="720"/>
+        <w:rPr>
+          <w:rFonts w:ascii="Times New Roman" w:hAnsi="Times New Roman" w:cs="Times New Roman"/>
+          <w:sz w:val="24"/>
+          <w:szCs w:val="24"/>
+          <w:lang w:val="vi-VN"/>
+        </w:rPr>
+      </w:pPr>
+      <w:r>
+        <w:rPr>
+          <w:rFonts w:ascii="Times New Roman" w:hAnsi="Times New Roman" w:cs="Times New Roman"/>
+          <w:sz w:val="24"/>
+          <w:szCs w:val="24"/>
+          <w:lang w:val="vi-VN"/>
+        </w:rPr>
+        <w:t xml:space="preserve">  ],</w:t>
+      </w:r>
+    </w:p>
+    <w:p>
+      <w:pPr>
+        <w:pBdr>
+          <w:top w:val="single" w:sz="4" w:space="1" w:color="auto"/>
+          <w:left w:val="single" w:sz="4" w:space="4" w:color="auto"/>
+          <w:bottom w:val="single" w:sz="4" w:space="1" w:color="auto"/>
+          <w:right w:val="single" w:sz="4" w:space="4" w:color="auto"/>
+        </w:pBdr>
+        <w:ind w:left="720"/>
+        <w:rPr>
+          <w:rFonts w:ascii="Times New Roman" w:hAnsi="Times New Roman" w:cs="Times New Roman"/>
+          <w:sz w:val="24"/>
+          <w:szCs w:val="24"/>
+          <w:lang w:val="vi-VN"/>
+        </w:rPr>
+      </w:pPr>
+      <w:r>
+        <w:rPr>
+          <w:rFonts w:ascii="Times New Roman" w:hAnsi="Times New Roman" w:cs="Times New Roman"/>
+          <w:sz w:val="24"/>
+          <w:szCs w:val="24"/>
+          <w:lang w:val="vi-VN"/>
+        </w:rPr>
+        <w:t xml:space="preserve">  "isSuccess": true,</w:t>
+      </w:r>
+    </w:p>
+    <w:p>
+      <w:pPr>
+        <w:pBdr>
+          <w:top w:val="single" w:sz="4" w:space="1" w:color="auto"/>
+          <w:left w:val="single" w:sz="4" w:space="4" w:color="auto"/>
+          <w:bottom w:val="single" w:sz="4" w:space="1" w:color="auto"/>
+          <w:right w:val="single" w:sz="4" w:space="4" w:color="auto"/>
+        </w:pBdr>
+        <w:ind w:left="720"/>
+        <w:rPr>
+          <w:rFonts w:ascii="Times New Roman" w:hAnsi="Times New Roman" w:cs="Times New Roman"/>
+          <w:sz w:val="24"/>
+          <w:szCs w:val="24"/>
+          <w:lang w:val="vi-VN"/>
+        </w:rPr>
+      </w:pPr>
+      <w:r>
+        <w:rPr>
+          <w:rFonts w:ascii="Times New Roman" w:hAnsi="Times New Roman" w:cs="Times New Roman"/>
+          <w:sz w:val="24"/>
+          <w:szCs w:val="24"/>
+          <w:lang w:val="vi-VN"/>
+        </w:rPr>
+        <w:t xml:space="preserve">  "message": "Thành công",</w:t>
+      </w:r>
+    </w:p>
+    <w:p>
+      <w:pPr>
+        <w:pBdr>
+          <w:top w:val="single" w:sz="4" w:space="1" w:color="auto"/>
+          <w:left w:val="single" w:sz="4" w:space="4" w:color="auto"/>
+          <w:bottom w:val="single" w:sz="4" w:space="1" w:color="auto"/>
+          <w:right w:val="single" w:sz="4" w:space="4" w:color="auto"/>
+        </w:pBdr>
+        <w:ind w:left="720"/>
+        <w:rPr>
+          <w:rFonts w:ascii="Times New Roman" w:hAnsi="Times New Roman" w:cs="Times New Roman"/>
+          <w:sz w:val="24"/>
+          <w:szCs w:val="24"/>
+          <w:lang w:val="vi-VN"/>
+        </w:rPr>
+      </w:pPr>
+      <w:r>
+        <w:rPr>
+          <w:rFonts w:ascii="Times New Roman" w:hAnsi="Times New Roman" w:cs="Times New Roman"/>
+          <w:sz w:val="24"/>
+          <w:szCs w:val="24"/>
+          <w:lang w:val="vi-VN"/>
+        </w:rPr>
+        <w:t xml:space="preserve">  "errors": null</w:t>
+      </w:r>
+    </w:p>
+    <w:p>
+      <w:pPr>
+        <w:pBdr>
+          <w:top w:val="single" w:sz="4" w:space="1" w:color="auto"/>
+          <w:left w:val="single" w:sz="4" w:space="4" w:color="auto"/>
+          <w:bottom w:val="single" w:sz="4" w:space="1" w:color="auto"/>
+          <w:right w:val="single" w:sz="4" w:space="4" w:color="auto"/>
+        </w:pBdr>
+        <w:ind w:left="720"/>
+        <w:rPr>
+          <w:rFonts w:ascii="Times New Roman" w:hAnsi="Times New Roman" w:cs="Times New Roman"/>
+          <w:sz w:val="24"/>
+          <w:szCs w:val="24"/>
+          <w:lang w:val="vi-VN"/>
+        </w:rPr>
+      </w:pPr>
+      <w:r>
+        <w:rPr>
+          <w:rFonts w:ascii="Times New Roman" w:hAnsi="Times New Roman" w:cs="Times New Roman"/>
+          <w:sz w:val="24"/>
+          <w:szCs w:val="24"/>
+          <w:lang w:val="vi-VN"/>
+        </w:rPr>
+        <w:t>}</w:t>
+      </w:r>
+    </w:p>
+    <w:p>
+      <w:pPr>
+        <w:ind w:left="720"/>
+        <w:rPr>
+          <w:rFonts w:ascii="Times New Roman" w:hAnsi="Times New Roman" w:cs="Times New Roman"/>
+          <w:sz w:val="24"/>
+          <w:szCs w:val="24"/>
+        </w:rPr>
+      </w:pPr>
+    </w:p>
+    <w:p>
+      <w:pPr>
+        <w:ind w:left="720"/>
+        <w:rPr>
+          <w:rFonts w:ascii="Times New Roman" w:hAnsi="Times New Roman" w:cs="Times New Roman"/>
+          <w:color w:val="4C94D8" w:themeColor="text2" w:themeTint="80"/>
+          <w:sz w:val="24"/>
+          <w:szCs w:val="24"/>
+        </w:rPr>
+      </w:pPr>
+      <w:r>
+        <w:rPr>
+          <w:rFonts w:ascii="Times New Roman" w:hAnsi="Times New Roman" w:cs="Times New Roman"/>
+          <w:color w:val="4C94D8" w:themeColor="text2" w:themeTint="80"/>
+          <w:sz w:val="24"/>
+          <w:szCs w:val="24"/>
+        </w:rPr>
+        <w:t>+ Grid</w:t>
+      </w:r>
+    </w:p>
+    <w:p>
+      <w:pPr>
+        <w:ind w:left="720"/>
+        <w:rPr>
+          <w:rFonts w:ascii="Times New Roman" w:hAnsi="Times New Roman" w:cs="Times New Roman"/>
+          <w:sz w:val="24"/>
+          <w:szCs w:val="24"/>
+        </w:rPr>
+      </w:pPr>
+      <w:r>
+        <w:rPr>
+          <w:rFonts w:ascii="Times New Roman" w:hAnsi="Times New Roman" w:cs="Times New Roman"/>
+          <w:sz w:val="24"/>
+          <w:szCs w:val="24"/>
+        </w:rPr>
+        <w:t>“result”:{</w:t>
+      </w:r>
+    </w:p>
+    <w:p>
+      <w:pPr>
+        <w:ind w:left="720"/>
+        <w:rPr>
+          <w:rFonts w:ascii="Times New Roman" w:hAnsi="Times New Roman" w:cs="Times New Roman"/>
+          <w:sz w:val="24"/>
+          <w:szCs w:val="24"/>
+        </w:rPr>
+      </w:pPr>
+      <w:r>
+        <w:rPr>
+          <w:rFonts w:ascii="Times New Roman" w:hAnsi="Times New Roman" w:cs="Times New Roman"/>
+          <w:sz w:val="24"/>
+          <w:szCs w:val="24"/>
+        </w:rPr>
+        <w:t>s</w:t>
+      </w:r>
+      <w:r>
+        <w:rPr>
+          <w:rFonts w:ascii="Times New Roman" w:hAnsi="Times New Roman" w:cs="Times New Roman"/>
+          <w:sz w:val="24"/>
+          <w:szCs w:val="24"/>
+          <w:lang w:val="vi-VN"/>
+        </w:rPr>
+        <w:t>ubset</w:t>
+      </w:r>
+      <w:r>
+        <w:rPr>
+          <w:rFonts w:ascii="Times New Roman" w:hAnsi="Times New Roman" w:cs="Times New Roman"/>
+          <w:sz w:val="24"/>
+          <w:szCs w:val="24"/>
+        </w:rPr>
+        <w:t>: [],</w:t>
+      </w:r>
+    </w:p>
+    <w:p>
+      <w:pPr>
+        <w:ind w:left="720"/>
+        <w:rPr>
+          <w:rFonts w:ascii="Times New Roman" w:hAnsi="Times New Roman" w:cs="Times New Roman"/>
+          <w:sz w:val="24"/>
+          <w:szCs w:val="24"/>
+        </w:rPr>
+      </w:pPr>
+      <w:r>
+        <w:rPr>
+          <w:rFonts w:ascii="Times New Roman" w:hAnsi="Times New Roman" w:cs="Times New Roman"/>
+          <w:sz w:val="24"/>
+          <w:szCs w:val="24"/>
+        </w:rPr>
+        <w:t>count,</w:t>
+      </w:r>
+    </w:p>
+    <w:p>
+      <w:pPr>
+        <w:ind w:left="720"/>
+        <w:rPr>
+          <w:rFonts w:ascii="Times New Roman" w:hAnsi="Times New Roman" w:cs="Times New Roman"/>
+          <w:sz w:val="24"/>
+          <w:szCs w:val="24"/>
+        </w:rPr>
+      </w:pPr>
+      <w:r>
+        <w:rPr>
+          <w:rFonts w:ascii="Times New Roman" w:hAnsi="Times New Roman" w:cs="Times New Roman"/>
+          <w:sz w:val="24"/>
+          <w:szCs w:val="24"/>
+        </w:rPr>
+        <w:t>…..</w:t>
+      </w:r>
+    </w:p>
+    <w:p>
+      <w:pPr>
+        <w:ind w:left="720"/>
+        <w:rPr>
+          <w:rFonts w:ascii="Times New Roman" w:hAnsi="Times New Roman" w:cs="Times New Roman"/>
+          <w:sz w:val="24"/>
+          <w:szCs w:val="24"/>
+        </w:rPr>
+      </w:pPr>
+      <w:r>
+        <w:rPr>
+          <w:rFonts w:ascii="Times New Roman" w:hAnsi="Times New Roman" w:cs="Times New Roman"/>
+          <w:sz w:val="24"/>
+          <w:szCs w:val="24"/>
+        </w:rPr>
+        <w:t>}</w:t>
+      </w:r>
+    </w:p>
+    <w:p>
+      <w:pPr>
+        <w:ind w:left="720"/>
+        <w:rPr>
+          <w:rFonts w:ascii="Times New Roman" w:hAnsi="Times New Roman" w:cs="Times New Roman"/>
+          <w:color w:val="4C94D8" w:themeColor="text2" w:themeTint="80"/>
+          <w:sz w:val="24"/>
+          <w:szCs w:val="24"/>
+        </w:rPr>
+      </w:pPr>
+      <w:r>
+        <w:rPr>
+          <w:rFonts w:ascii="Times New Roman" w:hAnsi="Times New Roman" w:cs="Times New Roman"/>
+          <w:noProof/>
+          <w:color w:val="4C94D8" w:themeColor="text2" w:themeTint="80"/>
+          <w:sz w:val="24"/>
+          <w:szCs w:val="24"/>
+        </w:rPr>
+        <w:lastRenderedPageBreak/>
+        <w:drawing>
+          <wp:inline distT="0" distB="0" distL="0" distR="0" wp14:anchorId="75994C74" wp14:editId="09CB4D2D">
+            <wp:extent cx="5943600" cy="5255895"/>
+            <wp:effectExtent l="0" t="0" r="0" b="1905"/>
+            <wp:docPr id="740939225" name="Picture 1" descr="A screenshot of a computer program&#10;&#10;Description automatically generated"/>
+            <wp:cNvGraphicFramePr>
+              <a:graphicFrameLocks xmlns:a="http://schemas.openxmlformats.org/drawingml/2006/main" noChangeAspect="1"/>
+            </wp:cNvGraphicFramePr>
+            <a:graphic xmlns:a="http://schemas.openxmlformats.org/drawingml/2006/main">
+              <a:graphicData uri="http://schemas.openxmlformats.org/drawingml/2006/picture">
+                <pic:pic xmlns:pic="http://schemas.openxmlformats.org/drawingml/2006/picture">
+                  <pic:nvPicPr>
+                    <pic:cNvPr id="740939225" name="Picture 1" descr="A screenshot of a computer program&#10;&#10;Description automatically generated"/>
+                    <pic:cNvPicPr/>
+                  </pic:nvPicPr>
+                  <pic:blipFill>
+                    <a:blip r:embed="rId8"/>
+                    <a:stretch>
+                      <a:fillRect/>
+                    </a:stretch>
+                  </pic:blipFill>
+                  <pic:spPr>
+                    <a:xfrm>
+                      <a:off x="0" y="0"/>
+                      <a:ext cx="5943600" cy="5255895"/>
+                    </a:xfrm>
+                    <a:prstGeom prst="rect">
+                      <a:avLst/>
+                    </a:prstGeom>
+                  </pic:spPr>
+                </pic:pic>
+              </a:graphicData>
+            </a:graphic>
+          </wp:inline>
+        </w:drawing>
+      </w:r>
+    </w:p>
+    <w:p>
+      <w:pPr>
+        <w:ind w:left="720"/>
+        <w:rPr>
+          <w:rFonts w:ascii="Times New Roman" w:hAnsi="Times New Roman" w:cs="Times New Roman"/>
+          <w:color w:val="4C94D8" w:themeColor="text2" w:themeTint="80"/>
+          <w:sz w:val="24"/>
+          <w:szCs w:val="24"/>
+        </w:rPr>
+      </w:pPr>
+      <w:r>
+        <w:rPr>
+          <w:rFonts w:ascii="Times New Roman" w:hAnsi="Times New Roman" w:cs="Times New Roman"/>
+          <w:color w:val="4C94D8" w:themeColor="text2" w:themeTint="80"/>
+          <w:sz w:val="24"/>
+          <w:szCs w:val="24"/>
+        </w:rPr>
+        <w:t>Công việc tiếp theo:</w:t>
+      </w:r>
+    </w:p>
+    <w:p>
+      <w:pPr>
+        <w:ind w:left="720"/>
+        <w:rPr>
+          <w:rFonts w:ascii="Times New Roman" w:hAnsi="Times New Roman" w:cs="Times New Roman"/>
+          <w:color w:val="4C94D8" w:themeColor="text2" w:themeTint="80"/>
+          <w:sz w:val="24"/>
+          <w:szCs w:val="24"/>
+        </w:rPr>
+      </w:pPr>
+    </w:p>
+    <w:p>
+      <w:pPr>
+        <w:ind w:left="720"/>
+        <w:rPr>
+          <w:rFonts w:ascii="Times New Roman" w:hAnsi="Times New Roman" w:cs="Times New Roman"/>
+          <w:color w:val="4C94D8" w:themeColor="text2" w:themeTint="80"/>
+          <w:sz w:val="24"/>
+          <w:szCs w:val="24"/>
+        </w:rPr>
+      </w:pPr>
+    </w:p>
+    <w:p>
+      <w:pPr>
+        <w:ind w:left="720"/>
+        <w:rPr>
+          <w:rFonts w:ascii="Times New Roman" w:hAnsi="Times New Roman" w:cs="Times New Roman"/>
+          <w:color w:val="4C94D8" w:themeColor="text2" w:themeTint="80"/>
+          <w:sz w:val="24"/>
+          <w:szCs w:val="24"/>
+        </w:rPr>
+      </w:pPr>
+    </w:p>
+    <w:p>
+      <w:pPr>
+        <w:ind w:left="720"/>
+        <w:rPr>
+          <w:rFonts w:ascii="Times New Roman" w:hAnsi="Times New Roman" w:cs="Times New Roman"/>
+          <w:color w:val="4C94D8" w:themeColor="text2" w:themeTint="80"/>
+          <w:sz w:val="24"/>
+          <w:szCs w:val="24"/>
+        </w:rPr>
+      </w:pPr>
+    </w:p>
+    <w:p>
+      <w:pPr>
+        <w:ind w:left="720"/>
+        <w:rPr>
+          <w:rFonts w:ascii="Times New Roman" w:hAnsi="Times New Roman" w:cs="Times New Roman"/>
+          <w:color w:val="4C94D8" w:themeColor="text2" w:themeTint="80"/>
+          <w:sz w:val="24"/>
+          <w:szCs w:val="24"/>
+        </w:rPr>
+      </w:pPr>
+    </w:p>
+    <w:p>
+      <w:pPr>
+        <w:ind w:left="720"/>
+        <w:rPr>
+          <w:rFonts w:ascii="Times New Roman" w:hAnsi="Times New Roman" w:cs="Times New Roman"/>
+          <w:color w:val="4C94D8" w:themeColor="text2" w:themeTint="80"/>
+          <w:sz w:val="24"/>
+          <w:szCs w:val="24"/>
+        </w:rPr>
+      </w:pPr>
+    </w:p>
+    <w:p>
+      <w:pPr>
+        <w:ind w:left="720"/>
+        <w:rPr>
+          <w:rFonts w:ascii="Times New Roman" w:hAnsi="Times New Roman" w:cs="Times New Roman"/>
+          <w:color w:val="4C94D8" w:themeColor="text2" w:themeTint="80"/>
+          <w:sz w:val="24"/>
+          <w:szCs w:val="24"/>
+        </w:rPr>
+      </w:pPr>
+    </w:p>
+    <w:p>
+      <w:pPr>
+        <w:ind w:left="720"/>
+        <w:rPr>
+          <w:rFonts w:ascii="Times New Roman" w:hAnsi="Times New Roman" w:cs="Times New Roman"/>
+          <w:color w:val="4C94D8" w:themeColor="text2" w:themeTint="80"/>
+          <w:sz w:val="24"/>
+          <w:szCs w:val="24"/>
+        </w:rPr>
+      </w:pPr>
+    </w:p>
+    <w:p>
+      <w:pPr>
+        <w:ind w:left="720"/>
+        <w:rPr>
+          <w:rFonts w:ascii="Times New Roman" w:hAnsi="Times New Roman" w:cs="Times New Roman"/>
+          <w:color w:val="4C94D8" w:themeColor="text2" w:themeTint="80"/>
+          <w:sz w:val="24"/>
+          <w:szCs w:val="24"/>
+        </w:rPr>
+      </w:pPr>
+    </w:p>
+    <w:p>
+      <w:pPr>
+        <w:ind w:left="720"/>
+        <w:rPr>
+          <w:rFonts w:ascii="Times New Roman" w:hAnsi="Times New Roman" w:cs="Times New Roman"/>
+          <w:color w:val="4C94D8" w:themeColor="text2" w:themeTint="80"/>
+          <w:sz w:val="24"/>
+          <w:szCs w:val="24"/>
+        </w:rPr>
+      </w:pPr>
+      <w:r>
+        <w:rPr>
+          <w:rFonts w:ascii="Times New Roman" w:hAnsi="Times New Roman" w:cs="Times New Roman"/>
+          <w:color w:val="4C94D8" w:themeColor="text2" w:themeTint="80"/>
+          <w:sz w:val="24"/>
+          <w:szCs w:val="24"/>
+        </w:rPr>
+        <w:lastRenderedPageBreak/>
+        <w:t>Lưu ý phiếu giảm giấ</w:t>
+      </w:r>
+    </w:p>
+    <w:p>
+      <w:pPr>
+        <w:ind w:left="720"/>
+        <w:rPr>
+          <w:rFonts w:ascii="Times New Roman" w:hAnsi="Times New Roman" w:cs="Times New Roman"/>
+          <w:color w:val="4C94D8" w:themeColor="text2" w:themeTint="80"/>
+          <w:sz w:val="24"/>
+          <w:szCs w:val="24"/>
+        </w:rPr>
+      </w:pPr>
+      <w:r>
+        <w:rPr>
+          <w:rFonts w:ascii="Times New Roman" w:hAnsi="Times New Roman" w:cs="Times New Roman"/>
+          <w:color w:val="4C94D8" w:themeColor="text2" w:themeTint="80"/>
+          <w:sz w:val="24"/>
+          <w:szCs w:val="24"/>
+        </w:rPr>
+        <w:t>Điều kiện giảm giấ</w:t>
+      </w:r>
+    </w:p>
+    <w:p>
+      <w:pPr>
+        <w:ind w:left="720"/>
+        <w:rPr>
+          <w:rFonts w:ascii="Times New Roman" w:hAnsi="Times New Roman" w:cs="Times New Roman"/>
+          <w:b/>
+          <w:bCs/>
+          <w:sz w:val="24"/>
+          <w:szCs w:val="24"/>
+          <w:lang w:val="vi-VN"/>
+        </w:rPr>
+      </w:pPr>
+      <w:r>
+        <w:rPr>
+          <w:rFonts w:ascii="Times New Roman" w:hAnsi="Times New Roman" w:cs="Times New Roman"/>
+          <w:b/>
+          <w:bCs/>
+          <w:sz w:val="24"/>
+          <w:szCs w:val="24"/>
+          <w:lang w:val="vi-VN"/>
+        </w:rPr>
+        <w:t>1. Điều kiện giảm giá cho từng DiscountType</w:t>
+      </w:r>
+    </w:p>
+    <w:tbl>
+      <w:tblPr>
+        <w:tblW w:w="0" w:type="auto"/>
+        <w:tblCellSpacing w:w="15" w:type="dxa"/>
+        <w:tblCellMar>
+          <w:top w:w="15" w:type="dxa"/>
+          <w:left w:w="15" w:type="dxa"/>
+          <w:bottom w:w="15" w:type="dxa"/>
+          <w:right w:w="15" w:type="dxa"/>
+        </w:tblCellMar>
+        <w:tblLook w:val="04A0" w:firstRow="1" w:lastRow="0" w:firstColumn="1" w:lastColumn="0" w:noHBand="0" w:noVBand="1"/>
+      </w:tblPr>
+      <w:tblGrid>
+        <w:gridCol w:w="2436"/>
+        <w:gridCol w:w="6924"/>
+      </w:tblGrid>
+      <w:tr>
+        <w:trPr>
+          <w:tblHeader/>
+          <w:tblCellSpacing w:w="15" w:type="dxa"/>
+        </w:trPr>
+        <w:tc>
+          <w:tcPr>
+            <w:tcW w:w="0" w:type="auto"/>
+            <w:vAlign w:val="center"/>
+            <w:hideMark/>
+          </w:tcPr>
+          <w:p>
+            <w:pPr>
+              <w:ind w:left="720"/>
+              <w:rPr>
+                <w:rFonts w:ascii="Times New Roman" w:hAnsi="Times New Roman" w:cs="Times New Roman"/>
+                <w:b/>
+                <w:bCs/>
+                <w:sz w:val="24"/>
+                <w:szCs w:val="24"/>
+                <w:lang w:val="vi-VN"/>
+              </w:rPr>
+            </w:pPr>
+            <w:r>
+              <w:rPr>
+                <w:rFonts w:ascii="Times New Roman" w:hAnsi="Times New Roman" w:cs="Times New Roman"/>
+                <w:b/>
+                <w:bCs/>
+                <w:sz w:val="24"/>
+                <w:szCs w:val="24"/>
+                <w:lang w:val="vi-VN"/>
+              </w:rPr>
+              <w:t>DiscountType</w:t>
+            </w:r>
+          </w:p>
+        </w:tc>
+        <w:tc>
+          <w:tcPr>
+            <w:tcW w:w="0" w:type="auto"/>
+            <w:vAlign w:val="center"/>
+            <w:hideMark/>
+          </w:tcPr>
+          <w:p>
+            <w:pPr>
+              <w:ind w:left="720"/>
+              <w:rPr>
+                <w:rFonts w:ascii="Times New Roman" w:hAnsi="Times New Roman" w:cs="Times New Roman"/>
+                <w:b/>
+                <w:bCs/>
+                <w:sz w:val="24"/>
+                <w:szCs w:val="24"/>
+                <w:lang w:val="vi-VN"/>
+              </w:rPr>
+            </w:pPr>
+            <w:r>
+              <w:rPr>
+                <w:rFonts w:ascii="Times New Roman" w:hAnsi="Times New Roman" w:cs="Times New Roman"/>
+                <w:b/>
+                <w:bCs/>
+                <w:sz w:val="24"/>
+                <w:szCs w:val="24"/>
+                <w:lang w:val="vi-VN"/>
+              </w:rPr>
+              <w:t>Điều kiện áp dụng phổ biến</w:t>
+            </w:r>
+          </w:p>
+        </w:tc>
+      </w:tr>
+      <w:tr>
+        <w:trPr>
+          <w:tblCellSpacing w:w="15" w:type="dxa"/>
+        </w:trPr>
+        <w:tc>
+          <w:tcPr>
+            <w:tcW w:w="0" w:type="auto"/>
+            <w:vAlign w:val="center"/>
+            <w:hideMark/>
+          </w:tcPr>
+          <w:p>
+            <w:pPr>
+              <w:ind w:left="720"/>
+              <w:rPr>
+                <w:rFonts w:ascii="Times New Roman" w:hAnsi="Times New Roman" w:cs="Times New Roman"/>
+                <w:sz w:val="24"/>
+                <w:szCs w:val="24"/>
+                <w:lang w:val="vi-VN"/>
+              </w:rPr>
+            </w:pPr>
+            <w:r>
+              <w:rPr>
+                <w:rFonts w:ascii="Times New Roman" w:hAnsi="Times New Roman" w:cs="Times New Roman"/>
+                <w:b/>
+                <w:bCs/>
+                <w:sz w:val="24"/>
+                <w:szCs w:val="24"/>
+                <w:lang w:val="vi-VN"/>
+              </w:rPr>
+              <w:t>Percentage</w:t>
+            </w:r>
+          </w:p>
+        </w:tc>
+        <w:tc>
+          <w:tcPr>
+            <w:tcW w:w="0" w:type="auto"/>
+            <w:vAlign w:val="center"/>
+            <w:hideMark/>
+          </w:tcPr>
+          <w:p>
+            <w:pPr>
+              <w:ind w:left="720"/>
+              <w:rPr>
+                <w:rFonts w:ascii="Times New Roman" w:hAnsi="Times New Roman" w:cs="Times New Roman"/>
+                <w:sz w:val="24"/>
+                <w:szCs w:val="24"/>
+                <w:lang w:val="vi-VN"/>
+              </w:rPr>
+            </w:pPr>
+            <w:r>
+              <w:rPr>
+                <w:rFonts w:ascii="Segoe UI Emoji" w:hAnsi="Segoe UI Emoji" w:cs="Segoe UI Emoji"/>
+                <w:sz w:val="24"/>
+                <w:szCs w:val="24"/>
+                <w:lang w:val="vi-VN"/>
+              </w:rPr>
+              <w:t>✅</w:t>
+            </w:r>
+            <w:r>
+              <w:rPr>
+                <w:rFonts w:ascii="Times New Roman" w:hAnsi="Times New Roman" w:cs="Times New Roman"/>
+                <w:sz w:val="24"/>
+                <w:szCs w:val="24"/>
+                <w:lang w:val="vi-VN"/>
+              </w:rPr>
+              <w:t xml:space="preserve"> Đơn hàng tối thiểu (</w:t>
+            </w:r>
+            <w:r>
+              <w:rPr>
+                <w:rFonts w:ascii="Times New Roman" w:hAnsi="Times New Roman" w:cs="Times New Roman"/>
+                <w:b/>
+                <w:bCs/>
+                <w:sz w:val="24"/>
+                <w:szCs w:val="24"/>
+                <w:lang w:val="vi-VN"/>
+              </w:rPr>
+              <w:t>MinOrderValue</w:t>
+            </w:r>
+            <w:r>
+              <w:rPr>
+                <w:rFonts w:ascii="Times New Roman" w:hAnsi="Times New Roman" w:cs="Times New Roman"/>
+                <w:sz w:val="24"/>
+                <w:szCs w:val="24"/>
+                <w:lang w:val="vi-VN"/>
+              </w:rPr>
+              <w:t>).</w:t>
+            </w:r>
+            <w:r>
+              <w:rPr>
+                <w:rFonts w:ascii="Times New Roman" w:hAnsi="Times New Roman" w:cs="Times New Roman"/>
+                <w:sz w:val="24"/>
+                <w:szCs w:val="24"/>
+                <w:lang w:val="vi-VN"/>
+              </w:rPr>
+              <w:br/>
+            </w:r>
+            <w:r>
+              <w:rPr>
+                <w:rFonts w:ascii="Segoe UI Emoji" w:hAnsi="Segoe UI Emoji" w:cs="Segoe UI Emoji"/>
+                <w:sz w:val="24"/>
+                <w:szCs w:val="24"/>
+                <w:lang w:val="vi-VN"/>
+              </w:rPr>
+              <w:t>✅</w:t>
+            </w:r>
+            <w:r>
+              <w:rPr>
+                <w:rFonts w:ascii="Times New Roman" w:hAnsi="Times New Roman" w:cs="Times New Roman"/>
+                <w:sz w:val="24"/>
+                <w:szCs w:val="24"/>
+                <w:lang w:val="vi-VN"/>
+              </w:rPr>
+              <w:t xml:space="preserve"> Mức giảm tối đa (</w:t>
+            </w:r>
+            <w:r>
+              <w:rPr>
+                <w:rFonts w:ascii="Times New Roman" w:hAnsi="Times New Roman" w:cs="Times New Roman"/>
+                <w:b/>
+                <w:bCs/>
+                <w:sz w:val="24"/>
+                <w:szCs w:val="24"/>
+                <w:lang w:val="vi-VN"/>
+              </w:rPr>
+              <w:t>MaxDiscountAmount</w:t>
+            </w:r>
+            <w:r>
+              <w:rPr>
+                <w:rFonts w:ascii="Times New Roman" w:hAnsi="Times New Roman" w:cs="Times New Roman"/>
+                <w:sz w:val="24"/>
+                <w:szCs w:val="24"/>
+                <w:lang w:val="vi-VN"/>
+              </w:rPr>
+              <w:t>).</w:t>
+            </w:r>
+          </w:p>
+        </w:tc>
+      </w:tr>
+      <w:tr>
+        <w:trPr>
+          <w:tblCellSpacing w:w="15" w:type="dxa"/>
+        </w:trPr>
+        <w:tc>
+          <w:tcPr>
+            <w:tcW w:w="0" w:type="auto"/>
+            <w:vAlign w:val="center"/>
+            <w:hideMark/>
+          </w:tcPr>
+          <w:p>
+            <w:pPr>
+              <w:ind w:left="720"/>
+              <w:rPr>
+                <w:rFonts w:ascii="Times New Roman" w:hAnsi="Times New Roman" w:cs="Times New Roman"/>
+                <w:sz w:val="24"/>
+                <w:szCs w:val="24"/>
+                <w:lang w:val="vi-VN"/>
+              </w:rPr>
+            </w:pPr>
+            <w:r>
+              <w:rPr>
+                <w:rFonts w:ascii="Times New Roman" w:hAnsi="Times New Roman" w:cs="Times New Roman"/>
+                <w:b/>
+                <w:bCs/>
+                <w:sz w:val="24"/>
+                <w:szCs w:val="24"/>
+                <w:lang w:val="vi-VN"/>
+              </w:rPr>
+              <w:t>FixedAmount</w:t>
+            </w:r>
+          </w:p>
+        </w:tc>
+        <w:tc>
+          <w:tcPr>
+            <w:tcW w:w="0" w:type="auto"/>
+            <w:vAlign w:val="center"/>
+            <w:hideMark/>
+          </w:tcPr>
+          <w:p>
+            <w:pPr>
+              <w:ind w:left="720"/>
+              <w:rPr>
+                <w:rFonts w:ascii="Times New Roman" w:hAnsi="Times New Roman" w:cs="Times New Roman"/>
+                <w:sz w:val="24"/>
+                <w:szCs w:val="24"/>
+                <w:lang w:val="vi-VN"/>
+              </w:rPr>
+            </w:pPr>
+            <w:r>
+              <w:rPr>
+                <w:rFonts w:ascii="Segoe UI Emoji" w:hAnsi="Segoe UI Emoji" w:cs="Segoe UI Emoji"/>
+                <w:sz w:val="24"/>
+                <w:szCs w:val="24"/>
+                <w:lang w:val="vi-VN"/>
+              </w:rPr>
+              <w:t>✅</w:t>
+            </w:r>
+            <w:r>
+              <w:rPr>
+                <w:rFonts w:ascii="Times New Roman" w:hAnsi="Times New Roman" w:cs="Times New Roman"/>
+                <w:sz w:val="24"/>
+                <w:szCs w:val="24"/>
+                <w:lang w:val="vi-VN"/>
+              </w:rPr>
+              <w:t xml:space="preserve"> Đơn hàng tối thiểu (</w:t>
+            </w:r>
+            <w:r>
+              <w:rPr>
+                <w:rFonts w:ascii="Times New Roman" w:hAnsi="Times New Roman" w:cs="Times New Roman"/>
+                <w:b/>
+                <w:bCs/>
+                <w:sz w:val="24"/>
+                <w:szCs w:val="24"/>
+                <w:lang w:val="vi-VN"/>
+              </w:rPr>
+              <w:t>MinOrderValue</w:t>
+            </w:r>
+            <w:r>
+              <w:rPr>
+                <w:rFonts w:ascii="Times New Roman" w:hAnsi="Times New Roman" w:cs="Times New Roman"/>
+                <w:sz w:val="24"/>
+                <w:szCs w:val="24"/>
+                <w:lang w:val="vi-VN"/>
+              </w:rPr>
+              <w:t>).</w:t>
+            </w:r>
+            <w:r>
+              <w:rPr>
+                <w:rFonts w:ascii="Times New Roman" w:hAnsi="Times New Roman" w:cs="Times New Roman"/>
+                <w:sz w:val="24"/>
+                <w:szCs w:val="24"/>
+                <w:lang w:val="vi-VN"/>
+              </w:rPr>
+              <w:br/>
+            </w:r>
+            <w:r>
+              <w:rPr>
+                <w:rFonts w:ascii="Segoe UI Emoji" w:hAnsi="Segoe UI Emoji" w:cs="Segoe UI Emoji"/>
+                <w:sz w:val="24"/>
+                <w:szCs w:val="24"/>
+                <w:lang w:val="vi-VN"/>
+              </w:rPr>
+              <w:t>✅</w:t>
+            </w:r>
+            <w:r>
+              <w:rPr>
+                <w:rFonts w:ascii="Times New Roman" w:hAnsi="Times New Roman" w:cs="Times New Roman"/>
+                <w:sz w:val="24"/>
+                <w:szCs w:val="24"/>
+                <w:lang w:val="vi-VN"/>
+              </w:rPr>
+              <w:t xml:space="preserve"> Không được giảm quá giá trị đơn hàng (</w:t>
+            </w:r>
+            <w:r>
+              <w:rPr>
+                <w:rFonts w:ascii="Times New Roman" w:hAnsi="Times New Roman" w:cs="Times New Roman"/>
+                <w:b/>
+                <w:bCs/>
+                <w:sz w:val="24"/>
+                <w:szCs w:val="24"/>
+                <w:lang w:val="vi-VN"/>
+              </w:rPr>
+              <w:t>CannotExceedTotal</w:t>
+            </w:r>
+            <w:r>
+              <w:rPr>
+                <w:rFonts w:ascii="Times New Roman" w:hAnsi="Times New Roman" w:cs="Times New Roman"/>
+                <w:sz w:val="24"/>
+                <w:szCs w:val="24"/>
+                <w:lang w:val="vi-VN"/>
+              </w:rPr>
+              <w:t>).</w:t>
+            </w:r>
+          </w:p>
+        </w:tc>
+      </w:tr>
+      <w:tr>
+        <w:trPr>
+          <w:tblCellSpacing w:w="15" w:type="dxa"/>
+        </w:trPr>
+        <w:tc>
+          <w:tcPr>
+            <w:tcW w:w="0" w:type="auto"/>
+            <w:vAlign w:val="center"/>
+            <w:hideMark/>
+          </w:tcPr>
+          <w:p>
+            <w:pPr>
+              <w:ind w:left="720"/>
+              <w:rPr>
+                <w:rFonts w:ascii="Times New Roman" w:hAnsi="Times New Roman" w:cs="Times New Roman"/>
+                <w:sz w:val="24"/>
+                <w:szCs w:val="24"/>
+                <w:lang w:val="vi-VN"/>
+              </w:rPr>
+            </w:pPr>
+            <w:r>
+              <w:rPr>
+                <w:rFonts w:ascii="Times New Roman" w:hAnsi="Times New Roman" w:cs="Times New Roman"/>
+                <w:b/>
+                <w:bCs/>
+                <w:sz w:val="24"/>
+                <w:szCs w:val="24"/>
+                <w:lang w:val="vi-VN"/>
+              </w:rPr>
+              <w:t>BuyXGetY</w:t>
+            </w:r>
+          </w:p>
+        </w:tc>
+        <w:tc>
+          <w:tcPr>
+            <w:tcW w:w="0" w:type="auto"/>
+            <w:vAlign w:val="center"/>
+            <w:hideMark/>
+          </w:tcPr>
+          <w:p>
+            <w:pPr>
+              <w:ind w:left="720"/>
+              <w:rPr>
+                <w:rFonts w:ascii="Times New Roman" w:hAnsi="Times New Roman" w:cs="Times New Roman"/>
+                <w:sz w:val="24"/>
+                <w:szCs w:val="24"/>
+                <w:lang w:val="vi-VN"/>
+              </w:rPr>
+            </w:pPr>
+            <w:r>
+              <w:rPr>
+                <w:rFonts w:ascii="Segoe UI Emoji" w:hAnsi="Segoe UI Emoji" w:cs="Segoe UI Emoji"/>
+                <w:sz w:val="24"/>
+                <w:szCs w:val="24"/>
+                <w:lang w:val="vi-VN"/>
+              </w:rPr>
+              <w:t>✅</w:t>
+            </w:r>
+            <w:r>
+              <w:rPr>
+                <w:rFonts w:ascii="Times New Roman" w:hAnsi="Times New Roman" w:cs="Times New Roman"/>
+                <w:sz w:val="24"/>
+                <w:szCs w:val="24"/>
+                <w:lang w:val="vi-VN"/>
+              </w:rPr>
+              <w:t xml:space="preserve"> Phải mua ít nhất X sản phẩm (</w:t>
+            </w:r>
+            <w:r>
+              <w:rPr>
+                <w:rFonts w:ascii="Times New Roman" w:hAnsi="Times New Roman" w:cs="Times New Roman"/>
+                <w:b/>
+                <w:bCs/>
+                <w:sz w:val="24"/>
+                <w:szCs w:val="24"/>
+                <w:lang w:val="vi-VN"/>
+              </w:rPr>
+              <w:t>RequiredQuantity</w:t>
+            </w:r>
+            <w:r>
+              <w:rPr>
+                <w:rFonts w:ascii="Times New Roman" w:hAnsi="Times New Roman" w:cs="Times New Roman"/>
+                <w:sz w:val="24"/>
+                <w:szCs w:val="24"/>
+                <w:lang w:val="vi-VN"/>
+              </w:rPr>
+              <w:t>).</w:t>
+            </w:r>
+            <w:r>
+              <w:rPr>
+                <w:rFonts w:ascii="Times New Roman" w:hAnsi="Times New Roman" w:cs="Times New Roman"/>
+                <w:sz w:val="24"/>
+                <w:szCs w:val="24"/>
+                <w:lang w:val="vi-VN"/>
+              </w:rPr>
+              <w:br/>
+            </w:r>
+            <w:r>
+              <w:rPr>
+                <w:rFonts w:ascii="Segoe UI Emoji" w:hAnsi="Segoe UI Emoji" w:cs="Segoe UI Emoji"/>
+                <w:sz w:val="24"/>
+                <w:szCs w:val="24"/>
+                <w:lang w:val="vi-VN"/>
+              </w:rPr>
+              <w:t>✅</w:t>
+            </w:r>
+            <w:r>
+              <w:rPr>
+                <w:rFonts w:ascii="Times New Roman" w:hAnsi="Times New Roman" w:cs="Times New Roman"/>
+                <w:sz w:val="24"/>
+                <w:szCs w:val="24"/>
+                <w:lang w:val="vi-VN"/>
+              </w:rPr>
+              <w:t xml:space="preserve"> Sản phẩm tặng phải có trong kho (</w:t>
+            </w:r>
+            <w:r>
+              <w:rPr>
+                <w:rFonts w:ascii="Times New Roman" w:hAnsi="Times New Roman" w:cs="Times New Roman"/>
+                <w:b/>
+                <w:bCs/>
+                <w:sz w:val="24"/>
+                <w:szCs w:val="24"/>
+                <w:lang w:val="vi-VN"/>
+              </w:rPr>
+              <w:t>StockAvailability</w:t>
+            </w:r>
+            <w:r>
+              <w:rPr>
+                <w:rFonts w:ascii="Times New Roman" w:hAnsi="Times New Roman" w:cs="Times New Roman"/>
+                <w:sz w:val="24"/>
+                <w:szCs w:val="24"/>
+                <w:lang w:val="vi-VN"/>
+              </w:rPr>
+              <w:t>).</w:t>
+            </w:r>
+          </w:p>
+        </w:tc>
+      </w:tr>
+      <w:tr>
+        <w:trPr>
+          <w:tblCellSpacing w:w="15" w:type="dxa"/>
+        </w:trPr>
+        <w:tc>
+          <w:tcPr>
+            <w:tcW w:w="0" w:type="auto"/>
+            <w:vAlign w:val="center"/>
+            <w:hideMark/>
+          </w:tcPr>
+          <w:p>
+            <w:pPr>
+              <w:ind w:left="720"/>
+              <w:rPr>
+                <w:rFonts w:ascii="Times New Roman" w:hAnsi="Times New Roman" w:cs="Times New Roman"/>
+                <w:sz w:val="24"/>
+                <w:szCs w:val="24"/>
+                <w:lang w:val="vi-VN"/>
+              </w:rPr>
+            </w:pPr>
+            <w:r>
+              <w:rPr>
+                <w:rFonts w:ascii="Times New Roman" w:hAnsi="Times New Roman" w:cs="Times New Roman"/>
+                <w:b/>
+                <w:bCs/>
+                <w:sz w:val="24"/>
+                <w:szCs w:val="24"/>
+                <w:lang w:val="vi-VN"/>
+              </w:rPr>
+              <w:t>FreeShipping</w:t>
+            </w:r>
+          </w:p>
+        </w:tc>
+        <w:tc>
+          <w:tcPr>
+            <w:tcW w:w="0" w:type="auto"/>
+            <w:vAlign w:val="center"/>
+            <w:hideMark/>
+          </w:tcPr>
+          <w:p>
+            <w:pPr>
+              <w:ind w:left="720"/>
+              <w:rPr>
+                <w:rFonts w:ascii="Times New Roman" w:hAnsi="Times New Roman" w:cs="Times New Roman"/>
+                <w:sz w:val="24"/>
+                <w:szCs w:val="24"/>
+                <w:lang w:val="vi-VN"/>
+              </w:rPr>
+            </w:pPr>
+            <w:r>
+              <w:rPr>
+                <w:rFonts w:ascii="Segoe UI Emoji" w:hAnsi="Segoe UI Emoji" w:cs="Segoe UI Emoji"/>
+                <w:sz w:val="24"/>
+                <w:szCs w:val="24"/>
+                <w:lang w:val="vi-VN"/>
+              </w:rPr>
+              <w:t>✅</w:t>
+            </w:r>
+            <w:r>
+              <w:rPr>
+                <w:rFonts w:ascii="Times New Roman" w:hAnsi="Times New Roman" w:cs="Times New Roman"/>
+                <w:sz w:val="24"/>
+                <w:szCs w:val="24"/>
+                <w:lang w:val="vi-VN"/>
+              </w:rPr>
+              <w:t xml:space="preserve"> Áp dụng cho đơn hàng từ mức tối thiểu (</w:t>
+            </w:r>
+            <w:r>
+              <w:rPr>
+                <w:rFonts w:ascii="Times New Roman" w:hAnsi="Times New Roman" w:cs="Times New Roman"/>
+                <w:b/>
+                <w:bCs/>
+                <w:sz w:val="24"/>
+                <w:szCs w:val="24"/>
+                <w:lang w:val="vi-VN"/>
+              </w:rPr>
+              <w:t>MinOrderValue</w:t>
+            </w:r>
+            <w:r>
+              <w:rPr>
+                <w:rFonts w:ascii="Times New Roman" w:hAnsi="Times New Roman" w:cs="Times New Roman"/>
+                <w:sz w:val="24"/>
+                <w:szCs w:val="24"/>
+                <w:lang w:val="vi-VN"/>
+              </w:rPr>
+              <w:t>).</w:t>
+            </w:r>
+            <w:r>
+              <w:rPr>
+                <w:rFonts w:ascii="Times New Roman" w:hAnsi="Times New Roman" w:cs="Times New Roman"/>
+                <w:sz w:val="24"/>
+                <w:szCs w:val="24"/>
+                <w:lang w:val="vi-VN"/>
+              </w:rPr>
+              <w:br/>
+            </w:r>
+            <w:r>
+              <w:rPr>
+                <w:rFonts w:ascii="Segoe UI Emoji" w:hAnsi="Segoe UI Emoji" w:cs="Segoe UI Emoji"/>
+                <w:sz w:val="24"/>
+                <w:szCs w:val="24"/>
+                <w:lang w:val="vi-VN"/>
+              </w:rPr>
+              <w:t>✅</w:t>
+            </w:r>
+            <w:r>
+              <w:rPr>
+                <w:rFonts w:ascii="Times New Roman" w:hAnsi="Times New Roman" w:cs="Times New Roman"/>
+                <w:sz w:val="24"/>
+                <w:szCs w:val="24"/>
+                <w:lang w:val="vi-VN"/>
+              </w:rPr>
+              <w:t xml:space="preserve"> Giới hạn khu vực vận chuyển (</w:t>
+            </w:r>
+            <w:r>
+              <w:rPr>
+                <w:rFonts w:ascii="Times New Roman" w:hAnsi="Times New Roman" w:cs="Times New Roman"/>
+                <w:b/>
+                <w:bCs/>
+                <w:sz w:val="24"/>
+                <w:szCs w:val="24"/>
+                <w:lang w:val="vi-VN"/>
+              </w:rPr>
+              <w:t>AllowedRegions</w:t>
+            </w:r>
+            <w:r>
+              <w:rPr>
+                <w:rFonts w:ascii="Times New Roman" w:hAnsi="Times New Roman" w:cs="Times New Roman"/>
+                <w:sz w:val="24"/>
+                <w:szCs w:val="24"/>
+                <w:lang w:val="vi-VN"/>
+              </w:rPr>
+              <w:t>).</w:t>
+            </w:r>
+          </w:p>
+        </w:tc>
+      </w:tr>
+      <w:tr>
+        <w:trPr>
+          <w:tblCellSpacing w:w="15" w:type="dxa"/>
+        </w:trPr>
+        <w:tc>
+          <w:tcPr>
+            <w:tcW w:w="0" w:type="auto"/>
+            <w:vAlign w:val="center"/>
+            <w:hideMark/>
+          </w:tcPr>
+          <w:p>
+            <w:pPr>
+              <w:ind w:left="720"/>
+              <w:rPr>
+                <w:rFonts w:ascii="Times New Roman" w:hAnsi="Times New Roman" w:cs="Times New Roman"/>
+                <w:sz w:val="24"/>
+                <w:szCs w:val="24"/>
+                <w:lang w:val="vi-VN"/>
+              </w:rPr>
+            </w:pPr>
+            <w:r>
+              <w:rPr>
+                <w:rFonts w:ascii="Times New Roman" w:hAnsi="Times New Roman" w:cs="Times New Roman"/>
+                <w:b/>
+                <w:bCs/>
+                <w:sz w:val="24"/>
+                <w:szCs w:val="24"/>
+                <w:lang w:val="vi-VN"/>
+              </w:rPr>
+              <w:t>TieredDiscount</w:t>
+            </w:r>
+          </w:p>
+        </w:tc>
+        <w:tc>
+          <w:tcPr>
+            <w:tcW w:w="0" w:type="auto"/>
+            <w:vAlign w:val="center"/>
+            <w:hideMark/>
+          </w:tcPr>
+          <w:p>
+            <w:pPr>
+              <w:ind w:left="720"/>
+              <w:rPr>
+                <w:rFonts w:ascii="Times New Roman" w:hAnsi="Times New Roman" w:cs="Times New Roman"/>
+                <w:sz w:val="24"/>
+                <w:szCs w:val="24"/>
+                <w:lang w:val="vi-VN"/>
+              </w:rPr>
+            </w:pPr>
+            <w:r>
+              <w:rPr>
+                <w:rFonts w:ascii="Segoe UI Emoji" w:hAnsi="Segoe UI Emoji" w:cs="Segoe UI Emoji"/>
+                <w:sz w:val="24"/>
+                <w:szCs w:val="24"/>
+                <w:lang w:val="vi-VN"/>
+              </w:rPr>
+              <w:t>✅</w:t>
+            </w:r>
+            <w:r>
+              <w:rPr>
+                <w:rFonts w:ascii="Times New Roman" w:hAnsi="Times New Roman" w:cs="Times New Roman"/>
+                <w:sz w:val="24"/>
+                <w:szCs w:val="24"/>
+                <w:lang w:val="vi-VN"/>
+              </w:rPr>
+              <w:t xml:space="preserve"> Giảm giá theo cấp bậc (</w:t>
+            </w:r>
+            <w:r>
+              <w:rPr>
+                <w:rFonts w:ascii="Times New Roman" w:hAnsi="Times New Roman" w:cs="Times New Roman"/>
+                <w:b/>
+                <w:bCs/>
+                <w:sz w:val="24"/>
+                <w:szCs w:val="24"/>
+                <w:lang w:val="vi-VN"/>
+              </w:rPr>
+              <w:t>TierLevels</w:t>
+            </w:r>
+            <w:r>
+              <w:rPr>
+                <w:rFonts w:ascii="Times New Roman" w:hAnsi="Times New Roman" w:cs="Times New Roman"/>
+                <w:sz w:val="24"/>
+                <w:szCs w:val="24"/>
+                <w:lang w:val="vi-VN"/>
+              </w:rPr>
+              <w:t>).</w:t>
+            </w:r>
+          </w:p>
+        </w:tc>
+      </w:tr>
+      <w:tr>
+        <w:trPr>
+          <w:tblCellSpacing w:w="15" w:type="dxa"/>
+        </w:trPr>
+        <w:tc>
+          <w:tcPr>
+            <w:tcW w:w="0" w:type="auto"/>
+            <w:vAlign w:val="center"/>
+            <w:hideMark/>
+          </w:tcPr>
+          <w:p>
+            <w:pPr>
+              <w:ind w:left="720"/>
+              <w:rPr>
+                <w:rFonts w:ascii="Times New Roman" w:hAnsi="Times New Roman" w:cs="Times New Roman"/>
+                <w:sz w:val="24"/>
+                <w:szCs w:val="24"/>
+                <w:lang w:val="vi-VN"/>
+              </w:rPr>
+            </w:pPr>
+            <w:r>
+              <w:rPr>
+                <w:rFonts w:ascii="Times New Roman" w:hAnsi="Times New Roman" w:cs="Times New Roman"/>
+                <w:b/>
+                <w:bCs/>
+                <w:sz w:val="24"/>
+                <w:szCs w:val="24"/>
+                <w:lang w:val="vi-VN"/>
+              </w:rPr>
+              <w:t>BundleDiscount</w:t>
+            </w:r>
+          </w:p>
+        </w:tc>
+        <w:tc>
+          <w:tcPr>
+            <w:tcW w:w="0" w:type="auto"/>
+            <w:vAlign w:val="center"/>
+            <w:hideMark/>
+          </w:tcPr>
+          <w:p>
+            <w:pPr>
+              <w:ind w:left="720"/>
+              <w:rPr>
+                <w:rFonts w:ascii="Times New Roman" w:hAnsi="Times New Roman" w:cs="Times New Roman"/>
+                <w:sz w:val="24"/>
+                <w:szCs w:val="24"/>
+                <w:lang w:val="vi-VN"/>
+              </w:rPr>
+            </w:pPr>
+            <w:r>
+              <w:rPr>
+                <w:rFonts w:ascii="Segoe UI Emoji" w:hAnsi="Segoe UI Emoji" w:cs="Segoe UI Emoji"/>
+                <w:sz w:val="24"/>
+                <w:szCs w:val="24"/>
+                <w:lang w:val="vi-VN"/>
+              </w:rPr>
+              <w:t>✅</w:t>
+            </w:r>
+            <w:r>
+              <w:rPr>
+                <w:rFonts w:ascii="Times New Roman" w:hAnsi="Times New Roman" w:cs="Times New Roman"/>
+                <w:sz w:val="24"/>
+                <w:szCs w:val="24"/>
+                <w:lang w:val="vi-VN"/>
+              </w:rPr>
+              <w:t xml:space="preserve"> Chỉ áp dụng khi mua combo sản phẩm (</w:t>
+            </w:r>
+            <w:r>
+              <w:rPr>
+                <w:rFonts w:ascii="Times New Roman" w:hAnsi="Times New Roman" w:cs="Times New Roman"/>
+                <w:b/>
+                <w:bCs/>
+                <w:sz w:val="24"/>
+                <w:szCs w:val="24"/>
+                <w:lang w:val="vi-VN"/>
+              </w:rPr>
+              <w:t>RequiredProducts</w:t>
+            </w:r>
+            <w:r>
+              <w:rPr>
+                <w:rFonts w:ascii="Times New Roman" w:hAnsi="Times New Roman" w:cs="Times New Roman"/>
+                <w:sz w:val="24"/>
+                <w:szCs w:val="24"/>
+                <w:lang w:val="vi-VN"/>
+              </w:rPr>
+              <w:t>).</w:t>
+            </w:r>
+          </w:p>
+        </w:tc>
+      </w:tr>
+    </w:tbl>
+    <w:p>
+      <w:pPr>
+        <w:ind w:left="720"/>
+        <w:rPr>
+          <w:rFonts w:ascii="Times New Roman" w:hAnsi="Times New Roman" w:cs="Times New Roman"/>
+          <w:sz w:val="24"/>
+          <w:szCs w:val="24"/>
+          <w:lang w:val="vi-VN"/>
+        </w:rPr>
+      </w:pPr>
+      <w:r>
+        <w:rPr>
+          <w:rFonts w:ascii="Times New Roman" w:hAnsi="Times New Roman" w:cs="Times New Roman"/>
+          <w:sz w:val="24"/>
+          <w:szCs w:val="24"/>
+          <w:lang w:val="vi-VN"/>
+        </w:rPr>
+        <w:pict w14:anchorId="177857EF">
+          <v:rect id="_x0000_i1049" style="width:0;height:1.5pt" o:hralign="center" o:hrstd="t" o:hr="t" fillcolor="#a0a0a0" stroked="f"/>
+        </w:pict>
+      </w:r>
+    </w:p>
+    <w:p>
+      <w:pPr>
+        <w:ind w:left="720"/>
+        <w:rPr>
+          <w:rFonts w:ascii="Times New Roman" w:hAnsi="Times New Roman" w:cs="Times New Roman"/>
+          <w:b/>
+          <w:bCs/>
+          <w:sz w:val="24"/>
+          <w:szCs w:val="24"/>
+          <w:lang w:val="vi-VN"/>
+        </w:rPr>
+      </w:pPr>
+      <w:r>
+        <w:rPr>
+          <w:rFonts w:ascii="Segoe UI Emoji" w:hAnsi="Segoe UI Emoji" w:cs="Segoe UI Emoji"/>
+          <w:b/>
+          <w:bCs/>
+          <w:sz w:val="24"/>
+          <w:szCs w:val="24"/>
+          <w:lang w:val="vi-VN"/>
+        </w:rPr>
+        <w:t>🔹</w:t>
+      </w:r>
+      <w:r>
+        <w:rPr>
+          <w:rFonts w:ascii="Times New Roman" w:hAnsi="Times New Roman" w:cs="Times New Roman"/>
+          <w:b/>
+          <w:bCs/>
+          <w:sz w:val="24"/>
+          <w:szCs w:val="24"/>
+          <w:lang w:val="vi-VN"/>
+        </w:rPr>
+        <w:t xml:space="preserve"> 2. Lưu điều kiện vào Database</w:t>
+      </w:r>
+    </w:p>
+    <w:p>
+      <w:pPr>
+        <w:ind w:left="720"/>
+        <w:rPr>
+          <w:rFonts w:ascii="Times New Roman" w:hAnsi="Times New Roman" w:cs="Times New Roman"/>
+          <w:sz w:val="24"/>
+          <w:szCs w:val="24"/>
+          <w:lang w:val="vi-VN"/>
+        </w:rPr>
+      </w:pPr>
+      <w:r>
+        <w:rPr>
+          <w:rFonts w:ascii="Times New Roman" w:hAnsi="Times New Roman" w:cs="Times New Roman"/>
+          <w:sz w:val="24"/>
+          <w:szCs w:val="24"/>
+          <w:lang w:val="vi-VN"/>
+        </w:rPr>
+        <w:t>Dùng bảng VoucherConditions để lưu từng điều kiện.</w:t>
+      </w:r>
+    </w:p>
+    <w:p>
+      <w:pPr>
+        <w:ind w:left="720"/>
+        <w:rPr>
+          <w:rFonts w:ascii="Times New Roman" w:hAnsi="Times New Roman" w:cs="Times New Roman"/>
+          <w:sz w:val="24"/>
+          <w:szCs w:val="24"/>
+          <w:lang w:val="vi-VN"/>
+        </w:rPr>
+      </w:pPr>
+      <w:r>
+        <w:rPr>
+          <w:rFonts w:ascii="Times New Roman" w:hAnsi="Times New Roman" w:cs="Times New Roman"/>
+          <w:sz w:val="24"/>
+          <w:szCs w:val="24"/>
+          <w:lang w:val="vi-VN"/>
+        </w:rPr>
+        <w:t>sql</w:t>
+      </w:r>
+    </w:p>
+    <w:p>
+      <w:pPr>
+        <w:ind w:left="720"/>
+        <w:rPr>
+          <w:rFonts w:ascii="Times New Roman" w:hAnsi="Times New Roman" w:cs="Times New Roman"/>
+          <w:sz w:val="24"/>
+          <w:szCs w:val="24"/>
+          <w:lang w:val="vi-VN"/>
+        </w:rPr>
+      </w:pPr>
+      <w:r>
+        <w:rPr>
+          <w:rFonts w:ascii="Times New Roman" w:hAnsi="Times New Roman" w:cs="Times New Roman"/>
+          <w:sz w:val="24"/>
+          <w:szCs w:val="24"/>
+          <w:lang w:val="vi-VN"/>
+        </w:rPr>
+        <w:t>Sao chépChỉnh sửa</w:t>
+      </w:r>
+    </w:p>
+    <w:p>
+      <w:pPr>
+        <w:pBdr>
+          <w:top w:val="single" w:sz="4" w:space="1" w:color="auto"/>
+          <w:left w:val="single" w:sz="4" w:space="4" w:color="auto"/>
+          <w:bottom w:val="single" w:sz="4" w:space="1" w:color="auto"/>
+          <w:right w:val="single" w:sz="4" w:space="4" w:color="auto"/>
+        </w:pBdr>
+        <w:ind w:left="720"/>
+        <w:rPr>
+          <w:rFonts w:ascii="Times New Roman" w:hAnsi="Times New Roman" w:cs="Times New Roman"/>
+          <w:sz w:val="24"/>
+          <w:szCs w:val="24"/>
+          <w:lang w:val="vi-VN"/>
+        </w:rPr>
+      </w:pPr>
+      <w:r>
+        <w:rPr>
+          <w:rFonts w:ascii="Times New Roman" w:hAnsi="Times New Roman" w:cs="Times New Roman"/>
+          <w:sz w:val="24"/>
+          <w:szCs w:val="24"/>
+          <w:lang w:val="vi-VN"/>
+        </w:rPr>
+        <w:t>CREATE TABLE VoucherConditions (</w:t>
+      </w:r>
+    </w:p>
+    <w:p>
+      <w:pPr>
+        <w:pBdr>
+          <w:top w:val="single" w:sz="4" w:space="1" w:color="auto"/>
+          <w:left w:val="single" w:sz="4" w:space="4" w:color="auto"/>
+          <w:bottom w:val="single" w:sz="4" w:space="1" w:color="auto"/>
+          <w:right w:val="single" w:sz="4" w:space="4" w:color="auto"/>
+        </w:pBdr>
+        <w:ind w:left="720"/>
+        <w:rPr>
+          <w:rFonts w:ascii="Times New Roman" w:hAnsi="Times New Roman" w:cs="Times New Roman"/>
+          <w:sz w:val="24"/>
+          <w:szCs w:val="24"/>
+          <w:lang w:val="vi-VN"/>
+        </w:rPr>
+      </w:pPr>
+      <w:r>
+        <w:rPr>
+          <w:rFonts w:ascii="Times New Roman" w:hAnsi="Times New Roman" w:cs="Times New Roman"/>
+          <w:sz w:val="24"/>
+          <w:szCs w:val="24"/>
+          <w:lang w:val="vi-VN"/>
+        </w:rPr>
+        <w:t xml:space="preserve">    Id INT PRIMARY KEY AUTO_INCREMENT,</w:t>
+      </w:r>
+    </w:p>
+    <w:p>
+      <w:pPr>
+        <w:pBdr>
+          <w:top w:val="single" w:sz="4" w:space="1" w:color="auto"/>
+          <w:left w:val="single" w:sz="4" w:space="4" w:color="auto"/>
+          <w:bottom w:val="single" w:sz="4" w:space="1" w:color="auto"/>
+          <w:right w:val="single" w:sz="4" w:space="4" w:color="auto"/>
+        </w:pBdr>
+        <w:ind w:left="720"/>
+        <w:rPr>
+          <w:rFonts w:ascii="Times New Roman" w:hAnsi="Times New Roman" w:cs="Times New Roman"/>
+          <w:sz w:val="24"/>
+          <w:szCs w:val="24"/>
+          <w:lang w:val="vi-VN"/>
+        </w:rPr>
+      </w:pPr>
+      <w:r>
+        <w:rPr>
+          <w:rFonts w:ascii="Times New Roman" w:hAnsi="Times New Roman" w:cs="Times New Roman"/>
+          <w:sz w:val="24"/>
+          <w:szCs w:val="24"/>
+          <w:lang w:val="vi-VN"/>
+        </w:rPr>
+        <w:t xml:space="preserve">    VoucherId INT NOT NULL,</w:t>
+      </w:r>
+    </w:p>
+    <w:p>
+      <w:pPr>
+        <w:pBdr>
+          <w:top w:val="single" w:sz="4" w:space="1" w:color="auto"/>
+          <w:left w:val="single" w:sz="4" w:space="4" w:color="auto"/>
+          <w:bottom w:val="single" w:sz="4" w:space="1" w:color="auto"/>
+          <w:right w:val="single" w:sz="4" w:space="4" w:color="auto"/>
+        </w:pBdr>
+        <w:ind w:left="720"/>
+        <w:rPr>
+          <w:rFonts w:ascii="Times New Roman" w:hAnsi="Times New Roman" w:cs="Times New Roman"/>
+          <w:sz w:val="24"/>
+          <w:szCs w:val="24"/>
+          <w:lang w:val="vi-VN"/>
+        </w:rPr>
+      </w:pPr>
+      <w:r>
+        <w:rPr>
+          <w:rFonts w:ascii="Times New Roman" w:hAnsi="Times New Roman" w:cs="Times New Roman"/>
+          <w:sz w:val="24"/>
+          <w:szCs w:val="24"/>
+          <w:lang w:val="vi-VN"/>
+        </w:rPr>
+        <w:t xml:space="preserve">    ConditionType ENUM(</w:t>
+      </w:r>
+    </w:p>
+    <w:p>
+      <w:pPr>
+        <w:pBdr>
+          <w:top w:val="single" w:sz="4" w:space="1" w:color="auto"/>
+          <w:left w:val="single" w:sz="4" w:space="4" w:color="auto"/>
+          <w:bottom w:val="single" w:sz="4" w:space="1" w:color="auto"/>
+          <w:right w:val="single" w:sz="4" w:space="4" w:color="auto"/>
+        </w:pBdr>
+        <w:ind w:left="720"/>
+        <w:rPr>
+          <w:rFonts w:ascii="Times New Roman" w:hAnsi="Times New Roman" w:cs="Times New Roman"/>
+          <w:sz w:val="24"/>
+          <w:szCs w:val="24"/>
+          <w:lang w:val="vi-VN"/>
+        </w:rPr>
+      </w:pPr>
+      <w:r>
+        <w:rPr>
+          <w:rFonts w:ascii="Times New Roman" w:hAnsi="Times New Roman" w:cs="Times New Roman"/>
+          <w:sz w:val="24"/>
+          <w:szCs w:val="24"/>
+          <w:lang w:val="vi-VN"/>
+        </w:rPr>
+        <w:t xml:space="preserve">        'MinOrderValue',</w:t>
+      </w:r>
+    </w:p>
+    <w:p>
+      <w:pPr>
+        <w:pBdr>
+          <w:top w:val="single" w:sz="4" w:space="1" w:color="auto"/>
+          <w:left w:val="single" w:sz="4" w:space="4" w:color="auto"/>
+          <w:bottom w:val="single" w:sz="4" w:space="1" w:color="auto"/>
+          <w:right w:val="single" w:sz="4" w:space="4" w:color="auto"/>
+        </w:pBdr>
+        <w:ind w:left="720"/>
+        <w:rPr>
+          <w:rFonts w:ascii="Times New Roman" w:hAnsi="Times New Roman" w:cs="Times New Roman"/>
+          <w:sz w:val="24"/>
+          <w:szCs w:val="24"/>
+          <w:lang w:val="vi-VN"/>
+        </w:rPr>
+      </w:pPr>
+      <w:r>
+        <w:rPr>
+          <w:rFonts w:ascii="Times New Roman" w:hAnsi="Times New Roman" w:cs="Times New Roman"/>
+          <w:sz w:val="24"/>
+          <w:szCs w:val="24"/>
+          <w:lang w:val="vi-VN"/>
+        </w:rPr>
+        <w:t xml:space="preserve">        'MaxDiscountAmount',</w:t>
+      </w:r>
+    </w:p>
+    <w:p>
+      <w:pPr>
+        <w:pBdr>
+          <w:top w:val="single" w:sz="4" w:space="1" w:color="auto"/>
+          <w:left w:val="single" w:sz="4" w:space="4" w:color="auto"/>
+          <w:bottom w:val="single" w:sz="4" w:space="1" w:color="auto"/>
+          <w:right w:val="single" w:sz="4" w:space="4" w:color="auto"/>
+        </w:pBdr>
+        <w:ind w:left="720"/>
+        <w:rPr>
+          <w:rFonts w:ascii="Times New Roman" w:hAnsi="Times New Roman" w:cs="Times New Roman"/>
+          <w:sz w:val="24"/>
+          <w:szCs w:val="24"/>
+          <w:lang w:val="vi-VN"/>
+        </w:rPr>
+      </w:pPr>
+      <w:r>
+        <w:rPr>
+          <w:rFonts w:ascii="Times New Roman" w:hAnsi="Times New Roman" w:cs="Times New Roman"/>
+          <w:sz w:val="24"/>
+          <w:szCs w:val="24"/>
+          <w:lang w:val="vi-VN"/>
+        </w:rPr>
+        <w:t xml:space="preserve">        'RequiredQuantity',</w:t>
+      </w:r>
+    </w:p>
+    <w:p>
+      <w:pPr>
+        <w:pBdr>
+          <w:top w:val="single" w:sz="4" w:space="1" w:color="auto"/>
+          <w:left w:val="single" w:sz="4" w:space="4" w:color="auto"/>
+          <w:bottom w:val="single" w:sz="4" w:space="1" w:color="auto"/>
+          <w:right w:val="single" w:sz="4" w:space="4" w:color="auto"/>
+        </w:pBdr>
+        <w:ind w:left="720"/>
+        <w:rPr>
+          <w:rFonts w:ascii="Times New Roman" w:hAnsi="Times New Roman" w:cs="Times New Roman"/>
+          <w:sz w:val="24"/>
+          <w:szCs w:val="24"/>
+          <w:lang w:val="vi-VN"/>
+        </w:rPr>
+      </w:pPr>
+      <w:r>
+        <w:rPr>
+          <w:rFonts w:ascii="Times New Roman" w:hAnsi="Times New Roman" w:cs="Times New Roman"/>
+          <w:sz w:val="24"/>
+          <w:szCs w:val="24"/>
+          <w:lang w:val="vi-VN"/>
+        </w:rPr>
+        <w:lastRenderedPageBreak/>
+        <w:t xml:space="preserve">        'AllowedRegions',</w:t>
+      </w:r>
+    </w:p>
+    <w:p>
+      <w:pPr>
+        <w:pBdr>
+          <w:top w:val="single" w:sz="4" w:space="1" w:color="auto"/>
+          <w:left w:val="single" w:sz="4" w:space="4" w:color="auto"/>
+          <w:bottom w:val="single" w:sz="4" w:space="1" w:color="auto"/>
+          <w:right w:val="single" w:sz="4" w:space="4" w:color="auto"/>
+        </w:pBdr>
+        <w:ind w:left="720"/>
+        <w:rPr>
+          <w:rFonts w:ascii="Times New Roman" w:hAnsi="Times New Roman" w:cs="Times New Roman"/>
+          <w:sz w:val="24"/>
+          <w:szCs w:val="24"/>
+          <w:lang w:val="vi-VN"/>
+        </w:rPr>
+      </w:pPr>
+      <w:r>
+        <w:rPr>
+          <w:rFonts w:ascii="Times New Roman" w:hAnsi="Times New Roman" w:cs="Times New Roman"/>
+          <w:sz w:val="24"/>
+          <w:szCs w:val="24"/>
+          <w:lang w:val="vi-VN"/>
+        </w:rPr>
+        <w:t xml:space="preserve">        'TierLevels',</w:t>
+      </w:r>
+    </w:p>
+    <w:p>
+      <w:pPr>
+        <w:pBdr>
+          <w:top w:val="single" w:sz="4" w:space="1" w:color="auto"/>
+          <w:left w:val="single" w:sz="4" w:space="4" w:color="auto"/>
+          <w:bottom w:val="single" w:sz="4" w:space="1" w:color="auto"/>
+          <w:right w:val="single" w:sz="4" w:space="4" w:color="auto"/>
+        </w:pBdr>
+        <w:ind w:left="720"/>
+        <w:rPr>
+          <w:rFonts w:ascii="Times New Roman" w:hAnsi="Times New Roman" w:cs="Times New Roman"/>
+          <w:sz w:val="24"/>
+          <w:szCs w:val="24"/>
+          <w:lang w:val="vi-VN"/>
+        </w:rPr>
+      </w:pPr>
+      <w:r>
+        <w:rPr>
+          <w:rFonts w:ascii="Times New Roman" w:hAnsi="Times New Roman" w:cs="Times New Roman"/>
+          <w:sz w:val="24"/>
+          <w:szCs w:val="24"/>
+          <w:lang w:val="vi-VN"/>
+        </w:rPr>
+        <w:t xml:space="preserve">        'AllowedPaymentMethods',</w:t>
+      </w:r>
+    </w:p>
+    <w:p>
+      <w:pPr>
+        <w:pBdr>
+          <w:top w:val="single" w:sz="4" w:space="1" w:color="auto"/>
+          <w:left w:val="single" w:sz="4" w:space="4" w:color="auto"/>
+          <w:bottom w:val="single" w:sz="4" w:space="1" w:color="auto"/>
+          <w:right w:val="single" w:sz="4" w:space="4" w:color="auto"/>
+        </w:pBdr>
+        <w:ind w:left="720"/>
+        <w:rPr>
+          <w:rFonts w:ascii="Times New Roman" w:hAnsi="Times New Roman" w:cs="Times New Roman"/>
+          <w:sz w:val="24"/>
+          <w:szCs w:val="24"/>
+          <w:lang w:val="vi-VN"/>
+        </w:rPr>
+      </w:pPr>
+      <w:r>
+        <w:rPr>
+          <w:rFonts w:ascii="Times New Roman" w:hAnsi="Times New Roman" w:cs="Times New Roman"/>
+          <w:sz w:val="24"/>
+          <w:szCs w:val="24"/>
+          <w:lang w:val="vi-VN"/>
+        </w:rPr>
+        <w:t xml:space="preserve">        'MinPointsRequired',</w:t>
+      </w:r>
+    </w:p>
+    <w:p>
+      <w:pPr>
+        <w:pBdr>
+          <w:top w:val="single" w:sz="4" w:space="1" w:color="auto"/>
+          <w:left w:val="single" w:sz="4" w:space="4" w:color="auto"/>
+          <w:bottom w:val="single" w:sz="4" w:space="1" w:color="auto"/>
+          <w:right w:val="single" w:sz="4" w:space="4" w:color="auto"/>
+        </w:pBdr>
+        <w:ind w:left="720"/>
+        <w:rPr>
+          <w:rFonts w:ascii="Times New Roman" w:hAnsi="Times New Roman" w:cs="Times New Roman"/>
+          <w:sz w:val="24"/>
+          <w:szCs w:val="24"/>
+          <w:lang w:val="vi-VN"/>
+        </w:rPr>
+      </w:pPr>
+      <w:r>
+        <w:rPr>
+          <w:rFonts w:ascii="Times New Roman" w:hAnsi="Times New Roman" w:cs="Times New Roman"/>
+          <w:sz w:val="24"/>
+          <w:szCs w:val="24"/>
+          <w:lang w:val="vi-VN"/>
+        </w:rPr>
+        <w:t xml:space="preserve">        'RequiredProducts'</w:t>
+      </w:r>
+    </w:p>
+    <w:p>
+      <w:pPr>
+        <w:pBdr>
+          <w:top w:val="single" w:sz="4" w:space="1" w:color="auto"/>
+          <w:left w:val="single" w:sz="4" w:space="4" w:color="auto"/>
+          <w:bottom w:val="single" w:sz="4" w:space="1" w:color="auto"/>
+          <w:right w:val="single" w:sz="4" w:space="4" w:color="auto"/>
+        </w:pBdr>
+        <w:ind w:left="720"/>
+        <w:rPr>
+          <w:rFonts w:ascii="Times New Roman" w:hAnsi="Times New Roman" w:cs="Times New Roman"/>
+          <w:sz w:val="24"/>
+          <w:szCs w:val="24"/>
+          <w:lang w:val="vi-VN"/>
+        </w:rPr>
+      </w:pPr>
+      <w:r>
+        <w:rPr>
+          <w:rFonts w:ascii="Times New Roman" w:hAnsi="Times New Roman" w:cs="Times New Roman"/>
+          <w:sz w:val="24"/>
+          <w:szCs w:val="24"/>
+          <w:lang w:val="vi-VN"/>
+        </w:rPr>
+        <w:t xml:space="preserve">    ),</w:t>
+      </w:r>
+    </w:p>
+    <w:p>
+      <w:pPr>
+        <w:pBdr>
+          <w:top w:val="single" w:sz="4" w:space="1" w:color="auto"/>
+          <w:left w:val="single" w:sz="4" w:space="4" w:color="auto"/>
+          <w:bottom w:val="single" w:sz="4" w:space="1" w:color="auto"/>
+          <w:right w:val="single" w:sz="4" w:space="4" w:color="auto"/>
+        </w:pBdr>
+        <w:ind w:left="720"/>
+        <w:rPr>
+          <w:rFonts w:ascii="Times New Roman" w:hAnsi="Times New Roman" w:cs="Times New Roman"/>
+          <w:sz w:val="24"/>
+          <w:szCs w:val="24"/>
+          <w:lang w:val="vi-VN"/>
+        </w:rPr>
+      </w:pPr>
+      <w:r>
+        <w:rPr>
+          <w:rFonts w:ascii="Times New Roman" w:hAnsi="Times New Roman" w:cs="Times New Roman"/>
+          <w:sz w:val="24"/>
+          <w:szCs w:val="24"/>
+          <w:lang w:val="vi-VN"/>
+        </w:rPr>
+        <w:t xml:space="preserve">    ConditionValue VARCHAR(255) NOT NULL,</w:t>
+      </w:r>
+    </w:p>
+    <w:p>
+      <w:pPr>
+        <w:pBdr>
+          <w:top w:val="single" w:sz="4" w:space="1" w:color="auto"/>
+          <w:left w:val="single" w:sz="4" w:space="4" w:color="auto"/>
+          <w:bottom w:val="single" w:sz="4" w:space="1" w:color="auto"/>
+          <w:right w:val="single" w:sz="4" w:space="4" w:color="auto"/>
+        </w:pBdr>
+        <w:ind w:left="720"/>
+        <w:rPr>
+          <w:rFonts w:ascii="Times New Roman" w:hAnsi="Times New Roman" w:cs="Times New Roman"/>
+          <w:sz w:val="24"/>
+          <w:szCs w:val="24"/>
+          <w:lang w:val="vi-VN"/>
+        </w:rPr>
+      </w:pPr>
+      <w:r>
+        <w:rPr>
+          <w:rFonts w:ascii="Times New Roman" w:hAnsi="Times New Roman" w:cs="Times New Roman"/>
+          <w:sz w:val="24"/>
+          <w:szCs w:val="24"/>
+          <w:lang w:val="vi-VN"/>
+        </w:rPr>
+        <w:t xml:space="preserve">    FOREIGN KEY (VoucherId) REFERENCES Vouchers(Id) ON DELETE CASCADE</w:t>
+      </w:r>
+    </w:p>
+    <w:p>
+      <w:pPr>
+        <w:pBdr>
+          <w:top w:val="single" w:sz="4" w:space="1" w:color="auto"/>
+          <w:left w:val="single" w:sz="4" w:space="4" w:color="auto"/>
+          <w:bottom w:val="single" w:sz="4" w:space="1" w:color="auto"/>
+          <w:right w:val="single" w:sz="4" w:space="4" w:color="auto"/>
+        </w:pBdr>
+        <w:ind w:left="720"/>
+        <w:rPr>
+          <w:rFonts w:ascii="Times New Roman" w:hAnsi="Times New Roman" w:cs="Times New Roman"/>
+          <w:sz w:val="24"/>
+          <w:szCs w:val="24"/>
+          <w:lang w:val="vi-VN"/>
+        </w:rPr>
+      </w:pPr>
+      <w:r>
+        <w:rPr>
+          <w:rFonts w:ascii="Times New Roman" w:hAnsi="Times New Roman" w:cs="Times New Roman"/>
+          <w:sz w:val="24"/>
+          <w:szCs w:val="24"/>
+          <w:lang w:val="vi-VN"/>
+        </w:rPr>
+        <w:t>);</w:t>
+      </w:r>
+    </w:p>
+    <w:p>
+      <w:pPr>
+        <w:ind w:left="720"/>
+        <w:rPr>
+          <w:rFonts w:ascii="Times New Roman" w:hAnsi="Times New Roman" w:cs="Times New Roman"/>
+          <w:sz w:val="24"/>
+          <w:szCs w:val="24"/>
+          <w:lang w:val="vi-VN"/>
+        </w:rPr>
+      </w:pPr>
+      <w:r>
+        <w:rPr>
+          <w:rFonts w:ascii="Times New Roman" w:hAnsi="Times New Roman" w:cs="Times New Roman"/>
+          <w:sz w:val="24"/>
+          <w:szCs w:val="24"/>
+          <w:lang w:val="vi-VN"/>
+        </w:rPr>
+        <w:pict w14:anchorId="7ED22058">
+          <v:rect id="_x0000_i1050" style="width:0;height:1.5pt" o:hralign="center" o:hrstd="t" o:hr="t" fillcolor="#a0a0a0" stroked="f"/>
+        </w:pict>
+      </w:r>
+    </w:p>
+    <w:p>
+      <w:pPr>
+        <w:ind w:left="720"/>
+        <w:rPr>
+          <w:rFonts w:ascii="Times New Roman" w:hAnsi="Times New Roman" w:cs="Times New Roman"/>
+          <w:b/>
+          <w:bCs/>
+          <w:sz w:val="24"/>
+          <w:szCs w:val="24"/>
+          <w:lang w:val="vi-VN"/>
+        </w:rPr>
+      </w:pPr>
+      <w:r>
+        <w:rPr>
+          <w:rFonts w:ascii="Segoe UI Emoji" w:hAnsi="Segoe UI Emoji" w:cs="Segoe UI Emoji"/>
+          <w:b/>
+          <w:bCs/>
+          <w:sz w:val="24"/>
+          <w:szCs w:val="24"/>
+          <w:lang w:val="vi-VN"/>
+        </w:rPr>
+        <w:t>🔹</w:t>
+      </w:r>
+      <w:r>
+        <w:rPr>
+          <w:rFonts w:ascii="Times New Roman" w:hAnsi="Times New Roman" w:cs="Times New Roman"/>
+          <w:b/>
+          <w:bCs/>
+          <w:sz w:val="24"/>
+          <w:szCs w:val="24"/>
+          <w:lang w:val="vi-VN"/>
+        </w:rPr>
+        <w:t xml:space="preserve"> 3. Ví dụ chi tiết từng loại DiscountType</w:t>
+      </w:r>
+    </w:p>
+    <w:p>
+      <w:pPr>
+        <w:ind w:left="720"/>
+        <w:rPr>
+          <w:rFonts w:ascii="Times New Roman" w:hAnsi="Times New Roman" w:cs="Times New Roman"/>
+          <w:sz w:val="24"/>
+          <w:szCs w:val="24"/>
+          <w:lang w:val="vi-VN"/>
+        </w:rPr>
+      </w:pPr>
+      <w:r>
+        <w:rPr>
+          <w:rFonts w:ascii="Times New Roman" w:hAnsi="Times New Roman" w:cs="Times New Roman"/>
+          <w:sz w:val="24"/>
+          <w:szCs w:val="24"/>
+          <w:lang w:val="vi-VN"/>
+        </w:rPr>
+        <w:t xml:space="preserve">Dưới đây là </w:t>
+      </w:r>
+      <w:r>
+        <w:rPr>
+          <w:rFonts w:ascii="Times New Roman" w:hAnsi="Times New Roman" w:cs="Times New Roman"/>
+          <w:b/>
+          <w:bCs/>
+          <w:sz w:val="24"/>
+          <w:szCs w:val="24"/>
+          <w:lang w:val="vi-VN"/>
+        </w:rPr>
+        <w:t>cách lưu điều kiện giảm giá</w:t>
+      </w:r>
+      <w:r>
+        <w:rPr>
+          <w:rFonts w:ascii="Times New Roman" w:hAnsi="Times New Roman" w:cs="Times New Roman"/>
+          <w:sz w:val="24"/>
+          <w:szCs w:val="24"/>
+          <w:lang w:val="vi-VN"/>
+        </w:rPr>
+        <w:t xml:space="preserve"> cho từng loại vào database.</w:t>
+      </w:r>
+    </w:p>
+    <w:p>
+      <w:pPr>
+        <w:ind w:left="720"/>
+        <w:rPr>
+          <w:rFonts w:ascii="Times New Roman" w:hAnsi="Times New Roman" w:cs="Times New Roman"/>
+          <w:b/>
+          <w:bCs/>
+          <w:sz w:val="24"/>
+          <w:szCs w:val="24"/>
+          <w:lang w:val="vi-VN"/>
+        </w:rPr>
+      </w:pPr>
+      <w:r>
+        <w:rPr>
+          <w:rFonts w:ascii="Segoe UI Emoji" w:hAnsi="Segoe UI Emoji" w:cs="Segoe UI Emoji"/>
+          <w:b/>
+          <w:bCs/>
+          <w:sz w:val="24"/>
+          <w:szCs w:val="24"/>
+          <w:lang w:val="vi-VN"/>
+        </w:rPr>
+        <w:t>🔸</w:t>
+      </w:r>
+      <w:r>
+        <w:rPr>
+          <w:rFonts w:ascii="Times New Roman" w:hAnsi="Times New Roman" w:cs="Times New Roman"/>
+          <w:b/>
+          <w:bCs/>
+          <w:sz w:val="24"/>
+          <w:szCs w:val="24"/>
+          <w:lang w:val="vi-VN"/>
+        </w:rPr>
+        <w:t xml:space="preserve"> 1. Percentage (Giảm theo phần trăm)</w:t>
+      </w:r>
+    </w:p>
+    <w:p>
+      <w:pPr>
+        <w:ind w:left="720"/>
+        <w:rPr>
+          <w:rFonts w:ascii="Times New Roman" w:hAnsi="Times New Roman" w:cs="Times New Roman"/>
+          <w:sz w:val="24"/>
+          <w:szCs w:val="24"/>
+          <w:lang w:val="vi-VN"/>
+        </w:rPr>
+      </w:pPr>
+      <w:r>
+        <w:rPr>
+          <w:rFonts w:ascii="Times New Roman" w:hAnsi="Times New Roman" w:cs="Times New Roman"/>
+          <w:sz w:val="24"/>
+          <w:szCs w:val="24"/>
+          <w:lang w:val="vi-VN"/>
+        </w:rPr>
+        <w:t>sql</w:t>
+      </w:r>
+    </w:p>
+    <w:p>
+      <w:pPr>
+        <w:ind w:left="720"/>
+        <w:rPr>
+          <w:rFonts w:ascii="Times New Roman" w:hAnsi="Times New Roman" w:cs="Times New Roman"/>
+          <w:sz w:val="24"/>
+          <w:szCs w:val="24"/>
+          <w:lang w:val="vi-VN"/>
+        </w:rPr>
+      </w:pPr>
+      <w:r>
+        <w:rPr>
+          <w:rFonts w:ascii="Times New Roman" w:hAnsi="Times New Roman" w:cs="Times New Roman"/>
+          <w:sz w:val="24"/>
+          <w:szCs w:val="24"/>
+          <w:lang w:val="vi-VN"/>
+        </w:rPr>
+        <w:t>Sao chépChỉnh sửa</w:t>
+      </w:r>
+    </w:p>
+    <w:p>
+      <w:pPr>
+        <w:pBdr>
+          <w:top w:val="single" w:sz="4" w:space="1" w:color="auto"/>
+          <w:left w:val="single" w:sz="4" w:space="4" w:color="auto"/>
+          <w:bottom w:val="single" w:sz="4" w:space="1" w:color="auto"/>
+          <w:right w:val="single" w:sz="4" w:space="4" w:color="auto"/>
+        </w:pBdr>
+        <w:ind w:left="720"/>
+        <w:rPr>
+          <w:rFonts w:ascii="Times New Roman" w:hAnsi="Times New Roman" w:cs="Times New Roman"/>
+          <w:sz w:val="24"/>
+          <w:szCs w:val="24"/>
+          <w:lang w:val="vi-VN"/>
+        </w:rPr>
+      </w:pPr>
+      <w:r>
+        <w:rPr>
+          <w:rFonts w:ascii="Times New Roman" w:hAnsi="Times New Roman" w:cs="Times New Roman"/>
+          <w:sz w:val="24"/>
+          <w:szCs w:val="24"/>
+          <w:lang w:val="vi-VN"/>
+        </w:rPr>
+        <w:t>INSERT INTO VoucherConditions (VoucherId, ConditionType, ConditionValue)</w:t>
+      </w:r>
+    </w:p>
+    <w:p>
+      <w:pPr>
+        <w:pBdr>
+          <w:top w:val="single" w:sz="4" w:space="1" w:color="auto"/>
+          <w:left w:val="single" w:sz="4" w:space="4" w:color="auto"/>
+          <w:bottom w:val="single" w:sz="4" w:space="1" w:color="auto"/>
+          <w:right w:val="single" w:sz="4" w:space="4" w:color="auto"/>
+        </w:pBdr>
+        <w:ind w:left="720"/>
+        <w:rPr>
+          <w:rFonts w:ascii="Times New Roman" w:hAnsi="Times New Roman" w:cs="Times New Roman"/>
+          <w:sz w:val="24"/>
+          <w:szCs w:val="24"/>
+          <w:lang w:val="vi-VN"/>
+        </w:rPr>
+      </w:pPr>
+      <w:r>
+        <w:rPr>
+          <w:rFonts w:ascii="Times New Roman" w:hAnsi="Times New Roman" w:cs="Times New Roman"/>
+          <w:sz w:val="24"/>
+          <w:szCs w:val="24"/>
+          <w:lang w:val="vi-VN"/>
+        </w:rPr>
+        <w:t>VALUES (1, 'MinOrderValue', '500000'),  -- Đơn hàng tối thiểu 500.000 VNĐ</w:t>
+      </w:r>
+    </w:p>
+    <w:p>
+      <w:pPr>
+        <w:pBdr>
+          <w:top w:val="single" w:sz="4" w:space="1" w:color="auto"/>
+          <w:left w:val="single" w:sz="4" w:space="4" w:color="auto"/>
+          <w:bottom w:val="single" w:sz="4" w:space="1" w:color="auto"/>
+          <w:right w:val="single" w:sz="4" w:space="4" w:color="auto"/>
+        </w:pBdr>
+        <w:ind w:left="720"/>
+        <w:rPr>
+          <w:rFonts w:ascii="Times New Roman" w:hAnsi="Times New Roman" w:cs="Times New Roman"/>
+          <w:sz w:val="24"/>
+          <w:szCs w:val="24"/>
+          <w:lang w:val="vi-VN"/>
+        </w:rPr>
+      </w:pPr>
+      <w:r>
+        <w:rPr>
+          <w:rFonts w:ascii="Times New Roman" w:hAnsi="Times New Roman" w:cs="Times New Roman"/>
+          <w:sz w:val="24"/>
+          <w:szCs w:val="24"/>
+          <w:lang w:val="vi-VN"/>
+        </w:rPr>
+        <w:t xml:space="preserve">       (1, 'MaxDiscountAmount', '100000'); -- Giảm tối đa 100.000 VNĐ</w:t>
+      </w:r>
+    </w:p>
+    <w:p>
+      <w:pPr>
+        <w:ind w:left="720"/>
+        <w:rPr>
+          <w:rFonts w:ascii="Times New Roman" w:hAnsi="Times New Roman" w:cs="Times New Roman"/>
+          <w:sz w:val="24"/>
+          <w:szCs w:val="24"/>
+          <w:lang w:val="vi-VN"/>
+        </w:rPr>
+      </w:pPr>
+      <w:r>
+        <w:rPr>
+          <w:rFonts w:ascii="Times New Roman" w:hAnsi="Times New Roman" w:cs="Times New Roman"/>
+          <w:sz w:val="24"/>
+          <w:szCs w:val="24"/>
+          <w:lang w:val="vi-VN"/>
+        </w:rPr>
+        <w:pict w14:anchorId="5E2FDCD5">
+          <v:rect id="_x0000_i1051" style="width:0;height:1.5pt" o:hralign="center" o:hrstd="t" o:hr="t" fillcolor="#a0a0a0" stroked="f"/>
+        </w:pict>
+      </w:r>
+    </w:p>
+    <w:p>
+      <w:pPr>
+        <w:ind w:left="720"/>
+        <w:rPr>
+          <w:rFonts w:ascii="Times New Roman" w:hAnsi="Times New Roman" w:cs="Times New Roman"/>
+          <w:b/>
+          <w:bCs/>
+          <w:sz w:val="24"/>
+          <w:szCs w:val="24"/>
+          <w:lang w:val="vi-VN"/>
+        </w:rPr>
+      </w:pPr>
+      <w:r>
+        <w:rPr>
+          <w:rFonts w:ascii="Segoe UI Emoji" w:hAnsi="Segoe UI Emoji" w:cs="Segoe UI Emoji"/>
+          <w:b/>
+          <w:bCs/>
+          <w:sz w:val="24"/>
+          <w:szCs w:val="24"/>
+          <w:lang w:val="vi-VN"/>
+        </w:rPr>
+        <w:t>🔸</w:t>
+      </w:r>
+      <w:r>
+        <w:rPr>
+          <w:rFonts w:ascii="Times New Roman" w:hAnsi="Times New Roman" w:cs="Times New Roman"/>
+          <w:b/>
+          <w:bCs/>
+          <w:sz w:val="24"/>
+          <w:szCs w:val="24"/>
+          <w:lang w:val="vi-VN"/>
+        </w:rPr>
+        <w:t xml:space="preserve"> 2. FixedAmount (Giảm số tiền cố định)</w:t>
+      </w:r>
+    </w:p>
+    <w:p>
+      <w:pPr>
+        <w:ind w:left="720"/>
+        <w:rPr>
+          <w:rFonts w:ascii="Times New Roman" w:hAnsi="Times New Roman" w:cs="Times New Roman"/>
+          <w:sz w:val="24"/>
+          <w:szCs w:val="24"/>
+          <w:lang w:val="vi-VN"/>
+        </w:rPr>
+      </w:pPr>
+      <w:r>
+        <w:rPr>
+          <w:rFonts w:ascii="Times New Roman" w:hAnsi="Times New Roman" w:cs="Times New Roman"/>
+          <w:sz w:val="24"/>
+          <w:szCs w:val="24"/>
+          <w:lang w:val="vi-VN"/>
+        </w:rPr>
+        <w:t>sql</w:t>
+      </w:r>
+    </w:p>
+    <w:p>
+      <w:pPr>
+        <w:ind w:left="720"/>
+        <w:rPr>
+          <w:rFonts w:ascii="Times New Roman" w:hAnsi="Times New Roman" w:cs="Times New Roman"/>
+          <w:sz w:val="24"/>
+          <w:szCs w:val="24"/>
+          <w:lang w:val="vi-VN"/>
+        </w:rPr>
+      </w:pPr>
+      <w:r>
+        <w:rPr>
+          <w:rFonts w:ascii="Times New Roman" w:hAnsi="Times New Roman" w:cs="Times New Roman"/>
+          <w:sz w:val="24"/>
+          <w:szCs w:val="24"/>
+          <w:lang w:val="vi-VN"/>
+        </w:rPr>
+        <w:t>Sao chépChỉnh sửa</w:t>
+      </w:r>
+    </w:p>
+    <w:p>
+      <w:pPr>
+        <w:pBdr>
+          <w:top w:val="single" w:sz="4" w:space="1" w:color="auto"/>
+          <w:left w:val="single" w:sz="4" w:space="4" w:color="auto"/>
+          <w:bottom w:val="single" w:sz="4" w:space="1" w:color="auto"/>
+          <w:right w:val="single" w:sz="4" w:space="4" w:color="auto"/>
+        </w:pBdr>
+        <w:ind w:left="720"/>
+        <w:rPr>
+          <w:rFonts w:ascii="Times New Roman" w:hAnsi="Times New Roman" w:cs="Times New Roman"/>
+          <w:sz w:val="24"/>
+          <w:szCs w:val="24"/>
+          <w:lang w:val="vi-VN"/>
+        </w:rPr>
+      </w:pPr>
+      <w:r>
+        <w:rPr>
+          <w:rFonts w:ascii="Times New Roman" w:hAnsi="Times New Roman" w:cs="Times New Roman"/>
+          <w:sz w:val="24"/>
+          <w:szCs w:val="24"/>
+          <w:lang w:val="vi-VN"/>
+        </w:rPr>
+        <w:t>INSERT INTO VoucherConditions (VoucherId, ConditionType, ConditionValue)</w:t>
+      </w:r>
+    </w:p>
+    <w:p>
+      <w:pPr>
+        <w:pBdr>
+          <w:top w:val="single" w:sz="4" w:space="1" w:color="auto"/>
+          <w:left w:val="single" w:sz="4" w:space="4" w:color="auto"/>
+          <w:bottom w:val="single" w:sz="4" w:space="1" w:color="auto"/>
+          <w:right w:val="single" w:sz="4" w:space="4" w:color="auto"/>
+        </w:pBdr>
+        <w:ind w:left="720"/>
+        <w:rPr>
+          <w:rFonts w:ascii="Times New Roman" w:hAnsi="Times New Roman" w:cs="Times New Roman"/>
+          <w:sz w:val="24"/>
+          <w:szCs w:val="24"/>
+          <w:lang w:val="vi-VN"/>
+        </w:rPr>
+      </w:pPr>
+      <w:r>
+        <w:rPr>
+          <w:rFonts w:ascii="Times New Roman" w:hAnsi="Times New Roman" w:cs="Times New Roman"/>
+          <w:sz w:val="24"/>
+          <w:szCs w:val="24"/>
+          <w:lang w:val="vi-VN"/>
+        </w:rPr>
+        <w:t>VALUES (2, 'MinOrderValue', '200000');  -- Đơn hàng tối thiểu 200.000 VNĐ</w:t>
+      </w:r>
+    </w:p>
+    <w:p>
+      <w:pPr>
+        <w:ind w:left="720"/>
+        <w:rPr>
+          <w:rFonts w:ascii="Times New Roman" w:hAnsi="Times New Roman" w:cs="Times New Roman"/>
+          <w:sz w:val="24"/>
+          <w:szCs w:val="24"/>
+          <w:lang w:val="vi-VN"/>
+        </w:rPr>
+      </w:pPr>
+      <w:r>
+        <w:rPr>
+          <w:rFonts w:ascii="Times New Roman" w:hAnsi="Times New Roman" w:cs="Times New Roman"/>
+          <w:sz w:val="24"/>
+          <w:szCs w:val="24"/>
+          <w:lang w:val="vi-VN"/>
+        </w:rPr>
+        <w:pict w14:anchorId="6D37C3CC">
+          <v:rect id="_x0000_i1052" style="width:0;height:1.5pt" o:hralign="center" o:hrstd="t" o:hr="t" fillcolor="#a0a0a0" stroked="f"/>
+        </w:pict>
+      </w:r>
+    </w:p>
+    <w:p>
+      <w:pPr>
+        <w:ind w:left="720"/>
+        <w:rPr>
+          <w:rFonts w:ascii="Times New Roman" w:hAnsi="Times New Roman" w:cs="Times New Roman"/>
+          <w:b/>
+          <w:bCs/>
+          <w:sz w:val="24"/>
+          <w:szCs w:val="24"/>
+          <w:lang w:val="vi-VN"/>
+        </w:rPr>
+      </w:pPr>
+      <w:r>
+        <w:rPr>
+          <w:rFonts w:ascii="Segoe UI Emoji" w:hAnsi="Segoe UI Emoji" w:cs="Segoe UI Emoji"/>
+          <w:b/>
+          <w:bCs/>
+          <w:sz w:val="24"/>
+          <w:szCs w:val="24"/>
+          <w:lang w:val="vi-VN"/>
+        </w:rPr>
+        <w:t>🔸</w:t>
+      </w:r>
+      <w:r>
+        <w:rPr>
+          <w:rFonts w:ascii="Times New Roman" w:hAnsi="Times New Roman" w:cs="Times New Roman"/>
+          <w:b/>
+          <w:bCs/>
+          <w:sz w:val="24"/>
+          <w:szCs w:val="24"/>
+          <w:lang w:val="vi-VN"/>
+        </w:rPr>
+        <w:t xml:space="preserve"> 3. BuyXGetY (Mua X tặng Y)</w:t>
+      </w:r>
+    </w:p>
+    <w:p>
+      <w:pPr>
+        <w:ind w:left="720"/>
+        <w:rPr>
+          <w:rFonts w:ascii="Times New Roman" w:hAnsi="Times New Roman" w:cs="Times New Roman"/>
+          <w:sz w:val="24"/>
+          <w:szCs w:val="24"/>
+          <w:lang w:val="vi-VN"/>
+        </w:rPr>
+      </w:pPr>
+      <w:r>
+        <w:rPr>
+          <w:rFonts w:ascii="Times New Roman" w:hAnsi="Times New Roman" w:cs="Times New Roman"/>
+          <w:sz w:val="24"/>
+          <w:szCs w:val="24"/>
+          <w:lang w:val="vi-VN"/>
+        </w:rPr>
+        <w:t>sql</w:t>
+      </w:r>
+    </w:p>
+    <w:p>
+      <w:pPr>
+        <w:ind w:left="720"/>
+        <w:rPr>
+          <w:rFonts w:ascii="Times New Roman" w:hAnsi="Times New Roman" w:cs="Times New Roman"/>
+          <w:sz w:val="24"/>
+          <w:szCs w:val="24"/>
+          <w:lang w:val="vi-VN"/>
+        </w:rPr>
+      </w:pPr>
+      <w:r>
+        <w:rPr>
+          <w:rFonts w:ascii="Times New Roman" w:hAnsi="Times New Roman" w:cs="Times New Roman"/>
+          <w:sz w:val="24"/>
+          <w:szCs w:val="24"/>
+          <w:lang w:val="vi-VN"/>
+        </w:rPr>
+        <w:lastRenderedPageBreak/>
+        <w:t>Sao chépChỉnh sửa</w:t>
+      </w:r>
+    </w:p>
+    <w:p>
+      <w:pPr>
+        <w:pBdr>
+          <w:top w:val="single" w:sz="4" w:space="1" w:color="auto"/>
+          <w:left w:val="single" w:sz="4" w:space="4" w:color="auto"/>
+          <w:bottom w:val="single" w:sz="4" w:space="1" w:color="auto"/>
+          <w:right w:val="single" w:sz="4" w:space="4" w:color="auto"/>
+        </w:pBdr>
+        <w:ind w:left="720"/>
+        <w:rPr>
+          <w:rFonts w:ascii="Times New Roman" w:hAnsi="Times New Roman" w:cs="Times New Roman"/>
+          <w:sz w:val="24"/>
+          <w:szCs w:val="24"/>
+          <w:lang w:val="vi-VN"/>
+        </w:rPr>
+      </w:pPr>
+      <w:r>
+        <w:rPr>
+          <w:rFonts w:ascii="Times New Roman" w:hAnsi="Times New Roman" w:cs="Times New Roman"/>
+          <w:sz w:val="24"/>
+          <w:szCs w:val="24"/>
+          <w:lang w:val="vi-VN"/>
+        </w:rPr>
+        <w:t>INSERT INTO VoucherConditions (VoucherId, ConditionType, ConditionValue)</w:t>
+      </w:r>
+    </w:p>
+    <w:p>
+      <w:pPr>
+        <w:pBdr>
+          <w:top w:val="single" w:sz="4" w:space="1" w:color="auto"/>
+          <w:left w:val="single" w:sz="4" w:space="4" w:color="auto"/>
+          <w:bottom w:val="single" w:sz="4" w:space="1" w:color="auto"/>
+          <w:right w:val="single" w:sz="4" w:space="4" w:color="auto"/>
+        </w:pBdr>
+        <w:ind w:left="720"/>
+        <w:rPr>
+          <w:rFonts w:ascii="Times New Roman" w:hAnsi="Times New Roman" w:cs="Times New Roman"/>
+          <w:sz w:val="24"/>
+          <w:szCs w:val="24"/>
+          <w:lang w:val="vi-VN"/>
+        </w:rPr>
+      </w:pPr>
+      <w:r>
+        <w:rPr>
+          <w:rFonts w:ascii="Times New Roman" w:hAnsi="Times New Roman" w:cs="Times New Roman"/>
+          <w:sz w:val="24"/>
+          <w:szCs w:val="24"/>
+          <w:lang w:val="vi-VN"/>
+        </w:rPr>
+        <w:t>VALUES (3, 'RequiredQuantity', '2');  -- Mua ít nhất 2 sản phẩm</w:t>
+      </w:r>
+    </w:p>
+    <w:p>
+      <w:pPr>
+        <w:ind w:left="720"/>
+        <w:rPr>
+          <w:rFonts w:ascii="Times New Roman" w:hAnsi="Times New Roman" w:cs="Times New Roman"/>
+          <w:sz w:val="24"/>
+          <w:szCs w:val="24"/>
+          <w:lang w:val="vi-VN"/>
+        </w:rPr>
+      </w:pPr>
+      <w:r>
+        <w:rPr>
+          <w:rFonts w:ascii="Times New Roman" w:hAnsi="Times New Roman" w:cs="Times New Roman"/>
+          <w:sz w:val="24"/>
+          <w:szCs w:val="24"/>
+          <w:lang w:val="vi-VN"/>
+        </w:rPr>
+        <w:pict w14:anchorId="0F5F62F2">
+          <v:rect id="_x0000_i1053" style="width:0;height:1.5pt" o:hralign="center" o:hrstd="t" o:hr="t" fillcolor="#a0a0a0" stroked="f"/>
+        </w:pict>
+      </w:r>
+    </w:p>
+    <w:p>
+      <w:pPr>
+        <w:ind w:left="720"/>
+        <w:rPr>
+          <w:rFonts w:ascii="Times New Roman" w:hAnsi="Times New Roman" w:cs="Times New Roman"/>
+          <w:b/>
+          <w:bCs/>
+          <w:sz w:val="24"/>
+          <w:szCs w:val="24"/>
+          <w:lang w:val="vi-VN"/>
+        </w:rPr>
+      </w:pPr>
+      <w:r>
+        <w:rPr>
+          <w:rFonts w:ascii="Segoe UI Emoji" w:hAnsi="Segoe UI Emoji" w:cs="Segoe UI Emoji"/>
+          <w:b/>
+          <w:bCs/>
+          <w:sz w:val="24"/>
+          <w:szCs w:val="24"/>
+          <w:lang w:val="vi-VN"/>
+        </w:rPr>
+        <w:t>🔸</w:t>
+      </w:r>
+      <w:r>
+        <w:rPr>
+          <w:rFonts w:ascii="Times New Roman" w:hAnsi="Times New Roman" w:cs="Times New Roman"/>
+          <w:b/>
+          <w:bCs/>
+          <w:sz w:val="24"/>
+          <w:szCs w:val="24"/>
+          <w:lang w:val="vi-VN"/>
+        </w:rPr>
+        <w:t xml:space="preserve"> 4. FreeShipping (Miễn phí vận chuyển)</w:t>
+      </w:r>
+    </w:p>
+    <w:p>
+      <w:pPr>
+        <w:ind w:left="720"/>
+        <w:rPr>
+          <w:rFonts w:ascii="Times New Roman" w:hAnsi="Times New Roman" w:cs="Times New Roman"/>
+          <w:sz w:val="24"/>
+          <w:szCs w:val="24"/>
+          <w:lang w:val="vi-VN"/>
+        </w:rPr>
+      </w:pPr>
+      <w:r>
+        <w:rPr>
+          <w:rFonts w:ascii="Times New Roman" w:hAnsi="Times New Roman" w:cs="Times New Roman"/>
+          <w:sz w:val="24"/>
+          <w:szCs w:val="24"/>
+          <w:lang w:val="vi-VN"/>
+        </w:rPr>
+        <w:t>sql</w:t>
+      </w:r>
+    </w:p>
+    <w:p>
+      <w:pPr>
+        <w:ind w:left="720"/>
+        <w:rPr>
+          <w:rFonts w:ascii="Times New Roman" w:hAnsi="Times New Roman" w:cs="Times New Roman"/>
+          <w:sz w:val="24"/>
+          <w:szCs w:val="24"/>
+          <w:lang w:val="vi-VN"/>
+        </w:rPr>
+      </w:pPr>
+      <w:r>
+        <w:rPr>
+          <w:rFonts w:ascii="Times New Roman" w:hAnsi="Times New Roman" w:cs="Times New Roman"/>
+          <w:sz w:val="24"/>
+          <w:szCs w:val="24"/>
+          <w:lang w:val="vi-VN"/>
+        </w:rPr>
+        <w:t>Sao chépChỉnh sửa</w:t>
+      </w:r>
+    </w:p>
+    <w:p>
+      <w:pPr>
+        <w:pBdr>
+          <w:top w:val="single" w:sz="4" w:space="1" w:color="auto"/>
+          <w:left w:val="single" w:sz="4" w:space="4" w:color="auto"/>
+          <w:bottom w:val="single" w:sz="4" w:space="1" w:color="auto"/>
+          <w:right w:val="single" w:sz="4" w:space="4" w:color="auto"/>
+        </w:pBdr>
+        <w:ind w:left="720"/>
+        <w:rPr>
+          <w:rFonts w:ascii="Times New Roman" w:hAnsi="Times New Roman" w:cs="Times New Roman"/>
+          <w:sz w:val="24"/>
+          <w:szCs w:val="24"/>
+          <w:lang w:val="vi-VN"/>
+        </w:rPr>
+      </w:pPr>
+      <w:r>
+        <w:rPr>
+          <w:rFonts w:ascii="Times New Roman" w:hAnsi="Times New Roman" w:cs="Times New Roman"/>
+          <w:sz w:val="24"/>
+          <w:szCs w:val="24"/>
+          <w:lang w:val="vi-VN"/>
+        </w:rPr>
+        <w:t>INSERT INTO VoucherConditions (VoucherId, ConditionType, ConditionValue)</w:t>
+      </w:r>
+    </w:p>
+    <w:p>
+      <w:pPr>
+        <w:pBdr>
+          <w:top w:val="single" w:sz="4" w:space="1" w:color="auto"/>
+          <w:left w:val="single" w:sz="4" w:space="4" w:color="auto"/>
+          <w:bottom w:val="single" w:sz="4" w:space="1" w:color="auto"/>
+          <w:right w:val="single" w:sz="4" w:space="4" w:color="auto"/>
+        </w:pBdr>
+        <w:ind w:left="720"/>
+        <w:rPr>
+          <w:rFonts w:ascii="Times New Roman" w:hAnsi="Times New Roman" w:cs="Times New Roman"/>
+          <w:sz w:val="24"/>
+          <w:szCs w:val="24"/>
+          <w:lang w:val="vi-VN"/>
+        </w:rPr>
+      </w:pPr>
+      <w:r>
+        <w:rPr>
+          <w:rFonts w:ascii="Times New Roman" w:hAnsi="Times New Roman" w:cs="Times New Roman"/>
+          <w:sz w:val="24"/>
+          <w:szCs w:val="24"/>
+          <w:lang w:val="vi-VN"/>
+        </w:rPr>
+        <w:t>VALUES (4, 'MinOrderValue', '300000'),  -- Đơn hàng tối thiểu 300.000 VNĐ</w:t>
+      </w:r>
+    </w:p>
+    <w:p>
+      <w:pPr>
+        <w:pBdr>
+          <w:top w:val="single" w:sz="4" w:space="1" w:color="auto"/>
+          <w:left w:val="single" w:sz="4" w:space="4" w:color="auto"/>
+          <w:bottom w:val="single" w:sz="4" w:space="1" w:color="auto"/>
+          <w:right w:val="single" w:sz="4" w:space="4" w:color="auto"/>
+        </w:pBdr>
+        <w:ind w:left="720"/>
+        <w:rPr>
+          <w:rFonts w:ascii="Times New Roman" w:hAnsi="Times New Roman" w:cs="Times New Roman"/>
+          <w:sz w:val="24"/>
+          <w:szCs w:val="24"/>
+          <w:lang w:val="vi-VN"/>
+        </w:rPr>
+      </w:pPr>
+      <w:r>
+        <w:rPr>
+          <w:rFonts w:ascii="Times New Roman" w:hAnsi="Times New Roman" w:cs="Times New Roman"/>
+          <w:sz w:val="24"/>
+          <w:szCs w:val="24"/>
+          <w:lang w:val="vi-VN"/>
+        </w:rPr>
+        <w:t xml:space="preserve">       (4, 'AllowedRegions', 'Hanoi,HoChiMinh'); -- Chỉ áp dụng cho Hà Nội &amp; HCM</w:t>
+      </w:r>
+    </w:p>
+    <w:p>
+      <w:pPr>
+        <w:ind w:left="720"/>
+        <w:rPr>
+          <w:rFonts w:ascii="Times New Roman" w:hAnsi="Times New Roman" w:cs="Times New Roman"/>
+          <w:sz w:val="24"/>
+          <w:szCs w:val="24"/>
+          <w:lang w:val="vi-VN"/>
+        </w:rPr>
+      </w:pPr>
+      <w:r>
+        <w:rPr>
+          <w:rFonts w:ascii="Times New Roman" w:hAnsi="Times New Roman" w:cs="Times New Roman"/>
+          <w:sz w:val="24"/>
+          <w:szCs w:val="24"/>
+          <w:lang w:val="vi-VN"/>
+        </w:rPr>
+        <w:pict w14:anchorId="59639EE0">
+          <v:rect id="_x0000_i1054" style="width:0;height:1.5pt" o:hralign="center" o:hrstd="t" o:hr="t" fillcolor="#a0a0a0" stroked="f"/>
+        </w:pict>
+      </w:r>
+    </w:p>
+    <w:p>
+      <w:pPr>
+        <w:ind w:left="720"/>
+        <w:rPr>
+          <w:rFonts w:ascii="Times New Roman" w:hAnsi="Times New Roman" w:cs="Times New Roman"/>
+          <w:b/>
+          <w:bCs/>
+          <w:sz w:val="24"/>
+          <w:szCs w:val="24"/>
+          <w:lang w:val="vi-VN"/>
+        </w:rPr>
+      </w:pPr>
+      <w:r>
+        <w:rPr>
+          <w:rFonts w:ascii="Segoe UI Emoji" w:hAnsi="Segoe UI Emoji" w:cs="Segoe UI Emoji"/>
+          <w:b/>
+          <w:bCs/>
+          <w:sz w:val="24"/>
+          <w:szCs w:val="24"/>
+          <w:lang w:val="vi-VN"/>
+        </w:rPr>
+        <w:t>🔸</w:t>
+      </w:r>
+      <w:r>
+        <w:rPr>
+          <w:rFonts w:ascii="Times New Roman" w:hAnsi="Times New Roman" w:cs="Times New Roman"/>
+          <w:b/>
+          <w:bCs/>
+          <w:sz w:val="24"/>
+          <w:szCs w:val="24"/>
+          <w:lang w:val="vi-VN"/>
+        </w:rPr>
+        <w:t xml:space="preserve"> 5. TieredDiscount (Giảm giá theo cấp bậc)</w:t>
+      </w:r>
+    </w:p>
+    <w:p>
+      <w:pPr>
+        <w:ind w:left="720"/>
+        <w:rPr>
+          <w:rFonts w:ascii="Times New Roman" w:hAnsi="Times New Roman" w:cs="Times New Roman"/>
+          <w:sz w:val="24"/>
+          <w:szCs w:val="24"/>
+          <w:lang w:val="vi-VN"/>
+        </w:rPr>
+      </w:pPr>
+      <w:r>
+        <w:rPr>
+          <w:rFonts w:ascii="Times New Roman" w:hAnsi="Times New Roman" w:cs="Times New Roman"/>
+          <w:sz w:val="24"/>
+          <w:szCs w:val="24"/>
+          <w:lang w:val="vi-VN"/>
+        </w:rPr>
+        <w:t>sql</w:t>
+      </w:r>
+    </w:p>
+    <w:p>
+      <w:pPr>
+        <w:ind w:left="720"/>
+        <w:rPr>
+          <w:rFonts w:ascii="Times New Roman" w:hAnsi="Times New Roman" w:cs="Times New Roman"/>
+          <w:sz w:val="24"/>
+          <w:szCs w:val="24"/>
+          <w:lang w:val="vi-VN"/>
+        </w:rPr>
+      </w:pPr>
+      <w:r>
+        <w:rPr>
+          <w:rFonts w:ascii="Times New Roman" w:hAnsi="Times New Roman" w:cs="Times New Roman"/>
+          <w:sz w:val="24"/>
+          <w:szCs w:val="24"/>
+          <w:lang w:val="vi-VN"/>
+        </w:rPr>
+        <w:t>Sao chépChỉnh sửa</w:t>
+      </w:r>
+    </w:p>
+    <w:p>
+      <w:pPr>
+        <w:pBdr>
+          <w:top w:val="single" w:sz="4" w:space="1" w:color="auto"/>
+          <w:left w:val="single" w:sz="4" w:space="4" w:color="auto"/>
+          <w:bottom w:val="single" w:sz="4" w:space="1" w:color="auto"/>
+          <w:right w:val="single" w:sz="4" w:space="4" w:color="auto"/>
+        </w:pBdr>
+        <w:ind w:left="720"/>
+        <w:rPr>
+          <w:rFonts w:ascii="Times New Roman" w:hAnsi="Times New Roman" w:cs="Times New Roman"/>
+          <w:sz w:val="24"/>
+          <w:szCs w:val="24"/>
+          <w:lang w:val="vi-VN"/>
+        </w:rPr>
+      </w:pPr>
+      <w:r>
+        <w:rPr>
+          <w:rFonts w:ascii="Times New Roman" w:hAnsi="Times New Roman" w:cs="Times New Roman"/>
+          <w:sz w:val="24"/>
+          <w:szCs w:val="24"/>
+          <w:lang w:val="vi-VN"/>
+        </w:rPr>
+        <w:t>INSERT INTO VoucherConditions (VoucherId, ConditionType, ConditionValue)</w:t>
+      </w:r>
+    </w:p>
+    <w:p>
+      <w:pPr>
+        <w:pBdr>
+          <w:top w:val="single" w:sz="4" w:space="1" w:color="auto"/>
+          <w:left w:val="single" w:sz="4" w:space="4" w:color="auto"/>
+          <w:bottom w:val="single" w:sz="4" w:space="1" w:color="auto"/>
+          <w:right w:val="single" w:sz="4" w:space="4" w:color="auto"/>
+        </w:pBdr>
+        <w:ind w:left="720"/>
+        <w:rPr>
+          <w:rFonts w:ascii="Times New Roman" w:hAnsi="Times New Roman" w:cs="Times New Roman"/>
+          <w:sz w:val="24"/>
+          <w:szCs w:val="24"/>
+          <w:lang w:val="vi-VN"/>
+        </w:rPr>
+      </w:pPr>
+      <w:r>
+        <w:rPr>
+          <w:rFonts w:ascii="Times New Roman" w:hAnsi="Times New Roman" w:cs="Times New Roman"/>
+          <w:sz w:val="24"/>
+          <w:szCs w:val="24"/>
+          <w:lang w:val="vi-VN"/>
+        </w:rPr>
+        <w:t>VALUES (5, 'TierLevels', '2:5%,3:10%');  -- Mua 2 sản phẩm giảm 5%, mua 3 giảm 10%</w:t>
+      </w:r>
+    </w:p>
+    <w:p>
+      <w:pPr>
+        <w:ind w:left="720"/>
+        <w:rPr>
+          <w:rFonts w:ascii="Times New Roman" w:hAnsi="Times New Roman" w:cs="Times New Roman"/>
+          <w:sz w:val="24"/>
+          <w:szCs w:val="24"/>
+        </w:rPr>
+      </w:pPr>
+      <w:r>
+        <w:rPr>
+          <w:rFonts w:ascii="Times New Roman" w:hAnsi="Times New Roman" w:cs="Times New Roman"/>
+          <w:sz w:val="24"/>
+          <w:szCs w:val="24"/>
+          <w:lang w:val="vi-VN"/>
+        </w:rPr>
+        <w:pict w14:anchorId="5DD2E3B8">
+          <v:rect id="_x0000_i1055" style="width:0;height:1.5pt" o:hralign="center" o:hrstd="t" o:hr="t" fillcolor="#a0a0a0" stroked="f"/>
+        </w:pict>
+      </w:r>
+    </w:p>
+    <w:p>
+      <w:pPr>
+        <w:ind w:left="720"/>
+        <w:rPr>
+          <w:rFonts w:ascii="Times New Roman" w:hAnsi="Times New Roman" w:cs="Times New Roman"/>
+          <w:b/>
+          <w:bCs/>
+          <w:sz w:val="24"/>
+          <w:szCs w:val="24"/>
+          <w:lang w:val="vi-VN"/>
+        </w:rPr>
+      </w:pPr>
+      <w:r>
+        <w:rPr>
+          <w:rFonts w:ascii="Segoe UI Emoji" w:hAnsi="Segoe UI Emoji" w:cs="Segoe UI Emoji"/>
+          <w:b/>
+          <w:bCs/>
+          <w:sz w:val="24"/>
+          <w:szCs w:val="24"/>
+          <w:lang w:val="vi-VN"/>
+        </w:rPr>
+        <w:t>🔸</w:t>
+      </w:r>
+      <w:r>
+        <w:rPr>
+          <w:rFonts w:ascii="Times New Roman" w:hAnsi="Times New Roman" w:cs="Times New Roman"/>
+          <w:b/>
+          <w:bCs/>
+          <w:sz w:val="24"/>
+          <w:szCs w:val="24"/>
+          <w:lang w:val="vi-VN"/>
+        </w:rPr>
+        <w:t xml:space="preserve"> 8. BundleDiscount (Giảm giá khi mua combo)</w:t>
+      </w:r>
+    </w:p>
+    <w:p>
+      <w:pPr>
+        <w:ind w:left="720"/>
+        <w:rPr>
+          <w:rFonts w:ascii="Times New Roman" w:hAnsi="Times New Roman" w:cs="Times New Roman"/>
+          <w:sz w:val="24"/>
+          <w:szCs w:val="24"/>
+          <w:lang w:val="vi-VN"/>
+        </w:rPr>
+      </w:pPr>
+      <w:r>
+        <w:rPr>
+          <w:rFonts w:ascii="Times New Roman" w:hAnsi="Times New Roman" w:cs="Times New Roman"/>
+          <w:sz w:val="24"/>
+          <w:szCs w:val="24"/>
+          <w:lang w:val="vi-VN"/>
+        </w:rPr>
+        <w:t>sql</w:t>
+      </w:r>
+    </w:p>
+    <w:p>
+      <w:pPr>
+        <w:ind w:left="720"/>
+        <w:rPr>
+          <w:rFonts w:ascii="Times New Roman" w:hAnsi="Times New Roman" w:cs="Times New Roman"/>
+          <w:sz w:val="24"/>
+          <w:szCs w:val="24"/>
+          <w:lang w:val="vi-VN"/>
+        </w:rPr>
+      </w:pPr>
+      <w:r>
+        <w:rPr>
+          <w:rFonts w:ascii="Times New Roman" w:hAnsi="Times New Roman" w:cs="Times New Roman"/>
+          <w:sz w:val="24"/>
+          <w:szCs w:val="24"/>
+          <w:lang w:val="vi-VN"/>
+        </w:rPr>
+        <w:t>Sao chépChỉnh sửa</w:t>
+      </w:r>
+    </w:p>
+    <w:p>
+      <w:pPr>
+        <w:pBdr>
+          <w:top w:val="single" w:sz="4" w:space="1" w:color="auto"/>
+          <w:left w:val="single" w:sz="4" w:space="4" w:color="auto"/>
+          <w:bottom w:val="single" w:sz="4" w:space="1" w:color="auto"/>
+          <w:right w:val="single" w:sz="4" w:space="4" w:color="auto"/>
+        </w:pBdr>
+        <w:ind w:left="720"/>
+        <w:rPr>
+          <w:rFonts w:ascii="Times New Roman" w:hAnsi="Times New Roman" w:cs="Times New Roman"/>
+          <w:sz w:val="24"/>
+          <w:szCs w:val="24"/>
+          <w:lang w:val="vi-VN"/>
+        </w:rPr>
+      </w:pPr>
+      <w:r>
+        <w:rPr>
+          <w:rFonts w:ascii="Times New Roman" w:hAnsi="Times New Roman" w:cs="Times New Roman"/>
+          <w:sz w:val="24"/>
+          <w:szCs w:val="24"/>
+          <w:lang w:val="vi-VN"/>
+        </w:rPr>
+        <w:t>INSERT INTO VoucherConditions (VoucherId, ConditionType, ConditionValue)</w:t>
+      </w:r>
+    </w:p>
+    <w:p>
+      <w:pPr>
+        <w:pBdr>
+          <w:top w:val="single" w:sz="4" w:space="1" w:color="auto"/>
+          <w:left w:val="single" w:sz="4" w:space="4" w:color="auto"/>
+          <w:bottom w:val="single" w:sz="4" w:space="1" w:color="auto"/>
+          <w:right w:val="single" w:sz="4" w:space="4" w:color="auto"/>
+        </w:pBdr>
+        <w:ind w:left="720"/>
+        <w:rPr>
+          <w:rFonts w:ascii="Times New Roman" w:hAnsi="Times New Roman" w:cs="Times New Roman"/>
+          <w:sz w:val="24"/>
+          <w:szCs w:val="24"/>
+          <w:lang w:val="vi-VN"/>
+        </w:rPr>
+      </w:pPr>
+      <w:r>
+        <w:rPr>
+          <w:rFonts w:ascii="Times New Roman" w:hAnsi="Times New Roman" w:cs="Times New Roman"/>
+          <w:sz w:val="24"/>
+          <w:szCs w:val="24"/>
+          <w:lang w:val="vi-VN"/>
+        </w:rPr>
+        <w:t>VALUES (8, 'RequiredProducts', '101,102,103');  -- Chỉ áp dụng khi mua sản phẩm ID 101, 102, 103</w:t>
+      </w:r>
+    </w:p>
+    <w:p>
+      <w:pPr>
+        <w:ind w:left="720"/>
+        <w:rPr>
+          <w:rFonts w:ascii="Times New Roman" w:hAnsi="Times New Roman" w:cs="Times New Roman"/>
+          <w:sz w:val="24"/>
+          <w:szCs w:val="24"/>
+          <w:lang w:val="vi-VN"/>
+        </w:rPr>
+      </w:pPr>
+      <w:r>
+        <w:rPr>
+          <w:rFonts w:ascii="Times New Roman" w:hAnsi="Times New Roman" w:cs="Times New Roman"/>
+          <w:sz w:val="24"/>
+          <w:szCs w:val="24"/>
+          <w:lang w:val="vi-VN"/>
+        </w:rPr>
+        <w:pict w14:anchorId="11B4ABC3">
+          <v:rect id="_x0000_i1056" style="width:0;height:1.5pt" o:hralign="center" o:hrstd="t" o:hr="t" fillcolor="#a0a0a0" stroked="f"/>
+        </w:pict>
+      </w:r>
+    </w:p>
+    <w:p>
+      <w:pPr>
+        <w:ind w:left="720"/>
+        <w:rPr>
+          <w:rFonts w:ascii="Times New Roman" w:hAnsi="Times New Roman" w:cs="Times New Roman"/>
+          <w:b/>
+          <w:bCs/>
+          <w:sz w:val="24"/>
+          <w:szCs w:val="24"/>
+          <w:lang w:val="vi-VN"/>
+        </w:rPr>
+      </w:pPr>
+      <w:r>
+        <w:rPr>
+          <w:rFonts w:ascii="Segoe UI Emoji" w:hAnsi="Segoe UI Emoji" w:cs="Segoe UI Emoji"/>
+          <w:b/>
+          <w:bCs/>
+          <w:sz w:val="24"/>
+          <w:szCs w:val="24"/>
+          <w:lang w:val="vi-VN"/>
+        </w:rPr>
+        <w:t>🔹</w:t>
+      </w:r>
+      <w:r>
+        <w:rPr>
+          <w:rFonts w:ascii="Times New Roman" w:hAnsi="Times New Roman" w:cs="Times New Roman"/>
+          <w:b/>
+          <w:bCs/>
+          <w:sz w:val="24"/>
+          <w:szCs w:val="24"/>
+          <w:lang w:val="vi-VN"/>
+        </w:rPr>
+        <w:t xml:space="preserve"> 4. Kiểm tra điều kiện trong C#</w:t>
+      </w:r>
+    </w:p>
+    <w:p>
+      <w:pPr>
+        <w:ind w:left="720"/>
+        <w:rPr>
+          <w:rFonts w:ascii="Times New Roman" w:hAnsi="Times New Roman" w:cs="Times New Roman"/>
+          <w:sz w:val="24"/>
+          <w:szCs w:val="24"/>
+          <w:lang w:val="vi-VN"/>
+        </w:rPr>
+      </w:pPr>
+      <w:r>
+        <w:rPr>
+          <w:rFonts w:ascii="Times New Roman" w:hAnsi="Times New Roman" w:cs="Times New Roman"/>
+          <w:sz w:val="24"/>
+          <w:szCs w:val="24"/>
+          <w:lang w:val="vi-VN"/>
+        </w:rPr>
+        <w:t>Sau khi lưu điều kiện vào database, bạn có thể kiểm tra chúng như sau:</w:t>
+      </w:r>
+    </w:p>
+    <w:p>
+      <w:pPr>
+        <w:ind w:left="720"/>
+        <w:rPr>
+          <w:rFonts w:ascii="Times New Roman" w:hAnsi="Times New Roman" w:cs="Times New Roman"/>
+          <w:sz w:val="24"/>
+          <w:szCs w:val="24"/>
+          <w:lang w:val="vi-VN"/>
+        </w:rPr>
+      </w:pPr>
+      <w:r>
+        <w:rPr>
+          <w:rFonts w:ascii="Times New Roman" w:hAnsi="Times New Roman" w:cs="Times New Roman"/>
+          <w:sz w:val="24"/>
+          <w:szCs w:val="24"/>
+          <w:lang w:val="vi-VN"/>
+        </w:rPr>
+        <w:t>csharp</w:t>
+      </w:r>
+    </w:p>
+    <w:p>
+      <w:pPr>
+        <w:ind w:left="720"/>
+        <w:rPr>
+          <w:rFonts w:ascii="Times New Roman" w:hAnsi="Times New Roman" w:cs="Times New Roman"/>
+          <w:sz w:val="24"/>
+          <w:szCs w:val="24"/>
+          <w:lang w:val="vi-VN"/>
+        </w:rPr>
+      </w:pPr>
+      <w:r>
+        <w:rPr>
+          <w:rFonts w:ascii="Times New Roman" w:hAnsi="Times New Roman" w:cs="Times New Roman"/>
+          <w:sz w:val="24"/>
+          <w:szCs w:val="24"/>
+          <w:lang w:val="vi-VN"/>
+        </w:rPr>
+        <w:t>Sao chépChỉnh sửa</w:t>
+      </w:r>
+    </w:p>
+    <w:p>
+      <w:pPr>
+        <w:pBdr>
+          <w:top w:val="single" w:sz="4" w:space="1" w:color="auto"/>
+          <w:left w:val="single" w:sz="4" w:space="1" w:color="auto"/>
+          <w:bottom w:val="single" w:sz="4" w:space="1" w:color="auto"/>
+          <w:right w:val="single" w:sz="4" w:space="1" w:color="auto"/>
+        </w:pBdr>
+        <w:ind w:left="720"/>
+        <w:rPr>
+          <w:rFonts w:ascii="Times New Roman" w:hAnsi="Times New Roman" w:cs="Times New Roman"/>
+          <w:sz w:val="24"/>
+          <w:szCs w:val="24"/>
+          <w:lang w:val="vi-VN"/>
+        </w:rPr>
+      </w:pPr>
+      <w:r>
+        <w:rPr>
+          <w:rFonts w:ascii="Times New Roman" w:hAnsi="Times New Roman" w:cs="Times New Roman"/>
+          <w:sz w:val="24"/>
+          <w:szCs w:val="24"/>
+          <w:lang w:val="vi-VN"/>
+        </w:rPr>
+        <w:lastRenderedPageBreak/>
+        <w:t>public bool ValidateVoucher(Order order, Voucher voucher)</w:t>
+      </w:r>
+    </w:p>
+    <w:p>
+      <w:pPr>
+        <w:pBdr>
+          <w:top w:val="single" w:sz="4" w:space="1" w:color="auto"/>
+          <w:left w:val="single" w:sz="4" w:space="1" w:color="auto"/>
+          <w:bottom w:val="single" w:sz="4" w:space="1" w:color="auto"/>
+          <w:right w:val="single" w:sz="4" w:space="1" w:color="auto"/>
+        </w:pBdr>
+        <w:ind w:left="720"/>
+        <w:rPr>
+          <w:rFonts w:ascii="Times New Roman" w:hAnsi="Times New Roman" w:cs="Times New Roman"/>
+          <w:sz w:val="24"/>
+          <w:szCs w:val="24"/>
+          <w:lang w:val="vi-VN"/>
+        </w:rPr>
+      </w:pPr>
+      <w:r>
+        <w:rPr>
+          <w:rFonts w:ascii="Times New Roman" w:hAnsi="Times New Roman" w:cs="Times New Roman"/>
+          <w:sz w:val="24"/>
+          <w:szCs w:val="24"/>
+          <w:lang w:val="vi-VN"/>
+        </w:rPr>
+        <w:t>{</w:t>
+      </w:r>
+    </w:p>
+    <w:p>
+      <w:pPr>
+        <w:pBdr>
+          <w:top w:val="single" w:sz="4" w:space="1" w:color="auto"/>
+          <w:left w:val="single" w:sz="4" w:space="1" w:color="auto"/>
+          <w:bottom w:val="single" w:sz="4" w:space="1" w:color="auto"/>
+          <w:right w:val="single" w:sz="4" w:space="1" w:color="auto"/>
+        </w:pBdr>
+        <w:ind w:left="720"/>
+        <w:rPr>
+          <w:rFonts w:ascii="Times New Roman" w:hAnsi="Times New Roman" w:cs="Times New Roman"/>
+          <w:sz w:val="24"/>
+          <w:szCs w:val="24"/>
+          <w:lang w:val="vi-VN"/>
+        </w:rPr>
+      </w:pPr>
+      <w:r>
+        <w:rPr>
+          <w:rFonts w:ascii="Times New Roman" w:hAnsi="Times New Roman" w:cs="Times New Roman"/>
+          <w:sz w:val="24"/>
+          <w:szCs w:val="24"/>
+          <w:lang w:val="vi-VN"/>
+        </w:rPr>
+        <w:t xml:space="preserve">    var conditions = _dbContext.VoucherConditions</w:t>
+      </w:r>
+    </w:p>
+    <w:p>
+      <w:pPr>
+        <w:pBdr>
+          <w:top w:val="single" w:sz="4" w:space="1" w:color="auto"/>
+          <w:left w:val="single" w:sz="4" w:space="1" w:color="auto"/>
+          <w:bottom w:val="single" w:sz="4" w:space="1" w:color="auto"/>
+          <w:right w:val="single" w:sz="4" w:space="1" w:color="auto"/>
+        </w:pBdr>
+        <w:ind w:left="720"/>
+        <w:rPr>
+          <w:rFonts w:ascii="Times New Roman" w:hAnsi="Times New Roman" w:cs="Times New Roman"/>
+          <w:sz w:val="24"/>
+          <w:szCs w:val="24"/>
+          <w:lang w:val="vi-VN"/>
+        </w:rPr>
+      </w:pPr>
+      <w:r>
+        <w:rPr>
+          <w:rFonts w:ascii="Times New Roman" w:hAnsi="Times New Roman" w:cs="Times New Roman"/>
+          <w:sz w:val="24"/>
+          <w:szCs w:val="24"/>
+          <w:lang w:val="vi-VN"/>
+        </w:rPr>
+        <w:t xml:space="preserve">        .Where(vc =&gt; vc.VoucherId == voucher.Id)</w:t>
+      </w:r>
+    </w:p>
+    <w:p>
+      <w:pPr>
+        <w:pBdr>
+          <w:top w:val="single" w:sz="4" w:space="1" w:color="auto"/>
+          <w:left w:val="single" w:sz="4" w:space="1" w:color="auto"/>
+          <w:bottom w:val="single" w:sz="4" w:space="1" w:color="auto"/>
+          <w:right w:val="single" w:sz="4" w:space="1" w:color="auto"/>
+        </w:pBdr>
+        <w:ind w:left="720"/>
+        <w:rPr>
+          <w:rFonts w:ascii="Times New Roman" w:hAnsi="Times New Roman" w:cs="Times New Roman"/>
+          <w:sz w:val="24"/>
+          <w:szCs w:val="24"/>
+          <w:lang w:val="vi-VN"/>
+        </w:rPr>
+      </w:pPr>
+      <w:r>
+        <w:rPr>
+          <w:rFonts w:ascii="Times New Roman" w:hAnsi="Times New Roman" w:cs="Times New Roman"/>
+          <w:sz w:val="24"/>
+          <w:szCs w:val="24"/>
+          <w:lang w:val="vi-VN"/>
+        </w:rPr>
+        <w:t xml:space="preserve">        .ToList();</w:t>
+      </w:r>
+    </w:p>
+    <w:p>
+      <w:pPr>
+        <w:pBdr>
+          <w:top w:val="single" w:sz="4" w:space="1" w:color="auto"/>
+          <w:left w:val="single" w:sz="4" w:space="1" w:color="auto"/>
+          <w:bottom w:val="single" w:sz="4" w:space="1" w:color="auto"/>
+          <w:right w:val="single" w:sz="4" w:space="1" w:color="auto"/>
+        </w:pBdr>
+        <w:ind w:left="720"/>
+        <w:rPr>
+          <w:rFonts w:ascii="Times New Roman" w:hAnsi="Times New Roman" w:cs="Times New Roman"/>
+          <w:sz w:val="24"/>
+          <w:szCs w:val="24"/>
+          <w:lang w:val="vi-VN"/>
+        </w:rPr>
+      </w:pPr>
+    </w:p>
+    <w:p>
+      <w:pPr>
+        <w:pBdr>
+          <w:top w:val="single" w:sz="4" w:space="1" w:color="auto"/>
+          <w:left w:val="single" w:sz="4" w:space="1" w:color="auto"/>
+          <w:bottom w:val="single" w:sz="4" w:space="1" w:color="auto"/>
+          <w:right w:val="single" w:sz="4" w:space="1" w:color="auto"/>
+        </w:pBdr>
+        <w:ind w:left="720"/>
+        <w:rPr>
+          <w:rFonts w:ascii="Times New Roman" w:hAnsi="Times New Roman" w:cs="Times New Roman"/>
+          <w:sz w:val="24"/>
+          <w:szCs w:val="24"/>
+          <w:lang w:val="vi-VN"/>
+        </w:rPr>
+      </w:pPr>
+      <w:r>
+        <w:rPr>
+          <w:rFonts w:ascii="Times New Roman" w:hAnsi="Times New Roman" w:cs="Times New Roman"/>
+          <w:sz w:val="24"/>
+          <w:szCs w:val="24"/>
+          <w:lang w:val="vi-VN"/>
+        </w:rPr>
+        <w:t xml:space="preserve">    foreach (var condition in conditions)</w:t>
+      </w:r>
+    </w:p>
+    <w:p>
+      <w:pPr>
+        <w:pBdr>
+          <w:top w:val="single" w:sz="4" w:space="1" w:color="auto"/>
+          <w:left w:val="single" w:sz="4" w:space="1" w:color="auto"/>
+          <w:bottom w:val="single" w:sz="4" w:space="1" w:color="auto"/>
+          <w:right w:val="single" w:sz="4" w:space="1" w:color="auto"/>
+        </w:pBdr>
+        <w:ind w:left="720"/>
+        <w:rPr>
+          <w:rFonts w:ascii="Times New Roman" w:hAnsi="Times New Roman" w:cs="Times New Roman"/>
+          <w:sz w:val="24"/>
+          <w:szCs w:val="24"/>
+          <w:lang w:val="vi-VN"/>
+        </w:rPr>
+      </w:pPr>
+      <w:r>
+        <w:rPr>
+          <w:rFonts w:ascii="Times New Roman" w:hAnsi="Times New Roman" w:cs="Times New Roman"/>
+          <w:sz w:val="24"/>
+          <w:szCs w:val="24"/>
+          <w:lang w:val="vi-VN"/>
+        </w:rPr>
+        <w:t xml:space="preserve">    {</w:t>
+      </w:r>
+    </w:p>
+    <w:p>
+      <w:pPr>
+        <w:pBdr>
+          <w:top w:val="single" w:sz="4" w:space="1" w:color="auto"/>
+          <w:left w:val="single" w:sz="4" w:space="1" w:color="auto"/>
+          <w:bottom w:val="single" w:sz="4" w:space="1" w:color="auto"/>
+          <w:right w:val="single" w:sz="4" w:space="1" w:color="auto"/>
+        </w:pBdr>
+        <w:ind w:left="720"/>
+        <w:rPr>
+          <w:rFonts w:ascii="Times New Roman" w:hAnsi="Times New Roman" w:cs="Times New Roman"/>
+          <w:sz w:val="24"/>
+          <w:szCs w:val="24"/>
+          <w:lang w:val="vi-VN"/>
+        </w:rPr>
+      </w:pPr>
+      <w:r>
+        <w:rPr>
+          <w:rFonts w:ascii="Times New Roman" w:hAnsi="Times New Roman" w:cs="Times New Roman"/>
+          <w:sz w:val="24"/>
+          <w:szCs w:val="24"/>
+          <w:lang w:val="vi-VN"/>
+        </w:rPr>
+        <w:t xml:space="preserve">        switch (condition.ConditionType)</w:t>
+      </w:r>
+    </w:p>
+    <w:p>
+      <w:pPr>
+        <w:pBdr>
+          <w:top w:val="single" w:sz="4" w:space="1" w:color="auto"/>
+          <w:left w:val="single" w:sz="4" w:space="1" w:color="auto"/>
+          <w:bottom w:val="single" w:sz="4" w:space="1" w:color="auto"/>
+          <w:right w:val="single" w:sz="4" w:space="1" w:color="auto"/>
+        </w:pBdr>
+        <w:ind w:left="720"/>
+        <w:rPr>
+          <w:rFonts w:ascii="Times New Roman" w:hAnsi="Times New Roman" w:cs="Times New Roman"/>
+          <w:sz w:val="24"/>
+          <w:szCs w:val="24"/>
+          <w:lang w:val="vi-VN"/>
+        </w:rPr>
+      </w:pPr>
+      <w:r>
+        <w:rPr>
+          <w:rFonts w:ascii="Times New Roman" w:hAnsi="Times New Roman" w:cs="Times New Roman"/>
+          <w:sz w:val="24"/>
+          <w:szCs w:val="24"/>
+          <w:lang w:val="vi-VN"/>
+        </w:rPr>
+        <w:t xml:space="preserve">        {</w:t>
+      </w:r>
+    </w:p>
+    <w:p>
+      <w:pPr>
+        <w:pBdr>
+          <w:top w:val="single" w:sz="4" w:space="1" w:color="auto"/>
+          <w:left w:val="single" w:sz="4" w:space="1" w:color="auto"/>
+          <w:bottom w:val="single" w:sz="4" w:space="1" w:color="auto"/>
+          <w:right w:val="single" w:sz="4" w:space="1" w:color="auto"/>
+        </w:pBdr>
+        <w:ind w:left="720"/>
+        <w:rPr>
+          <w:rFonts w:ascii="Times New Roman" w:hAnsi="Times New Roman" w:cs="Times New Roman"/>
+          <w:sz w:val="24"/>
+          <w:szCs w:val="24"/>
+          <w:lang w:val="vi-VN"/>
+        </w:rPr>
+      </w:pPr>
+      <w:r>
+        <w:rPr>
+          <w:rFonts w:ascii="Times New Roman" w:hAnsi="Times New Roman" w:cs="Times New Roman"/>
+          <w:sz w:val="24"/>
+          <w:szCs w:val="24"/>
+          <w:lang w:val="vi-VN"/>
+        </w:rPr>
+        <w:t xml:space="preserve">            case "MinOrderValue":</w:t>
+      </w:r>
+    </w:p>
+    <w:p>
+      <w:pPr>
+        <w:pBdr>
+          <w:top w:val="single" w:sz="4" w:space="1" w:color="auto"/>
+          <w:left w:val="single" w:sz="4" w:space="1" w:color="auto"/>
+          <w:bottom w:val="single" w:sz="4" w:space="1" w:color="auto"/>
+          <w:right w:val="single" w:sz="4" w:space="1" w:color="auto"/>
+        </w:pBdr>
+        <w:ind w:left="720"/>
+        <w:rPr>
+          <w:rFonts w:ascii="Times New Roman" w:hAnsi="Times New Roman" w:cs="Times New Roman"/>
+          <w:sz w:val="24"/>
+          <w:szCs w:val="24"/>
+          <w:lang w:val="vi-VN"/>
+        </w:rPr>
+      </w:pPr>
+      <w:r>
+        <w:rPr>
+          <w:rFonts w:ascii="Times New Roman" w:hAnsi="Times New Roman" w:cs="Times New Roman"/>
+          <w:sz w:val="24"/>
+          <w:szCs w:val="24"/>
+          <w:lang w:val="vi-VN"/>
+        </w:rPr>
+        <w:t xml:space="preserve">                if (order.TotalPrice &lt; Convert.ToDecimal(condition.ConditionValue))</w:t>
+      </w:r>
+    </w:p>
+    <w:p>
+      <w:pPr>
+        <w:pBdr>
+          <w:top w:val="single" w:sz="4" w:space="1" w:color="auto"/>
+          <w:left w:val="single" w:sz="4" w:space="1" w:color="auto"/>
+          <w:bottom w:val="single" w:sz="4" w:space="1" w:color="auto"/>
+          <w:right w:val="single" w:sz="4" w:space="1" w:color="auto"/>
+        </w:pBdr>
+        <w:ind w:left="720"/>
+        <w:rPr>
+          <w:rFonts w:ascii="Times New Roman" w:hAnsi="Times New Roman" w:cs="Times New Roman"/>
+          <w:sz w:val="24"/>
+          <w:szCs w:val="24"/>
+          <w:lang w:val="vi-VN"/>
+        </w:rPr>
+      </w:pPr>
+      <w:r>
+        <w:rPr>
+          <w:rFonts w:ascii="Times New Roman" w:hAnsi="Times New Roman" w:cs="Times New Roman"/>
+          <w:sz w:val="24"/>
+          <w:szCs w:val="24"/>
+          <w:lang w:val="vi-VN"/>
+        </w:rPr>
+        <w:t xml:space="preserve">                    return false;</w:t>
+      </w:r>
+    </w:p>
+    <w:p>
+      <w:pPr>
+        <w:pBdr>
+          <w:top w:val="single" w:sz="4" w:space="1" w:color="auto"/>
+          <w:left w:val="single" w:sz="4" w:space="1" w:color="auto"/>
+          <w:bottom w:val="single" w:sz="4" w:space="1" w:color="auto"/>
+          <w:right w:val="single" w:sz="4" w:space="1" w:color="auto"/>
+        </w:pBdr>
+        <w:ind w:left="720"/>
+        <w:rPr>
+          <w:rFonts w:ascii="Times New Roman" w:hAnsi="Times New Roman" w:cs="Times New Roman"/>
+          <w:sz w:val="24"/>
+          <w:szCs w:val="24"/>
+          <w:lang w:val="vi-VN"/>
+        </w:rPr>
+      </w:pPr>
+      <w:r>
+        <w:rPr>
+          <w:rFonts w:ascii="Times New Roman" w:hAnsi="Times New Roman" w:cs="Times New Roman"/>
+          <w:sz w:val="24"/>
+          <w:szCs w:val="24"/>
+          <w:lang w:val="vi-VN"/>
+        </w:rPr>
+        <w:t xml:space="preserve">                break;</w:t>
+      </w:r>
+    </w:p>
+    <w:p>
+      <w:pPr>
+        <w:pBdr>
+          <w:top w:val="single" w:sz="4" w:space="1" w:color="auto"/>
+          <w:left w:val="single" w:sz="4" w:space="1" w:color="auto"/>
+          <w:bottom w:val="single" w:sz="4" w:space="1" w:color="auto"/>
+          <w:right w:val="single" w:sz="4" w:space="1" w:color="auto"/>
+        </w:pBdr>
+        <w:ind w:left="720"/>
+        <w:rPr>
+          <w:rFonts w:ascii="Times New Roman" w:hAnsi="Times New Roman" w:cs="Times New Roman"/>
+          <w:sz w:val="24"/>
+          <w:szCs w:val="24"/>
+          <w:lang w:val="vi-VN"/>
+        </w:rPr>
+      </w:pPr>
+    </w:p>
+    <w:p>
+      <w:pPr>
+        <w:pBdr>
+          <w:top w:val="single" w:sz="4" w:space="1" w:color="auto"/>
+          <w:left w:val="single" w:sz="4" w:space="1" w:color="auto"/>
+          <w:bottom w:val="single" w:sz="4" w:space="1" w:color="auto"/>
+          <w:right w:val="single" w:sz="4" w:space="1" w:color="auto"/>
+        </w:pBdr>
+        <w:ind w:left="720"/>
+        <w:rPr>
+          <w:rFonts w:ascii="Times New Roman" w:hAnsi="Times New Roman" w:cs="Times New Roman"/>
+          <w:sz w:val="24"/>
+          <w:szCs w:val="24"/>
+          <w:lang w:val="vi-VN"/>
+        </w:rPr>
+      </w:pPr>
+      <w:r>
+        <w:rPr>
+          <w:rFonts w:ascii="Times New Roman" w:hAnsi="Times New Roman" w:cs="Times New Roman"/>
+          <w:sz w:val="24"/>
+          <w:szCs w:val="24"/>
+          <w:lang w:val="vi-VN"/>
+        </w:rPr>
+        <w:t xml:space="preserve">            case "MaxDiscountAmount":</w:t>
+      </w:r>
+    </w:p>
+    <w:p>
+      <w:pPr>
+        <w:pBdr>
+          <w:top w:val="single" w:sz="4" w:space="1" w:color="auto"/>
+          <w:left w:val="single" w:sz="4" w:space="1" w:color="auto"/>
+          <w:bottom w:val="single" w:sz="4" w:space="1" w:color="auto"/>
+          <w:right w:val="single" w:sz="4" w:space="1" w:color="auto"/>
+        </w:pBdr>
+        <w:ind w:left="720"/>
+        <w:rPr>
+          <w:rFonts w:ascii="Times New Roman" w:hAnsi="Times New Roman" w:cs="Times New Roman"/>
+          <w:sz w:val="24"/>
+          <w:szCs w:val="24"/>
+          <w:lang w:val="vi-VN"/>
+        </w:rPr>
+      </w:pPr>
+      <w:r>
+        <w:rPr>
+          <w:rFonts w:ascii="Times New Roman" w:hAnsi="Times New Roman" w:cs="Times New Roman"/>
+          <w:sz w:val="24"/>
+          <w:szCs w:val="24"/>
+          <w:lang w:val="vi-VN"/>
+        </w:rPr>
+        <w:t xml:space="preserve">                if (voucher.DiscountType == DiscountType.Percentage)</w:t>
+      </w:r>
+    </w:p>
+    <w:p>
+      <w:pPr>
+        <w:pBdr>
+          <w:top w:val="single" w:sz="4" w:space="1" w:color="auto"/>
+          <w:left w:val="single" w:sz="4" w:space="1" w:color="auto"/>
+          <w:bottom w:val="single" w:sz="4" w:space="1" w:color="auto"/>
+          <w:right w:val="single" w:sz="4" w:space="1" w:color="auto"/>
+        </w:pBdr>
+        <w:ind w:left="720"/>
+        <w:rPr>
+          <w:rFonts w:ascii="Times New Roman" w:hAnsi="Times New Roman" w:cs="Times New Roman"/>
+          <w:sz w:val="24"/>
+          <w:szCs w:val="24"/>
+          <w:lang w:val="vi-VN"/>
+        </w:rPr>
+      </w:pPr>
+      <w:r>
+        <w:rPr>
+          <w:rFonts w:ascii="Times New Roman" w:hAnsi="Times New Roman" w:cs="Times New Roman"/>
+          <w:sz w:val="24"/>
+          <w:szCs w:val="24"/>
+          <w:lang w:val="vi-VN"/>
+        </w:rPr>
+        <w:t xml:space="preserve">                {</w:t>
+      </w:r>
+    </w:p>
+    <w:p>
+      <w:pPr>
+        <w:pBdr>
+          <w:top w:val="single" w:sz="4" w:space="1" w:color="auto"/>
+          <w:left w:val="single" w:sz="4" w:space="1" w:color="auto"/>
+          <w:bottom w:val="single" w:sz="4" w:space="1" w:color="auto"/>
+          <w:right w:val="single" w:sz="4" w:space="1" w:color="auto"/>
+        </w:pBdr>
+        <w:ind w:left="720"/>
+        <w:rPr>
+          <w:rFonts w:ascii="Times New Roman" w:hAnsi="Times New Roman" w:cs="Times New Roman"/>
+          <w:sz w:val="24"/>
+          <w:szCs w:val="24"/>
+          <w:lang w:val="vi-VN"/>
+        </w:rPr>
+      </w:pPr>
+      <w:r>
+        <w:rPr>
+          <w:rFonts w:ascii="Times New Roman" w:hAnsi="Times New Roman" w:cs="Times New Roman"/>
+          <w:sz w:val="24"/>
+          <w:szCs w:val="24"/>
+          <w:lang w:val="vi-VN"/>
+        </w:rPr>
+        <w:t xml:space="preserve">                    decimal maxDiscount = Convert.ToDecimal(condition.ConditionValue);</w:t>
+      </w:r>
+    </w:p>
+    <w:p>
+      <w:pPr>
+        <w:pBdr>
+          <w:top w:val="single" w:sz="4" w:space="1" w:color="auto"/>
+          <w:left w:val="single" w:sz="4" w:space="1" w:color="auto"/>
+          <w:bottom w:val="single" w:sz="4" w:space="1" w:color="auto"/>
+          <w:right w:val="single" w:sz="4" w:space="1" w:color="auto"/>
+        </w:pBdr>
+        <w:ind w:left="720"/>
+        <w:rPr>
+          <w:rFonts w:ascii="Times New Roman" w:hAnsi="Times New Roman" w:cs="Times New Roman"/>
+          <w:sz w:val="24"/>
+          <w:szCs w:val="24"/>
+          <w:lang w:val="vi-VN"/>
+        </w:rPr>
+      </w:pPr>
+      <w:r>
+        <w:rPr>
+          <w:rFonts w:ascii="Times New Roman" w:hAnsi="Times New Roman" w:cs="Times New Roman"/>
+          <w:sz w:val="24"/>
+          <w:szCs w:val="24"/>
+          <w:lang w:val="vi-VN"/>
+        </w:rPr>
+        <w:t xml:space="preserve">                    decimal discountAmount = (order.TotalPrice * voucher.Value) / 100;</w:t>
+      </w:r>
+    </w:p>
+    <w:p>
+      <w:pPr>
+        <w:pBdr>
+          <w:top w:val="single" w:sz="4" w:space="1" w:color="auto"/>
+          <w:left w:val="single" w:sz="4" w:space="1" w:color="auto"/>
+          <w:bottom w:val="single" w:sz="4" w:space="1" w:color="auto"/>
+          <w:right w:val="single" w:sz="4" w:space="1" w:color="auto"/>
+        </w:pBdr>
+        <w:ind w:left="720"/>
+        <w:rPr>
+          <w:rFonts w:ascii="Times New Roman" w:hAnsi="Times New Roman" w:cs="Times New Roman"/>
+          <w:sz w:val="24"/>
+          <w:szCs w:val="24"/>
+          <w:lang w:val="vi-VN"/>
+        </w:rPr>
+      </w:pPr>
+      <w:r>
+        <w:rPr>
+          <w:rFonts w:ascii="Times New Roman" w:hAnsi="Times New Roman" w:cs="Times New Roman"/>
+          <w:sz w:val="24"/>
+          <w:szCs w:val="24"/>
+          <w:lang w:val="vi-VN"/>
+        </w:rPr>
+        <w:t xml:space="preserve">                    if (discountAmount &gt; maxDiscount) return false;</w:t>
+      </w:r>
+    </w:p>
+    <w:p>
+      <w:pPr>
+        <w:pBdr>
+          <w:top w:val="single" w:sz="4" w:space="1" w:color="auto"/>
+          <w:left w:val="single" w:sz="4" w:space="1" w:color="auto"/>
+          <w:bottom w:val="single" w:sz="4" w:space="1" w:color="auto"/>
+          <w:right w:val="single" w:sz="4" w:space="1" w:color="auto"/>
+        </w:pBdr>
+        <w:ind w:left="720"/>
+        <w:rPr>
+          <w:rFonts w:ascii="Times New Roman" w:hAnsi="Times New Roman" w:cs="Times New Roman"/>
+          <w:sz w:val="24"/>
+          <w:szCs w:val="24"/>
+          <w:lang w:val="vi-VN"/>
+        </w:rPr>
+      </w:pPr>
+      <w:r>
+        <w:rPr>
+          <w:rFonts w:ascii="Times New Roman" w:hAnsi="Times New Roman" w:cs="Times New Roman"/>
+          <w:sz w:val="24"/>
+          <w:szCs w:val="24"/>
+          <w:lang w:val="vi-VN"/>
+        </w:rPr>
+        <w:t xml:space="preserve">                }</w:t>
+      </w:r>
+    </w:p>
+    <w:p>
+      <w:pPr>
+        <w:pBdr>
+          <w:top w:val="single" w:sz="4" w:space="1" w:color="auto"/>
+          <w:left w:val="single" w:sz="4" w:space="1" w:color="auto"/>
+          <w:bottom w:val="single" w:sz="4" w:space="1" w:color="auto"/>
+          <w:right w:val="single" w:sz="4" w:space="1" w:color="auto"/>
+        </w:pBdr>
+        <w:ind w:left="720"/>
+        <w:rPr>
+          <w:rFonts w:ascii="Times New Roman" w:hAnsi="Times New Roman" w:cs="Times New Roman"/>
+          <w:sz w:val="24"/>
+          <w:szCs w:val="24"/>
+          <w:lang w:val="vi-VN"/>
+        </w:rPr>
+      </w:pPr>
+      <w:r>
+        <w:rPr>
+          <w:rFonts w:ascii="Times New Roman" w:hAnsi="Times New Roman" w:cs="Times New Roman"/>
+          <w:sz w:val="24"/>
+          <w:szCs w:val="24"/>
+          <w:lang w:val="vi-VN"/>
+        </w:rPr>
+        <w:t xml:space="preserve">                break;</w:t>
+      </w:r>
+    </w:p>
+    <w:p>
+      <w:pPr>
+        <w:pBdr>
+          <w:top w:val="single" w:sz="4" w:space="1" w:color="auto"/>
+          <w:left w:val="single" w:sz="4" w:space="1" w:color="auto"/>
+          <w:bottom w:val="single" w:sz="4" w:space="1" w:color="auto"/>
+          <w:right w:val="single" w:sz="4" w:space="1" w:color="auto"/>
+        </w:pBdr>
+        <w:ind w:left="720"/>
+        <w:rPr>
+          <w:rFonts w:ascii="Times New Roman" w:hAnsi="Times New Roman" w:cs="Times New Roman"/>
+          <w:sz w:val="24"/>
+          <w:szCs w:val="24"/>
+          <w:lang w:val="vi-VN"/>
+        </w:rPr>
+      </w:pPr>
+    </w:p>
+    <w:p>
+      <w:pPr>
+        <w:pBdr>
+          <w:top w:val="single" w:sz="4" w:space="1" w:color="auto"/>
+          <w:left w:val="single" w:sz="4" w:space="1" w:color="auto"/>
+          <w:bottom w:val="single" w:sz="4" w:space="1" w:color="auto"/>
+          <w:right w:val="single" w:sz="4" w:space="1" w:color="auto"/>
+        </w:pBdr>
+        <w:ind w:left="720"/>
+        <w:rPr>
+          <w:rFonts w:ascii="Times New Roman" w:hAnsi="Times New Roman" w:cs="Times New Roman"/>
+          <w:sz w:val="24"/>
+          <w:szCs w:val="24"/>
+          <w:lang w:val="vi-VN"/>
+        </w:rPr>
+      </w:pPr>
+      <w:r>
+        <w:rPr>
+          <w:rFonts w:ascii="Times New Roman" w:hAnsi="Times New Roman" w:cs="Times New Roman"/>
+          <w:sz w:val="24"/>
+          <w:szCs w:val="24"/>
+          <w:lang w:val="vi-VN"/>
+        </w:rPr>
+        <w:t xml:space="preserve">            case "RequiredQuantity":</w:t>
+      </w:r>
+    </w:p>
+    <w:p>
+      <w:pPr>
+        <w:pBdr>
+          <w:top w:val="single" w:sz="4" w:space="1" w:color="auto"/>
+          <w:left w:val="single" w:sz="4" w:space="1" w:color="auto"/>
+          <w:bottom w:val="single" w:sz="4" w:space="1" w:color="auto"/>
+          <w:right w:val="single" w:sz="4" w:space="1" w:color="auto"/>
+        </w:pBdr>
+        <w:ind w:left="720"/>
+        <w:rPr>
+          <w:rFonts w:ascii="Times New Roman" w:hAnsi="Times New Roman" w:cs="Times New Roman"/>
+          <w:sz w:val="24"/>
+          <w:szCs w:val="24"/>
+          <w:lang w:val="vi-VN"/>
+        </w:rPr>
+      </w:pPr>
+      <w:r>
+        <w:rPr>
+          <w:rFonts w:ascii="Times New Roman" w:hAnsi="Times New Roman" w:cs="Times New Roman"/>
+          <w:sz w:val="24"/>
+          <w:szCs w:val="24"/>
+          <w:lang w:val="vi-VN"/>
+        </w:rPr>
+        <w:t xml:space="preserve">                if (order.TotalQuantity &lt; Convert.ToInt32(condition.ConditionValue))</w:t>
+      </w:r>
+    </w:p>
+    <w:p>
+      <w:pPr>
+        <w:pBdr>
+          <w:top w:val="single" w:sz="4" w:space="1" w:color="auto"/>
+          <w:left w:val="single" w:sz="4" w:space="1" w:color="auto"/>
+          <w:bottom w:val="single" w:sz="4" w:space="1" w:color="auto"/>
+          <w:right w:val="single" w:sz="4" w:space="1" w:color="auto"/>
+        </w:pBdr>
+        <w:ind w:left="720"/>
+        <w:rPr>
+          <w:rFonts w:ascii="Times New Roman" w:hAnsi="Times New Roman" w:cs="Times New Roman"/>
+          <w:sz w:val="24"/>
+          <w:szCs w:val="24"/>
+          <w:lang w:val="vi-VN"/>
+        </w:rPr>
+      </w:pPr>
+      <w:r>
+        <w:rPr>
+          <w:rFonts w:ascii="Times New Roman" w:hAnsi="Times New Roman" w:cs="Times New Roman"/>
+          <w:sz w:val="24"/>
+          <w:szCs w:val="24"/>
+          <w:lang w:val="vi-VN"/>
+        </w:rPr>
+        <w:t xml:space="preserve">                    return false;</w:t>
+      </w:r>
+    </w:p>
+    <w:p>
+      <w:pPr>
+        <w:pBdr>
+          <w:top w:val="single" w:sz="4" w:space="1" w:color="auto"/>
+          <w:left w:val="single" w:sz="4" w:space="1" w:color="auto"/>
+          <w:bottom w:val="single" w:sz="4" w:space="1" w:color="auto"/>
+          <w:right w:val="single" w:sz="4" w:space="1" w:color="auto"/>
+        </w:pBdr>
+        <w:ind w:left="720"/>
+        <w:rPr>
+          <w:rFonts w:ascii="Times New Roman" w:hAnsi="Times New Roman" w:cs="Times New Roman"/>
+          <w:sz w:val="24"/>
+          <w:szCs w:val="24"/>
+          <w:lang w:val="vi-VN"/>
+        </w:rPr>
+      </w:pPr>
+      <w:r>
+        <w:rPr>
+          <w:rFonts w:ascii="Times New Roman" w:hAnsi="Times New Roman" w:cs="Times New Roman"/>
+          <w:sz w:val="24"/>
+          <w:szCs w:val="24"/>
+          <w:lang w:val="vi-VN"/>
+        </w:rPr>
+        <w:t xml:space="preserve">                break;</w:t>
+      </w:r>
+    </w:p>
+    <w:p>
+      <w:pPr>
+        <w:pBdr>
+          <w:top w:val="single" w:sz="4" w:space="1" w:color="auto"/>
+          <w:left w:val="single" w:sz="4" w:space="1" w:color="auto"/>
+          <w:bottom w:val="single" w:sz="4" w:space="1" w:color="auto"/>
+          <w:right w:val="single" w:sz="4" w:space="1" w:color="auto"/>
+        </w:pBdr>
+        <w:ind w:left="720"/>
+        <w:rPr>
+          <w:rFonts w:ascii="Times New Roman" w:hAnsi="Times New Roman" w:cs="Times New Roman"/>
+          <w:sz w:val="24"/>
+          <w:szCs w:val="24"/>
+          <w:lang w:val="vi-VN"/>
+        </w:rPr>
+      </w:pPr>
+    </w:p>
+    <w:p>
+      <w:pPr>
+        <w:pBdr>
+          <w:top w:val="single" w:sz="4" w:space="1" w:color="auto"/>
+          <w:left w:val="single" w:sz="4" w:space="1" w:color="auto"/>
+          <w:bottom w:val="single" w:sz="4" w:space="1" w:color="auto"/>
+          <w:right w:val="single" w:sz="4" w:space="1" w:color="auto"/>
+        </w:pBdr>
+        <w:ind w:left="720"/>
+        <w:rPr>
+          <w:rFonts w:ascii="Times New Roman" w:hAnsi="Times New Roman" w:cs="Times New Roman"/>
+          <w:sz w:val="24"/>
+          <w:szCs w:val="24"/>
+          <w:lang w:val="vi-VN"/>
+        </w:rPr>
+      </w:pPr>
+      <w:r>
+        <w:rPr>
+          <w:rFonts w:ascii="Times New Roman" w:hAnsi="Times New Roman" w:cs="Times New Roman"/>
+          <w:sz w:val="24"/>
+          <w:szCs w:val="24"/>
+          <w:lang w:val="vi-VN"/>
+        </w:rPr>
+        <w:t xml:space="preserve">            case "AllowedRegions":</w:t>
+      </w:r>
+    </w:p>
+    <w:p>
+      <w:pPr>
+        <w:pBdr>
+          <w:top w:val="single" w:sz="4" w:space="1" w:color="auto"/>
+          <w:left w:val="single" w:sz="4" w:space="1" w:color="auto"/>
+          <w:bottom w:val="single" w:sz="4" w:space="1" w:color="auto"/>
+          <w:right w:val="single" w:sz="4" w:space="1" w:color="auto"/>
+        </w:pBdr>
+        <w:ind w:left="720"/>
+        <w:rPr>
+          <w:rFonts w:ascii="Times New Roman" w:hAnsi="Times New Roman" w:cs="Times New Roman"/>
+          <w:sz w:val="24"/>
+          <w:szCs w:val="24"/>
+          <w:lang w:val="vi-VN"/>
+        </w:rPr>
+      </w:pPr>
+      <w:r>
+        <w:rPr>
+          <w:rFonts w:ascii="Times New Roman" w:hAnsi="Times New Roman" w:cs="Times New Roman"/>
+          <w:sz w:val="24"/>
+          <w:szCs w:val="24"/>
+          <w:lang w:val="vi-VN"/>
+        </w:rPr>
+        <w:t xml:space="preserve">                var allowedRegions = condition.ConditionValue.Split(',');</w:t>
+      </w:r>
+    </w:p>
+    <w:p>
+      <w:pPr>
+        <w:pBdr>
+          <w:top w:val="single" w:sz="4" w:space="1" w:color="auto"/>
+          <w:left w:val="single" w:sz="4" w:space="1" w:color="auto"/>
+          <w:bottom w:val="single" w:sz="4" w:space="1" w:color="auto"/>
+          <w:right w:val="single" w:sz="4" w:space="1" w:color="auto"/>
+        </w:pBdr>
+        <w:ind w:left="720"/>
+        <w:rPr>
+          <w:rFonts w:ascii="Times New Roman" w:hAnsi="Times New Roman" w:cs="Times New Roman"/>
+          <w:sz w:val="24"/>
+          <w:szCs w:val="24"/>
+          <w:lang w:val="vi-VN"/>
+        </w:rPr>
+      </w:pPr>
+      <w:r>
+        <w:rPr>
+          <w:rFonts w:ascii="Times New Roman" w:hAnsi="Times New Roman" w:cs="Times New Roman"/>
+          <w:sz w:val="24"/>
+          <w:szCs w:val="24"/>
+          <w:lang w:val="vi-VN"/>
+        </w:rPr>
+        <w:t xml:space="preserve">                if (!allowedRegions.Contains(order.ShippingRegion))</w:t>
+      </w:r>
+    </w:p>
+    <w:p>
+      <w:pPr>
+        <w:pBdr>
+          <w:top w:val="single" w:sz="4" w:space="1" w:color="auto"/>
+          <w:left w:val="single" w:sz="4" w:space="1" w:color="auto"/>
+          <w:bottom w:val="single" w:sz="4" w:space="1" w:color="auto"/>
+          <w:right w:val="single" w:sz="4" w:space="1" w:color="auto"/>
+        </w:pBdr>
+        <w:ind w:left="720"/>
+        <w:rPr>
+          <w:rFonts w:ascii="Times New Roman" w:hAnsi="Times New Roman" w:cs="Times New Roman"/>
+          <w:sz w:val="24"/>
+          <w:szCs w:val="24"/>
+          <w:lang w:val="vi-VN"/>
+        </w:rPr>
+      </w:pPr>
+      <w:r>
+        <w:rPr>
+          <w:rFonts w:ascii="Times New Roman" w:hAnsi="Times New Roman" w:cs="Times New Roman"/>
+          <w:sz w:val="24"/>
+          <w:szCs w:val="24"/>
+          <w:lang w:val="vi-VN"/>
+        </w:rPr>
+        <w:t xml:space="preserve">                    return false;</w:t>
+      </w:r>
+    </w:p>
+    <w:p>
+      <w:pPr>
+        <w:pBdr>
+          <w:top w:val="single" w:sz="4" w:space="1" w:color="auto"/>
+          <w:left w:val="single" w:sz="4" w:space="1" w:color="auto"/>
+          <w:bottom w:val="single" w:sz="4" w:space="1" w:color="auto"/>
+          <w:right w:val="single" w:sz="4" w:space="1" w:color="auto"/>
+        </w:pBdr>
+        <w:ind w:left="720"/>
+        <w:rPr>
+          <w:rFonts w:ascii="Times New Roman" w:hAnsi="Times New Roman" w:cs="Times New Roman"/>
+          <w:sz w:val="24"/>
+          <w:szCs w:val="24"/>
+          <w:lang w:val="vi-VN"/>
+        </w:rPr>
+      </w:pPr>
+      <w:r>
+        <w:rPr>
+          <w:rFonts w:ascii="Times New Roman" w:hAnsi="Times New Roman" w:cs="Times New Roman"/>
+          <w:sz w:val="24"/>
+          <w:szCs w:val="24"/>
+          <w:lang w:val="vi-VN"/>
+        </w:rPr>
+        <w:t xml:space="preserve">                break;</w:t>
+      </w:r>
+    </w:p>
+    <w:p>
+      <w:pPr>
+        <w:pBdr>
+          <w:top w:val="single" w:sz="4" w:space="1" w:color="auto"/>
+          <w:left w:val="single" w:sz="4" w:space="1" w:color="auto"/>
+          <w:bottom w:val="single" w:sz="4" w:space="1" w:color="auto"/>
+          <w:right w:val="single" w:sz="4" w:space="1" w:color="auto"/>
+        </w:pBdr>
+        <w:ind w:left="720"/>
+        <w:rPr>
+          <w:rFonts w:ascii="Times New Roman" w:hAnsi="Times New Roman" w:cs="Times New Roman"/>
+          <w:sz w:val="24"/>
+          <w:szCs w:val="24"/>
+          <w:lang w:val="vi-VN"/>
+        </w:rPr>
+      </w:pPr>
+    </w:p>
+    <w:p>
+      <w:pPr>
+        <w:pBdr>
+          <w:top w:val="single" w:sz="4" w:space="1" w:color="auto"/>
+          <w:left w:val="single" w:sz="4" w:space="1" w:color="auto"/>
+          <w:bottom w:val="single" w:sz="4" w:space="1" w:color="auto"/>
+          <w:right w:val="single" w:sz="4" w:space="1" w:color="auto"/>
+        </w:pBdr>
+        <w:ind w:left="720"/>
+        <w:rPr>
+          <w:rFonts w:ascii="Times New Roman" w:hAnsi="Times New Roman" w:cs="Times New Roman"/>
+          <w:sz w:val="24"/>
+          <w:szCs w:val="24"/>
+          <w:lang w:val="vi-VN"/>
+        </w:rPr>
+      </w:pPr>
+      <w:r>
+        <w:rPr>
+          <w:rFonts w:ascii="Times New Roman" w:hAnsi="Times New Roman" w:cs="Times New Roman"/>
+          <w:sz w:val="24"/>
+          <w:szCs w:val="24"/>
+          <w:lang w:val="vi-VN"/>
+        </w:rPr>
+        <w:t xml:space="preserve">            case "MinPointsRequired":</w:t>
+      </w:r>
+    </w:p>
+    <w:p>
+      <w:pPr>
+        <w:pBdr>
+          <w:top w:val="single" w:sz="4" w:space="1" w:color="auto"/>
+          <w:left w:val="single" w:sz="4" w:space="1" w:color="auto"/>
+          <w:bottom w:val="single" w:sz="4" w:space="1" w:color="auto"/>
+          <w:right w:val="single" w:sz="4" w:space="1" w:color="auto"/>
+        </w:pBdr>
+        <w:ind w:left="720"/>
+        <w:rPr>
+          <w:rFonts w:ascii="Times New Roman" w:hAnsi="Times New Roman" w:cs="Times New Roman"/>
+          <w:sz w:val="24"/>
+          <w:szCs w:val="24"/>
+          <w:lang w:val="vi-VN"/>
+        </w:rPr>
+      </w:pPr>
+      <w:r>
+        <w:rPr>
+          <w:rFonts w:ascii="Times New Roman" w:hAnsi="Times New Roman" w:cs="Times New Roman"/>
+          <w:sz w:val="24"/>
+          <w:szCs w:val="24"/>
+          <w:lang w:val="vi-VN"/>
+        </w:rPr>
+        <w:t xml:space="preserve">                if (order.Customer.Points &lt; Convert.ToInt32(condition.ConditionValue))</w:t>
+      </w:r>
+    </w:p>
+    <w:p>
+      <w:pPr>
+        <w:pBdr>
+          <w:top w:val="single" w:sz="4" w:space="1" w:color="auto"/>
+          <w:left w:val="single" w:sz="4" w:space="1" w:color="auto"/>
+          <w:bottom w:val="single" w:sz="4" w:space="1" w:color="auto"/>
+          <w:right w:val="single" w:sz="4" w:space="1" w:color="auto"/>
+        </w:pBdr>
+        <w:ind w:left="720"/>
+        <w:rPr>
+          <w:rFonts w:ascii="Times New Roman" w:hAnsi="Times New Roman" w:cs="Times New Roman"/>
+          <w:sz w:val="24"/>
+          <w:szCs w:val="24"/>
+          <w:lang w:val="vi-VN"/>
+        </w:rPr>
+      </w:pPr>
+      <w:r>
+        <w:rPr>
+          <w:rFonts w:ascii="Times New Roman" w:hAnsi="Times New Roman" w:cs="Times New Roman"/>
+          <w:sz w:val="24"/>
+          <w:szCs w:val="24"/>
+          <w:lang w:val="vi-VN"/>
+        </w:rPr>
+        <w:t xml:space="preserve">                    return false;</w:t>
+      </w:r>
+    </w:p>
+    <w:p>
+      <w:pPr>
+        <w:pBdr>
+          <w:top w:val="single" w:sz="4" w:space="1" w:color="auto"/>
+          <w:left w:val="single" w:sz="4" w:space="1" w:color="auto"/>
+          <w:bottom w:val="single" w:sz="4" w:space="1" w:color="auto"/>
+          <w:right w:val="single" w:sz="4" w:space="1" w:color="auto"/>
+        </w:pBdr>
+        <w:ind w:left="720"/>
+        <w:rPr>
+          <w:rFonts w:ascii="Times New Roman" w:hAnsi="Times New Roman" w:cs="Times New Roman"/>
+          <w:sz w:val="24"/>
+          <w:szCs w:val="24"/>
+          <w:lang w:val="vi-VN"/>
+        </w:rPr>
+      </w:pPr>
+      <w:r>
+        <w:rPr>
+          <w:rFonts w:ascii="Times New Roman" w:hAnsi="Times New Roman" w:cs="Times New Roman"/>
+          <w:sz w:val="24"/>
+          <w:szCs w:val="24"/>
+          <w:lang w:val="vi-VN"/>
+        </w:rPr>
+        <w:t xml:space="preserve">                break;</w:t>
+      </w:r>
+    </w:p>
+    <w:p>
+      <w:pPr>
+        <w:pBdr>
+          <w:top w:val="single" w:sz="4" w:space="1" w:color="auto"/>
+          <w:left w:val="single" w:sz="4" w:space="1" w:color="auto"/>
+          <w:bottom w:val="single" w:sz="4" w:space="1" w:color="auto"/>
+          <w:right w:val="single" w:sz="4" w:space="1" w:color="auto"/>
+        </w:pBdr>
+        <w:ind w:left="720"/>
+        <w:rPr>
+          <w:rFonts w:ascii="Times New Roman" w:hAnsi="Times New Roman" w:cs="Times New Roman"/>
+          <w:sz w:val="24"/>
+          <w:szCs w:val="24"/>
+          <w:lang w:val="vi-VN"/>
+        </w:rPr>
+      </w:pPr>
+    </w:p>
+    <w:p>
+      <w:pPr>
+        <w:pBdr>
+          <w:top w:val="single" w:sz="4" w:space="1" w:color="auto"/>
+          <w:left w:val="single" w:sz="4" w:space="1" w:color="auto"/>
+          <w:bottom w:val="single" w:sz="4" w:space="1" w:color="auto"/>
+          <w:right w:val="single" w:sz="4" w:space="1" w:color="auto"/>
+        </w:pBdr>
+        <w:ind w:left="720"/>
+        <w:rPr>
+          <w:rFonts w:ascii="Times New Roman" w:hAnsi="Times New Roman" w:cs="Times New Roman"/>
+          <w:sz w:val="24"/>
+          <w:szCs w:val="24"/>
+          <w:lang w:val="vi-VN"/>
+        </w:rPr>
+      </w:pPr>
+      <w:r>
+        <w:rPr>
+          <w:rFonts w:ascii="Times New Roman" w:hAnsi="Times New Roman" w:cs="Times New Roman"/>
+          <w:sz w:val="24"/>
+          <w:szCs w:val="24"/>
+          <w:lang w:val="vi-VN"/>
+        </w:rPr>
+        <w:t xml:space="preserve">            case "RequiredProducts":</w:t>
+      </w:r>
+    </w:p>
+    <w:p>
+      <w:pPr>
+        <w:pBdr>
+          <w:top w:val="single" w:sz="4" w:space="1" w:color="auto"/>
+          <w:left w:val="single" w:sz="4" w:space="1" w:color="auto"/>
+          <w:bottom w:val="single" w:sz="4" w:space="1" w:color="auto"/>
+          <w:right w:val="single" w:sz="4" w:space="1" w:color="auto"/>
+        </w:pBdr>
+        <w:ind w:left="720"/>
+        <w:rPr>
+          <w:rFonts w:ascii="Times New Roman" w:hAnsi="Times New Roman" w:cs="Times New Roman"/>
+          <w:sz w:val="24"/>
+          <w:szCs w:val="24"/>
+          <w:lang w:val="vi-VN"/>
+        </w:rPr>
+      </w:pPr>
+      <w:r>
+        <w:rPr>
+          <w:rFonts w:ascii="Times New Roman" w:hAnsi="Times New Roman" w:cs="Times New Roman"/>
+          <w:sz w:val="24"/>
+          <w:szCs w:val="24"/>
+          <w:lang w:val="vi-VN"/>
+        </w:rPr>
+        <w:t xml:space="preserve">                var requiredProducts = condition.ConditionValue.Split(',').Select(int.Parse);</w:t>
+      </w:r>
+    </w:p>
+    <w:p>
+      <w:pPr>
+        <w:pBdr>
+          <w:top w:val="single" w:sz="4" w:space="1" w:color="auto"/>
+          <w:left w:val="single" w:sz="4" w:space="1" w:color="auto"/>
+          <w:bottom w:val="single" w:sz="4" w:space="1" w:color="auto"/>
+          <w:right w:val="single" w:sz="4" w:space="1" w:color="auto"/>
+        </w:pBdr>
+        <w:ind w:left="720"/>
+        <w:rPr>
+          <w:rFonts w:ascii="Times New Roman" w:hAnsi="Times New Roman" w:cs="Times New Roman"/>
+          <w:sz w:val="24"/>
+          <w:szCs w:val="24"/>
+          <w:lang w:val="vi-VN"/>
+        </w:rPr>
+      </w:pPr>
+      <w:r>
+        <w:rPr>
+          <w:rFonts w:ascii="Times New Roman" w:hAnsi="Times New Roman" w:cs="Times New Roman"/>
+          <w:sz w:val="24"/>
+          <w:szCs w:val="24"/>
+          <w:lang w:val="vi-VN"/>
+        </w:rPr>
+        <w:t xml:space="preserve">                if (!order.Items.Any(item =&gt; requiredProducts.Contains(item.ProductId)))</w:t>
+      </w:r>
+    </w:p>
+    <w:p>
+      <w:pPr>
+        <w:pBdr>
+          <w:top w:val="single" w:sz="4" w:space="1" w:color="auto"/>
+          <w:left w:val="single" w:sz="4" w:space="1" w:color="auto"/>
+          <w:bottom w:val="single" w:sz="4" w:space="1" w:color="auto"/>
+          <w:right w:val="single" w:sz="4" w:space="1" w:color="auto"/>
+        </w:pBdr>
+        <w:ind w:left="720"/>
+        <w:rPr>
+          <w:rFonts w:ascii="Times New Roman" w:hAnsi="Times New Roman" w:cs="Times New Roman"/>
+          <w:sz w:val="24"/>
+          <w:szCs w:val="24"/>
+          <w:lang w:val="vi-VN"/>
+        </w:rPr>
+      </w:pPr>
+      <w:r>
+        <w:rPr>
+          <w:rFonts w:ascii="Times New Roman" w:hAnsi="Times New Roman" w:cs="Times New Roman"/>
+          <w:sz w:val="24"/>
+          <w:szCs w:val="24"/>
+          <w:lang w:val="vi-VN"/>
+        </w:rPr>
+        <w:t xml:space="preserve">                    return false;</w:t>
+      </w:r>
+    </w:p>
+    <w:p>
+      <w:pPr>
+        <w:pBdr>
+          <w:top w:val="single" w:sz="4" w:space="1" w:color="auto"/>
+          <w:left w:val="single" w:sz="4" w:space="1" w:color="auto"/>
+          <w:bottom w:val="single" w:sz="4" w:space="1" w:color="auto"/>
+          <w:right w:val="single" w:sz="4" w:space="1" w:color="auto"/>
+        </w:pBdr>
+        <w:ind w:left="720"/>
+        <w:rPr>
+          <w:rFonts w:ascii="Times New Roman" w:hAnsi="Times New Roman" w:cs="Times New Roman"/>
+          <w:sz w:val="24"/>
+          <w:szCs w:val="24"/>
+          <w:lang w:val="vi-VN"/>
+        </w:rPr>
+      </w:pPr>
+      <w:r>
+        <w:rPr>
+          <w:rFonts w:ascii="Times New Roman" w:hAnsi="Times New Roman" w:cs="Times New Roman"/>
+          <w:sz w:val="24"/>
+          <w:szCs w:val="24"/>
+          <w:lang w:val="vi-VN"/>
+        </w:rPr>
+        <w:t xml:space="preserve">                break;</w:t>
+      </w:r>
+    </w:p>
+    <w:p>
+      <w:pPr>
+        <w:pBdr>
+          <w:top w:val="single" w:sz="4" w:space="1" w:color="auto"/>
+          <w:left w:val="single" w:sz="4" w:space="1" w:color="auto"/>
+          <w:bottom w:val="single" w:sz="4" w:space="1" w:color="auto"/>
+          <w:right w:val="single" w:sz="4" w:space="1" w:color="auto"/>
+        </w:pBdr>
+        <w:ind w:left="720"/>
+        <w:rPr>
+          <w:rFonts w:ascii="Times New Roman" w:hAnsi="Times New Roman" w:cs="Times New Roman"/>
+          <w:sz w:val="24"/>
+          <w:szCs w:val="24"/>
+          <w:lang w:val="vi-VN"/>
+        </w:rPr>
+      </w:pPr>
+      <w:r>
+        <w:rPr>
+          <w:rFonts w:ascii="Times New Roman" w:hAnsi="Times New Roman" w:cs="Times New Roman"/>
+          <w:sz w:val="24"/>
+          <w:szCs w:val="24"/>
+          <w:lang w:val="vi-VN"/>
+        </w:rPr>
+        <w:t xml:space="preserve">        }</w:t>
+      </w:r>
+    </w:p>
+    <w:p>
+      <w:pPr>
+        <w:pBdr>
+          <w:top w:val="single" w:sz="4" w:space="1" w:color="auto"/>
+          <w:left w:val="single" w:sz="4" w:space="1" w:color="auto"/>
+          <w:bottom w:val="single" w:sz="4" w:space="1" w:color="auto"/>
+          <w:right w:val="single" w:sz="4" w:space="1" w:color="auto"/>
+        </w:pBdr>
+        <w:ind w:left="720"/>
+        <w:rPr>
+          <w:rFonts w:ascii="Times New Roman" w:hAnsi="Times New Roman" w:cs="Times New Roman"/>
+          <w:sz w:val="24"/>
+          <w:szCs w:val="24"/>
+          <w:lang w:val="vi-VN"/>
+        </w:rPr>
+      </w:pPr>
+      <w:r>
+        <w:rPr>
+          <w:rFonts w:ascii="Times New Roman" w:hAnsi="Times New Roman" w:cs="Times New Roman"/>
+          <w:sz w:val="24"/>
+          <w:szCs w:val="24"/>
+          <w:lang w:val="vi-VN"/>
+        </w:rPr>
+        <w:t xml:space="preserve">    }</w:t>
+      </w:r>
+    </w:p>
+    <w:p>
+      <w:pPr>
+        <w:pBdr>
+          <w:top w:val="single" w:sz="4" w:space="1" w:color="auto"/>
+          <w:left w:val="single" w:sz="4" w:space="1" w:color="auto"/>
+          <w:bottom w:val="single" w:sz="4" w:space="1" w:color="auto"/>
+          <w:right w:val="single" w:sz="4" w:space="1" w:color="auto"/>
+        </w:pBdr>
+        <w:ind w:left="720"/>
+        <w:rPr>
+          <w:rFonts w:ascii="Times New Roman" w:hAnsi="Times New Roman" w:cs="Times New Roman"/>
+          <w:sz w:val="24"/>
+          <w:szCs w:val="24"/>
+          <w:lang w:val="vi-VN"/>
+        </w:rPr>
+      </w:pPr>
+    </w:p>
+    <w:p>
+      <w:pPr>
+        <w:pBdr>
+          <w:top w:val="single" w:sz="4" w:space="1" w:color="auto"/>
+          <w:left w:val="single" w:sz="4" w:space="1" w:color="auto"/>
+          <w:bottom w:val="single" w:sz="4" w:space="1" w:color="auto"/>
+          <w:right w:val="single" w:sz="4" w:space="1" w:color="auto"/>
+        </w:pBdr>
+        <w:ind w:left="720"/>
+        <w:rPr>
+          <w:rFonts w:ascii="Times New Roman" w:hAnsi="Times New Roman" w:cs="Times New Roman"/>
+          <w:sz w:val="24"/>
+          <w:szCs w:val="24"/>
+          <w:lang w:val="vi-VN"/>
+        </w:rPr>
+      </w:pPr>
+      <w:r>
+        <w:rPr>
+          <w:rFonts w:ascii="Times New Roman" w:hAnsi="Times New Roman" w:cs="Times New Roman"/>
+          <w:sz w:val="24"/>
+          <w:szCs w:val="24"/>
+          <w:lang w:val="vi-VN"/>
+        </w:rPr>
+        <w:t xml:space="preserve">    return true;</w:t>
+      </w:r>
+    </w:p>
+    <w:p>
+      <w:pPr>
+        <w:pBdr>
+          <w:top w:val="single" w:sz="4" w:space="1" w:color="auto"/>
+          <w:left w:val="single" w:sz="4" w:space="1" w:color="auto"/>
+          <w:bottom w:val="single" w:sz="4" w:space="1" w:color="auto"/>
+          <w:right w:val="single" w:sz="4" w:space="1" w:color="auto"/>
+        </w:pBdr>
+        <w:ind w:left="720"/>
+        <w:rPr>
+          <w:rFonts w:ascii="Times New Roman" w:hAnsi="Times New Roman" w:cs="Times New Roman"/>
+          <w:sz w:val="24"/>
+          <w:szCs w:val="24"/>
+          <w:lang w:val="vi-VN"/>
+        </w:rPr>
+      </w:pPr>
+      <w:r>
+        <w:rPr>
+          <w:rFonts w:ascii="Times New Roman" w:hAnsi="Times New Roman" w:cs="Times New Roman"/>
+          <w:sz w:val="24"/>
+          <w:szCs w:val="24"/>
+          <w:lang w:val="vi-VN"/>
+        </w:rPr>
+        <w:t>}</w:t>
+      </w:r>
+    </w:p>
+    <w:p>
+      <w:pPr>
+        <w:ind w:left="720"/>
+        <w:rPr>
+          <w:rFonts w:ascii="Times New Roman" w:hAnsi="Times New Roman" w:cs="Times New Roman"/>
+          <w:sz w:val="24"/>
+          <w:szCs w:val="24"/>
+        </w:rPr>
+      </w:pPr>
+    </w:p>
+    <w:p>
+      <w:pPr>
+        <w:ind w:left="720"/>
+        <w:rPr>
+          <w:rFonts w:ascii="Times New Roman" w:hAnsi="Times New Roman" w:cs="Times New Roman"/>
+          <w:sz w:val="24"/>
+          <w:szCs w:val="24"/>
+        </w:rPr>
+      </w:pPr>
+    </w:p>
+    <w:p>
+      <w:pPr>
+        <w:ind w:left="720"/>
+        <w:rPr>
+          <w:rFonts w:ascii="Times New Roman" w:hAnsi="Times New Roman" w:cs="Times New Roman"/>
+          <w:sz w:val="24"/>
+          <w:szCs w:val="24"/>
+        </w:rPr>
+      </w:pPr>
+    </w:p>
+    <w:p>
+      <w:pPr>
+        <w:ind w:left="720"/>
+        <w:rPr>
+          <w:rFonts w:ascii="Times New Roman" w:hAnsi="Times New Roman" w:cs="Times New Roman"/>
+          <w:sz w:val="24"/>
+          <w:szCs w:val="24"/>
+        </w:rPr>
+      </w:pPr>
+    </w:p>
+    <w:p>
+      <w:pPr>
+        <w:ind w:left="720"/>
+        <w:rPr>
+          <w:rFonts w:ascii="Times New Roman" w:hAnsi="Times New Roman" w:cs="Times New Roman"/>
+          <w:sz w:val="24"/>
+          <w:szCs w:val="24"/>
+        </w:rPr>
+      </w:pPr>
+    </w:p>
+    <w:p>
+      <w:pPr>
+        <w:ind w:left="720"/>
+        <w:rPr>
+          <w:rFonts w:ascii="Times New Roman" w:hAnsi="Times New Roman" w:cs="Times New Roman"/>
+          <w:sz w:val="24"/>
+          <w:szCs w:val="24"/>
+        </w:rPr>
+      </w:pPr>
+    </w:p>
+    <w:p>
+      <w:pPr>
+        <w:pStyle w:val="ListParagraph"/>
+        <w:numPr>
+          <w:ilvl w:val="0"/>
+          <w:numId w:val="36"/>
+        </w:numPr>
+      </w:pPr>
+      <w:r>
+        <w:lastRenderedPageBreak/>
+        <w:t>Trang chủ khách hàng</w:t>
+      </w:r>
+    </w:p>
+    <w:p>
       <w:r>
         <w:t>1 event – N voucher</w:t>
       </w:r>
@@ -27,13 +6699,139 @@
     </w:p>
     <w:p/>
     <w:p>
-      <w:r>
-        <w:t>Danh sách sản phẩm ở ưu đãi: sẽ lấy danh sách sản phẩm nằm trong điều kiện voucher(condition)</w:t>
-      </w:r>
-    </w:p>
+      <w:pPr>
+        <w:pStyle w:val="ListParagraph"/>
+        <w:numPr>
+          <w:ilvl w:val="0"/>
+          <w:numId w:val="38"/>
+        </w:numPr>
+      </w:pPr>
+      <w:r>
+        <w:t>(top 10)</w:t>
+      </w:r>
+      <w:r>
+        <w:t>Danh sách sản phẩm ở ưu đãi: sẽ lấy danh sách sản phẩm trong điều kiện voucher(condition)</w:t>
+      </w:r>
+    </w:p>
+    <w:p/>
+    <w:p>
+      <w:pPr>
+        <w:pStyle w:val="ListParagraph"/>
+        <w:numPr>
+          <w:ilvl w:val="0"/>
+          <w:numId w:val="36"/>
+        </w:numPr>
+      </w:pPr>
+      <w:r>
+        <w:t>Hàng mới về:</w:t>
+      </w:r>
+    </w:p>
+    <w:p>
+      <w:pPr>
+        <w:pStyle w:val="ListParagraph"/>
+        <w:numPr>
+          <w:ilvl w:val="0"/>
+          <w:numId w:val="38"/>
+        </w:numPr>
+      </w:pPr>
+      <w:r>
+        <w:t>(top 10)</w:t>
+      </w:r>
+      <w:r>
+        <w:t>Danh sách sản phẩm được thêm mới nhất</w:t>
+      </w:r>
+    </w:p>
+    <w:p>
+      <w:pPr>
+        <w:pStyle w:val="ListParagraph"/>
+        <w:numPr>
+          <w:ilvl w:val="0"/>
+          <w:numId w:val="36"/>
+        </w:numPr>
+      </w:pPr>
+      <w:r>
+        <w:t>Category lấy 1 loại bất kì:</w:t>
+      </w:r>
+    </w:p>
+    <w:p>
+      <w:pPr>
+        <w:pStyle w:val="ListParagraph"/>
+        <w:numPr>
+          <w:ilvl w:val="0"/>
+          <w:numId w:val="38"/>
+        </w:numPr>
+      </w:pPr>
+      <w:r>
+        <w:t>Top 10</w:t>
+      </w:r>
+    </w:p>
+    <w:p>
+      <w:pPr>
+        <w:pStyle w:val="ListParagraph"/>
+        <w:numPr>
+          <w:ilvl w:val="0"/>
+          <w:numId w:val="36"/>
+        </w:numPr>
+      </w:pPr>
+      <w:r>
+        <w:t>Banner level 2</w:t>
+      </w:r>
+    </w:p>
+    <w:p>
+      <w:pPr>
+        <w:pStyle w:val="ListParagraph"/>
+        <w:numPr>
+          <w:ilvl w:val="0"/>
+          <w:numId w:val="36"/>
+        </w:numPr>
+      </w:pPr>
+      <w:r>
+        <w:t>Sản phẩm bán chạy</w:t>
+      </w:r>
+    </w:p>
+    <w:p>
+      <w:pPr>
+        <w:pStyle w:val="ListParagraph"/>
+        <w:numPr>
+          <w:ilvl w:val="0"/>
+          <w:numId w:val="38"/>
+        </w:numPr>
+      </w:pPr>
+      <w:r>
+        <w:t xml:space="preserve">Top 20: </w:t>
+      </w:r>
+      <w:r>
+        <w:t>bán nhiều nhất từ cao xuống thấp</w:t>
+      </w:r>
+    </w:p>
+    <w:p>
+      <w:pPr>
+        <w:pStyle w:val="ListParagraph"/>
+        <w:numPr>
+          <w:ilvl w:val="0"/>
+          <w:numId w:val="36"/>
+        </w:numPr>
+      </w:pPr>
+      <w:r>
+        <w:t>Thương hiệu</w:t>
+      </w:r>
+    </w:p>
+    <w:p>
+      <w:pPr>
+        <w:pStyle w:val="ListParagraph"/>
+        <w:numPr>
+          <w:ilvl w:val="0"/>
+          <w:numId w:val="38"/>
+        </w:numPr>
+      </w:pPr>
+      <w:r>
+        <w:t>Top 10</w:t>
+      </w:r>
+    </w:p>
+    <w:p/>
     <w:sectPr>
-      <w:headerReference w:type="default" r:id="rId8"/>
-      <w:footerReference w:type="default" r:id="rId9"/>
+      <w:headerReference w:type="default" r:id="rId9"/>
+      <w:footerReference w:type="default" r:id="rId10"/>
       <w:pgSz w:w="12240" w:h="15840"/>
       <w:pgMar w:top="1440" w:right="1440" w:bottom="1440" w:left="1440" w:header="720" w:footer="720" w:gutter="0"/>
       <w:pgNumType w:start="2"/>
@@ -1328,6 +8126,119 @@
     </w:lvl>
   </w:abstractNum>
   <w:abstractNum w:abstractNumId="10" w15:restartNumberingAfterBreak="0">
+    <w:nsid w:val="1CEA6D5A"/>
+    <w:multiLevelType w:val="hybridMultilevel"/>
+    <w:tmpl w:val="40207C42"/>
+    <w:lvl w:ilvl="0" w:tplc="928C9686">
+      <w:start w:val="1"/>
+      <w:numFmt w:val="bullet"/>
+      <w:lvlText w:val=""/>
+      <w:lvlJc w:val="left"/>
+      <w:pPr>
+        <w:ind w:left="720" w:hanging="360"/>
+      </w:pPr>
+      <w:rPr>
+        <w:rFonts w:ascii="Wingdings" w:eastAsia="Calibri" w:hAnsi="Wingdings" w:cs="Calibri" w:hint="default"/>
+      </w:rPr>
+    </w:lvl>
+    <w:lvl w:ilvl="1" w:tplc="042A0003" w:tentative="1">
+      <w:start w:val="1"/>
+      <w:numFmt w:val="bullet"/>
+      <w:lvlText w:val="o"/>
+      <w:lvlJc w:val="left"/>
+      <w:pPr>
+        <w:ind w:left="1440" w:hanging="360"/>
+      </w:pPr>
+      <w:rPr>
+        <w:rFonts w:ascii="Courier New" w:hAnsi="Courier New" w:cs="Courier New" w:hint="default"/>
+      </w:rPr>
+    </w:lvl>
+    <w:lvl w:ilvl="2" w:tplc="042A0005" w:tentative="1">
+      <w:start w:val="1"/>
+      <w:numFmt w:val="bullet"/>
+      <w:lvlText w:val=""/>
+      <w:lvlJc w:val="left"/>
+      <w:pPr>
+        <w:ind w:left="2160" w:hanging="360"/>
+      </w:pPr>
+      <w:rPr>
+        <w:rFonts w:ascii="Wingdings" w:hAnsi="Wingdings" w:hint="default"/>
+      </w:rPr>
+    </w:lvl>
+    <w:lvl w:ilvl="3" w:tplc="042A0001" w:tentative="1">
+      <w:start w:val="1"/>
+      <w:numFmt w:val="bullet"/>
+      <w:lvlText w:val=""/>
+      <w:lvlJc w:val="left"/>
+      <w:pPr>
+        <w:ind w:left="2880" w:hanging="360"/>
+      </w:pPr>
+      <w:rPr>
+        <w:rFonts w:ascii="Symbol" w:hAnsi="Symbol" w:hint="default"/>
+      </w:rPr>
+    </w:lvl>
+    <w:lvl w:ilvl="4" w:tplc="042A0003" w:tentative="1">
+      <w:start w:val="1"/>
+      <w:numFmt w:val="bullet"/>
+      <w:lvlText w:val="o"/>
+      <w:lvlJc w:val="left"/>
+      <w:pPr>
+        <w:ind w:left="3600" w:hanging="360"/>
+      </w:pPr>
+      <w:rPr>
+        <w:rFonts w:ascii="Courier New" w:hAnsi="Courier New" w:cs="Courier New" w:hint="default"/>
+      </w:rPr>
+    </w:lvl>
+    <w:lvl w:ilvl="5" w:tplc="042A0005" w:tentative="1">
+      <w:start w:val="1"/>
+      <w:numFmt w:val="bullet"/>
+      <w:lvlText w:val=""/>
+      <w:lvlJc w:val="left"/>
+      <w:pPr>
+        <w:ind w:left="4320" w:hanging="360"/>
+      </w:pPr>
+      <w:rPr>
+        <w:rFonts w:ascii="Wingdings" w:hAnsi="Wingdings" w:hint="default"/>
+      </w:rPr>
+    </w:lvl>
+    <w:lvl w:ilvl="6" w:tplc="042A0001" w:tentative="1">
+      <w:start w:val="1"/>
+      <w:numFmt w:val="bullet"/>
+      <w:lvlText w:val=""/>
+      <w:lvlJc w:val="left"/>
+      <w:pPr>
+        <w:ind w:left="5040" w:hanging="360"/>
+      </w:pPr>
+      <w:rPr>
+        <w:rFonts w:ascii="Symbol" w:hAnsi="Symbol" w:hint="default"/>
+      </w:rPr>
+    </w:lvl>
+    <w:lvl w:ilvl="7" w:tplc="042A0003" w:tentative="1">
+      <w:start w:val="1"/>
+      <w:numFmt w:val="bullet"/>
+      <w:lvlText w:val="o"/>
+      <w:lvlJc w:val="left"/>
+      <w:pPr>
+        <w:ind w:left="5760" w:hanging="360"/>
+      </w:pPr>
+      <w:rPr>
+        <w:rFonts w:ascii="Courier New" w:hAnsi="Courier New" w:cs="Courier New" w:hint="default"/>
+      </w:rPr>
+    </w:lvl>
+    <w:lvl w:ilvl="8" w:tplc="042A0005" w:tentative="1">
+      <w:start w:val="1"/>
+      <w:numFmt w:val="bullet"/>
+      <w:lvlText w:val=""/>
+      <w:lvlJc w:val="left"/>
+      <w:pPr>
+        <w:ind w:left="6480" w:hanging="360"/>
+      </w:pPr>
+      <w:rPr>
+        <w:rFonts w:ascii="Wingdings" w:hAnsi="Wingdings" w:hint="default"/>
+      </w:rPr>
+    </w:lvl>
+  </w:abstractNum>
+  <w:abstractNum w:abstractNumId="11" w15:restartNumberingAfterBreak="0">
     <w:nsid w:val="1D9E6D5F"/>
     <w:multiLevelType w:val="hybridMultilevel"/>
     <w:tmpl w:val="C61A7F72"/>
@@ -1440,7 +8351,7 @@
       </w:rPr>
     </w:lvl>
   </w:abstractNum>
-  <w:abstractNum w:abstractNumId="11" w15:restartNumberingAfterBreak="0">
+  <w:abstractNum w:abstractNumId="12" w15:restartNumberingAfterBreak="0">
     <w:nsid w:val="1E7D4BA9"/>
     <w:multiLevelType w:val="hybridMultilevel"/>
     <w:tmpl w:val="511C2596"/>
@@ -1553,7 +8464,7 @@
       </w:rPr>
     </w:lvl>
   </w:abstractNum>
-  <w:abstractNum w:abstractNumId="12" w15:restartNumberingAfterBreak="0">
+  <w:abstractNum w:abstractNumId="13" w15:restartNumberingAfterBreak="0">
     <w:nsid w:val="21847323"/>
     <w:multiLevelType w:val="hybridMultilevel"/>
     <w:tmpl w:val="9E627CAC"/>
@@ -1666,7 +8577,7 @@
       </w:rPr>
     </w:lvl>
   </w:abstractNum>
-  <w:abstractNum w:abstractNumId="13" w15:restartNumberingAfterBreak="0">
+  <w:abstractNum w:abstractNumId="14" w15:restartNumberingAfterBreak="0">
     <w:nsid w:val="24080768"/>
     <w:multiLevelType w:val="hybridMultilevel"/>
     <w:tmpl w:val="A6966BC2"/>
@@ -1779,7 +8690,7 @@
       </w:rPr>
     </w:lvl>
   </w:abstractNum>
-  <w:abstractNum w:abstractNumId="14" w15:restartNumberingAfterBreak="0">
+  <w:abstractNum w:abstractNumId="15" w15:restartNumberingAfterBreak="0">
     <w:nsid w:val="26F01059"/>
     <w:multiLevelType w:val="hybridMultilevel"/>
     <w:tmpl w:val="734E01E4"/>
@@ -1892,7 +8803,7 @@
       </w:rPr>
     </w:lvl>
   </w:abstractNum>
-  <w:abstractNum w:abstractNumId="15" w15:restartNumberingAfterBreak="0">
+  <w:abstractNum w:abstractNumId="16" w15:restartNumberingAfterBreak="0">
     <w:nsid w:val="27145FF7"/>
     <w:multiLevelType w:val="hybridMultilevel"/>
     <w:tmpl w:val="47A62BE6"/>
@@ -2005,7 +8916,7 @@
       </w:rPr>
     </w:lvl>
   </w:abstractNum>
-  <w:abstractNum w:abstractNumId="16" w15:restartNumberingAfterBreak="0">
+  <w:abstractNum w:abstractNumId="17" w15:restartNumberingAfterBreak="0">
     <w:nsid w:val="2C66121C"/>
     <w:multiLevelType w:val="multilevel"/>
     <w:tmpl w:val="DAAA6DCE"/>
@@ -2094,7 +9005,7 @@
       </w:pPr>
     </w:lvl>
   </w:abstractNum>
-  <w:abstractNum w:abstractNumId="17" w15:restartNumberingAfterBreak="0">
+  <w:abstractNum w:abstractNumId="18" w15:restartNumberingAfterBreak="0">
     <w:nsid w:val="2DFE2B7F"/>
     <w:multiLevelType w:val="hybridMultilevel"/>
     <w:tmpl w:val="BC28E66C"/>
@@ -2207,7 +9118,7 @@
       </w:rPr>
     </w:lvl>
   </w:abstractNum>
-  <w:abstractNum w:abstractNumId="18" w15:restartNumberingAfterBreak="0">
+  <w:abstractNum w:abstractNumId="19" w15:restartNumberingAfterBreak="0">
     <w:nsid w:val="32D96395"/>
     <w:multiLevelType w:val="hybridMultilevel"/>
     <w:tmpl w:val="437C774A"/>
@@ -2320,7 +9231,7 @@
       </w:rPr>
     </w:lvl>
   </w:abstractNum>
-  <w:abstractNum w:abstractNumId="19" w15:restartNumberingAfterBreak="0">
+  <w:abstractNum w:abstractNumId="20" w15:restartNumberingAfterBreak="0">
     <w:nsid w:val="35B3596B"/>
     <w:multiLevelType w:val="multilevel"/>
     <w:tmpl w:val="9AF2DADA"/>
@@ -2450,7 +9361,7 @@
       </w:rPr>
     </w:lvl>
   </w:abstractNum>
-  <w:abstractNum w:abstractNumId="20" w15:restartNumberingAfterBreak="0">
+  <w:abstractNum w:abstractNumId="21" w15:restartNumberingAfterBreak="0">
     <w:nsid w:val="39D27750"/>
     <w:multiLevelType w:val="hybridMultilevel"/>
     <w:tmpl w:val="623E4208"/>
@@ -2562,7 +9473,7 @@
       </w:rPr>
     </w:lvl>
   </w:abstractNum>
-  <w:abstractNum w:abstractNumId="21" w15:restartNumberingAfterBreak="0">
+  <w:abstractNum w:abstractNumId="22" w15:restartNumberingAfterBreak="0">
     <w:nsid w:val="3C960893"/>
     <w:multiLevelType w:val="multilevel"/>
     <w:tmpl w:val="F42285CA"/>
@@ -2676,7 +9587,7 @@
       </w:rPr>
     </w:lvl>
   </w:abstractNum>
-  <w:abstractNum w:abstractNumId="22" w15:restartNumberingAfterBreak="0">
+  <w:abstractNum w:abstractNumId="23" w15:restartNumberingAfterBreak="0">
     <w:nsid w:val="408A40F0"/>
     <w:multiLevelType w:val="hybridMultilevel"/>
     <w:tmpl w:val="5A34D0D8"/>
@@ -2765,7 +9676,7 @@
       </w:pPr>
     </w:lvl>
   </w:abstractNum>
-  <w:abstractNum w:abstractNumId="23" w15:restartNumberingAfterBreak="0">
+  <w:abstractNum w:abstractNumId="24" w15:restartNumberingAfterBreak="0">
     <w:nsid w:val="43584E2F"/>
     <w:multiLevelType w:val="hybridMultilevel"/>
     <w:tmpl w:val="466CF9C8"/>
@@ -2878,7 +9789,7 @@
       </w:rPr>
     </w:lvl>
   </w:abstractNum>
-  <w:abstractNum w:abstractNumId="24" w15:restartNumberingAfterBreak="0">
+  <w:abstractNum w:abstractNumId="25" w15:restartNumberingAfterBreak="0">
     <w:nsid w:val="4E5E33B0"/>
     <w:multiLevelType w:val="multilevel"/>
     <w:tmpl w:val="684A748A"/>
@@ -2991,7 +9902,7 @@
       </w:rPr>
     </w:lvl>
   </w:abstractNum>
-  <w:abstractNum w:abstractNumId="25" w15:restartNumberingAfterBreak="0">
+  <w:abstractNum w:abstractNumId="26" w15:restartNumberingAfterBreak="0">
     <w:nsid w:val="50CF6E91"/>
     <w:multiLevelType w:val="multilevel"/>
     <w:tmpl w:val="12188310"/>
@@ -3140,7 +10051,7 @@
       </w:rPr>
     </w:lvl>
   </w:abstractNum>
-  <w:abstractNum w:abstractNumId="26" w15:restartNumberingAfterBreak="0">
+  <w:abstractNum w:abstractNumId="27" w15:restartNumberingAfterBreak="0">
     <w:nsid w:val="51097F63"/>
     <w:multiLevelType w:val="hybridMultilevel"/>
     <w:tmpl w:val="6A56C092"/>
@@ -3253,7 +10164,7 @@
       </w:rPr>
     </w:lvl>
   </w:abstractNum>
-  <w:abstractNum w:abstractNumId="27" w15:restartNumberingAfterBreak="0">
+  <w:abstractNum w:abstractNumId="28" w15:restartNumberingAfterBreak="0">
     <w:nsid w:val="53676F2B"/>
     <w:multiLevelType w:val="hybridMultilevel"/>
     <w:tmpl w:val="2CC4B3C8"/>
@@ -3342,7 +10253,7 @@
       </w:pPr>
     </w:lvl>
   </w:abstractNum>
-  <w:abstractNum w:abstractNumId="28" w15:restartNumberingAfterBreak="0">
+  <w:abstractNum w:abstractNumId="29" w15:restartNumberingAfterBreak="0">
     <w:nsid w:val="55056838"/>
     <w:multiLevelType w:val="multilevel"/>
     <w:tmpl w:val="8F90EB48"/>
@@ -3455,7 +10366,7 @@
       </w:rPr>
     </w:lvl>
   </w:abstractNum>
-  <w:abstractNum w:abstractNumId="29" w15:restartNumberingAfterBreak="0">
+  <w:abstractNum w:abstractNumId="30" w15:restartNumberingAfterBreak="0">
     <w:nsid w:val="55207D6D"/>
     <w:multiLevelType w:val="hybridMultilevel"/>
     <w:tmpl w:val="1990E85E"/>
@@ -3568,7 +10479,7 @@
       </w:rPr>
     </w:lvl>
   </w:abstractNum>
-  <w:abstractNum w:abstractNumId="30" w15:restartNumberingAfterBreak="0">
+  <w:abstractNum w:abstractNumId="31" w15:restartNumberingAfterBreak="0">
     <w:nsid w:val="5C236853"/>
     <w:multiLevelType w:val="multilevel"/>
     <w:tmpl w:val="7034D664"/>
@@ -3682,7 +10593,7 @@
       </w:rPr>
     </w:lvl>
   </w:abstractNum>
-  <w:abstractNum w:abstractNumId="31" w15:restartNumberingAfterBreak="0">
+  <w:abstractNum w:abstractNumId="32" w15:restartNumberingAfterBreak="0">
     <w:nsid w:val="60ED3F22"/>
     <w:multiLevelType w:val="multilevel"/>
     <w:tmpl w:val="799271F8"/>
@@ -3796,7 +10707,7 @@
       </w:rPr>
     </w:lvl>
   </w:abstractNum>
-  <w:abstractNum w:abstractNumId="32" w15:restartNumberingAfterBreak="0">
+  <w:abstractNum w:abstractNumId="33" w15:restartNumberingAfterBreak="0">
     <w:nsid w:val="68E579F9"/>
     <w:multiLevelType w:val="hybridMultilevel"/>
     <w:tmpl w:val="217CEAB0"/>
@@ -3882,7 +10793,7 @@
       </w:pPr>
     </w:lvl>
   </w:abstractNum>
-  <w:abstractNum w:abstractNumId="33" w15:restartNumberingAfterBreak="0">
+  <w:abstractNum w:abstractNumId="34" w15:restartNumberingAfterBreak="0">
     <w:nsid w:val="69FF1E21"/>
     <w:multiLevelType w:val="hybridMultilevel"/>
     <w:tmpl w:val="D2F8FB50"/>
@@ -3994,7 +10905,7 @@
       </w:rPr>
     </w:lvl>
   </w:abstractNum>
-  <w:abstractNum w:abstractNumId="34" w15:restartNumberingAfterBreak="0">
+  <w:abstractNum w:abstractNumId="35" w15:restartNumberingAfterBreak="0">
     <w:nsid w:val="6D4300F6"/>
     <w:multiLevelType w:val="hybridMultilevel"/>
     <w:tmpl w:val="3670CD84"/>
@@ -4107,7 +11018,7 @@
       </w:rPr>
     </w:lvl>
   </w:abstractNum>
-  <w:abstractNum w:abstractNumId="35" w15:restartNumberingAfterBreak="0">
+  <w:abstractNum w:abstractNumId="36" w15:restartNumberingAfterBreak="0">
     <w:nsid w:val="77A713F6"/>
     <w:multiLevelType w:val="multilevel"/>
     <w:tmpl w:val="D7F0AE92"/>
@@ -4220,7 +11131,7 @@
       </w:rPr>
     </w:lvl>
   </w:abstractNum>
-  <w:abstractNum w:abstractNumId="36" w15:restartNumberingAfterBreak="0">
+  <w:abstractNum w:abstractNumId="37" w15:restartNumberingAfterBreak="0">
     <w:nsid w:val="788F59DC"/>
     <w:multiLevelType w:val="multilevel"/>
     <w:tmpl w:val="1E9A7544"/>
@@ -4335,31 +11246,31 @@
     </w:lvl>
   </w:abstractNum>
   <w:num w:numId="1" w16cid:durableId="576941034">
-    <w:abstractNumId w:val="22"/>
+    <w:abstractNumId w:val="23"/>
   </w:num>
   <w:num w:numId="2" w16cid:durableId="1177040347">
+    <w:abstractNumId w:val="17"/>
+  </w:num>
+  <w:num w:numId="3" w16cid:durableId="28265063">
+    <w:abstractNumId w:val="20"/>
+  </w:num>
+  <w:num w:numId="4" w16cid:durableId="1265924335">
+    <w:abstractNumId w:val="28"/>
+  </w:num>
+  <w:num w:numId="5" w16cid:durableId="1960839157">
     <w:abstractNumId w:val="16"/>
   </w:num>
-  <w:num w:numId="3" w16cid:durableId="28265063">
+  <w:num w:numId="6" w16cid:durableId="1763145339">
+    <w:abstractNumId w:val="18"/>
+  </w:num>
+  <w:num w:numId="7" w16cid:durableId="841236893">
+    <w:abstractNumId w:val="31"/>
+  </w:num>
+  <w:num w:numId="8" w16cid:durableId="2031952778">
     <w:abstractNumId w:val="19"/>
   </w:num>
-  <w:num w:numId="4" w16cid:durableId="1265924335">
-    <w:abstractNumId w:val="27"/>
-  </w:num>
-  <w:num w:numId="5" w16cid:durableId="1960839157">
-    <w:abstractNumId w:val="15"/>
-  </w:num>
-  <w:num w:numId="6" w16cid:durableId="1763145339">
-    <w:abstractNumId w:val="17"/>
-  </w:num>
-  <w:num w:numId="7" w16cid:durableId="841236893">
-    <w:abstractNumId w:val="30"/>
-  </w:num>
-  <w:num w:numId="8" w16cid:durableId="2031952778">
-    <w:abstractNumId w:val="18"/>
-  </w:num>
   <w:num w:numId="9" w16cid:durableId="1998923334">
-    <w:abstractNumId w:val="11"/>
+    <w:abstractNumId w:val="12"/>
   </w:num>
   <w:num w:numId="10" w16cid:durableId="1761634969">
     <w:abstractNumId w:val="1"/>
@@ -4368,49 +11279,49 @@
     <w:abstractNumId w:val="2"/>
   </w:num>
   <w:num w:numId="12" w16cid:durableId="1668747336">
-    <w:abstractNumId w:val="24"/>
+    <w:abstractNumId w:val="25"/>
   </w:num>
   <w:num w:numId="13" w16cid:durableId="1384139900">
-    <w:abstractNumId w:val="31"/>
+    <w:abstractNumId w:val="32"/>
   </w:num>
   <w:num w:numId="14" w16cid:durableId="192964659">
     <w:abstractNumId w:val="0"/>
   </w:num>
   <w:num w:numId="15" w16cid:durableId="2056149962">
-    <w:abstractNumId w:val="36"/>
+    <w:abstractNumId w:val="37"/>
   </w:num>
   <w:num w:numId="16" w16cid:durableId="326252793">
-    <w:abstractNumId w:val="21"/>
+    <w:abstractNumId w:val="22"/>
   </w:num>
   <w:num w:numId="17" w16cid:durableId="186603201">
     <w:abstractNumId w:val="6"/>
   </w:num>
   <w:num w:numId="18" w16cid:durableId="2003855184">
-    <w:abstractNumId w:val="35"/>
+    <w:abstractNumId w:val="36"/>
   </w:num>
   <w:num w:numId="19" w16cid:durableId="342900124">
-    <w:abstractNumId w:val="28"/>
+    <w:abstractNumId w:val="29"/>
   </w:num>
   <w:num w:numId="20" w16cid:durableId="1296064426">
     <w:abstractNumId w:val="7"/>
   </w:num>
   <w:num w:numId="21" w16cid:durableId="2090077867">
-    <w:abstractNumId w:val="12"/>
+    <w:abstractNumId w:val="13"/>
   </w:num>
   <w:num w:numId="22" w16cid:durableId="1449813876">
-    <w:abstractNumId w:val="29"/>
+    <w:abstractNumId w:val="30"/>
   </w:num>
   <w:num w:numId="23" w16cid:durableId="463154346">
-    <w:abstractNumId w:val="34"/>
+    <w:abstractNumId w:val="35"/>
   </w:num>
   <w:num w:numId="24" w16cid:durableId="1131099420">
     <w:abstractNumId w:val="5"/>
   </w:num>
   <w:num w:numId="25" w16cid:durableId="592208059">
-    <w:abstractNumId w:val="23"/>
+    <w:abstractNumId w:val="24"/>
   </w:num>
   <w:num w:numId="26" w16cid:durableId="643698717">
-    <w:abstractNumId w:val="13"/>
+    <w:abstractNumId w:val="14"/>
   </w:num>
   <w:num w:numId="27" w16cid:durableId="704789088">
     <w:abstractNumId w:val="4"/>
@@ -4419,19 +11330,19 @@
     <w:abstractNumId w:val="9"/>
   </w:num>
   <w:num w:numId="29" w16cid:durableId="1590232389">
-    <w:abstractNumId w:val="25"/>
+    <w:abstractNumId w:val="26"/>
   </w:num>
   <w:num w:numId="30" w16cid:durableId="2032948945">
-    <w:abstractNumId w:val="26"/>
+    <w:abstractNumId w:val="27"/>
   </w:num>
   <w:num w:numId="31" w16cid:durableId="622005370">
-    <w:abstractNumId w:val="14"/>
+    <w:abstractNumId w:val="15"/>
   </w:num>
   <w:num w:numId="32" w16cid:durableId="1998417145">
-    <w:abstractNumId w:val="10"/>
+    <w:abstractNumId w:val="11"/>
   </w:num>
   <w:num w:numId="33" w16cid:durableId="1977105052">
-    <w:abstractNumId w:val="33"/>
+    <w:abstractNumId w:val="34"/>
   </w:num>
   <w:num w:numId="34" w16cid:durableId="1903443535">
     <w:abstractNumId w:val="3"/>
@@ -4440,10 +11351,13 @@
     <w:abstractNumId w:val="8"/>
   </w:num>
   <w:num w:numId="36" w16cid:durableId="2064937281">
-    <w:abstractNumId w:val="20"/>
+    <w:abstractNumId w:val="21"/>
   </w:num>
   <w:num w:numId="37" w16cid:durableId="947617662">
-    <w:abstractNumId w:val="32"/>
+    <w:abstractNumId w:val="33"/>
+  </w:num>
+  <w:num w:numId="38" w16cid:durableId="765534948">
+    <w:abstractNumId w:val="10"/>
   </w:num>
 </w:numbering>
 </file>
